--- a/Dokumentation/SoftwareArchitekturDokumentation_arc42.docx
+++ b/Dokumentation/SoftwareArchitekturDokumentation_arc42.docx
@@ -1,6 +1,6 @@
 
 <file path=word/document.xml><?xml version="1.0" encoding="utf-8"?>
-<w:document xmlns:wpc="http://schemas.microsoft.com/office/word/2010/wordprocessingCanvas" xmlns:cx="http://schemas.microsoft.com/office/drawing/2014/chartex" xmlns:cx1="http://schemas.microsoft.com/office/drawing/2015/9/8/chartex" xmlns:cx2="http://schemas.microsoft.com/office/drawing/2015/10/21/chartex" xmlns:cx3="http://schemas.microsoft.com/office/drawing/2016/5/9/chartex" xmlns:cx4="http://schemas.microsoft.com/office/drawing/2016/5/10/chartex" xmlns:cx5="http://schemas.microsoft.com/office/drawing/2016/5/11/chartex" xmlns:cx6="http://schemas.microsoft.com/office/drawing/2016/5/12/chartex" xmlns:cx7="http://schemas.microsoft.com/office/drawing/2016/5/13/chartex" xmlns:cx8="http://schemas.microsoft.com/office/drawing/2016/5/14/chartex" xmlns:mc="http://schemas.openxmlformats.org/markup-compatibility/2006" xmlns:aink="http://schemas.microsoft.com/office/drawing/2016/ink" xmlns:o="urn:schemas-microsoft-com:office:office" xmlns:r="http://schemas.openxmlformats.org/officeDocument/2006/relationships" xmlns:m="http://schemas.openxmlformats.org/officeDocument/2006/math" xmlns:v="urn:schemas-microsoft-com:vml" xmlns:wp14="http://schemas.microsoft.com/office/word/2010/wordprocessingDrawing" xmlns:wp="http://schemas.openxmlformats.org/drawingml/2006/wordprocessingDrawing" xmlns:w10="urn:schemas-microsoft-com:office:word" xmlns:w="http://schemas.openxmlformats.org/wordprocessingml/2006/main" xmlns:w14="http://schemas.microsoft.com/office/word/2010/wordml" xmlns:w15="http://schemas.microsoft.com/office/word/2012/wordml" xmlns:w16se="http://schemas.microsoft.com/office/word/2015/wordml/symex" xmlns:wpg="http://schemas.microsoft.com/office/word/2010/wordprocessingGroup" xmlns:wpi="http://schemas.microsoft.com/office/word/2010/wordprocessingInk" xmlns:wne="http://schemas.microsoft.com/office/word/2006/wordml" xmlns:wps="http://schemas.microsoft.com/office/word/2010/wordprocessingShape" mc:Ignorable="w14 w15 w16se wp14">
+<w:document xmlns:wpc="http://schemas.microsoft.com/office/word/2010/wordprocessingCanvas" xmlns:cx="http://schemas.microsoft.com/office/drawing/2014/chartex" xmlns:cx1="http://schemas.microsoft.com/office/drawing/2015/9/8/chartex" xmlns:cx2="http://schemas.microsoft.com/office/drawing/2015/10/21/chartex" xmlns:cx3="http://schemas.microsoft.com/office/drawing/2016/5/9/chartex" xmlns:cx4="http://schemas.microsoft.com/office/drawing/2016/5/10/chartex" xmlns:cx5="http://schemas.microsoft.com/office/drawing/2016/5/11/chartex" xmlns:cx6="http://schemas.microsoft.com/office/drawing/2016/5/12/chartex" xmlns:cx7="http://schemas.microsoft.com/office/drawing/2016/5/13/chartex" xmlns:cx8="http://schemas.microsoft.com/office/drawing/2016/5/14/chartex" xmlns:mc="http://schemas.openxmlformats.org/markup-compatibility/2006" xmlns:aink="http://schemas.microsoft.com/office/drawing/2016/ink" xmlns:am3d="http://schemas.microsoft.com/office/drawing/2017/model3d" xmlns:o="urn:schemas-microsoft-com:office:office" xmlns:r="http://schemas.openxmlformats.org/officeDocument/2006/relationships" xmlns:m="http://schemas.openxmlformats.org/officeDocument/2006/math" xmlns:v="urn:schemas-microsoft-com:vml" xmlns:wp14="http://schemas.microsoft.com/office/word/2010/wordprocessingDrawing" xmlns:wp="http://schemas.openxmlformats.org/drawingml/2006/wordprocessingDrawing" xmlns:w10="urn:schemas-microsoft-com:office:word" xmlns:w="http://schemas.openxmlformats.org/wordprocessingml/2006/main" xmlns:w14="http://schemas.microsoft.com/office/word/2010/wordml" xmlns:w15="http://schemas.microsoft.com/office/word/2012/wordml" xmlns:w16se="http://schemas.microsoft.com/office/word/2015/wordml/symex" xmlns:wpg="http://schemas.microsoft.com/office/word/2010/wordprocessingGroup" xmlns:wpi="http://schemas.microsoft.com/office/word/2010/wordprocessingInk" xmlns:wne="http://schemas.microsoft.com/office/word/2006/wordml" xmlns:wps="http://schemas.microsoft.com/office/word/2010/wordprocessingShape" mc:Ignorable="w14 w15 w16se wp14">
   <w:body>
     <w:p>
       <w:pPr>
@@ -621,7 +621,7 @@
           <w:szCs w:val="20"/>
           <w:lang w:val="de-DE" w:eastAsia="de-DE"/>
         </w:rPr>
-        <w:t xml:space="preserve"> , </w:t>
+        <w:t xml:space="preserve">, </w:t>
       </w:r>
       <w:r>
         <w:rPr>
@@ -641,8 +641,6 @@
         </w:rPr>
         <w:t>stopher Wieland, Martin Wieser</w:t>
       </w:r>
-      <w:bookmarkStart w:id="1" w:name="_GoBack"/>
-      <w:bookmarkEnd w:id="1"/>
       <w:r>
         <w:rPr>
           <w:rFonts w:ascii="Arial" w:hAnsi="Arial"/>
@@ -773,43 +771,38 @@
         <w:tabs>
           <w:tab w:val="right" w:leader="dot" w:pos="9062"/>
         </w:tabs>
-        <w:spacing w:line="360" w:lineRule="auto"/>
         <w:rPr>
           <w:rFonts w:eastAsiaTheme="minorEastAsia"/>
           <w:noProof/>
+          <w:lang w:eastAsia="de-AT"/>
+        </w:rPr>
+      </w:pPr>
+      <w:r>
+        <w:rPr>
           <w:sz w:val="24"/>
           <w:szCs w:val="24"/>
-          <w:lang w:eastAsia="de-AT"/>
-        </w:rPr>
-      </w:pPr>
+        </w:rPr>
+        <w:fldChar w:fldCharType="begin"/>
+      </w:r>
       <w:r>
         <w:rPr>
           <w:sz w:val="24"/>
           <w:szCs w:val="24"/>
         </w:rPr>
-        <w:fldChar w:fldCharType="begin"/>
+        <w:instrText xml:space="preserve"> TOC \h \z \c "Tabelle" </w:instrText>
       </w:r>
       <w:r>
         <w:rPr>
           <w:sz w:val="24"/>
           <w:szCs w:val="24"/>
         </w:rPr>
-        <w:instrText xml:space="preserve"> TOC \h \z \c "Tabelle" </w:instrText>
-      </w:r>
-      <w:r>
-        <w:rPr>
-          <w:sz w:val="24"/>
-          <w:szCs w:val="24"/>
-        </w:rPr>
         <w:fldChar w:fldCharType="separate"/>
       </w:r>
-      <w:hyperlink w:anchor="_Toc483947124" w:history="1">
+      <w:hyperlink w:anchor="_Toc485928718" w:history="1">
         <w:r>
           <w:rPr>
             <w:rStyle w:val="Hyperlink"/>
             <w:noProof/>
-            <w:sz w:val="24"/>
-            <w:szCs w:val="24"/>
           </w:rPr>
           <w:t>Tabelle 1.1: Qualitätsmerkmale</w:t>
         </w:r>
@@ -817,8 +810,6 @@
           <w:rPr>
             <w:noProof/>
             <w:webHidden/>
-            <w:sz w:val="24"/>
-            <w:szCs w:val="24"/>
           </w:rPr>
           <w:tab/>
         </w:r>
@@ -826,8 +817,6 @@
           <w:rPr>
             <w:noProof/>
             <w:webHidden/>
-            <w:sz w:val="24"/>
-            <w:szCs w:val="24"/>
           </w:rPr>
           <w:fldChar w:fldCharType="begin"/>
         </w:r>
@@ -835,25 +824,19 @@
           <w:rPr>
             <w:noProof/>
             <w:webHidden/>
-            <w:sz w:val="24"/>
-            <w:szCs w:val="24"/>
-          </w:rPr>
-          <w:instrText xml:space="preserve"> PAGEREF _Toc483947124 \h </w:instrText>
-        </w:r>
-        <w:r>
-          <w:rPr>
-            <w:noProof/>
-            <w:webHidden/>
-            <w:sz w:val="24"/>
-            <w:szCs w:val="24"/>
-          </w:rPr>
-        </w:r>
-        <w:r>
-          <w:rPr>
-            <w:noProof/>
-            <w:webHidden/>
-            <w:sz w:val="24"/>
-            <w:szCs w:val="24"/>
+          </w:rPr>
+          <w:instrText xml:space="preserve"> PAGEREF _Toc485928718 \h </w:instrText>
+        </w:r>
+        <w:r>
+          <w:rPr>
+            <w:noProof/>
+            <w:webHidden/>
+          </w:rPr>
+        </w:r>
+        <w:r>
+          <w:rPr>
+            <w:noProof/>
+            <w:webHidden/>
           </w:rPr>
           <w:fldChar w:fldCharType="separate"/>
         </w:r>
@@ -861,8 +844,6 @@
           <w:rPr>
             <w:noProof/>
             <w:webHidden/>
-            <w:sz w:val="24"/>
-            <w:szCs w:val="24"/>
           </w:rPr>
           <w:t>5</w:t>
         </w:r>
@@ -870,8 +851,6 @@
           <w:rPr>
             <w:noProof/>
             <w:webHidden/>
-            <w:sz w:val="24"/>
-            <w:szCs w:val="24"/>
           </w:rPr>
           <w:fldChar w:fldCharType="end"/>
         </w:r>
@@ -883,22 +862,17 @@
         <w:tabs>
           <w:tab w:val="right" w:leader="dot" w:pos="9062"/>
         </w:tabs>
-        <w:spacing w:line="360" w:lineRule="auto"/>
         <w:rPr>
           <w:rFonts w:eastAsiaTheme="minorEastAsia"/>
           <w:noProof/>
-          <w:sz w:val="24"/>
-          <w:szCs w:val="24"/>
           <w:lang w:eastAsia="de-AT"/>
         </w:rPr>
       </w:pPr>
-      <w:hyperlink w:anchor="_Toc483947125" w:history="1">
+      <w:hyperlink w:anchor="_Toc485928719" w:history="1">
         <w:r>
           <w:rPr>
             <w:rStyle w:val="Hyperlink"/>
             <w:noProof/>
-            <w:sz w:val="24"/>
-            <w:szCs w:val="24"/>
           </w:rPr>
           <w:t>Tabelle 1.2:Stakeholder</w:t>
         </w:r>
@@ -906,8 +880,6 @@
           <w:rPr>
             <w:noProof/>
             <w:webHidden/>
-            <w:sz w:val="24"/>
-            <w:szCs w:val="24"/>
           </w:rPr>
           <w:tab/>
         </w:r>
@@ -915,8 +887,6 @@
           <w:rPr>
             <w:noProof/>
             <w:webHidden/>
-            <w:sz w:val="24"/>
-            <w:szCs w:val="24"/>
           </w:rPr>
           <w:fldChar w:fldCharType="begin"/>
         </w:r>
@@ -924,25 +894,19 @@
           <w:rPr>
             <w:noProof/>
             <w:webHidden/>
-            <w:sz w:val="24"/>
-            <w:szCs w:val="24"/>
-          </w:rPr>
-          <w:instrText xml:space="preserve"> PAGEREF _Toc483947125 \h </w:instrText>
-        </w:r>
-        <w:r>
-          <w:rPr>
-            <w:noProof/>
-            <w:webHidden/>
-            <w:sz w:val="24"/>
-            <w:szCs w:val="24"/>
-          </w:rPr>
-        </w:r>
-        <w:r>
-          <w:rPr>
-            <w:noProof/>
-            <w:webHidden/>
-            <w:sz w:val="24"/>
-            <w:szCs w:val="24"/>
+          </w:rPr>
+          <w:instrText xml:space="preserve"> PAGEREF _Toc485928719 \h </w:instrText>
+        </w:r>
+        <w:r>
+          <w:rPr>
+            <w:noProof/>
+            <w:webHidden/>
+          </w:rPr>
+        </w:r>
+        <w:r>
+          <w:rPr>
+            <w:noProof/>
+            <w:webHidden/>
           </w:rPr>
           <w:fldChar w:fldCharType="separate"/>
         </w:r>
@@ -950,8 +914,6 @@
           <w:rPr>
             <w:noProof/>
             <w:webHidden/>
-            <w:sz w:val="24"/>
-            <w:szCs w:val="24"/>
           </w:rPr>
           <w:t>6</w:t>
         </w:r>
@@ -959,8 +921,6 @@
           <w:rPr>
             <w:noProof/>
             <w:webHidden/>
-            <w:sz w:val="24"/>
-            <w:szCs w:val="24"/>
           </w:rPr>
           <w:fldChar w:fldCharType="end"/>
         </w:r>
@@ -972,22 +932,17 @@
         <w:tabs>
           <w:tab w:val="right" w:leader="dot" w:pos="9062"/>
         </w:tabs>
-        <w:spacing w:line="360" w:lineRule="auto"/>
         <w:rPr>
           <w:rFonts w:eastAsiaTheme="minorEastAsia"/>
           <w:noProof/>
-          <w:sz w:val="24"/>
-          <w:szCs w:val="24"/>
           <w:lang w:eastAsia="de-AT"/>
         </w:rPr>
       </w:pPr>
-      <w:hyperlink w:anchor="_Toc483947126" w:history="1">
+      <w:hyperlink w:anchor="_Toc485928720" w:history="1">
         <w:r>
           <w:rPr>
             <w:rStyle w:val="Hyperlink"/>
             <w:noProof/>
-            <w:sz w:val="24"/>
-            <w:szCs w:val="24"/>
           </w:rPr>
           <w:t>Tabelle 2.1: Technische Rahmenbedingungen</w:t>
         </w:r>
@@ -995,8 +950,6 @@
           <w:rPr>
             <w:noProof/>
             <w:webHidden/>
-            <w:sz w:val="24"/>
-            <w:szCs w:val="24"/>
           </w:rPr>
           <w:tab/>
         </w:r>
@@ -1004,8 +957,6 @@
           <w:rPr>
             <w:noProof/>
             <w:webHidden/>
-            <w:sz w:val="24"/>
-            <w:szCs w:val="24"/>
           </w:rPr>
           <w:fldChar w:fldCharType="begin"/>
         </w:r>
@@ -1013,25 +964,19 @@
           <w:rPr>
             <w:noProof/>
             <w:webHidden/>
-            <w:sz w:val="24"/>
-            <w:szCs w:val="24"/>
-          </w:rPr>
-          <w:instrText xml:space="preserve"> PAGEREF _Toc483947126 \h </w:instrText>
-        </w:r>
-        <w:r>
-          <w:rPr>
-            <w:noProof/>
-            <w:webHidden/>
-            <w:sz w:val="24"/>
-            <w:szCs w:val="24"/>
-          </w:rPr>
-        </w:r>
-        <w:r>
-          <w:rPr>
-            <w:noProof/>
-            <w:webHidden/>
-            <w:sz w:val="24"/>
-            <w:szCs w:val="24"/>
+          </w:rPr>
+          <w:instrText xml:space="preserve"> PAGEREF _Toc485928720 \h </w:instrText>
+        </w:r>
+        <w:r>
+          <w:rPr>
+            <w:noProof/>
+            <w:webHidden/>
+          </w:rPr>
+        </w:r>
+        <w:r>
+          <w:rPr>
+            <w:noProof/>
+            <w:webHidden/>
           </w:rPr>
           <w:fldChar w:fldCharType="separate"/>
         </w:r>
@@ -1039,8 +984,6 @@
           <w:rPr>
             <w:noProof/>
             <w:webHidden/>
-            <w:sz w:val="24"/>
-            <w:szCs w:val="24"/>
           </w:rPr>
           <w:t>6</w:t>
         </w:r>
@@ -1048,8 +991,6 @@
           <w:rPr>
             <w:noProof/>
             <w:webHidden/>
-            <w:sz w:val="24"/>
-            <w:szCs w:val="24"/>
           </w:rPr>
           <w:fldChar w:fldCharType="end"/>
         </w:r>
@@ -1061,22 +1002,17 @@
         <w:tabs>
           <w:tab w:val="right" w:leader="dot" w:pos="9062"/>
         </w:tabs>
-        <w:spacing w:line="360" w:lineRule="auto"/>
         <w:rPr>
           <w:rFonts w:eastAsiaTheme="minorEastAsia"/>
           <w:noProof/>
-          <w:sz w:val="24"/>
-          <w:szCs w:val="24"/>
           <w:lang w:eastAsia="de-AT"/>
         </w:rPr>
       </w:pPr>
-      <w:hyperlink w:anchor="_Toc483947127" w:history="1">
+      <w:hyperlink w:anchor="_Toc485928721" w:history="1">
         <w:r>
           <w:rPr>
             <w:rStyle w:val="Hyperlink"/>
             <w:noProof/>
-            <w:sz w:val="24"/>
-            <w:szCs w:val="24"/>
           </w:rPr>
           <w:t>Tabelle 2.2: Organisatorische Rahmenbedingungen</w:t>
         </w:r>
@@ -1084,8 +1020,6 @@
           <w:rPr>
             <w:noProof/>
             <w:webHidden/>
-            <w:sz w:val="24"/>
-            <w:szCs w:val="24"/>
           </w:rPr>
           <w:tab/>
         </w:r>
@@ -1093,8 +1027,6 @@
           <w:rPr>
             <w:noProof/>
             <w:webHidden/>
-            <w:sz w:val="24"/>
-            <w:szCs w:val="24"/>
           </w:rPr>
           <w:fldChar w:fldCharType="begin"/>
         </w:r>
@@ -1102,25 +1034,19 @@
           <w:rPr>
             <w:noProof/>
             <w:webHidden/>
-            <w:sz w:val="24"/>
-            <w:szCs w:val="24"/>
-          </w:rPr>
-          <w:instrText xml:space="preserve"> PAGEREF _Toc483947127 \h </w:instrText>
-        </w:r>
-        <w:r>
-          <w:rPr>
-            <w:noProof/>
-            <w:webHidden/>
-            <w:sz w:val="24"/>
-            <w:szCs w:val="24"/>
-          </w:rPr>
-        </w:r>
-        <w:r>
-          <w:rPr>
-            <w:noProof/>
-            <w:webHidden/>
-            <w:sz w:val="24"/>
-            <w:szCs w:val="24"/>
+          </w:rPr>
+          <w:instrText xml:space="preserve"> PAGEREF _Toc485928721 \h </w:instrText>
+        </w:r>
+        <w:r>
+          <w:rPr>
+            <w:noProof/>
+            <w:webHidden/>
+          </w:rPr>
+        </w:r>
+        <w:r>
+          <w:rPr>
+            <w:noProof/>
+            <w:webHidden/>
           </w:rPr>
           <w:fldChar w:fldCharType="separate"/>
         </w:r>
@@ -1128,8 +1054,6 @@
           <w:rPr>
             <w:noProof/>
             <w:webHidden/>
-            <w:sz w:val="24"/>
-            <w:szCs w:val="24"/>
           </w:rPr>
           <w:t>7</w:t>
         </w:r>
@@ -1137,8 +1061,6 @@
           <w:rPr>
             <w:noProof/>
             <w:webHidden/>
-            <w:sz w:val="24"/>
-            <w:szCs w:val="24"/>
           </w:rPr>
           <w:fldChar w:fldCharType="end"/>
         </w:r>
@@ -1150,22 +1072,17 @@
         <w:tabs>
           <w:tab w:val="right" w:leader="dot" w:pos="9062"/>
         </w:tabs>
-        <w:spacing w:line="360" w:lineRule="auto"/>
         <w:rPr>
           <w:rFonts w:eastAsiaTheme="minorEastAsia"/>
           <w:noProof/>
-          <w:sz w:val="24"/>
-          <w:szCs w:val="24"/>
           <w:lang w:eastAsia="de-AT"/>
         </w:rPr>
       </w:pPr>
-      <w:hyperlink w:anchor="_Toc483947128" w:history="1">
+      <w:hyperlink w:anchor="_Toc485928722" w:history="1">
         <w:r>
           <w:rPr>
             <w:rStyle w:val="Hyperlink"/>
             <w:noProof/>
-            <w:sz w:val="24"/>
-            <w:szCs w:val="24"/>
           </w:rPr>
           <w:t>Tabelle 4.1: Lösungsstrategie</w:t>
         </w:r>
@@ -1173,8 +1090,6 @@
           <w:rPr>
             <w:noProof/>
             <w:webHidden/>
-            <w:sz w:val="24"/>
-            <w:szCs w:val="24"/>
           </w:rPr>
           <w:tab/>
         </w:r>
@@ -1182,8 +1097,6 @@
           <w:rPr>
             <w:noProof/>
             <w:webHidden/>
-            <w:sz w:val="24"/>
-            <w:szCs w:val="24"/>
           </w:rPr>
           <w:fldChar w:fldCharType="begin"/>
         </w:r>
@@ -1191,25 +1104,19 @@
           <w:rPr>
             <w:noProof/>
             <w:webHidden/>
-            <w:sz w:val="24"/>
-            <w:szCs w:val="24"/>
-          </w:rPr>
-          <w:instrText xml:space="preserve"> PAGEREF _Toc483947128 \h </w:instrText>
-        </w:r>
-        <w:r>
-          <w:rPr>
-            <w:noProof/>
-            <w:webHidden/>
-            <w:sz w:val="24"/>
-            <w:szCs w:val="24"/>
-          </w:rPr>
-        </w:r>
-        <w:r>
-          <w:rPr>
-            <w:noProof/>
-            <w:webHidden/>
-            <w:sz w:val="24"/>
-            <w:szCs w:val="24"/>
+          </w:rPr>
+          <w:instrText xml:space="preserve"> PAGEREF _Toc485928722 \h </w:instrText>
+        </w:r>
+        <w:r>
+          <w:rPr>
+            <w:noProof/>
+            <w:webHidden/>
+          </w:rPr>
+        </w:r>
+        <w:r>
+          <w:rPr>
+            <w:noProof/>
+            <w:webHidden/>
           </w:rPr>
           <w:fldChar w:fldCharType="separate"/>
         </w:r>
@@ -1217,8 +1124,6 @@
           <w:rPr>
             <w:noProof/>
             <w:webHidden/>
-            <w:sz w:val="24"/>
-            <w:szCs w:val="24"/>
           </w:rPr>
           <w:t>9</w:t>
         </w:r>
@@ -1226,45 +1131,10 @@
           <w:rPr>
             <w:noProof/>
             <w:webHidden/>
-            <w:sz w:val="24"/>
-            <w:szCs w:val="24"/>
           </w:rPr>
           <w:fldChar w:fldCharType="end"/>
         </w:r>
       </w:hyperlink>
-    </w:p>
-    <w:p>
-      <w:pPr>
-        <w:spacing w:line="360" w:lineRule="auto"/>
-      </w:pPr>
-      <w:r>
-        <w:rPr>
-          <w:sz w:val="24"/>
-          <w:szCs w:val="24"/>
-        </w:rPr>
-        <w:fldChar w:fldCharType="end"/>
-      </w:r>
-    </w:p>
-    <w:p>
-      <w:pPr>
-        <w:rPr>
-          <w:b/>
-          <w:sz w:val="28"/>
-          <w:szCs w:val="28"/>
-        </w:rPr>
-      </w:pPr>
-      <w:r>
-        <w:br w:type="page"/>
-      </w:r>
-      <w:r>
-        <w:rPr>
-          <w:b/>
-          <w:sz w:val="28"/>
-          <w:szCs w:val="28"/>
-        </w:rPr>
-        <w:lastRenderedPageBreak/>
-        <w:t>Abbildungsverzeichnis</w:t>
-      </w:r>
     </w:p>
     <w:p>
       <w:pPr>
@@ -1275,8 +1145,879 @@
         <w:rPr>
           <w:rFonts w:eastAsiaTheme="minorEastAsia"/>
           <w:noProof/>
+          <w:lang w:eastAsia="de-AT"/>
+        </w:rPr>
+      </w:pPr>
+      <w:hyperlink w:anchor="_Toc485928723" w:history="1">
+        <w:r>
+          <w:rPr>
+            <w:rStyle w:val="Hyperlink"/>
+            <w:noProof/>
+          </w:rPr>
+          <w:t>Tabelle 5.1: ITeilnehmer Schnittstellenbeschreibung</w:t>
+        </w:r>
+        <w:r>
+          <w:rPr>
+            <w:noProof/>
+            <w:webHidden/>
+          </w:rPr>
+          <w:tab/>
+        </w:r>
+        <w:r>
+          <w:rPr>
+            <w:noProof/>
+            <w:webHidden/>
+          </w:rPr>
+          <w:fldChar w:fldCharType="begin"/>
+        </w:r>
+        <w:r>
+          <w:rPr>
+            <w:noProof/>
+            <w:webHidden/>
+          </w:rPr>
+          <w:instrText xml:space="preserve"> PAGEREF _Toc485928723 \h </w:instrText>
+        </w:r>
+        <w:r>
+          <w:rPr>
+            <w:noProof/>
+            <w:webHidden/>
+          </w:rPr>
+        </w:r>
+        <w:r>
+          <w:rPr>
+            <w:noProof/>
+            <w:webHidden/>
+          </w:rPr>
+          <w:fldChar w:fldCharType="separate"/>
+        </w:r>
+        <w:r>
+          <w:rPr>
+            <w:noProof/>
+            <w:webHidden/>
+          </w:rPr>
+          <w:t>13</w:t>
+        </w:r>
+        <w:r>
+          <w:rPr>
+            <w:noProof/>
+            <w:webHidden/>
+          </w:rPr>
+          <w:fldChar w:fldCharType="end"/>
+        </w:r>
+      </w:hyperlink>
+    </w:p>
+    <w:p>
+      <w:pPr>
+        <w:pStyle w:val="Abbildungsverzeichnis"/>
+        <w:tabs>
+          <w:tab w:val="right" w:leader="dot" w:pos="9062"/>
+        </w:tabs>
+        <w:rPr>
+          <w:rFonts w:eastAsiaTheme="minorEastAsia"/>
+          <w:noProof/>
+          <w:lang w:eastAsia="de-AT"/>
+        </w:rPr>
+      </w:pPr>
+      <w:hyperlink w:anchor="_Toc485928724" w:history="1">
+        <w:r>
+          <w:rPr>
+            <w:rStyle w:val="Hyperlink"/>
+            <w:noProof/>
+          </w:rPr>
+          <w:t>Tabelle 5.2: IObject Schnittstellenbeschreibung</w:t>
+        </w:r>
+        <w:r>
+          <w:rPr>
+            <w:noProof/>
+            <w:webHidden/>
+          </w:rPr>
+          <w:tab/>
+        </w:r>
+        <w:r>
+          <w:rPr>
+            <w:noProof/>
+            <w:webHidden/>
+          </w:rPr>
+          <w:fldChar w:fldCharType="begin"/>
+        </w:r>
+        <w:r>
+          <w:rPr>
+            <w:noProof/>
+            <w:webHidden/>
+          </w:rPr>
+          <w:instrText xml:space="preserve"> PAGEREF _Toc485928724 \h </w:instrText>
+        </w:r>
+        <w:r>
+          <w:rPr>
+            <w:noProof/>
+            <w:webHidden/>
+          </w:rPr>
+        </w:r>
+        <w:r>
+          <w:rPr>
+            <w:noProof/>
+            <w:webHidden/>
+          </w:rPr>
+          <w:fldChar w:fldCharType="separate"/>
+        </w:r>
+        <w:r>
+          <w:rPr>
+            <w:noProof/>
+            <w:webHidden/>
+          </w:rPr>
+          <w:t>13</w:t>
+        </w:r>
+        <w:r>
+          <w:rPr>
+            <w:noProof/>
+            <w:webHidden/>
+          </w:rPr>
+          <w:fldChar w:fldCharType="end"/>
+        </w:r>
+      </w:hyperlink>
+    </w:p>
+    <w:p>
+      <w:pPr>
+        <w:pStyle w:val="Abbildungsverzeichnis"/>
+        <w:tabs>
+          <w:tab w:val="right" w:leader="dot" w:pos="9062"/>
+        </w:tabs>
+        <w:rPr>
+          <w:rFonts w:eastAsiaTheme="minorEastAsia"/>
+          <w:noProof/>
+          <w:lang w:eastAsia="de-AT"/>
+        </w:rPr>
+      </w:pPr>
+      <w:hyperlink w:anchor="_Toc485928725" w:history="1">
+        <w:r>
+          <w:rPr>
+            <w:rStyle w:val="Hyperlink"/>
+            <w:noProof/>
+          </w:rPr>
+          <w:t>Tabelle 5.3: IVerkehrsnetz Schnittstellenbeschreibung</w:t>
+        </w:r>
+        <w:r>
+          <w:rPr>
+            <w:noProof/>
+            <w:webHidden/>
+          </w:rPr>
+          <w:tab/>
+        </w:r>
+        <w:r>
+          <w:rPr>
+            <w:noProof/>
+            <w:webHidden/>
+          </w:rPr>
+          <w:fldChar w:fldCharType="begin"/>
+        </w:r>
+        <w:r>
+          <w:rPr>
+            <w:noProof/>
+            <w:webHidden/>
+          </w:rPr>
+          <w:instrText xml:space="preserve"> PAGEREF _Toc485928725 \h </w:instrText>
+        </w:r>
+        <w:r>
+          <w:rPr>
+            <w:noProof/>
+            <w:webHidden/>
+          </w:rPr>
+        </w:r>
+        <w:r>
+          <w:rPr>
+            <w:noProof/>
+            <w:webHidden/>
+          </w:rPr>
+          <w:fldChar w:fldCharType="separate"/>
+        </w:r>
+        <w:r>
+          <w:rPr>
+            <w:noProof/>
+            <w:webHidden/>
+          </w:rPr>
+          <w:t>13</w:t>
+        </w:r>
+        <w:r>
+          <w:rPr>
+            <w:noProof/>
+            <w:webHidden/>
+          </w:rPr>
+          <w:fldChar w:fldCharType="end"/>
+        </w:r>
+      </w:hyperlink>
+    </w:p>
+    <w:p>
+      <w:pPr>
+        <w:pStyle w:val="Abbildungsverzeichnis"/>
+        <w:tabs>
+          <w:tab w:val="right" w:leader="dot" w:pos="9062"/>
+        </w:tabs>
+        <w:rPr>
+          <w:rFonts w:eastAsiaTheme="minorEastAsia"/>
+          <w:noProof/>
+          <w:lang w:eastAsia="de-AT"/>
+        </w:rPr>
+      </w:pPr>
+      <w:hyperlink w:anchor="_Toc485928726" w:history="1">
+        <w:r>
+          <w:rPr>
+            <w:rStyle w:val="Hyperlink"/>
+            <w:noProof/>
+          </w:rPr>
+          <w:t>Tabelle 5.4: IVerkehrsregeln Schnittstellenbeschreibung</w:t>
+        </w:r>
+        <w:r>
+          <w:rPr>
+            <w:noProof/>
+            <w:webHidden/>
+          </w:rPr>
+          <w:tab/>
+        </w:r>
+        <w:r>
+          <w:rPr>
+            <w:noProof/>
+            <w:webHidden/>
+          </w:rPr>
+          <w:fldChar w:fldCharType="begin"/>
+        </w:r>
+        <w:r>
+          <w:rPr>
+            <w:noProof/>
+            <w:webHidden/>
+          </w:rPr>
+          <w:instrText xml:space="preserve"> PAGEREF _Toc485928726 \h </w:instrText>
+        </w:r>
+        <w:r>
+          <w:rPr>
+            <w:noProof/>
+            <w:webHidden/>
+          </w:rPr>
+        </w:r>
+        <w:r>
+          <w:rPr>
+            <w:noProof/>
+            <w:webHidden/>
+          </w:rPr>
+          <w:fldChar w:fldCharType="separate"/>
+        </w:r>
+        <w:r>
+          <w:rPr>
+            <w:noProof/>
+            <w:webHidden/>
+          </w:rPr>
+          <w:t>14</w:t>
+        </w:r>
+        <w:r>
+          <w:rPr>
+            <w:noProof/>
+            <w:webHidden/>
+          </w:rPr>
+          <w:fldChar w:fldCharType="end"/>
+        </w:r>
+      </w:hyperlink>
+    </w:p>
+    <w:p>
+      <w:pPr>
+        <w:pStyle w:val="Abbildungsverzeichnis"/>
+        <w:tabs>
+          <w:tab w:val="right" w:leader="dot" w:pos="9062"/>
+        </w:tabs>
+        <w:rPr>
+          <w:rFonts w:eastAsiaTheme="minorEastAsia"/>
+          <w:noProof/>
+          <w:lang w:eastAsia="de-AT"/>
+        </w:rPr>
+      </w:pPr>
+      <w:hyperlink w:anchor="_Toc485928727" w:history="1">
+        <w:r>
+          <w:rPr>
+            <w:rStyle w:val="Hyperlink"/>
+            <w:noProof/>
+          </w:rPr>
+          <w:t>Tabelle 5.5: IGUI Schnittstellenbeschreibung</w:t>
+        </w:r>
+        <w:r>
+          <w:rPr>
+            <w:noProof/>
+            <w:webHidden/>
+          </w:rPr>
+          <w:tab/>
+        </w:r>
+        <w:r>
+          <w:rPr>
+            <w:noProof/>
+            <w:webHidden/>
+          </w:rPr>
+          <w:fldChar w:fldCharType="begin"/>
+        </w:r>
+        <w:r>
+          <w:rPr>
+            <w:noProof/>
+            <w:webHidden/>
+          </w:rPr>
+          <w:instrText xml:space="preserve"> PAGEREF _Toc485928727 \h </w:instrText>
+        </w:r>
+        <w:r>
+          <w:rPr>
+            <w:noProof/>
+            <w:webHidden/>
+          </w:rPr>
+        </w:r>
+        <w:r>
+          <w:rPr>
+            <w:noProof/>
+            <w:webHidden/>
+          </w:rPr>
+          <w:fldChar w:fldCharType="separate"/>
+        </w:r>
+        <w:r>
+          <w:rPr>
+            <w:noProof/>
+            <w:webHidden/>
+          </w:rPr>
+          <w:t>14</w:t>
+        </w:r>
+        <w:r>
+          <w:rPr>
+            <w:noProof/>
+            <w:webHidden/>
+          </w:rPr>
+          <w:fldChar w:fldCharType="end"/>
+        </w:r>
+      </w:hyperlink>
+    </w:p>
+    <w:p>
+      <w:pPr>
+        <w:pStyle w:val="Abbildungsverzeichnis"/>
+        <w:tabs>
+          <w:tab w:val="right" w:leader="dot" w:pos="9062"/>
+        </w:tabs>
+        <w:rPr>
+          <w:rFonts w:eastAsiaTheme="minorEastAsia"/>
+          <w:noProof/>
+          <w:lang w:eastAsia="de-AT"/>
+        </w:rPr>
+      </w:pPr>
+      <w:hyperlink w:anchor="_Toc485928728" w:history="1">
+        <w:r>
+          <w:rPr>
+            <w:rStyle w:val="Hyperlink"/>
+            <w:noProof/>
+          </w:rPr>
+          <w:t>Tabelle 5.6: ITrafficHandler Schnittstellenbeschreibung</w:t>
+        </w:r>
+        <w:r>
+          <w:rPr>
+            <w:noProof/>
+            <w:webHidden/>
+          </w:rPr>
+          <w:tab/>
+        </w:r>
+        <w:r>
+          <w:rPr>
+            <w:noProof/>
+            <w:webHidden/>
+          </w:rPr>
+          <w:fldChar w:fldCharType="begin"/>
+        </w:r>
+        <w:r>
+          <w:rPr>
+            <w:noProof/>
+            <w:webHidden/>
+          </w:rPr>
+          <w:instrText xml:space="preserve"> PAGEREF _Toc485928728 \h </w:instrText>
+        </w:r>
+        <w:r>
+          <w:rPr>
+            <w:noProof/>
+            <w:webHidden/>
+          </w:rPr>
+        </w:r>
+        <w:r>
+          <w:rPr>
+            <w:noProof/>
+            <w:webHidden/>
+          </w:rPr>
+          <w:fldChar w:fldCharType="separate"/>
+        </w:r>
+        <w:r>
+          <w:rPr>
+            <w:noProof/>
+            <w:webHidden/>
+          </w:rPr>
+          <w:t>14</w:t>
+        </w:r>
+        <w:r>
+          <w:rPr>
+            <w:noProof/>
+            <w:webHidden/>
+          </w:rPr>
+          <w:fldChar w:fldCharType="end"/>
+        </w:r>
+      </w:hyperlink>
+    </w:p>
+    <w:p>
+      <w:pPr>
+        <w:pStyle w:val="Abbildungsverzeichnis"/>
+        <w:tabs>
+          <w:tab w:val="right" w:leader="dot" w:pos="9062"/>
+        </w:tabs>
+        <w:rPr>
+          <w:rFonts w:eastAsiaTheme="minorEastAsia"/>
+          <w:noProof/>
+          <w:lang w:eastAsia="de-AT"/>
+        </w:rPr>
+      </w:pPr>
+      <w:hyperlink w:anchor="_Toc485928729" w:history="1">
+        <w:r>
+          <w:rPr>
+            <w:rStyle w:val="Hyperlink"/>
+            <w:noProof/>
+          </w:rPr>
+          <w:t>Tabelle 5.7: PIM Ampelsteuerung</w:t>
+        </w:r>
+        <w:r>
+          <w:rPr>
+            <w:noProof/>
+            <w:webHidden/>
+          </w:rPr>
+          <w:tab/>
+        </w:r>
+        <w:r>
+          <w:rPr>
+            <w:noProof/>
+            <w:webHidden/>
+          </w:rPr>
+          <w:fldChar w:fldCharType="begin"/>
+        </w:r>
+        <w:r>
+          <w:rPr>
+            <w:noProof/>
+            <w:webHidden/>
+          </w:rPr>
+          <w:instrText xml:space="preserve"> PAGEREF _Toc485928729 \h </w:instrText>
+        </w:r>
+        <w:r>
+          <w:rPr>
+            <w:noProof/>
+            <w:webHidden/>
+          </w:rPr>
+        </w:r>
+        <w:r>
+          <w:rPr>
+            <w:noProof/>
+            <w:webHidden/>
+          </w:rPr>
+          <w:fldChar w:fldCharType="separate"/>
+        </w:r>
+        <w:r>
+          <w:rPr>
+            <w:noProof/>
+            <w:webHidden/>
+          </w:rPr>
+          <w:t>15</w:t>
+        </w:r>
+        <w:r>
+          <w:rPr>
+            <w:noProof/>
+            <w:webHidden/>
+          </w:rPr>
+          <w:fldChar w:fldCharType="end"/>
+        </w:r>
+      </w:hyperlink>
+    </w:p>
+    <w:p>
+      <w:pPr>
+        <w:pStyle w:val="Abbildungsverzeichnis"/>
+        <w:tabs>
+          <w:tab w:val="right" w:leader="dot" w:pos="9062"/>
+        </w:tabs>
+        <w:rPr>
+          <w:rFonts w:eastAsiaTheme="minorEastAsia"/>
+          <w:noProof/>
+          <w:lang w:eastAsia="de-AT"/>
+        </w:rPr>
+      </w:pPr>
+      <w:hyperlink w:anchor="_Toc485928730" w:history="1">
+        <w:r>
+          <w:rPr>
+            <w:rStyle w:val="Hyperlink"/>
+            <w:noProof/>
+          </w:rPr>
+          <w:t>Tabelle 5.8: IAmpelCallback Schnittstellenbeschreibung</w:t>
+        </w:r>
+        <w:r>
+          <w:rPr>
+            <w:noProof/>
+            <w:webHidden/>
+          </w:rPr>
+          <w:tab/>
+        </w:r>
+        <w:r>
+          <w:rPr>
+            <w:noProof/>
+            <w:webHidden/>
+          </w:rPr>
+          <w:fldChar w:fldCharType="begin"/>
+        </w:r>
+        <w:r>
+          <w:rPr>
+            <w:noProof/>
+            <w:webHidden/>
+          </w:rPr>
+          <w:instrText xml:space="preserve"> PAGEREF _Toc485928730 \h </w:instrText>
+        </w:r>
+        <w:r>
+          <w:rPr>
+            <w:noProof/>
+            <w:webHidden/>
+          </w:rPr>
+        </w:r>
+        <w:r>
+          <w:rPr>
+            <w:noProof/>
+            <w:webHidden/>
+          </w:rPr>
+          <w:fldChar w:fldCharType="separate"/>
+        </w:r>
+        <w:r>
+          <w:rPr>
+            <w:noProof/>
+            <w:webHidden/>
+          </w:rPr>
+          <w:t>15</w:t>
+        </w:r>
+        <w:r>
+          <w:rPr>
+            <w:noProof/>
+            <w:webHidden/>
+          </w:rPr>
+          <w:fldChar w:fldCharType="end"/>
+        </w:r>
+      </w:hyperlink>
+    </w:p>
+    <w:p>
+      <w:pPr>
+        <w:pStyle w:val="Abbildungsverzeichnis"/>
+        <w:tabs>
+          <w:tab w:val="right" w:leader="dot" w:pos="9062"/>
+        </w:tabs>
+        <w:rPr>
+          <w:rFonts w:eastAsiaTheme="minorEastAsia"/>
+          <w:noProof/>
+          <w:lang w:eastAsia="de-AT"/>
+        </w:rPr>
+      </w:pPr>
+      <w:hyperlink w:anchor="_Toc485928731" w:history="1">
+        <w:r>
+          <w:rPr>
+            <w:rStyle w:val="Hyperlink"/>
+            <w:noProof/>
+          </w:rPr>
+          <w:t>Tabelle 5.9: IAmpelService Schnittstellenbeschreibung</w:t>
+        </w:r>
+        <w:r>
+          <w:rPr>
+            <w:noProof/>
+            <w:webHidden/>
+          </w:rPr>
+          <w:tab/>
+        </w:r>
+        <w:r>
+          <w:rPr>
+            <w:noProof/>
+            <w:webHidden/>
+          </w:rPr>
+          <w:fldChar w:fldCharType="begin"/>
+        </w:r>
+        <w:r>
+          <w:rPr>
+            <w:noProof/>
+            <w:webHidden/>
+          </w:rPr>
+          <w:instrText xml:space="preserve"> PAGEREF _Toc485928731 \h </w:instrText>
+        </w:r>
+        <w:r>
+          <w:rPr>
+            <w:noProof/>
+            <w:webHidden/>
+          </w:rPr>
+        </w:r>
+        <w:r>
+          <w:rPr>
+            <w:noProof/>
+            <w:webHidden/>
+          </w:rPr>
+          <w:fldChar w:fldCharType="separate"/>
+        </w:r>
+        <w:r>
+          <w:rPr>
+            <w:noProof/>
+            <w:webHidden/>
+          </w:rPr>
+          <w:t>16</w:t>
+        </w:r>
+        <w:r>
+          <w:rPr>
+            <w:noProof/>
+            <w:webHidden/>
+          </w:rPr>
+          <w:fldChar w:fldCharType="end"/>
+        </w:r>
+      </w:hyperlink>
+    </w:p>
+    <w:p>
+      <w:pPr>
+        <w:pStyle w:val="Abbildungsverzeichnis"/>
+        <w:tabs>
+          <w:tab w:val="right" w:leader="dot" w:pos="9062"/>
+        </w:tabs>
+        <w:rPr>
+          <w:rFonts w:eastAsiaTheme="minorEastAsia"/>
+          <w:noProof/>
+          <w:lang w:eastAsia="de-AT"/>
+        </w:rPr>
+      </w:pPr>
+      <w:hyperlink w:anchor="_Toc485928732" w:history="1">
+        <w:r>
+          <w:rPr>
+            <w:rStyle w:val="Hyperlink"/>
+            <w:noProof/>
+          </w:rPr>
+          <w:t>Tabelle 6.1: Sequenzdiagramm Simulation</w:t>
+        </w:r>
+        <w:r>
+          <w:rPr>
+            <w:noProof/>
+            <w:webHidden/>
+          </w:rPr>
+          <w:tab/>
+        </w:r>
+        <w:r>
+          <w:rPr>
+            <w:noProof/>
+            <w:webHidden/>
+          </w:rPr>
+          <w:fldChar w:fldCharType="begin"/>
+        </w:r>
+        <w:r>
+          <w:rPr>
+            <w:noProof/>
+            <w:webHidden/>
+          </w:rPr>
+          <w:instrText xml:space="preserve"> PAGEREF _Toc485928732 \h </w:instrText>
+        </w:r>
+        <w:r>
+          <w:rPr>
+            <w:noProof/>
+            <w:webHidden/>
+          </w:rPr>
+        </w:r>
+        <w:r>
+          <w:rPr>
+            <w:noProof/>
+            <w:webHidden/>
+          </w:rPr>
+          <w:fldChar w:fldCharType="separate"/>
+        </w:r>
+        <w:r>
+          <w:rPr>
+            <w:noProof/>
+            <w:webHidden/>
+          </w:rPr>
+          <w:t>16</w:t>
+        </w:r>
+        <w:r>
+          <w:rPr>
+            <w:noProof/>
+            <w:webHidden/>
+          </w:rPr>
+          <w:fldChar w:fldCharType="end"/>
+        </w:r>
+      </w:hyperlink>
+    </w:p>
+    <w:p>
+      <w:pPr>
+        <w:pStyle w:val="Abbildungsverzeichnis"/>
+        <w:tabs>
+          <w:tab w:val="right" w:leader="dot" w:pos="9062"/>
+        </w:tabs>
+        <w:rPr>
+          <w:rFonts w:eastAsiaTheme="minorEastAsia"/>
+          <w:noProof/>
+          <w:lang w:eastAsia="de-AT"/>
+        </w:rPr>
+      </w:pPr>
+      <w:hyperlink w:anchor="_Toc485928733" w:history="1">
+        <w:r>
+          <w:rPr>
+            <w:rStyle w:val="Hyperlink"/>
+            <w:noProof/>
+          </w:rPr>
+          <w:t>Tabelle 6.2: Sequenzdiagramm Ampelsteuerung</w:t>
+        </w:r>
+        <w:r>
+          <w:rPr>
+            <w:noProof/>
+            <w:webHidden/>
+          </w:rPr>
+          <w:tab/>
+        </w:r>
+        <w:r>
+          <w:rPr>
+            <w:noProof/>
+            <w:webHidden/>
+          </w:rPr>
+          <w:fldChar w:fldCharType="begin"/>
+        </w:r>
+        <w:r>
+          <w:rPr>
+            <w:noProof/>
+            <w:webHidden/>
+          </w:rPr>
+          <w:instrText xml:space="preserve"> PAGEREF _Toc485928733 \h </w:instrText>
+        </w:r>
+        <w:r>
+          <w:rPr>
+            <w:noProof/>
+            <w:webHidden/>
+          </w:rPr>
+        </w:r>
+        <w:r>
+          <w:rPr>
+            <w:noProof/>
+            <w:webHidden/>
+          </w:rPr>
+          <w:fldChar w:fldCharType="separate"/>
+        </w:r>
+        <w:r>
+          <w:rPr>
+            <w:noProof/>
+            <w:webHidden/>
+          </w:rPr>
+          <w:t>17</w:t>
+        </w:r>
+        <w:r>
+          <w:rPr>
+            <w:noProof/>
+            <w:webHidden/>
+          </w:rPr>
+          <w:fldChar w:fldCharType="end"/>
+        </w:r>
+      </w:hyperlink>
+    </w:p>
+    <w:p>
+      <w:pPr>
+        <w:pStyle w:val="Abbildungsverzeichnis"/>
+        <w:tabs>
+          <w:tab w:val="right" w:leader="dot" w:pos="9062"/>
+        </w:tabs>
+        <w:rPr>
+          <w:rFonts w:eastAsiaTheme="minorEastAsia"/>
+          <w:noProof/>
+          <w:lang w:eastAsia="de-AT"/>
+        </w:rPr>
+      </w:pPr>
+      <w:hyperlink w:anchor="_Toc485928734" w:history="1">
+        <w:r>
+          <w:rPr>
+            <w:rStyle w:val="Hyperlink"/>
+            <w:noProof/>
+          </w:rPr>
+          <w:t>Tabelle 7.1: Benutzeroberfläche</w:t>
+        </w:r>
+        <w:r>
+          <w:rPr>
+            <w:noProof/>
+            <w:webHidden/>
+          </w:rPr>
+          <w:tab/>
+        </w:r>
+        <w:r>
+          <w:rPr>
+            <w:noProof/>
+            <w:webHidden/>
+          </w:rPr>
+          <w:fldChar w:fldCharType="begin"/>
+        </w:r>
+        <w:r>
+          <w:rPr>
+            <w:noProof/>
+            <w:webHidden/>
+          </w:rPr>
+          <w:instrText xml:space="preserve"> PAGEREF _Toc485928734 \h </w:instrText>
+        </w:r>
+        <w:r>
+          <w:rPr>
+            <w:noProof/>
+            <w:webHidden/>
+          </w:rPr>
+        </w:r>
+        <w:r>
+          <w:rPr>
+            <w:noProof/>
+            <w:webHidden/>
+          </w:rPr>
+          <w:fldChar w:fldCharType="separate"/>
+        </w:r>
+        <w:r>
+          <w:rPr>
+            <w:noProof/>
+            <w:webHidden/>
+          </w:rPr>
+          <w:t>18</w:t>
+        </w:r>
+        <w:r>
+          <w:rPr>
+            <w:noProof/>
+            <w:webHidden/>
+          </w:rPr>
+          <w:fldChar w:fldCharType="end"/>
+        </w:r>
+      </w:hyperlink>
+    </w:p>
+    <w:p>
+      <w:pPr>
+        <w:spacing w:line="360" w:lineRule="auto"/>
+      </w:pPr>
+      <w:r>
+        <w:rPr>
           <w:sz w:val="24"/>
           <w:szCs w:val="24"/>
+        </w:rPr>
+        <w:fldChar w:fldCharType="end"/>
+      </w:r>
+    </w:p>
+    <w:p>
+      <w:pPr>
+        <w:rPr>
+          <w:b/>
+          <w:sz w:val="28"/>
+          <w:szCs w:val="28"/>
+        </w:rPr>
+      </w:pPr>
+      <w:r>
+        <w:br w:type="page"/>
+      </w:r>
+      <w:r>
+        <w:rPr>
+          <w:b/>
+          <w:sz w:val="28"/>
+          <w:szCs w:val="28"/>
+        </w:rPr>
+        <w:lastRenderedPageBreak/>
+        <w:t>Abbildungsverzeichnis</w:t>
+      </w:r>
+    </w:p>
+    <w:p>
+      <w:pPr>
+        <w:pStyle w:val="Abbildungsverzeichnis"/>
+        <w:tabs>
+          <w:tab w:val="right" w:leader="dot" w:pos="9062"/>
+        </w:tabs>
+        <w:rPr>
+          <w:rFonts w:eastAsiaTheme="minorEastAsia"/>
+          <w:noProof/>
           <w:lang w:eastAsia="de-AT"/>
         </w:rPr>
       </w:pPr>
@@ -1301,13 +2042,11 @@
         </w:rPr>
         <w:fldChar w:fldCharType="separate"/>
       </w:r>
-      <w:hyperlink w:anchor="_Toc483947106" w:history="1">
+      <w:hyperlink w:anchor="_Toc485913633" w:history="1">
         <w:r>
           <w:rPr>
             <w:rStyle w:val="Hyperlink"/>
             <w:noProof/>
-            <w:sz w:val="24"/>
-            <w:szCs w:val="24"/>
           </w:rPr>
           <w:t>Abbildung 3.1: Kontext</w:t>
         </w:r>
@@ -1315,8 +2054,6 @@
           <w:rPr>
             <w:noProof/>
             <w:webHidden/>
-            <w:sz w:val="24"/>
-            <w:szCs w:val="24"/>
           </w:rPr>
           <w:tab/>
         </w:r>
@@ -1324,8 +2061,6 @@
           <w:rPr>
             <w:noProof/>
             <w:webHidden/>
-            <w:sz w:val="24"/>
-            <w:szCs w:val="24"/>
           </w:rPr>
           <w:fldChar w:fldCharType="begin"/>
         </w:r>
@@ -1333,25 +2068,19 @@
           <w:rPr>
             <w:noProof/>
             <w:webHidden/>
-            <w:sz w:val="24"/>
-            <w:szCs w:val="24"/>
-          </w:rPr>
-          <w:instrText xml:space="preserve"> PAGEREF _Toc483947106 \h </w:instrText>
-        </w:r>
-        <w:r>
-          <w:rPr>
-            <w:noProof/>
-            <w:webHidden/>
-            <w:sz w:val="24"/>
-            <w:szCs w:val="24"/>
-          </w:rPr>
-        </w:r>
-        <w:r>
-          <w:rPr>
-            <w:noProof/>
-            <w:webHidden/>
-            <w:sz w:val="24"/>
-            <w:szCs w:val="24"/>
+          </w:rPr>
+          <w:instrText xml:space="preserve"> PAGEREF _Toc485913633 \h </w:instrText>
+        </w:r>
+        <w:r>
+          <w:rPr>
+            <w:noProof/>
+            <w:webHidden/>
+          </w:rPr>
+        </w:r>
+        <w:r>
+          <w:rPr>
+            <w:noProof/>
+            <w:webHidden/>
           </w:rPr>
           <w:fldChar w:fldCharType="separate"/>
         </w:r>
@@ -1359,8 +2088,6 @@
           <w:rPr>
             <w:noProof/>
             <w:webHidden/>
-            <w:sz w:val="24"/>
-            <w:szCs w:val="24"/>
           </w:rPr>
           <w:t>8</w:t>
         </w:r>
@@ -1368,8 +2095,146 @@
           <w:rPr>
             <w:noProof/>
             <w:webHidden/>
-            <w:sz w:val="24"/>
-            <w:szCs w:val="24"/>
+          </w:rPr>
+          <w:fldChar w:fldCharType="end"/>
+        </w:r>
+      </w:hyperlink>
+    </w:p>
+    <w:p>
+      <w:pPr>
+        <w:pStyle w:val="Abbildungsverzeichnis"/>
+        <w:tabs>
+          <w:tab w:val="right" w:leader="dot" w:pos="9062"/>
+        </w:tabs>
+        <w:rPr>
+          <w:rFonts w:eastAsiaTheme="minorEastAsia"/>
+          <w:noProof/>
+          <w:lang w:eastAsia="de-AT"/>
+        </w:rPr>
+      </w:pPr>
+      <w:hyperlink w:anchor="_Toc485913634" w:history="1">
+        <w:r>
+          <w:rPr>
+            <w:rStyle w:val="Hyperlink"/>
+            <w:noProof/>
+          </w:rPr>
+          <w:t>Abbildung 5.1: Gesamtübersicht (CIM)</w:t>
+        </w:r>
+        <w:r>
+          <w:rPr>
+            <w:noProof/>
+            <w:webHidden/>
+          </w:rPr>
+          <w:tab/>
+        </w:r>
+        <w:r>
+          <w:rPr>
+            <w:noProof/>
+            <w:webHidden/>
+          </w:rPr>
+          <w:fldChar w:fldCharType="begin"/>
+        </w:r>
+        <w:r>
+          <w:rPr>
+            <w:noProof/>
+            <w:webHidden/>
+          </w:rPr>
+          <w:instrText xml:space="preserve"> PAGEREF _Toc485913634 \h </w:instrText>
+        </w:r>
+        <w:r>
+          <w:rPr>
+            <w:noProof/>
+            <w:webHidden/>
+          </w:rPr>
+        </w:r>
+        <w:r>
+          <w:rPr>
+            <w:noProof/>
+            <w:webHidden/>
+          </w:rPr>
+          <w:fldChar w:fldCharType="separate"/>
+        </w:r>
+        <w:r>
+          <w:rPr>
+            <w:noProof/>
+            <w:webHidden/>
+          </w:rPr>
+          <w:t>11</w:t>
+        </w:r>
+        <w:r>
+          <w:rPr>
+            <w:noProof/>
+            <w:webHidden/>
+          </w:rPr>
+          <w:fldChar w:fldCharType="end"/>
+        </w:r>
+      </w:hyperlink>
+    </w:p>
+    <w:p>
+      <w:pPr>
+        <w:pStyle w:val="Abbildungsverzeichnis"/>
+        <w:tabs>
+          <w:tab w:val="right" w:leader="dot" w:pos="9062"/>
+        </w:tabs>
+        <w:rPr>
+          <w:rFonts w:eastAsiaTheme="minorEastAsia"/>
+          <w:noProof/>
+          <w:lang w:eastAsia="de-AT"/>
+        </w:rPr>
+      </w:pPr>
+      <w:hyperlink w:anchor="_Toc485913635" w:history="1">
+        <w:r>
+          <w:rPr>
+            <w:rStyle w:val="Hyperlink"/>
+            <w:noProof/>
+          </w:rPr>
+          <w:t>Abbildung 5.2: PIM Simulation</w:t>
+        </w:r>
+        <w:r>
+          <w:rPr>
+            <w:noProof/>
+            <w:webHidden/>
+          </w:rPr>
+          <w:tab/>
+        </w:r>
+        <w:r>
+          <w:rPr>
+            <w:noProof/>
+            <w:webHidden/>
+          </w:rPr>
+          <w:fldChar w:fldCharType="begin"/>
+        </w:r>
+        <w:r>
+          <w:rPr>
+            <w:noProof/>
+            <w:webHidden/>
+          </w:rPr>
+          <w:instrText xml:space="preserve"> PAGEREF _Toc485913635 \h </w:instrText>
+        </w:r>
+        <w:r>
+          <w:rPr>
+            <w:noProof/>
+            <w:webHidden/>
+          </w:rPr>
+        </w:r>
+        <w:r>
+          <w:rPr>
+            <w:noProof/>
+            <w:webHidden/>
+          </w:rPr>
+          <w:fldChar w:fldCharType="separate"/>
+        </w:r>
+        <w:r>
+          <w:rPr>
+            <w:noProof/>
+            <w:webHidden/>
+          </w:rPr>
+          <w:t>12</w:t>
+        </w:r>
+        <w:r>
+          <w:rPr>
+            <w:noProof/>
+            <w:webHidden/>
           </w:rPr>
           <w:fldChar w:fldCharType="end"/>
         </w:r>
@@ -1412,6 +2277,8 @@
         <w:lastRenderedPageBreak/>
         <w:t>Inhaltsverzeichnis</w:t>
       </w:r>
+      <w:bookmarkStart w:id="1" w:name="_GoBack"/>
+      <w:bookmarkEnd w:id="1"/>
     </w:p>
     <w:sdt>
       <w:sdtPr>
@@ -1451,10 +2318,10 @@
               <w:tab w:val="left" w:pos="440"/>
               <w:tab w:val="right" w:leader="dot" w:pos="9062"/>
             </w:tabs>
-            <w:spacing w:line="360" w:lineRule="auto"/>
             <w:rPr>
+              <w:rFonts w:eastAsiaTheme="minorEastAsia"/>
               <w:noProof/>
-              <w:sz w:val="24"/>
+              <w:lang w:eastAsia="de-AT"/>
             </w:rPr>
           </w:pPr>
           <w:r>
@@ -1475,19 +2342,19 @@
             </w:rPr>
             <w:fldChar w:fldCharType="separate"/>
           </w:r>
-          <w:hyperlink w:anchor="_Toc483947152" w:history="1">
+          <w:hyperlink w:anchor="_Toc485928735" w:history="1">
             <w:r>
               <w:rPr>
                 <w:rStyle w:val="Hyperlink"/>
                 <w:noProof/>
-                <w:sz w:val="24"/>
               </w:rPr>
               <w:t>1</w:t>
             </w:r>
             <w:r>
               <w:rPr>
-                <w:noProof/>
-                <w:sz w:val="24"/>
+                <w:rFonts w:eastAsiaTheme="minorEastAsia"/>
+                <w:noProof/>
+                <w:lang w:eastAsia="de-AT"/>
               </w:rPr>
               <w:tab/>
             </w:r>
@@ -1495,7 +2362,6 @@
               <w:rPr>
                 <w:rStyle w:val="Hyperlink"/>
                 <w:noProof/>
-                <w:sz w:val="24"/>
               </w:rPr>
               <w:t>Einführung</w:t>
             </w:r>
@@ -1503,7 +2369,6 @@
               <w:rPr>
                 <w:noProof/>
                 <w:webHidden/>
-                <w:sz w:val="24"/>
               </w:rPr>
               <w:tab/>
             </w:r>
@@ -1511,7 +2376,6 @@
               <w:rPr>
                 <w:noProof/>
                 <w:webHidden/>
-                <w:sz w:val="24"/>
               </w:rPr>
               <w:fldChar w:fldCharType="begin"/>
             </w:r>
@@ -1519,22 +2383,19 @@
               <w:rPr>
                 <w:noProof/>
                 <w:webHidden/>
-                <w:sz w:val="24"/>
-              </w:rPr>
-              <w:instrText xml:space="preserve"> PAGEREF _Toc483947152 \h </w:instrText>
-            </w:r>
-            <w:r>
-              <w:rPr>
-                <w:noProof/>
-                <w:webHidden/>
-                <w:sz w:val="24"/>
-              </w:rPr>
-            </w:r>
-            <w:r>
-              <w:rPr>
-                <w:noProof/>
-                <w:webHidden/>
-                <w:sz w:val="24"/>
+              </w:rPr>
+              <w:instrText xml:space="preserve"> PAGEREF _Toc485928735 \h </w:instrText>
+            </w:r>
+            <w:r>
+              <w:rPr>
+                <w:noProof/>
+                <w:webHidden/>
+              </w:rPr>
+            </w:r>
+            <w:r>
+              <w:rPr>
+                <w:noProof/>
+                <w:webHidden/>
               </w:rPr>
               <w:fldChar w:fldCharType="separate"/>
             </w:r>
@@ -1542,7 +2403,6 @@
               <w:rPr>
                 <w:noProof/>
                 <w:webHidden/>
-                <w:sz w:val="24"/>
               </w:rPr>
               <w:t>5</w:t>
             </w:r>
@@ -1550,7 +2410,6 @@
               <w:rPr>
                 <w:noProof/>
                 <w:webHidden/>
-                <w:sz w:val="24"/>
               </w:rPr>
               <w:fldChar w:fldCharType="end"/>
             </w:r>
@@ -1563,25 +2422,25 @@
               <w:tab w:val="left" w:pos="880"/>
               <w:tab w:val="right" w:leader="dot" w:pos="9062"/>
             </w:tabs>
-            <w:spacing w:line="360" w:lineRule="auto"/>
             <w:rPr>
+              <w:rFonts w:eastAsiaTheme="minorEastAsia"/>
               <w:noProof/>
-              <w:sz w:val="24"/>
+              <w:lang w:eastAsia="de-AT"/>
             </w:rPr>
           </w:pPr>
-          <w:hyperlink w:anchor="_Toc483947153" w:history="1">
+          <w:hyperlink w:anchor="_Toc485928736" w:history="1">
             <w:r>
               <w:rPr>
                 <w:rStyle w:val="Hyperlink"/>
                 <w:noProof/>
-                <w:sz w:val="24"/>
               </w:rPr>
               <w:t>1.1</w:t>
             </w:r>
             <w:r>
               <w:rPr>
-                <w:noProof/>
-                <w:sz w:val="24"/>
+                <w:rFonts w:eastAsiaTheme="minorEastAsia"/>
+                <w:noProof/>
+                <w:lang w:eastAsia="de-AT"/>
               </w:rPr>
               <w:tab/>
             </w:r>
@@ -1589,7 +2448,6 @@
               <w:rPr>
                 <w:rStyle w:val="Hyperlink"/>
                 <w:noProof/>
-                <w:sz w:val="24"/>
               </w:rPr>
               <w:t>Aufgabenstellung</w:t>
             </w:r>
@@ -1597,7 +2455,6 @@
               <w:rPr>
                 <w:noProof/>
                 <w:webHidden/>
-                <w:sz w:val="24"/>
               </w:rPr>
               <w:tab/>
             </w:r>
@@ -1605,7 +2462,6 @@
               <w:rPr>
                 <w:noProof/>
                 <w:webHidden/>
-                <w:sz w:val="24"/>
               </w:rPr>
               <w:fldChar w:fldCharType="begin"/>
             </w:r>
@@ -1613,22 +2469,19 @@
               <w:rPr>
                 <w:noProof/>
                 <w:webHidden/>
-                <w:sz w:val="24"/>
-              </w:rPr>
-              <w:instrText xml:space="preserve"> PAGEREF _Toc483947153 \h </w:instrText>
-            </w:r>
-            <w:r>
-              <w:rPr>
-                <w:noProof/>
-                <w:webHidden/>
-                <w:sz w:val="24"/>
-              </w:rPr>
-            </w:r>
-            <w:r>
-              <w:rPr>
-                <w:noProof/>
-                <w:webHidden/>
-                <w:sz w:val="24"/>
+              </w:rPr>
+              <w:instrText xml:space="preserve"> PAGEREF _Toc485928736 \h </w:instrText>
+            </w:r>
+            <w:r>
+              <w:rPr>
+                <w:noProof/>
+                <w:webHidden/>
+              </w:rPr>
+            </w:r>
+            <w:r>
+              <w:rPr>
+                <w:noProof/>
+                <w:webHidden/>
               </w:rPr>
               <w:fldChar w:fldCharType="separate"/>
             </w:r>
@@ -1636,7 +2489,6 @@
               <w:rPr>
                 <w:noProof/>
                 <w:webHidden/>
-                <w:sz w:val="24"/>
               </w:rPr>
               <w:t>5</w:t>
             </w:r>
@@ -1644,7 +2496,6 @@
               <w:rPr>
                 <w:noProof/>
                 <w:webHidden/>
-                <w:sz w:val="24"/>
               </w:rPr>
               <w:fldChar w:fldCharType="end"/>
             </w:r>
@@ -1657,25 +2508,25 @@
               <w:tab w:val="left" w:pos="880"/>
               <w:tab w:val="right" w:leader="dot" w:pos="9062"/>
             </w:tabs>
-            <w:spacing w:line="360" w:lineRule="auto"/>
             <w:rPr>
+              <w:rFonts w:eastAsiaTheme="minorEastAsia"/>
               <w:noProof/>
-              <w:sz w:val="24"/>
+              <w:lang w:eastAsia="de-AT"/>
             </w:rPr>
           </w:pPr>
-          <w:hyperlink w:anchor="_Toc483947154" w:history="1">
+          <w:hyperlink w:anchor="_Toc485928737" w:history="1">
             <w:r>
               <w:rPr>
                 <w:rStyle w:val="Hyperlink"/>
                 <w:noProof/>
-                <w:sz w:val="24"/>
               </w:rPr>
               <w:t>1.2</w:t>
             </w:r>
             <w:r>
               <w:rPr>
-                <w:noProof/>
-                <w:sz w:val="24"/>
+                <w:rFonts w:eastAsiaTheme="minorEastAsia"/>
+                <w:noProof/>
+                <w:lang w:eastAsia="de-AT"/>
               </w:rPr>
               <w:tab/>
             </w:r>
@@ -1683,7 +2534,6 @@
               <w:rPr>
                 <w:rStyle w:val="Hyperlink"/>
                 <w:noProof/>
-                <w:sz w:val="24"/>
               </w:rPr>
               <w:t>Qualitätsziele</w:t>
             </w:r>
@@ -1691,7 +2541,6 @@
               <w:rPr>
                 <w:noProof/>
                 <w:webHidden/>
-                <w:sz w:val="24"/>
               </w:rPr>
               <w:tab/>
             </w:r>
@@ -1699,7 +2548,6 @@
               <w:rPr>
                 <w:noProof/>
                 <w:webHidden/>
-                <w:sz w:val="24"/>
               </w:rPr>
               <w:fldChar w:fldCharType="begin"/>
             </w:r>
@@ -1707,22 +2555,19 @@
               <w:rPr>
                 <w:noProof/>
                 <w:webHidden/>
-                <w:sz w:val="24"/>
-              </w:rPr>
-              <w:instrText xml:space="preserve"> PAGEREF _Toc483947154 \h </w:instrText>
-            </w:r>
-            <w:r>
-              <w:rPr>
-                <w:noProof/>
-                <w:webHidden/>
-                <w:sz w:val="24"/>
-              </w:rPr>
-            </w:r>
-            <w:r>
-              <w:rPr>
-                <w:noProof/>
-                <w:webHidden/>
-                <w:sz w:val="24"/>
+              </w:rPr>
+              <w:instrText xml:space="preserve"> PAGEREF _Toc485928737 \h </w:instrText>
+            </w:r>
+            <w:r>
+              <w:rPr>
+                <w:noProof/>
+                <w:webHidden/>
+              </w:rPr>
+            </w:r>
+            <w:r>
+              <w:rPr>
+                <w:noProof/>
+                <w:webHidden/>
               </w:rPr>
               <w:fldChar w:fldCharType="separate"/>
             </w:r>
@@ -1730,7 +2575,6 @@
               <w:rPr>
                 <w:noProof/>
                 <w:webHidden/>
-                <w:sz w:val="24"/>
               </w:rPr>
               <w:t>5</w:t>
             </w:r>
@@ -1738,7 +2582,6 @@
               <w:rPr>
                 <w:noProof/>
                 <w:webHidden/>
-                <w:sz w:val="24"/>
               </w:rPr>
               <w:fldChar w:fldCharType="end"/>
             </w:r>
@@ -1751,25 +2594,25 @@
               <w:tab w:val="left" w:pos="880"/>
               <w:tab w:val="right" w:leader="dot" w:pos="9062"/>
             </w:tabs>
-            <w:spacing w:line="360" w:lineRule="auto"/>
             <w:rPr>
+              <w:rFonts w:eastAsiaTheme="minorEastAsia"/>
               <w:noProof/>
-              <w:sz w:val="24"/>
+              <w:lang w:eastAsia="de-AT"/>
             </w:rPr>
           </w:pPr>
-          <w:hyperlink w:anchor="_Toc483947155" w:history="1">
+          <w:hyperlink w:anchor="_Toc485928738" w:history="1">
             <w:r>
               <w:rPr>
                 <w:rStyle w:val="Hyperlink"/>
                 <w:noProof/>
-                <w:sz w:val="24"/>
               </w:rPr>
               <w:t>1.3</w:t>
             </w:r>
             <w:r>
               <w:rPr>
-                <w:noProof/>
-                <w:sz w:val="24"/>
+                <w:rFonts w:eastAsiaTheme="minorEastAsia"/>
+                <w:noProof/>
+                <w:lang w:eastAsia="de-AT"/>
               </w:rPr>
               <w:tab/>
             </w:r>
@@ -1777,7 +2620,6 @@
               <w:rPr>
                 <w:rStyle w:val="Hyperlink"/>
                 <w:noProof/>
-                <w:sz w:val="24"/>
               </w:rPr>
               <w:t>Stakeholder</w:t>
             </w:r>
@@ -1785,7 +2627,6 @@
               <w:rPr>
                 <w:noProof/>
                 <w:webHidden/>
-                <w:sz w:val="24"/>
               </w:rPr>
               <w:tab/>
             </w:r>
@@ -1793,7 +2634,6 @@
               <w:rPr>
                 <w:noProof/>
                 <w:webHidden/>
-                <w:sz w:val="24"/>
               </w:rPr>
               <w:fldChar w:fldCharType="begin"/>
             </w:r>
@@ -1801,22 +2641,19 @@
               <w:rPr>
                 <w:noProof/>
                 <w:webHidden/>
-                <w:sz w:val="24"/>
-              </w:rPr>
-              <w:instrText xml:space="preserve"> PAGEREF _Toc483947155 \h </w:instrText>
-            </w:r>
-            <w:r>
-              <w:rPr>
-                <w:noProof/>
-                <w:webHidden/>
-                <w:sz w:val="24"/>
-              </w:rPr>
-            </w:r>
-            <w:r>
-              <w:rPr>
-                <w:noProof/>
-                <w:webHidden/>
-                <w:sz w:val="24"/>
+              </w:rPr>
+              <w:instrText xml:space="preserve"> PAGEREF _Toc485928738 \h </w:instrText>
+            </w:r>
+            <w:r>
+              <w:rPr>
+                <w:noProof/>
+                <w:webHidden/>
+              </w:rPr>
+            </w:r>
+            <w:r>
+              <w:rPr>
+                <w:noProof/>
+                <w:webHidden/>
               </w:rPr>
               <w:fldChar w:fldCharType="separate"/>
             </w:r>
@@ -1824,7 +2661,6 @@
               <w:rPr>
                 <w:noProof/>
                 <w:webHidden/>
-                <w:sz w:val="24"/>
               </w:rPr>
               <w:t>6</w:t>
             </w:r>
@@ -1832,7 +2668,6 @@
               <w:rPr>
                 <w:noProof/>
                 <w:webHidden/>
-                <w:sz w:val="24"/>
               </w:rPr>
               <w:fldChar w:fldCharType="end"/>
             </w:r>
@@ -1845,25 +2680,25 @@
               <w:tab w:val="left" w:pos="440"/>
               <w:tab w:val="right" w:leader="dot" w:pos="9062"/>
             </w:tabs>
-            <w:spacing w:line="360" w:lineRule="auto"/>
             <w:rPr>
+              <w:rFonts w:eastAsiaTheme="minorEastAsia"/>
               <w:noProof/>
-              <w:sz w:val="24"/>
+              <w:lang w:eastAsia="de-AT"/>
             </w:rPr>
           </w:pPr>
-          <w:hyperlink w:anchor="_Toc483947156" w:history="1">
+          <w:hyperlink w:anchor="_Toc485928739" w:history="1">
             <w:r>
               <w:rPr>
                 <w:rStyle w:val="Hyperlink"/>
                 <w:noProof/>
-                <w:sz w:val="24"/>
               </w:rPr>
               <w:t>2</w:t>
             </w:r>
             <w:r>
               <w:rPr>
-                <w:noProof/>
-                <w:sz w:val="24"/>
+                <w:rFonts w:eastAsiaTheme="minorEastAsia"/>
+                <w:noProof/>
+                <w:lang w:eastAsia="de-AT"/>
               </w:rPr>
               <w:tab/>
             </w:r>
@@ -1871,7 +2706,6 @@
               <w:rPr>
                 <w:rStyle w:val="Hyperlink"/>
                 <w:noProof/>
-                <w:sz w:val="24"/>
               </w:rPr>
               <w:t>Randbedingungen</w:t>
             </w:r>
@@ -1879,7 +2713,6 @@
               <w:rPr>
                 <w:noProof/>
                 <w:webHidden/>
-                <w:sz w:val="24"/>
               </w:rPr>
               <w:tab/>
             </w:r>
@@ -1887,7 +2720,6 @@
               <w:rPr>
                 <w:noProof/>
                 <w:webHidden/>
-                <w:sz w:val="24"/>
               </w:rPr>
               <w:fldChar w:fldCharType="begin"/>
             </w:r>
@@ -1895,22 +2727,19 @@
               <w:rPr>
                 <w:noProof/>
                 <w:webHidden/>
-                <w:sz w:val="24"/>
-              </w:rPr>
-              <w:instrText xml:space="preserve"> PAGEREF _Toc483947156 \h </w:instrText>
-            </w:r>
-            <w:r>
-              <w:rPr>
-                <w:noProof/>
-                <w:webHidden/>
-                <w:sz w:val="24"/>
-              </w:rPr>
-            </w:r>
-            <w:r>
-              <w:rPr>
-                <w:noProof/>
-                <w:webHidden/>
-                <w:sz w:val="24"/>
+              </w:rPr>
+              <w:instrText xml:space="preserve"> PAGEREF _Toc485928739 \h </w:instrText>
+            </w:r>
+            <w:r>
+              <w:rPr>
+                <w:noProof/>
+                <w:webHidden/>
+              </w:rPr>
+            </w:r>
+            <w:r>
+              <w:rPr>
+                <w:noProof/>
+                <w:webHidden/>
               </w:rPr>
               <w:fldChar w:fldCharType="separate"/>
             </w:r>
@@ -1918,7 +2747,6 @@
               <w:rPr>
                 <w:noProof/>
                 <w:webHidden/>
-                <w:sz w:val="24"/>
               </w:rPr>
               <w:t>6</w:t>
             </w:r>
@@ -1926,7 +2754,6 @@
               <w:rPr>
                 <w:noProof/>
                 <w:webHidden/>
-                <w:sz w:val="24"/>
               </w:rPr>
               <w:fldChar w:fldCharType="end"/>
             </w:r>
@@ -1939,25 +2766,25 @@
               <w:tab w:val="left" w:pos="880"/>
               <w:tab w:val="right" w:leader="dot" w:pos="9062"/>
             </w:tabs>
-            <w:spacing w:line="360" w:lineRule="auto"/>
             <w:rPr>
+              <w:rFonts w:eastAsiaTheme="minorEastAsia"/>
               <w:noProof/>
-              <w:sz w:val="24"/>
+              <w:lang w:eastAsia="de-AT"/>
             </w:rPr>
           </w:pPr>
-          <w:hyperlink w:anchor="_Toc483947157" w:history="1">
+          <w:hyperlink w:anchor="_Toc485928740" w:history="1">
             <w:r>
               <w:rPr>
                 <w:rStyle w:val="Hyperlink"/>
                 <w:noProof/>
-                <w:sz w:val="24"/>
               </w:rPr>
               <w:t>2.1</w:t>
             </w:r>
             <w:r>
               <w:rPr>
-                <w:noProof/>
-                <w:sz w:val="24"/>
+                <w:rFonts w:eastAsiaTheme="minorEastAsia"/>
+                <w:noProof/>
+                <w:lang w:eastAsia="de-AT"/>
               </w:rPr>
               <w:tab/>
             </w:r>
@@ -1965,7 +2792,6 @@
               <w:rPr>
                 <w:rStyle w:val="Hyperlink"/>
                 <w:noProof/>
-                <w:sz w:val="24"/>
               </w:rPr>
               <w:t>Technische Randbedingungen</w:t>
             </w:r>
@@ -1973,7 +2799,6 @@
               <w:rPr>
                 <w:noProof/>
                 <w:webHidden/>
-                <w:sz w:val="24"/>
               </w:rPr>
               <w:tab/>
             </w:r>
@@ -1981,7 +2806,6 @@
               <w:rPr>
                 <w:noProof/>
                 <w:webHidden/>
-                <w:sz w:val="24"/>
               </w:rPr>
               <w:fldChar w:fldCharType="begin"/>
             </w:r>
@@ -1989,22 +2813,19 @@
               <w:rPr>
                 <w:noProof/>
                 <w:webHidden/>
-                <w:sz w:val="24"/>
-              </w:rPr>
-              <w:instrText xml:space="preserve"> PAGEREF _Toc483947157 \h </w:instrText>
-            </w:r>
-            <w:r>
-              <w:rPr>
-                <w:noProof/>
-                <w:webHidden/>
-                <w:sz w:val="24"/>
-              </w:rPr>
-            </w:r>
-            <w:r>
-              <w:rPr>
-                <w:noProof/>
-                <w:webHidden/>
-                <w:sz w:val="24"/>
+              </w:rPr>
+              <w:instrText xml:space="preserve"> PAGEREF _Toc485928740 \h </w:instrText>
+            </w:r>
+            <w:r>
+              <w:rPr>
+                <w:noProof/>
+                <w:webHidden/>
+              </w:rPr>
+            </w:r>
+            <w:r>
+              <w:rPr>
+                <w:noProof/>
+                <w:webHidden/>
               </w:rPr>
               <w:fldChar w:fldCharType="separate"/>
             </w:r>
@@ -2012,7 +2833,6 @@
               <w:rPr>
                 <w:noProof/>
                 <w:webHidden/>
-                <w:sz w:val="24"/>
               </w:rPr>
               <w:t>6</w:t>
             </w:r>
@@ -2020,7 +2840,6 @@
               <w:rPr>
                 <w:noProof/>
                 <w:webHidden/>
-                <w:sz w:val="24"/>
               </w:rPr>
               <w:fldChar w:fldCharType="end"/>
             </w:r>
@@ -2033,25 +2852,25 @@
               <w:tab w:val="left" w:pos="880"/>
               <w:tab w:val="right" w:leader="dot" w:pos="9062"/>
             </w:tabs>
-            <w:spacing w:line="360" w:lineRule="auto"/>
             <w:rPr>
+              <w:rFonts w:eastAsiaTheme="minorEastAsia"/>
               <w:noProof/>
-              <w:sz w:val="24"/>
+              <w:lang w:eastAsia="de-AT"/>
             </w:rPr>
           </w:pPr>
-          <w:hyperlink w:anchor="_Toc483947158" w:history="1">
+          <w:hyperlink w:anchor="_Toc485928741" w:history="1">
             <w:r>
               <w:rPr>
                 <w:rStyle w:val="Hyperlink"/>
                 <w:noProof/>
-                <w:sz w:val="24"/>
               </w:rPr>
               <w:t>2.2</w:t>
             </w:r>
             <w:r>
               <w:rPr>
-                <w:noProof/>
-                <w:sz w:val="24"/>
+                <w:rFonts w:eastAsiaTheme="minorEastAsia"/>
+                <w:noProof/>
+                <w:lang w:eastAsia="de-AT"/>
               </w:rPr>
               <w:tab/>
             </w:r>
@@ -2059,7 +2878,6 @@
               <w:rPr>
                 <w:rStyle w:val="Hyperlink"/>
                 <w:noProof/>
-                <w:sz w:val="24"/>
               </w:rPr>
               <w:t>Organisatorische Rahmenbedingungen</w:t>
             </w:r>
@@ -2067,7 +2885,6 @@
               <w:rPr>
                 <w:noProof/>
                 <w:webHidden/>
-                <w:sz w:val="24"/>
               </w:rPr>
               <w:tab/>
             </w:r>
@@ -2075,7 +2892,6 @@
               <w:rPr>
                 <w:noProof/>
                 <w:webHidden/>
-                <w:sz w:val="24"/>
               </w:rPr>
               <w:fldChar w:fldCharType="begin"/>
             </w:r>
@@ -2083,22 +2899,19 @@
               <w:rPr>
                 <w:noProof/>
                 <w:webHidden/>
-                <w:sz w:val="24"/>
-              </w:rPr>
-              <w:instrText xml:space="preserve"> PAGEREF _Toc483947158 \h </w:instrText>
-            </w:r>
-            <w:r>
-              <w:rPr>
-                <w:noProof/>
-                <w:webHidden/>
-                <w:sz w:val="24"/>
-              </w:rPr>
-            </w:r>
-            <w:r>
-              <w:rPr>
-                <w:noProof/>
-                <w:webHidden/>
-                <w:sz w:val="24"/>
+              </w:rPr>
+              <w:instrText xml:space="preserve"> PAGEREF _Toc485928741 \h </w:instrText>
+            </w:r>
+            <w:r>
+              <w:rPr>
+                <w:noProof/>
+                <w:webHidden/>
+              </w:rPr>
+            </w:r>
+            <w:r>
+              <w:rPr>
+                <w:noProof/>
+                <w:webHidden/>
               </w:rPr>
               <w:fldChar w:fldCharType="separate"/>
             </w:r>
@@ -2106,7 +2919,6 @@
               <w:rPr>
                 <w:noProof/>
                 <w:webHidden/>
-                <w:sz w:val="24"/>
               </w:rPr>
               <w:t>7</w:t>
             </w:r>
@@ -2114,7 +2926,6 @@
               <w:rPr>
                 <w:noProof/>
                 <w:webHidden/>
-                <w:sz w:val="24"/>
               </w:rPr>
               <w:fldChar w:fldCharType="end"/>
             </w:r>
@@ -2127,25 +2938,25 @@
               <w:tab w:val="left" w:pos="440"/>
               <w:tab w:val="right" w:leader="dot" w:pos="9062"/>
             </w:tabs>
-            <w:spacing w:line="360" w:lineRule="auto"/>
             <w:rPr>
+              <w:rFonts w:eastAsiaTheme="minorEastAsia"/>
               <w:noProof/>
-              <w:sz w:val="24"/>
+              <w:lang w:eastAsia="de-AT"/>
             </w:rPr>
           </w:pPr>
-          <w:hyperlink w:anchor="_Toc483947159" w:history="1">
+          <w:hyperlink w:anchor="_Toc485928742" w:history="1">
             <w:r>
               <w:rPr>
                 <w:rStyle w:val="Hyperlink"/>
                 <w:noProof/>
-                <w:sz w:val="24"/>
               </w:rPr>
               <w:t>3</w:t>
             </w:r>
             <w:r>
               <w:rPr>
-                <w:noProof/>
-                <w:sz w:val="24"/>
+                <w:rFonts w:eastAsiaTheme="minorEastAsia"/>
+                <w:noProof/>
+                <w:lang w:eastAsia="de-AT"/>
               </w:rPr>
               <w:tab/>
             </w:r>
@@ -2153,7 +2964,6 @@
               <w:rPr>
                 <w:rStyle w:val="Hyperlink"/>
                 <w:noProof/>
-                <w:sz w:val="24"/>
               </w:rPr>
               <w:t>Kontext</w:t>
             </w:r>
@@ -2161,7 +2971,6 @@
               <w:rPr>
                 <w:noProof/>
                 <w:webHidden/>
-                <w:sz w:val="24"/>
               </w:rPr>
               <w:tab/>
             </w:r>
@@ -2169,7 +2978,6 @@
               <w:rPr>
                 <w:noProof/>
                 <w:webHidden/>
-                <w:sz w:val="24"/>
               </w:rPr>
               <w:fldChar w:fldCharType="begin"/>
             </w:r>
@@ -2177,22 +2985,19 @@
               <w:rPr>
                 <w:noProof/>
                 <w:webHidden/>
-                <w:sz w:val="24"/>
-              </w:rPr>
-              <w:instrText xml:space="preserve"> PAGEREF _Toc483947159 \h </w:instrText>
-            </w:r>
-            <w:r>
-              <w:rPr>
-                <w:noProof/>
-                <w:webHidden/>
-                <w:sz w:val="24"/>
-              </w:rPr>
-            </w:r>
-            <w:r>
-              <w:rPr>
-                <w:noProof/>
-                <w:webHidden/>
-                <w:sz w:val="24"/>
+              </w:rPr>
+              <w:instrText xml:space="preserve"> PAGEREF _Toc485928742 \h </w:instrText>
+            </w:r>
+            <w:r>
+              <w:rPr>
+                <w:noProof/>
+                <w:webHidden/>
+              </w:rPr>
+            </w:r>
+            <w:r>
+              <w:rPr>
+                <w:noProof/>
+                <w:webHidden/>
               </w:rPr>
               <w:fldChar w:fldCharType="separate"/>
             </w:r>
@@ -2200,7 +3005,6 @@
               <w:rPr>
                 <w:noProof/>
                 <w:webHidden/>
-                <w:sz w:val="24"/>
               </w:rPr>
               <w:t>7</w:t>
             </w:r>
@@ -2208,7 +3012,6 @@
               <w:rPr>
                 <w:noProof/>
                 <w:webHidden/>
-                <w:sz w:val="24"/>
               </w:rPr>
               <w:fldChar w:fldCharType="end"/>
             </w:r>
@@ -2221,25 +3024,25 @@
               <w:tab w:val="left" w:pos="880"/>
               <w:tab w:val="right" w:leader="dot" w:pos="9062"/>
             </w:tabs>
-            <w:spacing w:line="360" w:lineRule="auto"/>
             <w:rPr>
+              <w:rFonts w:eastAsiaTheme="minorEastAsia"/>
               <w:noProof/>
-              <w:sz w:val="24"/>
+              <w:lang w:eastAsia="de-AT"/>
             </w:rPr>
           </w:pPr>
-          <w:hyperlink w:anchor="_Toc483947160" w:history="1">
+          <w:hyperlink w:anchor="_Toc485928743" w:history="1">
             <w:r>
               <w:rPr>
                 <w:rStyle w:val="Hyperlink"/>
                 <w:noProof/>
-                <w:sz w:val="24"/>
               </w:rPr>
               <w:t>3.1</w:t>
             </w:r>
             <w:r>
               <w:rPr>
-                <w:noProof/>
-                <w:sz w:val="24"/>
+                <w:rFonts w:eastAsiaTheme="minorEastAsia"/>
+                <w:noProof/>
+                <w:lang w:eastAsia="de-AT"/>
               </w:rPr>
               <w:tab/>
             </w:r>
@@ -2247,7 +3050,6 @@
               <w:rPr>
                 <w:rStyle w:val="Hyperlink"/>
                 <w:noProof/>
-                <w:sz w:val="24"/>
               </w:rPr>
               <w:t>Fachlicher Kontext</w:t>
             </w:r>
@@ -2255,7 +3057,6 @@
               <w:rPr>
                 <w:noProof/>
                 <w:webHidden/>
-                <w:sz w:val="24"/>
               </w:rPr>
               <w:tab/>
             </w:r>
@@ -2263,7 +3064,6 @@
               <w:rPr>
                 <w:noProof/>
                 <w:webHidden/>
-                <w:sz w:val="24"/>
               </w:rPr>
               <w:fldChar w:fldCharType="begin"/>
             </w:r>
@@ -2271,22 +3071,19 @@
               <w:rPr>
                 <w:noProof/>
                 <w:webHidden/>
-                <w:sz w:val="24"/>
-              </w:rPr>
-              <w:instrText xml:space="preserve"> PAGEREF _Toc483947160 \h </w:instrText>
-            </w:r>
-            <w:r>
-              <w:rPr>
-                <w:noProof/>
-                <w:webHidden/>
-                <w:sz w:val="24"/>
-              </w:rPr>
-            </w:r>
-            <w:r>
-              <w:rPr>
-                <w:noProof/>
-                <w:webHidden/>
-                <w:sz w:val="24"/>
+              </w:rPr>
+              <w:instrText xml:space="preserve"> PAGEREF _Toc485928743 \h </w:instrText>
+            </w:r>
+            <w:r>
+              <w:rPr>
+                <w:noProof/>
+                <w:webHidden/>
+              </w:rPr>
+            </w:r>
+            <w:r>
+              <w:rPr>
+                <w:noProof/>
+                <w:webHidden/>
               </w:rPr>
               <w:fldChar w:fldCharType="separate"/>
             </w:r>
@@ -2294,7 +3091,6 @@
               <w:rPr>
                 <w:noProof/>
                 <w:webHidden/>
-                <w:sz w:val="24"/>
               </w:rPr>
               <w:t>8</w:t>
             </w:r>
@@ -2302,7 +3098,6 @@
               <w:rPr>
                 <w:noProof/>
                 <w:webHidden/>
-                <w:sz w:val="24"/>
               </w:rPr>
               <w:fldChar w:fldCharType="end"/>
             </w:r>
@@ -2315,25 +3110,25 @@
               <w:tab w:val="left" w:pos="440"/>
               <w:tab w:val="right" w:leader="dot" w:pos="9062"/>
             </w:tabs>
-            <w:spacing w:line="360" w:lineRule="auto"/>
             <w:rPr>
+              <w:rFonts w:eastAsiaTheme="minorEastAsia"/>
               <w:noProof/>
-              <w:sz w:val="24"/>
+              <w:lang w:eastAsia="de-AT"/>
             </w:rPr>
           </w:pPr>
-          <w:hyperlink w:anchor="_Toc483947161" w:history="1">
+          <w:hyperlink w:anchor="_Toc485928744" w:history="1">
             <w:r>
               <w:rPr>
                 <w:rStyle w:val="Hyperlink"/>
                 <w:noProof/>
-                <w:sz w:val="24"/>
               </w:rPr>
               <w:t>4</w:t>
             </w:r>
             <w:r>
               <w:rPr>
-                <w:noProof/>
-                <w:sz w:val="24"/>
+                <w:rFonts w:eastAsiaTheme="minorEastAsia"/>
+                <w:noProof/>
+                <w:lang w:eastAsia="de-AT"/>
               </w:rPr>
               <w:tab/>
             </w:r>
@@ -2341,7 +3136,6 @@
               <w:rPr>
                 <w:rStyle w:val="Hyperlink"/>
                 <w:noProof/>
-                <w:sz w:val="24"/>
               </w:rPr>
               <w:t>Lösungsstrategie</w:t>
             </w:r>
@@ -2349,7 +3143,6 @@
               <w:rPr>
                 <w:noProof/>
                 <w:webHidden/>
-                <w:sz w:val="24"/>
               </w:rPr>
               <w:tab/>
             </w:r>
@@ -2357,7 +3150,6 @@
               <w:rPr>
                 <w:noProof/>
                 <w:webHidden/>
-                <w:sz w:val="24"/>
               </w:rPr>
               <w:fldChar w:fldCharType="begin"/>
             </w:r>
@@ -2365,22 +3157,19 @@
               <w:rPr>
                 <w:noProof/>
                 <w:webHidden/>
-                <w:sz w:val="24"/>
-              </w:rPr>
-              <w:instrText xml:space="preserve"> PAGEREF _Toc483947161 \h </w:instrText>
-            </w:r>
-            <w:r>
-              <w:rPr>
-                <w:noProof/>
-                <w:webHidden/>
-                <w:sz w:val="24"/>
-              </w:rPr>
-            </w:r>
-            <w:r>
-              <w:rPr>
-                <w:noProof/>
-                <w:webHidden/>
-                <w:sz w:val="24"/>
+              </w:rPr>
+              <w:instrText xml:space="preserve"> PAGEREF _Toc485928744 \h </w:instrText>
+            </w:r>
+            <w:r>
+              <w:rPr>
+                <w:noProof/>
+                <w:webHidden/>
+              </w:rPr>
+            </w:r>
+            <w:r>
+              <w:rPr>
+                <w:noProof/>
+                <w:webHidden/>
               </w:rPr>
               <w:fldChar w:fldCharType="separate"/>
             </w:r>
@@ -2388,7 +3177,6 @@
               <w:rPr>
                 <w:noProof/>
                 <w:webHidden/>
-                <w:sz w:val="24"/>
               </w:rPr>
               <w:t>9</w:t>
             </w:r>
@@ -2396,7 +3184,6 @@
               <w:rPr>
                 <w:noProof/>
                 <w:webHidden/>
-                <w:sz w:val="24"/>
               </w:rPr>
               <w:fldChar w:fldCharType="end"/>
             </w:r>
@@ -2409,25 +3196,25 @@
               <w:tab w:val="left" w:pos="880"/>
               <w:tab w:val="right" w:leader="dot" w:pos="9062"/>
             </w:tabs>
-            <w:spacing w:line="360" w:lineRule="auto"/>
             <w:rPr>
+              <w:rFonts w:eastAsiaTheme="minorEastAsia"/>
               <w:noProof/>
-              <w:sz w:val="24"/>
+              <w:lang w:eastAsia="de-AT"/>
             </w:rPr>
           </w:pPr>
-          <w:hyperlink w:anchor="_Toc483947162" w:history="1">
+          <w:hyperlink w:anchor="_Toc485928745" w:history="1">
             <w:r>
               <w:rPr>
                 <w:rStyle w:val="Hyperlink"/>
                 <w:noProof/>
-                <w:sz w:val="24"/>
               </w:rPr>
               <w:t>4.1</w:t>
             </w:r>
             <w:r>
               <w:rPr>
-                <w:noProof/>
-                <w:sz w:val="24"/>
+                <w:rFonts w:eastAsiaTheme="minorEastAsia"/>
+                <w:noProof/>
+                <w:lang w:eastAsia="de-AT"/>
               </w:rPr>
               <w:tab/>
             </w:r>
@@ -2435,7 +3222,6 @@
               <w:rPr>
                 <w:rStyle w:val="Hyperlink"/>
                 <w:noProof/>
-                <w:sz w:val="24"/>
               </w:rPr>
               <w:t>Aufbau der Verkehrssimulation</w:t>
             </w:r>
@@ -2443,7 +3229,6 @@
               <w:rPr>
                 <w:noProof/>
                 <w:webHidden/>
-                <w:sz w:val="24"/>
               </w:rPr>
               <w:tab/>
             </w:r>
@@ -2451,7 +3236,6 @@
               <w:rPr>
                 <w:noProof/>
                 <w:webHidden/>
-                <w:sz w:val="24"/>
               </w:rPr>
               <w:fldChar w:fldCharType="begin"/>
             </w:r>
@@ -2459,22 +3243,19 @@
               <w:rPr>
                 <w:noProof/>
                 <w:webHidden/>
-                <w:sz w:val="24"/>
-              </w:rPr>
-              <w:instrText xml:space="preserve"> PAGEREF _Toc483947162 \h </w:instrText>
-            </w:r>
-            <w:r>
-              <w:rPr>
-                <w:noProof/>
-                <w:webHidden/>
-                <w:sz w:val="24"/>
-              </w:rPr>
-            </w:r>
-            <w:r>
-              <w:rPr>
-                <w:noProof/>
-                <w:webHidden/>
-                <w:sz w:val="24"/>
+              </w:rPr>
+              <w:instrText xml:space="preserve"> PAGEREF _Toc485928745 \h </w:instrText>
+            </w:r>
+            <w:r>
+              <w:rPr>
+                <w:noProof/>
+                <w:webHidden/>
+              </w:rPr>
+            </w:r>
+            <w:r>
+              <w:rPr>
+                <w:noProof/>
+                <w:webHidden/>
               </w:rPr>
               <w:fldChar w:fldCharType="separate"/>
             </w:r>
@@ -2482,7 +3263,6 @@
               <w:rPr>
                 <w:noProof/>
                 <w:webHidden/>
-                <w:sz w:val="24"/>
               </w:rPr>
               <w:t>9</w:t>
             </w:r>
@@ -2490,7 +3270,6 @@
               <w:rPr>
                 <w:noProof/>
                 <w:webHidden/>
-                <w:sz w:val="24"/>
               </w:rPr>
               <w:fldChar w:fldCharType="end"/>
             </w:r>
@@ -2503,25 +3282,25 @@
               <w:tab w:val="left" w:pos="440"/>
               <w:tab w:val="right" w:leader="dot" w:pos="9062"/>
             </w:tabs>
-            <w:spacing w:line="360" w:lineRule="auto"/>
             <w:rPr>
+              <w:rFonts w:eastAsiaTheme="minorEastAsia"/>
               <w:noProof/>
-              <w:sz w:val="24"/>
+              <w:lang w:eastAsia="de-AT"/>
             </w:rPr>
           </w:pPr>
-          <w:hyperlink w:anchor="_Toc483947163" w:history="1">
+          <w:hyperlink w:anchor="_Toc485928746" w:history="1">
             <w:r>
               <w:rPr>
                 <w:rStyle w:val="Hyperlink"/>
                 <w:noProof/>
-                <w:sz w:val="24"/>
               </w:rPr>
               <w:t>5</w:t>
             </w:r>
             <w:r>
               <w:rPr>
-                <w:noProof/>
-                <w:sz w:val="24"/>
+                <w:rFonts w:eastAsiaTheme="minorEastAsia"/>
+                <w:noProof/>
+                <w:lang w:eastAsia="de-AT"/>
               </w:rPr>
               <w:tab/>
             </w:r>
@@ -2529,7 +3308,6 @@
               <w:rPr>
                 <w:rStyle w:val="Hyperlink"/>
                 <w:noProof/>
-                <w:sz w:val="24"/>
               </w:rPr>
               <w:t>Bausteinschicht</w:t>
             </w:r>
@@ -2537,7 +3315,6 @@
               <w:rPr>
                 <w:noProof/>
                 <w:webHidden/>
-                <w:sz w:val="24"/>
               </w:rPr>
               <w:tab/>
             </w:r>
@@ -2545,7 +3322,6 @@
               <w:rPr>
                 <w:noProof/>
                 <w:webHidden/>
-                <w:sz w:val="24"/>
               </w:rPr>
               <w:fldChar w:fldCharType="begin"/>
             </w:r>
@@ -2553,22 +3329,19 @@
               <w:rPr>
                 <w:noProof/>
                 <w:webHidden/>
-                <w:sz w:val="24"/>
-              </w:rPr>
-              <w:instrText xml:space="preserve"> PAGEREF _Toc483947163 \h </w:instrText>
-            </w:r>
-            <w:r>
-              <w:rPr>
-                <w:noProof/>
-                <w:webHidden/>
-                <w:sz w:val="24"/>
-              </w:rPr>
-            </w:r>
-            <w:r>
-              <w:rPr>
-                <w:noProof/>
-                <w:webHidden/>
-                <w:sz w:val="24"/>
+              </w:rPr>
+              <w:instrText xml:space="preserve"> PAGEREF _Toc485928746 \h </w:instrText>
+            </w:r>
+            <w:r>
+              <w:rPr>
+                <w:noProof/>
+                <w:webHidden/>
+              </w:rPr>
+            </w:r>
+            <w:r>
+              <w:rPr>
+                <w:noProof/>
+                <w:webHidden/>
               </w:rPr>
               <w:fldChar w:fldCharType="separate"/>
             </w:r>
@@ -2576,7 +3349,6 @@
               <w:rPr>
                 <w:noProof/>
                 <w:webHidden/>
-                <w:sz w:val="24"/>
               </w:rPr>
               <w:t>10</w:t>
             </w:r>
@@ -2584,7 +3356,350 @@
               <w:rPr>
                 <w:noProof/>
                 <w:webHidden/>
-                <w:sz w:val="24"/>
+              </w:rPr>
+              <w:fldChar w:fldCharType="end"/>
+            </w:r>
+          </w:hyperlink>
+        </w:p>
+        <w:p>
+          <w:pPr>
+            <w:pStyle w:val="Verzeichnis2"/>
+            <w:tabs>
+              <w:tab w:val="left" w:pos="880"/>
+              <w:tab w:val="right" w:leader="dot" w:pos="9062"/>
+            </w:tabs>
+            <w:rPr>
+              <w:rFonts w:eastAsiaTheme="minorEastAsia"/>
+              <w:noProof/>
+              <w:lang w:eastAsia="de-AT"/>
+            </w:rPr>
+          </w:pPr>
+          <w:hyperlink w:anchor="_Toc485928747" w:history="1">
+            <w:r>
+              <w:rPr>
+                <w:rStyle w:val="Hyperlink"/>
+                <w:noProof/>
+              </w:rPr>
+              <w:t>5.1</w:t>
+            </w:r>
+            <w:r>
+              <w:rPr>
+                <w:rFonts w:eastAsiaTheme="minorEastAsia"/>
+                <w:noProof/>
+                <w:lang w:eastAsia="de-AT"/>
+              </w:rPr>
+              <w:tab/>
+            </w:r>
+            <w:r>
+              <w:rPr>
+                <w:rStyle w:val="Hyperlink"/>
+                <w:noProof/>
+              </w:rPr>
+              <w:t>Computational Independent Model</w:t>
+            </w:r>
+            <w:r>
+              <w:rPr>
+                <w:noProof/>
+                <w:webHidden/>
+              </w:rPr>
+              <w:tab/>
+            </w:r>
+            <w:r>
+              <w:rPr>
+                <w:noProof/>
+                <w:webHidden/>
+              </w:rPr>
+              <w:fldChar w:fldCharType="begin"/>
+            </w:r>
+            <w:r>
+              <w:rPr>
+                <w:noProof/>
+                <w:webHidden/>
+              </w:rPr>
+              <w:instrText xml:space="preserve"> PAGEREF _Toc485928747 \h </w:instrText>
+            </w:r>
+            <w:r>
+              <w:rPr>
+                <w:noProof/>
+                <w:webHidden/>
+              </w:rPr>
+            </w:r>
+            <w:r>
+              <w:rPr>
+                <w:noProof/>
+                <w:webHidden/>
+              </w:rPr>
+              <w:fldChar w:fldCharType="separate"/>
+            </w:r>
+            <w:r>
+              <w:rPr>
+                <w:noProof/>
+                <w:webHidden/>
+              </w:rPr>
+              <w:t>10</w:t>
+            </w:r>
+            <w:r>
+              <w:rPr>
+                <w:noProof/>
+                <w:webHidden/>
+              </w:rPr>
+              <w:fldChar w:fldCharType="end"/>
+            </w:r>
+          </w:hyperlink>
+        </w:p>
+        <w:p>
+          <w:pPr>
+            <w:pStyle w:val="Verzeichnis2"/>
+            <w:tabs>
+              <w:tab w:val="left" w:pos="880"/>
+              <w:tab w:val="right" w:leader="dot" w:pos="9062"/>
+            </w:tabs>
+            <w:rPr>
+              <w:rFonts w:eastAsiaTheme="minorEastAsia"/>
+              <w:noProof/>
+              <w:lang w:eastAsia="de-AT"/>
+            </w:rPr>
+          </w:pPr>
+          <w:hyperlink w:anchor="_Toc485928748" w:history="1">
+            <w:r>
+              <w:rPr>
+                <w:rStyle w:val="Hyperlink"/>
+                <w:noProof/>
+              </w:rPr>
+              <w:t>5.2</w:t>
+            </w:r>
+            <w:r>
+              <w:rPr>
+                <w:rFonts w:eastAsiaTheme="minorEastAsia"/>
+                <w:noProof/>
+                <w:lang w:eastAsia="de-AT"/>
+              </w:rPr>
+              <w:tab/>
+            </w:r>
+            <w:r>
+              <w:rPr>
+                <w:rStyle w:val="Hyperlink"/>
+                <w:noProof/>
+              </w:rPr>
+              <w:t>Platform Independent Model</w:t>
+            </w:r>
+            <w:r>
+              <w:rPr>
+                <w:noProof/>
+                <w:webHidden/>
+              </w:rPr>
+              <w:tab/>
+            </w:r>
+            <w:r>
+              <w:rPr>
+                <w:noProof/>
+                <w:webHidden/>
+              </w:rPr>
+              <w:fldChar w:fldCharType="begin"/>
+            </w:r>
+            <w:r>
+              <w:rPr>
+                <w:noProof/>
+                <w:webHidden/>
+              </w:rPr>
+              <w:instrText xml:space="preserve"> PAGEREF _Toc485928748 \h </w:instrText>
+            </w:r>
+            <w:r>
+              <w:rPr>
+                <w:noProof/>
+                <w:webHidden/>
+              </w:rPr>
+            </w:r>
+            <w:r>
+              <w:rPr>
+                <w:noProof/>
+                <w:webHidden/>
+              </w:rPr>
+              <w:fldChar w:fldCharType="separate"/>
+            </w:r>
+            <w:r>
+              <w:rPr>
+                <w:noProof/>
+                <w:webHidden/>
+              </w:rPr>
+              <w:t>11</w:t>
+            </w:r>
+            <w:r>
+              <w:rPr>
+                <w:noProof/>
+                <w:webHidden/>
+              </w:rPr>
+              <w:fldChar w:fldCharType="end"/>
+            </w:r>
+          </w:hyperlink>
+        </w:p>
+        <w:p>
+          <w:pPr>
+            <w:pStyle w:val="Verzeichnis3"/>
+            <w:tabs>
+              <w:tab w:val="left" w:pos="1320"/>
+              <w:tab w:val="right" w:leader="dot" w:pos="9062"/>
+            </w:tabs>
+            <w:rPr>
+              <w:rFonts w:eastAsiaTheme="minorEastAsia"/>
+              <w:noProof/>
+              <w:lang w:eastAsia="de-AT"/>
+            </w:rPr>
+          </w:pPr>
+          <w:hyperlink w:anchor="_Toc485928749" w:history="1">
+            <w:r>
+              <w:rPr>
+                <w:rStyle w:val="Hyperlink"/>
+                <w:noProof/>
+              </w:rPr>
+              <w:t>5.2.1</w:t>
+            </w:r>
+            <w:r>
+              <w:rPr>
+                <w:rFonts w:eastAsiaTheme="minorEastAsia"/>
+                <w:noProof/>
+                <w:lang w:eastAsia="de-AT"/>
+              </w:rPr>
+              <w:tab/>
+            </w:r>
+            <w:r>
+              <w:rPr>
+                <w:rStyle w:val="Hyperlink"/>
+                <w:noProof/>
+              </w:rPr>
+              <w:t>PIM Simulation</w:t>
+            </w:r>
+            <w:r>
+              <w:rPr>
+                <w:noProof/>
+                <w:webHidden/>
+              </w:rPr>
+              <w:tab/>
+            </w:r>
+            <w:r>
+              <w:rPr>
+                <w:noProof/>
+                <w:webHidden/>
+              </w:rPr>
+              <w:fldChar w:fldCharType="begin"/>
+            </w:r>
+            <w:r>
+              <w:rPr>
+                <w:noProof/>
+                <w:webHidden/>
+              </w:rPr>
+              <w:instrText xml:space="preserve"> PAGEREF _Toc485928749 \h </w:instrText>
+            </w:r>
+            <w:r>
+              <w:rPr>
+                <w:noProof/>
+                <w:webHidden/>
+              </w:rPr>
+            </w:r>
+            <w:r>
+              <w:rPr>
+                <w:noProof/>
+                <w:webHidden/>
+              </w:rPr>
+              <w:fldChar w:fldCharType="separate"/>
+            </w:r>
+            <w:r>
+              <w:rPr>
+                <w:noProof/>
+                <w:webHidden/>
+              </w:rPr>
+              <w:t>11</w:t>
+            </w:r>
+            <w:r>
+              <w:rPr>
+                <w:noProof/>
+                <w:webHidden/>
+              </w:rPr>
+              <w:fldChar w:fldCharType="end"/>
+            </w:r>
+          </w:hyperlink>
+        </w:p>
+        <w:p>
+          <w:pPr>
+            <w:pStyle w:val="Verzeichnis3"/>
+            <w:tabs>
+              <w:tab w:val="left" w:pos="1320"/>
+              <w:tab w:val="right" w:leader="dot" w:pos="9062"/>
+            </w:tabs>
+            <w:rPr>
+              <w:rFonts w:eastAsiaTheme="minorEastAsia"/>
+              <w:noProof/>
+              <w:lang w:eastAsia="de-AT"/>
+            </w:rPr>
+          </w:pPr>
+          <w:hyperlink w:anchor="_Toc485928750" w:history="1">
+            <w:r>
+              <w:rPr>
+                <w:rStyle w:val="Hyperlink"/>
+                <w:noProof/>
+              </w:rPr>
+              <w:t>5.2.2</w:t>
+            </w:r>
+            <w:r>
+              <w:rPr>
+                <w:rFonts w:eastAsiaTheme="minorEastAsia"/>
+                <w:noProof/>
+                <w:lang w:eastAsia="de-AT"/>
+              </w:rPr>
+              <w:tab/>
+            </w:r>
+            <w:r>
+              <w:rPr>
+                <w:rStyle w:val="Hyperlink"/>
+                <w:noProof/>
+              </w:rPr>
+              <w:t>PIM Ampelsteuerung</w:t>
+            </w:r>
+            <w:r>
+              <w:rPr>
+                <w:noProof/>
+                <w:webHidden/>
+              </w:rPr>
+              <w:tab/>
+            </w:r>
+            <w:r>
+              <w:rPr>
+                <w:noProof/>
+                <w:webHidden/>
+              </w:rPr>
+              <w:fldChar w:fldCharType="begin"/>
+            </w:r>
+            <w:r>
+              <w:rPr>
+                <w:noProof/>
+                <w:webHidden/>
+              </w:rPr>
+              <w:instrText xml:space="preserve"> PAGEREF _Toc485928750 \h </w:instrText>
+            </w:r>
+            <w:r>
+              <w:rPr>
+                <w:noProof/>
+                <w:webHidden/>
+              </w:rPr>
+            </w:r>
+            <w:r>
+              <w:rPr>
+                <w:noProof/>
+                <w:webHidden/>
+              </w:rPr>
+              <w:fldChar w:fldCharType="separate"/>
+            </w:r>
+            <w:r>
+              <w:rPr>
+                <w:noProof/>
+                <w:webHidden/>
+              </w:rPr>
+              <w:t>14</w:t>
+            </w:r>
+            <w:r>
+              <w:rPr>
+                <w:noProof/>
+                <w:webHidden/>
               </w:rPr>
               <w:fldChar w:fldCharType="end"/>
             </w:r>
@@ -2597,25 +3712,25 @@
               <w:tab w:val="left" w:pos="440"/>
               <w:tab w:val="right" w:leader="dot" w:pos="9062"/>
             </w:tabs>
-            <w:spacing w:line="360" w:lineRule="auto"/>
             <w:rPr>
+              <w:rFonts w:eastAsiaTheme="minorEastAsia"/>
               <w:noProof/>
-              <w:sz w:val="24"/>
+              <w:lang w:eastAsia="de-AT"/>
             </w:rPr>
           </w:pPr>
-          <w:hyperlink w:anchor="_Toc483947164" w:history="1">
+          <w:hyperlink w:anchor="_Toc485928751" w:history="1">
             <w:r>
               <w:rPr>
                 <w:rStyle w:val="Hyperlink"/>
                 <w:noProof/>
-                <w:sz w:val="24"/>
               </w:rPr>
               <w:t>6</w:t>
             </w:r>
             <w:r>
               <w:rPr>
-                <w:noProof/>
-                <w:sz w:val="24"/>
+                <w:rFonts w:eastAsiaTheme="minorEastAsia"/>
+                <w:noProof/>
+                <w:lang w:eastAsia="de-AT"/>
               </w:rPr>
               <w:tab/>
             </w:r>
@@ -2623,7 +3738,6 @@
               <w:rPr>
                 <w:rStyle w:val="Hyperlink"/>
                 <w:noProof/>
-                <w:sz w:val="24"/>
               </w:rPr>
               <w:t>Laufzeitschicht</w:t>
             </w:r>
@@ -2631,7 +3745,6 @@
               <w:rPr>
                 <w:noProof/>
                 <w:webHidden/>
-                <w:sz w:val="24"/>
               </w:rPr>
               <w:tab/>
             </w:r>
@@ -2639,7 +3752,6 @@
               <w:rPr>
                 <w:noProof/>
                 <w:webHidden/>
-                <w:sz w:val="24"/>
               </w:rPr>
               <w:fldChar w:fldCharType="begin"/>
             </w:r>
@@ -2647,22 +3759,19 @@
               <w:rPr>
                 <w:noProof/>
                 <w:webHidden/>
-                <w:sz w:val="24"/>
-              </w:rPr>
-              <w:instrText xml:space="preserve"> PAGEREF _Toc483947164 \h </w:instrText>
-            </w:r>
-            <w:r>
-              <w:rPr>
-                <w:noProof/>
-                <w:webHidden/>
-                <w:sz w:val="24"/>
-              </w:rPr>
-            </w:r>
-            <w:r>
-              <w:rPr>
-                <w:noProof/>
-                <w:webHidden/>
-                <w:sz w:val="24"/>
+              </w:rPr>
+              <w:instrText xml:space="preserve"> PAGEREF _Toc485928751 \h </w:instrText>
+            </w:r>
+            <w:r>
+              <w:rPr>
+                <w:noProof/>
+                <w:webHidden/>
+              </w:rPr>
+            </w:r>
+            <w:r>
+              <w:rPr>
+                <w:noProof/>
+                <w:webHidden/>
               </w:rPr>
               <w:fldChar w:fldCharType="separate"/>
             </w:r>
@@ -2670,15 +3779,13 @@
               <w:rPr>
                 <w:noProof/>
                 <w:webHidden/>
-                <w:sz w:val="24"/>
-              </w:rPr>
-              <w:t>10</w:t>
-            </w:r>
-            <w:r>
-              <w:rPr>
-                <w:noProof/>
-                <w:webHidden/>
-                <w:sz w:val="24"/>
+              </w:rPr>
+              <w:t>16</w:t>
+            </w:r>
+            <w:r>
+              <w:rPr>
+                <w:noProof/>
+                <w:webHidden/>
               </w:rPr>
               <w:fldChar w:fldCharType="end"/>
             </w:r>
@@ -2691,25 +3798,25 @@
               <w:tab w:val="left" w:pos="440"/>
               <w:tab w:val="right" w:leader="dot" w:pos="9062"/>
             </w:tabs>
-            <w:spacing w:line="360" w:lineRule="auto"/>
             <w:rPr>
+              <w:rFonts w:eastAsiaTheme="minorEastAsia"/>
               <w:noProof/>
-              <w:sz w:val="24"/>
+              <w:lang w:eastAsia="de-AT"/>
             </w:rPr>
           </w:pPr>
-          <w:hyperlink w:anchor="_Toc483947165" w:history="1">
+          <w:hyperlink w:anchor="_Toc485928752" w:history="1">
             <w:r>
               <w:rPr>
                 <w:rStyle w:val="Hyperlink"/>
                 <w:noProof/>
-                <w:sz w:val="24"/>
               </w:rPr>
               <w:t>7</w:t>
             </w:r>
             <w:r>
               <w:rPr>
-                <w:noProof/>
-                <w:sz w:val="24"/>
+                <w:rFonts w:eastAsiaTheme="minorEastAsia"/>
+                <w:noProof/>
+                <w:lang w:eastAsia="de-AT"/>
               </w:rPr>
               <w:tab/>
             </w:r>
@@ -2717,15 +3824,13 @@
               <w:rPr>
                 <w:rStyle w:val="Hyperlink"/>
                 <w:noProof/>
-                <w:sz w:val="24"/>
-              </w:rPr>
-              <w:t>Verteilungsschicht</w:t>
-            </w:r>
-            <w:r>
-              <w:rPr>
-                <w:noProof/>
-                <w:webHidden/>
-                <w:sz w:val="24"/>
+              </w:rPr>
+              <w:t>Konzepte</w:t>
+            </w:r>
+            <w:r>
+              <w:rPr>
+                <w:noProof/>
+                <w:webHidden/>
               </w:rPr>
               <w:tab/>
             </w:r>
@@ -2733,7 +3838,6 @@
               <w:rPr>
                 <w:noProof/>
                 <w:webHidden/>
-                <w:sz w:val="24"/>
               </w:rPr>
               <w:fldChar w:fldCharType="begin"/>
             </w:r>
@@ -2741,22 +3845,19 @@
               <w:rPr>
                 <w:noProof/>
                 <w:webHidden/>
-                <w:sz w:val="24"/>
-              </w:rPr>
-              <w:instrText xml:space="preserve"> PAGEREF _Toc483947165 \h </w:instrText>
-            </w:r>
-            <w:r>
-              <w:rPr>
-                <w:noProof/>
-                <w:webHidden/>
-                <w:sz w:val="24"/>
-              </w:rPr>
-            </w:r>
-            <w:r>
-              <w:rPr>
-                <w:noProof/>
-                <w:webHidden/>
-                <w:sz w:val="24"/>
+              </w:rPr>
+              <w:instrText xml:space="preserve"> PAGEREF _Toc485928752 \h </w:instrText>
+            </w:r>
+            <w:r>
+              <w:rPr>
+                <w:noProof/>
+                <w:webHidden/>
+              </w:rPr>
+            </w:r>
+            <w:r>
+              <w:rPr>
+                <w:noProof/>
+                <w:webHidden/>
               </w:rPr>
               <w:fldChar w:fldCharType="separate"/>
             </w:r>
@@ -2764,15 +3865,99 @@
               <w:rPr>
                 <w:noProof/>
                 <w:webHidden/>
-                <w:sz w:val="24"/>
-              </w:rPr>
-              <w:t>10</w:t>
-            </w:r>
-            <w:r>
-              <w:rPr>
-                <w:noProof/>
-                <w:webHidden/>
-                <w:sz w:val="24"/>
+              </w:rPr>
+              <w:t>17</w:t>
+            </w:r>
+            <w:r>
+              <w:rPr>
+                <w:noProof/>
+                <w:webHidden/>
+              </w:rPr>
+              <w:fldChar w:fldCharType="end"/>
+            </w:r>
+          </w:hyperlink>
+        </w:p>
+        <w:p>
+          <w:pPr>
+            <w:pStyle w:val="Verzeichnis2"/>
+            <w:tabs>
+              <w:tab w:val="left" w:pos="880"/>
+              <w:tab w:val="right" w:leader="dot" w:pos="9062"/>
+            </w:tabs>
+            <w:rPr>
+              <w:rFonts w:eastAsiaTheme="minorEastAsia"/>
+              <w:noProof/>
+              <w:lang w:eastAsia="de-AT"/>
+            </w:rPr>
+          </w:pPr>
+          <w:hyperlink w:anchor="_Toc485928753" w:history="1">
+            <w:r>
+              <w:rPr>
+                <w:rStyle w:val="Hyperlink"/>
+                <w:noProof/>
+              </w:rPr>
+              <w:t>7.1</w:t>
+            </w:r>
+            <w:r>
+              <w:rPr>
+                <w:rFonts w:eastAsiaTheme="minorEastAsia"/>
+                <w:noProof/>
+                <w:lang w:eastAsia="de-AT"/>
+              </w:rPr>
+              <w:tab/>
+            </w:r>
+            <w:r>
+              <w:rPr>
+                <w:rStyle w:val="Hyperlink"/>
+                <w:noProof/>
+              </w:rPr>
+              <w:t>Benutzeroberfläche</w:t>
+            </w:r>
+            <w:r>
+              <w:rPr>
+                <w:noProof/>
+                <w:webHidden/>
+              </w:rPr>
+              <w:tab/>
+            </w:r>
+            <w:r>
+              <w:rPr>
+                <w:noProof/>
+                <w:webHidden/>
+              </w:rPr>
+              <w:fldChar w:fldCharType="begin"/>
+            </w:r>
+            <w:r>
+              <w:rPr>
+                <w:noProof/>
+                <w:webHidden/>
+              </w:rPr>
+              <w:instrText xml:space="preserve"> PAGEREF _Toc485928753 \h </w:instrText>
+            </w:r>
+            <w:r>
+              <w:rPr>
+                <w:noProof/>
+                <w:webHidden/>
+              </w:rPr>
+            </w:r>
+            <w:r>
+              <w:rPr>
+                <w:noProof/>
+                <w:webHidden/>
+              </w:rPr>
+              <w:fldChar w:fldCharType="separate"/>
+            </w:r>
+            <w:r>
+              <w:rPr>
+                <w:noProof/>
+                <w:webHidden/>
+              </w:rPr>
+              <w:t>17</w:t>
+            </w:r>
+            <w:r>
+              <w:rPr>
+                <w:noProof/>
+                <w:webHidden/>
               </w:rPr>
               <w:fldChar w:fldCharType="end"/>
             </w:r>
@@ -2785,25 +3970,25 @@
               <w:tab w:val="left" w:pos="440"/>
               <w:tab w:val="right" w:leader="dot" w:pos="9062"/>
             </w:tabs>
-            <w:spacing w:line="360" w:lineRule="auto"/>
             <w:rPr>
+              <w:rFonts w:eastAsiaTheme="minorEastAsia"/>
               <w:noProof/>
-              <w:sz w:val="24"/>
+              <w:lang w:eastAsia="de-AT"/>
             </w:rPr>
           </w:pPr>
-          <w:hyperlink w:anchor="_Toc483947166" w:history="1">
+          <w:hyperlink w:anchor="_Toc485928754" w:history="1">
             <w:r>
               <w:rPr>
                 <w:rStyle w:val="Hyperlink"/>
                 <w:noProof/>
-                <w:sz w:val="24"/>
               </w:rPr>
               <w:t>8</w:t>
             </w:r>
             <w:r>
               <w:rPr>
-                <w:noProof/>
-                <w:sz w:val="24"/>
+                <w:rFonts w:eastAsiaTheme="minorEastAsia"/>
+                <w:noProof/>
+                <w:lang w:eastAsia="de-AT"/>
               </w:rPr>
               <w:tab/>
             </w:r>
@@ -2811,15 +3996,13 @@
               <w:rPr>
                 <w:rStyle w:val="Hyperlink"/>
                 <w:noProof/>
-                <w:sz w:val="24"/>
-              </w:rPr>
-              <w:t>Konzepte</w:t>
-            </w:r>
-            <w:r>
-              <w:rPr>
-                <w:noProof/>
-                <w:webHidden/>
-                <w:sz w:val="24"/>
+              </w:rPr>
+              <w:t>Entscheidungen</w:t>
+            </w:r>
+            <w:r>
+              <w:rPr>
+                <w:noProof/>
+                <w:webHidden/>
               </w:rPr>
               <w:tab/>
             </w:r>
@@ -2827,7 +4010,6 @@
               <w:rPr>
                 <w:noProof/>
                 <w:webHidden/>
-                <w:sz w:val="24"/>
               </w:rPr>
               <w:fldChar w:fldCharType="begin"/>
             </w:r>
@@ -2835,22 +4017,19 @@
               <w:rPr>
                 <w:noProof/>
                 <w:webHidden/>
-                <w:sz w:val="24"/>
-              </w:rPr>
-              <w:instrText xml:space="preserve"> PAGEREF _Toc483947166 \h </w:instrText>
-            </w:r>
-            <w:r>
-              <w:rPr>
-                <w:noProof/>
-                <w:webHidden/>
-                <w:sz w:val="24"/>
-              </w:rPr>
-            </w:r>
-            <w:r>
-              <w:rPr>
-                <w:noProof/>
-                <w:webHidden/>
-                <w:sz w:val="24"/>
+              </w:rPr>
+              <w:instrText xml:space="preserve"> PAGEREF _Toc485928754 \h </w:instrText>
+            </w:r>
+            <w:r>
+              <w:rPr>
+                <w:noProof/>
+                <w:webHidden/>
+              </w:rPr>
+            </w:r>
+            <w:r>
+              <w:rPr>
+                <w:noProof/>
+                <w:webHidden/>
               </w:rPr>
               <w:fldChar w:fldCharType="separate"/>
             </w:r>
@@ -2858,15 +4037,185 @@
               <w:rPr>
                 <w:noProof/>
                 <w:webHidden/>
-                <w:sz w:val="24"/>
-              </w:rPr>
-              <w:t>10</w:t>
-            </w:r>
-            <w:r>
-              <w:rPr>
-                <w:noProof/>
-                <w:webHidden/>
-                <w:sz w:val="24"/>
+              </w:rPr>
+              <w:t>18</w:t>
+            </w:r>
+            <w:r>
+              <w:rPr>
+                <w:noProof/>
+                <w:webHidden/>
+              </w:rPr>
+              <w:fldChar w:fldCharType="end"/>
+            </w:r>
+          </w:hyperlink>
+        </w:p>
+        <w:p>
+          <w:pPr>
+            <w:pStyle w:val="Verzeichnis2"/>
+            <w:tabs>
+              <w:tab w:val="left" w:pos="880"/>
+              <w:tab w:val="right" w:leader="dot" w:pos="9062"/>
+            </w:tabs>
+            <w:rPr>
+              <w:rFonts w:eastAsiaTheme="minorEastAsia"/>
+              <w:noProof/>
+              <w:lang w:eastAsia="de-AT"/>
+            </w:rPr>
+          </w:pPr>
+          <w:hyperlink w:anchor="_Toc485928755" w:history="1">
+            <w:r>
+              <w:rPr>
+                <w:rStyle w:val="Hyperlink"/>
+                <w:noProof/>
+              </w:rPr>
+              <w:t>8.1</w:t>
+            </w:r>
+            <w:r>
+              <w:rPr>
+                <w:rFonts w:eastAsiaTheme="minorEastAsia"/>
+                <w:noProof/>
+                <w:lang w:eastAsia="de-AT"/>
+              </w:rPr>
+              <w:tab/>
+            </w:r>
+            <w:r>
+              <w:rPr>
+                <w:rStyle w:val="Hyperlink"/>
+                <w:noProof/>
+              </w:rPr>
+              <w:t>Graphische Darstellung</w:t>
+            </w:r>
+            <w:r>
+              <w:rPr>
+                <w:noProof/>
+                <w:webHidden/>
+              </w:rPr>
+              <w:tab/>
+            </w:r>
+            <w:r>
+              <w:rPr>
+                <w:noProof/>
+                <w:webHidden/>
+              </w:rPr>
+              <w:fldChar w:fldCharType="begin"/>
+            </w:r>
+            <w:r>
+              <w:rPr>
+                <w:noProof/>
+                <w:webHidden/>
+              </w:rPr>
+              <w:instrText xml:space="preserve"> PAGEREF _Toc485928755 \h </w:instrText>
+            </w:r>
+            <w:r>
+              <w:rPr>
+                <w:noProof/>
+                <w:webHidden/>
+              </w:rPr>
+            </w:r>
+            <w:r>
+              <w:rPr>
+                <w:noProof/>
+                <w:webHidden/>
+              </w:rPr>
+              <w:fldChar w:fldCharType="separate"/>
+            </w:r>
+            <w:r>
+              <w:rPr>
+                <w:noProof/>
+                <w:webHidden/>
+              </w:rPr>
+              <w:t>18</w:t>
+            </w:r>
+            <w:r>
+              <w:rPr>
+                <w:noProof/>
+                <w:webHidden/>
+              </w:rPr>
+              <w:fldChar w:fldCharType="end"/>
+            </w:r>
+          </w:hyperlink>
+        </w:p>
+        <w:p>
+          <w:pPr>
+            <w:pStyle w:val="Verzeichnis2"/>
+            <w:tabs>
+              <w:tab w:val="left" w:pos="880"/>
+              <w:tab w:val="right" w:leader="dot" w:pos="9062"/>
+            </w:tabs>
+            <w:rPr>
+              <w:rFonts w:eastAsiaTheme="minorEastAsia"/>
+              <w:noProof/>
+              <w:lang w:eastAsia="de-AT"/>
+            </w:rPr>
+          </w:pPr>
+          <w:hyperlink w:anchor="_Toc485928756" w:history="1">
+            <w:r>
+              <w:rPr>
+                <w:rStyle w:val="Hyperlink"/>
+                <w:noProof/>
+              </w:rPr>
+              <w:t>8.2</w:t>
+            </w:r>
+            <w:r>
+              <w:rPr>
+                <w:rFonts w:eastAsiaTheme="minorEastAsia"/>
+                <w:noProof/>
+                <w:lang w:eastAsia="de-AT"/>
+              </w:rPr>
+              <w:tab/>
+            </w:r>
+            <w:r>
+              <w:rPr>
+                <w:rStyle w:val="Hyperlink"/>
+                <w:noProof/>
+              </w:rPr>
+              <w:t>Kommunikation zwischen den Gruppen</w:t>
+            </w:r>
+            <w:r>
+              <w:rPr>
+                <w:noProof/>
+                <w:webHidden/>
+              </w:rPr>
+              <w:tab/>
+            </w:r>
+            <w:r>
+              <w:rPr>
+                <w:noProof/>
+                <w:webHidden/>
+              </w:rPr>
+              <w:fldChar w:fldCharType="begin"/>
+            </w:r>
+            <w:r>
+              <w:rPr>
+                <w:noProof/>
+                <w:webHidden/>
+              </w:rPr>
+              <w:instrText xml:space="preserve"> PAGEREF _Toc485928756 \h </w:instrText>
+            </w:r>
+            <w:r>
+              <w:rPr>
+                <w:noProof/>
+                <w:webHidden/>
+              </w:rPr>
+            </w:r>
+            <w:r>
+              <w:rPr>
+                <w:noProof/>
+                <w:webHidden/>
+              </w:rPr>
+              <w:fldChar w:fldCharType="separate"/>
+            </w:r>
+            <w:r>
+              <w:rPr>
+                <w:noProof/>
+                <w:webHidden/>
+              </w:rPr>
+              <w:t>18</w:t>
+            </w:r>
+            <w:r>
+              <w:rPr>
+                <w:noProof/>
+                <w:webHidden/>
               </w:rPr>
               <w:fldChar w:fldCharType="end"/>
             </w:r>
@@ -2879,25 +4228,25 @@
               <w:tab w:val="left" w:pos="440"/>
               <w:tab w:val="right" w:leader="dot" w:pos="9062"/>
             </w:tabs>
-            <w:spacing w:line="360" w:lineRule="auto"/>
             <w:rPr>
+              <w:rFonts w:eastAsiaTheme="minorEastAsia"/>
               <w:noProof/>
-              <w:sz w:val="24"/>
+              <w:lang w:eastAsia="de-AT"/>
             </w:rPr>
           </w:pPr>
-          <w:hyperlink w:anchor="_Toc483947167" w:history="1">
+          <w:hyperlink w:anchor="_Toc485928757" w:history="1">
             <w:r>
               <w:rPr>
                 <w:rStyle w:val="Hyperlink"/>
                 <w:noProof/>
-                <w:sz w:val="24"/>
               </w:rPr>
               <w:t>9</w:t>
             </w:r>
             <w:r>
               <w:rPr>
-                <w:noProof/>
-                <w:sz w:val="24"/>
+                <w:rFonts w:eastAsiaTheme="minorEastAsia"/>
+                <w:noProof/>
+                <w:lang w:eastAsia="de-AT"/>
               </w:rPr>
               <w:tab/>
             </w:r>
@@ -2905,15 +4254,13 @@
               <w:rPr>
                 <w:rStyle w:val="Hyperlink"/>
                 <w:noProof/>
-                <w:sz w:val="24"/>
-              </w:rPr>
-              <w:t>Entscheidungen</w:t>
-            </w:r>
-            <w:r>
-              <w:rPr>
-                <w:noProof/>
-                <w:webHidden/>
-                <w:sz w:val="24"/>
+              </w:rPr>
+              <w:t>Risiken</w:t>
+            </w:r>
+            <w:r>
+              <w:rPr>
+                <w:noProof/>
+                <w:webHidden/>
               </w:rPr>
               <w:tab/>
             </w:r>
@@ -2921,7 +4268,6 @@
               <w:rPr>
                 <w:noProof/>
                 <w:webHidden/>
-                <w:sz w:val="24"/>
               </w:rPr>
               <w:fldChar w:fldCharType="begin"/>
             </w:r>
@@ -2929,22 +4275,19 @@
               <w:rPr>
                 <w:noProof/>
                 <w:webHidden/>
-                <w:sz w:val="24"/>
-              </w:rPr>
-              <w:instrText xml:space="preserve"> PAGEREF _Toc483947167 \h </w:instrText>
-            </w:r>
-            <w:r>
-              <w:rPr>
-                <w:noProof/>
-                <w:webHidden/>
-                <w:sz w:val="24"/>
-              </w:rPr>
-            </w:r>
-            <w:r>
-              <w:rPr>
-                <w:noProof/>
-                <w:webHidden/>
-                <w:sz w:val="24"/>
+              </w:rPr>
+              <w:instrText xml:space="preserve"> PAGEREF _Toc485928757 \h </w:instrText>
+            </w:r>
+            <w:r>
+              <w:rPr>
+                <w:noProof/>
+                <w:webHidden/>
+              </w:rPr>
+            </w:r>
+            <w:r>
+              <w:rPr>
+                <w:noProof/>
+                <w:webHidden/>
               </w:rPr>
               <w:fldChar w:fldCharType="separate"/>
             </w:r>
@@ -2952,15 +4295,13 @@
               <w:rPr>
                 <w:noProof/>
                 <w:webHidden/>
-                <w:sz w:val="24"/>
-              </w:rPr>
-              <w:t>10</w:t>
-            </w:r>
-            <w:r>
-              <w:rPr>
-                <w:noProof/>
-                <w:webHidden/>
-                <w:sz w:val="24"/>
+              </w:rPr>
+              <w:t>19</w:t>
+            </w:r>
+            <w:r>
+              <w:rPr>
+                <w:noProof/>
+                <w:webHidden/>
               </w:rPr>
               <w:fldChar w:fldCharType="end"/>
             </w:r>
@@ -2973,25 +4314,25 @@
               <w:tab w:val="left" w:pos="880"/>
               <w:tab w:val="right" w:leader="dot" w:pos="9062"/>
             </w:tabs>
-            <w:spacing w:line="360" w:lineRule="auto"/>
             <w:rPr>
+              <w:rFonts w:eastAsiaTheme="minorEastAsia"/>
               <w:noProof/>
-              <w:sz w:val="24"/>
+              <w:lang w:eastAsia="de-AT"/>
             </w:rPr>
           </w:pPr>
-          <w:hyperlink w:anchor="_Toc483947168" w:history="1">
+          <w:hyperlink w:anchor="_Toc485928758" w:history="1">
             <w:r>
               <w:rPr>
                 <w:rStyle w:val="Hyperlink"/>
                 <w:noProof/>
-                <w:sz w:val="24"/>
               </w:rPr>
               <w:t>9.1</w:t>
             </w:r>
             <w:r>
               <w:rPr>
-                <w:noProof/>
-                <w:sz w:val="24"/>
+                <w:rFonts w:eastAsiaTheme="minorEastAsia"/>
+                <w:noProof/>
+                <w:lang w:eastAsia="de-AT"/>
               </w:rPr>
               <w:tab/>
             </w:r>
@@ -2999,15 +4340,13 @@
               <w:rPr>
                 <w:rStyle w:val="Hyperlink"/>
                 <w:noProof/>
-                <w:sz w:val="24"/>
-              </w:rPr>
-              <w:t>Graphische Darstellung</w:t>
-            </w:r>
-            <w:r>
-              <w:rPr>
-                <w:noProof/>
-                <w:webHidden/>
-                <w:sz w:val="24"/>
+              </w:rPr>
+              <w:t>Ausfall der Ampelsteuerung</w:t>
+            </w:r>
+            <w:r>
+              <w:rPr>
+                <w:noProof/>
+                <w:webHidden/>
               </w:rPr>
               <w:tab/>
             </w:r>
@@ -3015,7 +4354,6 @@
               <w:rPr>
                 <w:noProof/>
                 <w:webHidden/>
-                <w:sz w:val="24"/>
               </w:rPr>
               <w:fldChar w:fldCharType="begin"/>
             </w:r>
@@ -3023,22 +4361,19 @@
               <w:rPr>
                 <w:noProof/>
                 <w:webHidden/>
-                <w:sz w:val="24"/>
-              </w:rPr>
-              <w:instrText xml:space="preserve"> PAGEREF _Toc483947168 \h </w:instrText>
-            </w:r>
-            <w:r>
-              <w:rPr>
-                <w:noProof/>
-                <w:webHidden/>
-                <w:sz w:val="24"/>
-              </w:rPr>
-            </w:r>
-            <w:r>
-              <w:rPr>
-                <w:noProof/>
-                <w:webHidden/>
-                <w:sz w:val="24"/>
+              </w:rPr>
+              <w:instrText xml:space="preserve"> PAGEREF _Toc485928758 \h </w:instrText>
+            </w:r>
+            <w:r>
+              <w:rPr>
+                <w:noProof/>
+                <w:webHidden/>
+              </w:rPr>
+            </w:r>
+            <w:r>
+              <w:rPr>
+                <w:noProof/>
+                <w:webHidden/>
               </w:rPr>
               <w:fldChar w:fldCharType="separate"/>
             </w:r>
@@ -3046,203 +4381,13 @@
               <w:rPr>
                 <w:noProof/>
                 <w:webHidden/>
-                <w:sz w:val="24"/>
-              </w:rPr>
-              <w:t>10</w:t>
-            </w:r>
-            <w:r>
-              <w:rPr>
-                <w:noProof/>
-                <w:webHidden/>
-                <w:sz w:val="24"/>
-              </w:rPr>
-              <w:fldChar w:fldCharType="end"/>
-            </w:r>
-          </w:hyperlink>
-        </w:p>
-        <w:p>
-          <w:pPr>
-            <w:pStyle w:val="Verzeichnis2"/>
-            <w:tabs>
-              <w:tab w:val="left" w:pos="880"/>
-              <w:tab w:val="right" w:leader="dot" w:pos="9062"/>
-            </w:tabs>
-            <w:spacing w:line="360" w:lineRule="auto"/>
-            <w:rPr>
-              <w:noProof/>
-              <w:sz w:val="24"/>
-            </w:rPr>
-          </w:pPr>
-          <w:hyperlink w:anchor="_Toc483947169" w:history="1">
-            <w:r>
-              <w:rPr>
-                <w:rStyle w:val="Hyperlink"/>
-                <w:noProof/>
-                <w:sz w:val="24"/>
-              </w:rPr>
-              <w:t>9.2</w:t>
-            </w:r>
-            <w:r>
-              <w:rPr>
-                <w:noProof/>
-                <w:sz w:val="24"/>
-              </w:rPr>
-              <w:tab/>
-            </w:r>
-            <w:r>
-              <w:rPr>
-                <w:rStyle w:val="Hyperlink"/>
-                <w:noProof/>
-                <w:sz w:val="24"/>
-              </w:rPr>
-              <w:t>Kommunikation zwischen den Gruppen</w:t>
-            </w:r>
-            <w:r>
-              <w:rPr>
-                <w:noProof/>
-                <w:webHidden/>
-                <w:sz w:val="24"/>
-              </w:rPr>
-              <w:tab/>
-            </w:r>
-            <w:r>
-              <w:rPr>
-                <w:noProof/>
-                <w:webHidden/>
-                <w:sz w:val="24"/>
-              </w:rPr>
-              <w:fldChar w:fldCharType="begin"/>
-            </w:r>
-            <w:r>
-              <w:rPr>
-                <w:noProof/>
-                <w:webHidden/>
-                <w:sz w:val="24"/>
-              </w:rPr>
-              <w:instrText xml:space="preserve"> PAGEREF _Toc483947169 \h </w:instrText>
-            </w:r>
-            <w:r>
-              <w:rPr>
-                <w:noProof/>
-                <w:webHidden/>
-                <w:sz w:val="24"/>
-              </w:rPr>
-            </w:r>
-            <w:r>
-              <w:rPr>
-                <w:noProof/>
-                <w:webHidden/>
-                <w:sz w:val="24"/>
-              </w:rPr>
-              <w:fldChar w:fldCharType="separate"/>
-            </w:r>
-            <w:r>
-              <w:rPr>
-                <w:noProof/>
-                <w:webHidden/>
-                <w:sz w:val="24"/>
-              </w:rPr>
-              <w:t>10</w:t>
-            </w:r>
-            <w:r>
-              <w:rPr>
-                <w:noProof/>
-                <w:webHidden/>
-                <w:sz w:val="24"/>
-              </w:rPr>
-              <w:fldChar w:fldCharType="end"/>
-            </w:r>
-          </w:hyperlink>
-        </w:p>
-        <w:p>
-          <w:pPr>
-            <w:pStyle w:val="Verzeichnis1"/>
-            <w:tabs>
-              <w:tab w:val="left" w:pos="660"/>
-              <w:tab w:val="right" w:leader="dot" w:pos="9062"/>
-            </w:tabs>
-            <w:spacing w:line="360" w:lineRule="auto"/>
-            <w:rPr>
-              <w:noProof/>
-              <w:sz w:val="24"/>
-            </w:rPr>
-          </w:pPr>
-          <w:hyperlink w:anchor="_Toc483947170" w:history="1">
-            <w:r>
-              <w:rPr>
-                <w:rStyle w:val="Hyperlink"/>
-                <w:noProof/>
-                <w:sz w:val="24"/>
-              </w:rPr>
-              <w:t>10</w:t>
-            </w:r>
-            <w:r>
-              <w:rPr>
-                <w:noProof/>
-                <w:sz w:val="24"/>
-              </w:rPr>
-              <w:tab/>
-            </w:r>
-            <w:r>
-              <w:rPr>
-                <w:rStyle w:val="Hyperlink"/>
-                <w:noProof/>
-                <w:sz w:val="24"/>
-              </w:rPr>
-              <w:t>Risiken</w:t>
-            </w:r>
-            <w:r>
-              <w:rPr>
-                <w:noProof/>
-                <w:webHidden/>
-                <w:sz w:val="24"/>
-              </w:rPr>
-              <w:tab/>
-            </w:r>
-            <w:r>
-              <w:rPr>
-                <w:noProof/>
-                <w:webHidden/>
-                <w:sz w:val="24"/>
-              </w:rPr>
-              <w:fldChar w:fldCharType="begin"/>
-            </w:r>
-            <w:r>
-              <w:rPr>
-                <w:noProof/>
-                <w:webHidden/>
-                <w:sz w:val="24"/>
-              </w:rPr>
-              <w:instrText xml:space="preserve"> PAGEREF _Toc483947170 \h </w:instrText>
-            </w:r>
-            <w:r>
-              <w:rPr>
-                <w:noProof/>
-                <w:webHidden/>
-                <w:sz w:val="24"/>
-              </w:rPr>
-            </w:r>
-            <w:r>
-              <w:rPr>
-                <w:noProof/>
-                <w:webHidden/>
-                <w:sz w:val="24"/>
-              </w:rPr>
-              <w:fldChar w:fldCharType="separate"/>
-            </w:r>
-            <w:r>
-              <w:rPr>
-                <w:noProof/>
-                <w:webHidden/>
-                <w:sz w:val="24"/>
-              </w:rPr>
-              <w:t>11</w:t>
-            </w:r>
-            <w:r>
-              <w:rPr>
-                <w:noProof/>
-                <w:webHidden/>
-                <w:sz w:val="24"/>
+              </w:rPr>
+              <w:t>19</w:t>
+            </w:r>
+            <w:r>
+              <w:rPr>
+                <w:noProof/>
+                <w:webHidden/>
               </w:rPr>
               <w:fldChar w:fldCharType="end"/>
             </w:r>
@@ -3278,7 +4423,7 @@
           <w:color w:val="auto"/>
         </w:rPr>
       </w:pPr>
-      <w:bookmarkStart w:id="2" w:name="_Toc483947152"/>
+      <w:bookmarkStart w:id="2" w:name="_Toc485928735"/>
       <w:r>
         <w:rPr>
           <w:b/>
@@ -3313,7 +4458,7 @@
           <w:color w:val="auto"/>
         </w:rPr>
       </w:pPr>
-      <w:bookmarkStart w:id="3" w:name="_Toc483947153"/>
+      <w:bookmarkStart w:id="3" w:name="_Toc485928736"/>
       <w:r>
         <w:rPr>
           <w:b/>
@@ -3386,7 +4531,7 @@
           <w:color w:val="auto"/>
         </w:rPr>
       </w:pPr>
-      <w:bookmarkStart w:id="4" w:name="_Toc483947154"/>
+      <w:bookmarkStart w:id="4" w:name="_Toc485928737"/>
       <w:r>
         <w:rPr>
           <w:b/>
@@ -3504,7 +4649,23 @@
                 <w:sz w:val="24"/>
                 <w:szCs w:val="24"/>
               </w:rPr>
-              <w:t>Sowohl die Lichtsteueranlage als auch das Verhalten der Verkehrsteilnehmer sollen veränderbar sein.</w:t>
+              <w:t xml:space="preserve">Sowohl die Lichtsteueranlage als auch </w:t>
+            </w:r>
+            <w:proofErr w:type="gramStart"/>
+            <w:r>
+              <w:rPr>
+                <w:sz w:val="24"/>
+                <w:szCs w:val="24"/>
+              </w:rPr>
+              <w:t>das</w:t>
+            </w:r>
+            <w:proofErr w:type="gramEnd"/>
+            <w:r>
+              <w:rPr>
+                <w:sz w:val="24"/>
+                <w:szCs w:val="24"/>
+              </w:rPr>
+              <w:t xml:space="preserve"> Verhalten der Verkehrsteilnehmer sollen veränderbar sein.</w:t>
             </w:r>
           </w:p>
         </w:tc>
@@ -3600,29 +4761,55 @@
         <w:pStyle w:val="Beschriftung"/>
         <w:jc w:val="center"/>
       </w:pPr>
-      <w:bookmarkStart w:id="5" w:name="_Toc483947124"/>
+      <w:bookmarkStart w:id="5" w:name="_Toc485928718"/>
       <w:r>
         <w:t xml:space="preserve">Tabelle </w:t>
       </w:r>
-      <w:fldSimple w:instr=" STYLEREF 1 \s ">
-        <w:r>
-          <w:rPr>
-            <w:noProof/>
-          </w:rPr>
-          <w:t>1</w:t>
-        </w:r>
-      </w:fldSimple>
+      <w:r>
+        <w:fldChar w:fldCharType="begin"/>
+      </w:r>
+      <w:r>
+        <w:instrText xml:space="preserve"> STYLEREF 1 \s </w:instrText>
+      </w:r>
+      <w:r>
+        <w:fldChar w:fldCharType="separate"/>
+      </w:r>
+      <w:r>
+        <w:rPr>
+          <w:noProof/>
+        </w:rPr>
+        <w:t>1</w:t>
+      </w:r>
+      <w:r>
+        <w:rPr>
+          <w:noProof/>
+        </w:rPr>
+        <w:fldChar w:fldCharType="end"/>
+      </w:r>
       <w:r>
         <w:t>.</w:t>
       </w:r>
-      <w:fldSimple w:instr=" SEQ Tabelle \* ARABIC \s 1 ">
-        <w:r>
-          <w:rPr>
-            <w:noProof/>
-          </w:rPr>
-          <w:t>1</w:t>
-        </w:r>
-      </w:fldSimple>
+      <w:r>
+        <w:fldChar w:fldCharType="begin"/>
+      </w:r>
+      <w:r>
+        <w:instrText xml:space="preserve"> SEQ Tabelle \* ARABIC \s 1 </w:instrText>
+      </w:r>
+      <w:r>
+        <w:fldChar w:fldCharType="separate"/>
+      </w:r>
+      <w:r>
+        <w:rPr>
+          <w:noProof/>
+        </w:rPr>
+        <w:t>1</w:t>
+      </w:r>
+      <w:r>
+        <w:rPr>
+          <w:noProof/>
+        </w:rPr>
+        <w:fldChar w:fldCharType="end"/>
+      </w:r>
       <w:r>
         <w:t>: Qualitätsmerkmale</w:t>
       </w:r>
@@ -3640,7 +4827,7 @@
           <w:color w:val="auto"/>
         </w:rPr>
       </w:pPr>
-      <w:bookmarkStart w:id="6" w:name="_Toc483947155"/>
+      <w:bookmarkStart w:id="6" w:name="_Toc485928738"/>
       <w:r>
         <w:rPr>
           <w:b/>
@@ -3820,29 +5007,55 @@
         <w:pStyle w:val="Beschriftung"/>
         <w:jc w:val="center"/>
       </w:pPr>
-      <w:bookmarkStart w:id="7" w:name="_Toc483947125"/>
+      <w:bookmarkStart w:id="7" w:name="_Toc485928719"/>
       <w:r>
         <w:t xml:space="preserve">Tabelle </w:t>
       </w:r>
-      <w:fldSimple w:instr=" STYLEREF 1 \s ">
-        <w:r>
-          <w:rPr>
-            <w:noProof/>
-          </w:rPr>
-          <w:t>1</w:t>
-        </w:r>
-      </w:fldSimple>
+      <w:r>
+        <w:fldChar w:fldCharType="begin"/>
+      </w:r>
+      <w:r>
+        <w:instrText xml:space="preserve"> STYLEREF 1 \s </w:instrText>
+      </w:r>
+      <w:r>
+        <w:fldChar w:fldCharType="separate"/>
+      </w:r>
+      <w:r>
+        <w:rPr>
+          <w:noProof/>
+        </w:rPr>
+        <w:t>1</w:t>
+      </w:r>
+      <w:r>
+        <w:rPr>
+          <w:noProof/>
+        </w:rPr>
+        <w:fldChar w:fldCharType="end"/>
+      </w:r>
       <w:r>
         <w:t>.</w:t>
       </w:r>
-      <w:fldSimple w:instr=" SEQ Tabelle \* ARABIC \s 1 ">
-        <w:r>
-          <w:rPr>
-            <w:noProof/>
-          </w:rPr>
-          <w:t>2</w:t>
-        </w:r>
-      </w:fldSimple>
+      <w:r>
+        <w:fldChar w:fldCharType="begin"/>
+      </w:r>
+      <w:r>
+        <w:instrText xml:space="preserve"> SEQ Tabelle \* ARABIC \s 1 </w:instrText>
+      </w:r>
+      <w:r>
+        <w:fldChar w:fldCharType="separate"/>
+      </w:r>
+      <w:r>
+        <w:rPr>
+          <w:noProof/>
+        </w:rPr>
+        <w:t>2</w:t>
+      </w:r>
+      <w:r>
+        <w:rPr>
+          <w:noProof/>
+        </w:rPr>
+        <w:fldChar w:fldCharType="end"/>
+      </w:r>
       <w:r>
         <w:t>:Stakeholder</w:t>
       </w:r>
@@ -3856,7 +5069,7 @@
           <w:color w:val="auto"/>
         </w:rPr>
       </w:pPr>
-      <w:bookmarkStart w:id="8" w:name="_Toc483947156"/>
+      <w:bookmarkStart w:id="8" w:name="_Toc485928739"/>
       <w:r>
         <w:rPr>
           <w:b/>
@@ -3891,7 +5104,7 @@
           <w:szCs w:val="24"/>
         </w:rPr>
       </w:pPr>
-      <w:bookmarkStart w:id="9" w:name="_Toc483947157"/>
+      <w:bookmarkStart w:id="9" w:name="_Toc485928740"/>
       <w:r>
         <w:rPr>
           <w:b/>
@@ -4055,29 +5268,55 @@
         <w:pStyle w:val="Beschriftung"/>
         <w:jc w:val="center"/>
       </w:pPr>
-      <w:bookmarkStart w:id="10" w:name="_Toc483947126"/>
+      <w:bookmarkStart w:id="10" w:name="_Toc485928720"/>
       <w:r>
         <w:t xml:space="preserve">Tabelle </w:t>
       </w:r>
-      <w:fldSimple w:instr=" STYLEREF 1 \s ">
-        <w:r>
-          <w:rPr>
-            <w:noProof/>
-          </w:rPr>
-          <w:t>2</w:t>
-        </w:r>
-      </w:fldSimple>
+      <w:r>
+        <w:fldChar w:fldCharType="begin"/>
+      </w:r>
+      <w:r>
+        <w:instrText xml:space="preserve"> STYLEREF 1 \s </w:instrText>
+      </w:r>
+      <w:r>
+        <w:fldChar w:fldCharType="separate"/>
+      </w:r>
+      <w:r>
+        <w:rPr>
+          <w:noProof/>
+        </w:rPr>
+        <w:t>2</w:t>
+      </w:r>
+      <w:r>
+        <w:rPr>
+          <w:noProof/>
+        </w:rPr>
+        <w:fldChar w:fldCharType="end"/>
+      </w:r>
       <w:r>
         <w:t>.</w:t>
       </w:r>
-      <w:fldSimple w:instr=" SEQ Tabelle \* ARABIC \s 1 ">
-        <w:r>
-          <w:rPr>
-            <w:noProof/>
-          </w:rPr>
-          <w:t>1</w:t>
-        </w:r>
-      </w:fldSimple>
+      <w:r>
+        <w:fldChar w:fldCharType="begin"/>
+      </w:r>
+      <w:r>
+        <w:instrText xml:space="preserve"> SEQ Tabelle \* ARABIC \s 1 </w:instrText>
+      </w:r>
+      <w:r>
+        <w:fldChar w:fldCharType="separate"/>
+      </w:r>
+      <w:r>
+        <w:rPr>
+          <w:noProof/>
+        </w:rPr>
+        <w:t>1</w:t>
+      </w:r>
+      <w:r>
+        <w:rPr>
+          <w:noProof/>
+        </w:rPr>
+        <w:fldChar w:fldCharType="end"/>
+      </w:r>
       <w:r>
         <w:t>: Technische Rahmenbedingungen</w:t>
       </w:r>
@@ -4097,7 +5336,7 @@
           <w:color w:val="auto"/>
         </w:rPr>
       </w:pPr>
-      <w:bookmarkStart w:id="11" w:name="_Toc483947158"/>
+      <w:bookmarkStart w:id="11" w:name="_Toc485928741"/>
       <w:r>
         <w:rPr>
           <w:b/>
@@ -4447,21 +5686,37 @@
                 <w:sz w:val="24"/>
                 <w:szCs w:val="24"/>
               </w:rPr>
-              <w:t>Architektur in Enterprise Architect.</w:t>
-            </w:r>
-          </w:p>
-          <w:p>
-            <w:pPr>
+              <w:t xml:space="preserve">Architektur in Enterprise </w:t>
+            </w:r>
+            <w:proofErr w:type="spellStart"/>
+            <w:r>
               <w:rPr>
                 <w:sz w:val="24"/>
                 <w:szCs w:val="24"/>
               </w:rPr>
-            </w:pPr>
+              <w:t>Architect</w:t>
+            </w:r>
+            <w:proofErr w:type="spellEnd"/>
             <w:r>
               <w:rPr>
                 <w:sz w:val="24"/>
                 <w:szCs w:val="24"/>
               </w:rPr>
+              <w:t>.</w:t>
+            </w:r>
+          </w:p>
+          <w:p>
+            <w:pPr>
+              <w:rPr>
+                <w:sz w:val="24"/>
+                <w:szCs w:val="24"/>
+              </w:rPr>
+            </w:pPr>
+            <w:r>
+              <w:rPr>
+                <w:sz w:val="24"/>
+                <w:szCs w:val="24"/>
+              </w:rPr>
               <w:t>Erstellung der C# Quelltexte in Visual Studio 2016.</w:t>
             </w:r>
           </w:p>
@@ -4500,6 +5755,7 @@
                 <w:szCs w:val="24"/>
               </w:rPr>
             </w:pPr>
+            <w:proofErr w:type="spellStart"/>
             <w:r>
               <w:rPr>
                 <w:sz w:val="24"/>
@@ -4507,6 +5763,7 @@
               </w:rPr>
               <w:t>Git</w:t>
             </w:r>
+            <w:proofErr w:type="spellEnd"/>
           </w:p>
         </w:tc>
       </w:tr>
@@ -4516,29 +5773,55 @@
         <w:pStyle w:val="Beschriftung"/>
         <w:jc w:val="center"/>
       </w:pPr>
-      <w:bookmarkStart w:id="12" w:name="_Toc483947127"/>
+      <w:bookmarkStart w:id="12" w:name="_Toc485928721"/>
       <w:r>
         <w:t xml:space="preserve">Tabelle </w:t>
       </w:r>
-      <w:fldSimple w:instr=" STYLEREF 1 \s ">
-        <w:r>
-          <w:rPr>
-            <w:noProof/>
-          </w:rPr>
-          <w:t>2</w:t>
-        </w:r>
-      </w:fldSimple>
+      <w:r>
+        <w:fldChar w:fldCharType="begin"/>
+      </w:r>
+      <w:r>
+        <w:instrText xml:space="preserve"> STYLEREF 1 \s </w:instrText>
+      </w:r>
+      <w:r>
+        <w:fldChar w:fldCharType="separate"/>
+      </w:r>
+      <w:r>
+        <w:rPr>
+          <w:noProof/>
+        </w:rPr>
+        <w:t>2</w:t>
+      </w:r>
+      <w:r>
+        <w:rPr>
+          <w:noProof/>
+        </w:rPr>
+        <w:fldChar w:fldCharType="end"/>
+      </w:r>
       <w:r>
         <w:t>.</w:t>
       </w:r>
-      <w:fldSimple w:instr=" SEQ Tabelle \* ARABIC \s 1 ">
-        <w:r>
-          <w:rPr>
-            <w:noProof/>
-          </w:rPr>
-          <w:t>2</w:t>
-        </w:r>
-      </w:fldSimple>
+      <w:r>
+        <w:fldChar w:fldCharType="begin"/>
+      </w:r>
+      <w:r>
+        <w:instrText xml:space="preserve"> SEQ Tabelle \* ARABIC \s 1 </w:instrText>
+      </w:r>
+      <w:r>
+        <w:fldChar w:fldCharType="separate"/>
+      </w:r>
+      <w:r>
+        <w:rPr>
+          <w:noProof/>
+        </w:rPr>
+        <w:t>2</w:t>
+      </w:r>
+      <w:r>
+        <w:rPr>
+          <w:noProof/>
+        </w:rPr>
+        <w:fldChar w:fldCharType="end"/>
+      </w:r>
       <w:r>
         <w:t>: Organisatorische Rahmenbedingungen</w:t>
       </w:r>
@@ -4552,7 +5835,7 @@
           <w:color w:val="auto"/>
         </w:rPr>
       </w:pPr>
-      <w:bookmarkStart w:id="13" w:name="_Toc483947159"/>
+      <w:bookmarkStart w:id="13" w:name="_Toc485928742"/>
       <w:r>
         <w:rPr>
           <w:b/>
@@ -4585,7 +5868,7 @@
           <w:color w:val="auto"/>
         </w:rPr>
       </w:pPr>
-      <w:bookmarkStart w:id="14" w:name="_Toc483947160"/>
+      <w:bookmarkStart w:id="14" w:name="_Toc485928743"/>
       <w:r>
         <w:rPr>
           <w:b/>
@@ -4653,29 +5936,55 @@
         <w:pStyle w:val="Beschriftung"/>
         <w:jc w:val="center"/>
       </w:pPr>
-      <w:bookmarkStart w:id="15" w:name="_Toc483947106"/>
+      <w:bookmarkStart w:id="15" w:name="_Toc485913633"/>
       <w:r>
         <w:t xml:space="preserve">Abbildung </w:t>
       </w:r>
-      <w:fldSimple w:instr=" STYLEREF 1 \s ">
-        <w:r>
-          <w:rPr>
-            <w:noProof/>
-          </w:rPr>
-          <w:t>3</w:t>
-        </w:r>
-      </w:fldSimple>
+      <w:r>
+        <w:fldChar w:fldCharType="begin"/>
+      </w:r>
+      <w:r>
+        <w:instrText xml:space="preserve"> STYLEREF 1 \s </w:instrText>
+      </w:r>
+      <w:r>
+        <w:fldChar w:fldCharType="separate"/>
+      </w:r>
+      <w:r>
+        <w:rPr>
+          <w:noProof/>
+        </w:rPr>
+        <w:t>3</w:t>
+      </w:r>
+      <w:r>
+        <w:rPr>
+          <w:noProof/>
+        </w:rPr>
+        <w:fldChar w:fldCharType="end"/>
+      </w:r>
       <w:r>
         <w:t>.</w:t>
       </w:r>
-      <w:fldSimple w:instr=" SEQ Abbildung \* ARABIC \s 1 ">
-        <w:r>
-          <w:rPr>
-            <w:noProof/>
-          </w:rPr>
-          <w:t>1</w:t>
-        </w:r>
-      </w:fldSimple>
+      <w:r>
+        <w:fldChar w:fldCharType="begin"/>
+      </w:r>
+      <w:r>
+        <w:instrText xml:space="preserve"> SEQ Abbildung \* ARABIC \s 1 </w:instrText>
+      </w:r>
+      <w:r>
+        <w:fldChar w:fldCharType="separate"/>
+      </w:r>
+      <w:r>
+        <w:rPr>
+          <w:noProof/>
+        </w:rPr>
+        <w:t>1</w:t>
+      </w:r>
+      <w:r>
+        <w:rPr>
+          <w:noProof/>
+        </w:rPr>
+        <w:fldChar w:fldCharType="end"/>
+      </w:r>
       <w:r>
         <w:t>: Kontext</w:t>
       </w:r>
@@ -4721,7 +6030,15 @@
         <w:spacing w:line="360" w:lineRule="auto"/>
       </w:pPr>
       <w:r>
-        <w:t>Das Grafical User Interface (= GUI) behandelt die graphische Darstellung aller Elemente der Verkehrssimulation. Dabei werden zum Beispiel Ampeln, sich bewegende Autos und Straßen dem Benutzer angezeigt.</w:t>
+        <w:t xml:space="preserve">Das </w:t>
+      </w:r>
+      <w:proofErr w:type="spellStart"/>
+      <w:r>
+        <w:t>Grafical</w:t>
+      </w:r>
+      <w:proofErr w:type="spellEnd"/>
+      <w:r>
+        <w:t xml:space="preserve"> User Interface (= GUI) behandelt die graphische Darstellung aller Elemente der Verkehrssimulation. Dabei werden zum Beispiel Ampeln, sich bewegende Autos und Straßen dem Benutzer angezeigt.</w:t>
       </w:r>
     </w:p>
     <w:p>
@@ -4827,7 +6144,7 @@
           <w:color w:val="auto"/>
         </w:rPr>
       </w:pPr>
-      <w:bookmarkStart w:id="16" w:name="_Toc483947161"/>
+      <w:bookmarkStart w:id="16" w:name="_Toc485928744"/>
       <w:r>
         <w:rPr>
           <w:b/>
@@ -4962,7 +6279,23 @@
                 <w:sz w:val="24"/>
                 <w:szCs w:val="24"/>
               </w:rPr>
-              <w:t>Geschieht über Json-Files.</w:t>
+              <w:t xml:space="preserve">Geschieht über </w:t>
+            </w:r>
+            <w:proofErr w:type="spellStart"/>
+            <w:r>
+              <w:rPr>
+                <w:sz w:val="24"/>
+                <w:szCs w:val="24"/>
+              </w:rPr>
+              <w:t>Json</w:t>
+            </w:r>
+            <w:proofErr w:type="spellEnd"/>
+            <w:r>
+              <w:rPr>
+                <w:sz w:val="24"/>
+                <w:szCs w:val="24"/>
+              </w:rPr>
+              <w:t>-Files.</w:t>
             </w:r>
           </w:p>
         </w:tc>
@@ -5047,7 +6380,23 @@
                 <w:sz w:val="24"/>
                 <w:szCs w:val="24"/>
               </w:rPr>
-              <w:t xml:space="preserve">Lesen/Schreiben von Json-Files benötigt wenig Zeit. </w:t>
+              <w:t xml:space="preserve">Lesen/Schreiben von </w:t>
+            </w:r>
+            <w:proofErr w:type="spellStart"/>
+            <w:r>
+              <w:rPr>
+                <w:sz w:val="24"/>
+                <w:szCs w:val="24"/>
+              </w:rPr>
+              <w:t>Json</w:t>
+            </w:r>
+            <w:proofErr w:type="spellEnd"/>
+            <w:r>
+              <w:rPr>
+                <w:sz w:val="24"/>
+                <w:szCs w:val="24"/>
+              </w:rPr>
+              <w:t xml:space="preserve">-Files benötigt wenig Zeit. </w:t>
             </w:r>
           </w:p>
         </w:tc>
@@ -5058,29 +6407,55 @@
         <w:pStyle w:val="Beschriftung"/>
         <w:jc w:val="center"/>
       </w:pPr>
-      <w:bookmarkStart w:id="17" w:name="_Toc483947128"/>
+      <w:bookmarkStart w:id="17" w:name="_Toc485928722"/>
       <w:r>
         <w:t xml:space="preserve">Tabelle </w:t>
       </w:r>
-      <w:fldSimple w:instr=" STYLEREF 1 \s ">
-        <w:r>
-          <w:rPr>
-            <w:noProof/>
-          </w:rPr>
-          <w:t>4</w:t>
-        </w:r>
-      </w:fldSimple>
+      <w:r>
+        <w:fldChar w:fldCharType="begin"/>
+      </w:r>
+      <w:r>
+        <w:instrText xml:space="preserve"> STYLEREF 1 \s </w:instrText>
+      </w:r>
+      <w:r>
+        <w:fldChar w:fldCharType="separate"/>
+      </w:r>
+      <w:r>
+        <w:rPr>
+          <w:noProof/>
+        </w:rPr>
+        <w:t>4</w:t>
+      </w:r>
+      <w:r>
+        <w:rPr>
+          <w:noProof/>
+        </w:rPr>
+        <w:fldChar w:fldCharType="end"/>
+      </w:r>
       <w:r>
         <w:t>.</w:t>
       </w:r>
-      <w:fldSimple w:instr=" SEQ Tabelle \* ARABIC \s 1 ">
-        <w:r>
-          <w:rPr>
-            <w:noProof/>
-          </w:rPr>
-          <w:t>1</w:t>
-        </w:r>
-      </w:fldSimple>
+      <w:r>
+        <w:fldChar w:fldCharType="begin"/>
+      </w:r>
+      <w:r>
+        <w:instrText xml:space="preserve"> SEQ Tabelle \* ARABIC \s 1 </w:instrText>
+      </w:r>
+      <w:r>
+        <w:fldChar w:fldCharType="separate"/>
+      </w:r>
+      <w:r>
+        <w:rPr>
+          <w:noProof/>
+        </w:rPr>
+        <w:t>1</w:t>
+      </w:r>
+      <w:r>
+        <w:rPr>
+          <w:noProof/>
+        </w:rPr>
+        <w:fldChar w:fldCharType="end"/>
+      </w:r>
       <w:r>
         <w:t>: Lösungsstrategie</w:t>
       </w:r>
@@ -5094,7 +6469,7 @@
           <w:color w:val="auto"/>
         </w:rPr>
       </w:pPr>
-      <w:bookmarkStart w:id="18" w:name="_Toc483947162"/>
+      <w:bookmarkStart w:id="18" w:name="_Toc485928745"/>
       <w:r>
         <w:rPr>
           <w:b/>
@@ -5117,7 +6492,15 @@
         <w:jc w:val="both"/>
       </w:pPr>
       <w:r>
-        <w:t>Bei der Verkehrssimulation handelt es sich um ein C#-WPF-Programm, wobei der grafische Teil in xaml geschrieben und der benötigte Code für die Simulation in der dazugehörigen Main-Routine realisiert ist.</w:t>
+        <w:t xml:space="preserve">Bei der Verkehrssimulation handelt es sich um ein C#-WPF-Programm, wobei der grafische Teil in </w:t>
+      </w:r>
+      <w:proofErr w:type="spellStart"/>
+      <w:r>
+        <w:t>xaml</w:t>
+      </w:r>
+      <w:proofErr w:type="spellEnd"/>
+      <w:r>
+        <w:t xml:space="preserve"> geschrieben und der benötigte Code für die Simulation in der dazugehörigen Main-Routine realisiert ist.</w:t>
       </w:r>
     </w:p>
     <w:p>
@@ -5131,7 +6514,14 @@
         <w:spacing w:line="360" w:lineRule="auto"/>
         <w:jc w:val="both"/>
       </w:pPr>
-      <w:r>
+    </w:p>
+    <w:p>
+      <w:pPr>
+        <w:spacing w:line="360" w:lineRule="auto"/>
+        <w:jc w:val="both"/>
+      </w:pPr>
+      <w:r>
+        <w:lastRenderedPageBreak/>
         <w:t>Der Code zerfällt in folgende Teile:</w:t>
       </w:r>
     </w:p>
@@ -5146,7 +6536,6 @@
         <w:jc w:val="both"/>
       </w:pPr>
       <w:r>
-        <w:lastRenderedPageBreak/>
         <w:t>Straßennetz</w:t>
       </w:r>
     </w:p>
@@ -5223,7 +6612,7 @@
           <w:color w:val="auto"/>
         </w:rPr>
       </w:pPr>
-      <w:bookmarkStart w:id="19" w:name="_Toc483947163"/>
+      <w:bookmarkStart w:id="19" w:name="_Toc485928746"/>
       <w:r>
         <w:rPr>
           <w:b/>
@@ -5248,85 +6637,35 @@
       <w:r>
         <w:t xml:space="preserve">Dieser Abschnitt beschreibt die Zerlegung von der Simulation in Module, wie sie sich auch in der Struktur widerspiegelt. </w:t>
       </w:r>
-    </w:p>
-    <w:p>
-      <w:pPr>
-        <w:pStyle w:val="berschrift1"/>
+      <w:r>
+        <w:t xml:space="preserve">Dieses Kapitel beschreibt folgende Modelle: Computational Independent Model (=CIM) und dem </w:t>
+      </w:r>
+      <w:proofErr w:type="spellStart"/>
+      <w:r>
+        <w:t>Platform</w:t>
+      </w:r>
+      <w:proofErr w:type="spellEnd"/>
+      <w:r>
+        <w:t xml:space="preserve"> Independent Model (=PIM).</w:t>
+      </w:r>
+    </w:p>
+    <w:p>
+      <w:pPr>
+        <w:pStyle w:val="berschrift2"/>
         <w:rPr>
           <w:b/>
           <w:color w:val="auto"/>
         </w:rPr>
       </w:pPr>
-      <w:bookmarkStart w:id="20" w:name="_Toc483947164"/>
+      <w:bookmarkStart w:id="20" w:name="_Toc485928747"/>
       <w:r>
         <w:rPr>
           <w:b/>
           <w:color w:val="auto"/>
         </w:rPr>
-        <w:t>Laufzeitschicht</w:t>
+        <w:t>Computational Independent Model</w:t>
       </w:r>
       <w:bookmarkEnd w:id="20"/>
-    </w:p>
-    <w:p>
-      <w:pPr>
-        <w:pStyle w:val="berschrift1"/>
-        <w:rPr>
-          <w:b/>
-          <w:color w:val="auto"/>
-        </w:rPr>
-      </w:pPr>
-      <w:bookmarkStart w:id="21" w:name="_Toc483947165"/>
-      <w:r>
-        <w:rPr>
-          <w:b/>
-          <w:color w:val="auto"/>
-        </w:rPr>
-        <w:t>Verteilungsschicht</w:t>
-      </w:r>
-      <w:bookmarkEnd w:id="21"/>
-    </w:p>
-    <w:p>
-      <w:pPr>
-        <w:pStyle w:val="berschrift1"/>
-        <w:rPr>
-          <w:b/>
-          <w:color w:val="auto"/>
-        </w:rPr>
-      </w:pPr>
-      <w:bookmarkStart w:id="22" w:name="_Toc483947166"/>
-      <w:r>
-        <w:rPr>
-          <w:b/>
-          <w:color w:val="auto"/>
-        </w:rPr>
-        <w:t>Konzepte</w:t>
-      </w:r>
-      <w:bookmarkEnd w:id="22"/>
-    </w:p>
-    <w:p>
-      <w:pPr>
-        <w:pStyle w:val="berschrift1"/>
-        <w:rPr>
-          <w:b/>
-          <w:color w:val="auto"/>
-        </w:rPr>
-      </w:pPr>
-      <w:bookmarkStart w:id="23" w:name="_Toc483947167"/>
-      <w:r>
-        <w:rPr>
-          <w:b/>
-          <w:color w:val="auto"/>
-        </w:rPr>
-        <w:t>Entscheidungen</w:t>
-      </w:r>
-      <w:bookmarkEnd w:id="23"/>
-      <w:r>
-        <w:rPr>
-          <w:b/>
-          <w:color w:val="auto"/>
-        </w:rPr>
-        <w:br/>
-      </w:r>
     </w:p>
     <w:p>
       <w:pPr>
@@ -5334,8 +6673,119 @@
         <w:jc w:val="both"/>
       </w:pPr>
       <w:r>
-        <w:t>Dieser Abschnitt befasst sich mit den Entscheidungen, welche im Team getroffen wurden.</w:t>
-      </w:r>
+        <w:br/>
+      </w:r>
+      <w:r>
+        <w:t xml:space="preserve">Die nachfolgende Abbildung beschreibt die Gesamtübersicht, bestehend aus der Ampelsteuerung und der Simulation, und deren Interfaces. </w:t>
+      </w:r>
+      <w:r>
+        <w:t xml:space="preserve">Hierbei handelt es sich um zwei unabhängige Systeme. Die Ampelsteuerung ist ein eigenständiges Programm, welches mittels Interfaces mit der Simulation kommuniziert. </w:t>
+      </w:r>
+    </w:p>
+    <w:p>
+      <w:pPr>
+        <w:keepNext/>
+      </w:pPr>
+      <w:r>
+        <w:rPr>
+          <w:noProof/>
+        </w:rPr>
+        <w:lastRenderedPageBreak/>
+        <w:drawing>
+          <wp:inline distT="0" distB="0" distL="0" distR="0" wp14:anchorId="715A35FE" wp14:editId="72CFCD00">
+            <wp:extent cx="5276850" cy="4486275"/>
+            <wp:effectExtent l="0" t="0" r="0" b="9525"/>
+            <wp:docPr id="2" name="Grafik 2"/>
+            <wp:cNvGraphicFramePr>
+              <a:graphicFrameLocks xmlns:a="http://schemas.openxmlformats.org/drawingml/2006/main" noChangeAspect="1"/>
+            </wp:cNvGraphicFramePr>
+            <a:graphic xmlns:a="http://schemas.openxmlformats.org/drawingml/2006/main">
+              <a:graphicData uri="http://schemas.openxmlformats.org/drawingml/2006/picture">
+                <pic:pic xmlns:pic="http://schemas.openxmlformats.org/drawingml/2006/picture">
+                  <pic:nvPicPr>
+                    <pic:cNvPr id="1" name=""/>
+                    <pic:cNvPicPr/>
+                  </pic:nvPicPr>
+                  <pic:blipFill>
+                    <a:blip r:embed="rId10"/>
+                    <a:stretch>
+                      <a:fillRect/>
+                    </a:stretch>
+                  </pic:blipFill>
+                  <pic:spPr>
+                    <a:xfrm>
+                      <a:off x="0" y="0"/>
+                      <a:ext cx="5276850" cy="4486275"/>
+                    </a:xfrm>
+                    <a:prstGeom prst="rect">
+                      <a:avLst/>
+                    </a:prstGeom>
+                  </pic:spPr>
+                </pic:pic>
+              </a:graphicData>
+            </a:graphic>
+          </wp:inline>
+        </w:drawing>
+      </w:r>
+    </w:p>
+    <w:p>
+      <w:pPr>
+        <w:pStyle w:val="Beschriftung"/>
+        <w:jc w:val="center"/>
+      </w:pPr>
+      <w:bookmarkStart w:id="21" w:name="_Toc485913634"/>
+      <w:r>
+        <w:t xml:space="preserve">Abbildung </w:t>
+      </w:r>
+      <w:r>
+        <w:fldChar w:fldCharType="begin"/>
+      </w:r>
+      <w:r>
+        <w:instrText xml:space="preserve"> STYLEREF 1 \s </w:instrText>
+      </w:r>
+      <w:r>
+        <w:fldChar w:fldCharType="separate"/>
+      </w:r>
+      <w:r>
+        <w:rPr>
+          <w:noProof/>
+        </w:rPr>
+        <w:t>5</w:t>
+      </w:r>
+      <w:r>
+        <w:rPr>
+          <w:noProof/>
+        </w:rPr>
+        <w:fldChar w:fldCharType="end"/>
+      </w:r>
+      <w:r>
+        <w:t>.</w:t>
+      </w:r>
+      <w:r>
+        <w:fldChar w:fldCharType="begin"/>
+      </w:r>
+      <w:r>
+        <w:instrText xml:space="preserve"> SEQ Abbildung \* ARABIC \s 1 </w:instrText>
+      </w:r>
+      <w:r>
+        <w:fldChar w:fldCharType="separate"/>
+      </w:r>
+      <w:r>
+        <w:rPr>
+          <w:noProof/>
+        </w:rPr>
+        <w:t>1</w:t>
+      </w:r>
+      <w:r>
+        <w:rPr>
+          <w:noProof/>
+        </w:rPr>
+        <w:fldChar w:fldCharType="end"/>
+      </w:r>
+      <w:r>
+        <w:t>: Gesamtübersicht (CIM)</w:t>
+      </w:r>
+      <w:bookmarkEnd w:id="21"/>
     </w:p>
     <w:p>
       <w:pPr>
@@ -5345,18 +6795,1364 @@
           <w:color w:val="auto"/>
         </w:rPr>
       </w:pPr>
-      <w:bookmarkStart w:id="24" w:name="_Toc483947168"/>
+      <w:bookmarkStart w:id="22" w:name="_Toc485928748"/>
+      <w:proofErr w:type="spellStart"/>
       <w:r>
         <w:rPr>
           <w:b/>
           <w:color w:val="auto"/>
         </w:rPr>
-        <w:t>Graphische Darstellung</w:t>
+        <w:t>Platform</w:t>
+      </w:r>
+      <w:proofErr w:type="spellEnd"/>
+      <w:r>
+        <w:rPr>
+          <w:b/>
+          <w:color w:val="auto"/>
+        </w:rPr>
+        <w:t xml:space="preserve"> Independent Model</w:t>
+      </w:r>
+      <w:bookmarkEnd w:id="22"/>
+    </w:p>
+    <w:p>
+      <w:r>
+        <w:br/>
+      </w:r>
+      <w:r>
+        <w:t>Dieses Kapitel zeigt die PIM der Simulation und der Ampelsteuerung</w:t>
+      </w:r>
+      <w:r>
+        <w:t>.</w:t>
+      </w:r>
+    </w:p>
+    <w:p>
+      <w:pPr>
+        <w:pStyle w:val="berschrift3"/>
+        <w:rPr>
+          <w:b/>
+          <w:color w:val="auto"/>
+        </w:rPr>
+      </w:pPr>
+      <w:bookmarkStart w:id="23" w:name="_Toc485928749"/>
+      <w:r>
+        <w:rPr>
+          <w:b/>
+          <w:color w:val="auto"/>
+        </w:rPr>
+        <w:t>PIM Simulation</w:t>
+      </w:r>
+      <w:bookmarkEnd w:id="23"/>
+    </w:p>
+    <w:p>
+      <w:pPr>
+        <w:spacing w:line="360" w:lineRule="auto"/>
+      </w:pPr>
+      <w:r>
+        <w:br/>
+      </w:r>
+      <w:r>
+        <w:t xml:space="preserve">Die nachfolgende Abbildung beschreibt das </w:t>
+      </w:r>
+      <w:proofErr w:type="spellStart"/>
+      <w:r>
+        <w:t>Platform</w:t>
+      </w:r>
+      <w:proofErr w:type="spellEnd"/>
+      <w:r>
+        <w:t xml:space="preserve"> </w:t>
+      </w:r>
+      <w:proofErr w:type="spellStart"/>
+      <w:r>
+        <w:t>Specific</w:t>
+      </w:r>
+      <w:proofErr w:type="spellEnd"/>
+      <w:r>
+        <w:t xml:space="preserve"> Model der Simulation. Hierbei werden die Interfaces und Komponenten ersichtlich. </w:t>
+      </w:r>
+    </w:p>
+    <w:p>
+      <w:pPr>
+        <w:pStyle w:val="Beschriftung"/>
+        <w:jc w:val="center"/>
+      </w:pPr>
+      <w:bookmarkStart w:id="24" w:name="_Toc485913635"/>
+      <w:r>
+        <w:rPr>
+          <w:noProof/>
+        </w:rPr>
+        <w:lastRenderedPageBreak/>
+        <w:drawing>
+          <wp:inline distT="0" distB="0" distL="0" distR="0" wp14:anchorId="0A23E8F3" wp14:editId="4DBF5CB8">
+            <wp:extent cx="5760720" cy="3461385"/>
+            <wp:effectExtent l="0" t="0" r="0" b="5715"/>
+            <wp:docPr id="3" name="Grafik 3"/>
+            <wp:cNvGraphicFramePr>
+              <a:graphicFrameLocks xmlns:a="http://schemas.openxmlformats.org/drawingml/2006/main" noChangeAspect="1"/>
+            </wp:cNvGraphicFramePr>
+            <a:graphic xmlns:a="http://schemas.openxmlformats.org/drawingml/2006/main">
+              <a:graphicData uri="http://schemas.openxmlformats.org/drawingml/2006/picture">
+                <pic:pic xmlns:pic="http://schemas.openxmlformats.org/drawingml/2006/picture">
+                  <pic:nvPicPr>
+                    <pic:cNvPr id="1" name=""/>
+                    <pic:cNvPicPr/>
+                  </pic:nvPicPr>
+                  <pic:blipFill>
+                    <a:blip r:embed="rId11"/>
+                    <a:stretch>
+                      <a:fillRect/>
+                    </a:stretch>
+                  </pic:blipFill>
+                  <pic:spPr>
+                    <a:xfrm>
+                      <a:off x="0" y="0"/>
+                      <a:ext cx="5760720" cy="3461385"/>
+                    </a:xfrm>
+                    <a:prstGeom prst="rect">
+                      <a:avLst/>
+                    </a:prstGeom>
+                  </pic:spPr>
+                </pic:pic>
+              </a:graphicData>
+            </a:graphic>
+          </wp:inline>
+        </w:drawing>
+      </w:r>
+      <w:r>
+        <w:t xml:space="preserve">Abbildung </w:t>
+      </w:r>
+      <w:r>
+        <w:fldChar w:fldCharType="begin"/>
+      </w:r>
+      <w:r>
+        <w:instrText xml:space="preserve"> STYLEREF 1 \s </w:instrText>
+      </w:r>
+      <w:r>
+        <w:fldChar w:fldCharType="separate"/>
+      </w:r>
+      <w:r>
+        <w:rPr>
+          <w:noProof/>
+        </w:rPr>
+        <w:t>5</w:t>
+      </w:r>
+      <w:r>
+        <w:rPr>
+          <w:noProof/>
+        </w:rPr>
+        <w:fldChar w:fldCharType="end"/>
+      </w:r>
+      <w:r>
+        <w:t>.</w:t>
+      </w:r>
+      <w:r>
+        <w:fldChar w:fldCharType="begin"/>
+      </w:r>
+      <w:r>
+        <w:instrText xml:space="preserve"> SEQ Abbildung \* ARABIC \s 1 </w:instrText>
+      </w:r>
+      <w:r>
+        <w:fldChar w:fldCharType="separate"/>
+      </w:r>
+      <w:r>
+        <w:rPr>
+          <w:noProof/>
+        </w:rPr>
+        <w:t>2</w:t>
+      </w:r>
+      <w:r>
+        <w:rPr>
+          <w:noProof/>
+        </w:rPr>
+        <w:fldChar w:fldCharType="end"/>
+      </w:r>
+      <w:r>
+        <w:t>: PIM Simulation</w:t>
       </w:r>
       <w:bookmarkEnd w:id="24"/>
-      <w:r>
-        <w:rPr>
-          <w:b/>
+    </w:p>
+    <w:p>
+      <w:pPr>
+        <w:spacing w:line="360" w:lineRule="auto"/>
+      </w:pPr>
+      <w:r>
+        <w:t xml:space="preserve">Die Simulation beinhaltet folgende Komponenten: Verkehrsnetz, Verkehrsregeln, GUI und Verkehrsteilnehmer. Jeder dieser Komponenten kommuniziert mit der darüberstehenden Komponente mittels Interfaces. </w:t>
+      </w:r>
+    </w:p>
+    <w:p>
+      <w:pPr>
+        <w:pStyle w:val="berschrift4"/>
+        <w:rPr>
+          <w:b/>
+          <w:i w:val="0"/>
+          <w:color w:val="auto"/>
+        </w:rPr>
+      </w:pPr>
+      <w:r>
+        <w:rPr>
+          <w:b/>
+          <w:i w:val="0"/>
+          <w:color w:val="auto"/>
+        </w:rPr>
+        <w:t>Zweck des Verkehrsnetzes</w:t>
+      </w:r>
+      <w:r>
+        <w:rPr>
+          <w:b/>
+          <w:i w:val="0"/>
+          <w:color w:val="auto"/>
+        </w:rPr>
+        <w:br/>
+      </w:r>
+    </w:p>
+    <w:p>
+      <w:pPr>
+        <w:spacing w:line="360" w:lineRule="auto"/>
+      </w:pPr>
+      <w:r>
+        <w:t xml:space="preserve">Das Verkehrsnetz behandelt die Anzahl der Kreuzungen und der Ampeln, sowie kümmert es sich um die Verbindung der Kreuzungen mit Straßen. Auf dem </w:t>
+      </w:r>
+      <w:r>
+        <w:t>Verkehrsnetz</w:t>
+      </w:r>
+      <w:r>
+        <w:t xml:space="preserve"> werden die fahrenden Autos abgebildet</w:t>
+      </w:r>
+      <w:r>
+        <w:t>.</w:t>
+      </w:r>
+    </w:p>
+    <w:p>
+      <w:pPr>
+        <w:spacing w:line="360" w:lineRule="auto"/>
+        <w:rPr>
+          <w:u w:val="single"/>
+        </w:rPr>
+      </w:pPr>
+      <w:r>
+        <w:rPr>
+          <w:u w:val="single"/>
+        </w:rPr>
+        <w:t>Schnittstellen:</w:t>
+      </w:r>
+    </w:p>
+    <w:p>
+      <w:pPr>
+        <w:spacing w:line="360" w:lineRule="auto"/>
+      </w:pPr>
+      <w:r>
+        <w:t xml:space="preserve">Das Verkehrsnetz bietet die Schnittstelle </w:t>
+      </w:r>
+      <w:proofErr w:type="spellStart"/>
+      <w:r>
+        <w:t>ITeilnehmer</w:t>
+      </w:r>
+      <w:proofErr w:type="spellEnd"/>
+      <w:r>
+        <w:t xml:space="preserve">, welches von dem Verkehrsteilnehmer Modul </w:t>
+      </w:r>
+      <w:r>
+        <w:t>verwendet wird, an.</w:t>
+      </w:r>
+    </w:p>
+    <w:tbl>
+      <w:tblPr>
+        <w:tblStyle w:val="Tabellenraster"/>
+        <w:tblW w:w="0" w:type="auto"/>
+        <w:tblLook w:val="04A0" w:firstRow="1" w:lastRow="0" w:firstColumn="1" w:lastColumn="0" w:noHBand="0" w:noVBand="1"/>
+      </w:tblPr>
+      <w:tblGrid>
+        <w:gridCol w:w="4531"/>
+        <w:gridCol w:w="4531"/>
+      </w:tblGrid>
+      <w:tr>
+        <w:tc>
+          <w:tcPr>
+            <w:tcW w:w="4531" w:type="dxa"/>
+          </w:tcPr>
+          <w:p>
+            <w:pPr>
+              <w:spacing w:line="360" w:lineRule="auto"/>
+              <w:rPr>
+                <w:b/>
+              </w:rPr>
+            </w:pPr>
+            <w:r>
+              <w:rPr>
+                <w:b/>
+              </w:rPr>
+              <w:t>Methode</w:t>
+            </w:r>
+          </w:p>
+        </w:tc>
+        <w:tc>
+          <w:tcPr>
+            <w:tcW w:w="4531" w:type="dxa"/>
+          </w:tcPr>
+          <w:p>
+            <w:pPr>
+              <w:spacing w:line="360" w:lineRule="auto"/>
+              <w:rPr>
+                <w:b/>
+              </w:rPr>
+            </w:pPr>
+            <w:r>
+              <w:rPr>
+                <w:b/>
+              </w:rPr>
+              <w:t>Kurzbeschreibung</w:t>
+            </w:r>
+          </w:p>
+        </w:tc>
+      </w:tr>
+      <w:tr>
+        <w:tc>
+          <w:tcPr>
+            <w:tcW w:w="4531" w:type="dxa"/>
+          </w:tcPr>
+          <w:p>
+            <w:pPr>
+              <w:spacing w:line="360" w:lineRule="auto"/>
+            </w:pPr>
+            <w:proofErr w:type="spellStart"/>
+            <w:r>
+              <w:t>getNeededEnvironmentRules</w:t>
+            </w:r>
+            <w:proofErr w:type="spellEnd"/>
+          </w:p>
+        </w:tc>
+        <w:tc>
+          <w:tcPr>
+            <w:tcW w:w="4531" w:type="dxa"/>
+          </w:tcPr>
+          <w:p>
+            <w:pPr>
+              <w:spacing w:line="360" w:lineRule="auto"/>
+            </w:pPr>
+            <w:r>
+              <w:t>Liefert den Straßentyp zurück. Die Parameter hierbei sind zwei Integer-Werte</w:t>
+            </w:r>
+            <w:r>
+              <w:t>.</w:t>
+            </w:r>
+          </w:p>
+        </w:tc>
+      </w:tr>
+      <w:tr>
+        <w:tc>
+          <w:tcPr>
+            <w:tcW w:w="4531" w:type="dxa"/>
+          </w:tcPr>
+          <w:p>
+            <w:pPr>
+              <w:spacing w:line="360" w:lineRule="auto"/>
+            </w:pPr>
+            <w:proofErr w:type="spellStart"/>
+            <w:r>
+              <w:t>getNeededStreetRules</w:t>
+            </w:r>
+            <w:proofErr w:type="spellEnd"/>
+          </w:p>
+        </w:tc>
+        <w:tc>
+          <w:tcPr>
+            <w:tcW w:w="4531" w:type="dxa"/>
+          </w:tcPr>
+          <w:p>
+            <w:pPr>
+              <w:spacing w:line="360" w:lineRule="auto"/>
+            </w:pPr>
+            <w:r>
+              <w:t>Liefert die Regeln zu den mitgelieferten Parametern, zwei Integer-Werte, welche die Position beschreiben, zurück.</w:t>
+            </w:r>
+          </w:p>
+        </w:tc>
+      </w:tr>
+      <w:tr>
+        <w:tc>
+          <w:tcPr>
+            <w:tcW w:w="4531" w:type="dxa"/>
+          </w:tcPr>
+          <w:p>
+            <w:pPr>
+              <w:spacing w:line="360" w:lineRule="auto"/>
+            </w:pPr>
+            <w:proofErr w:type="spellStart"/>
+            <w:r>
+              <w:t>getObstracles</w:t>
+            </w:r>
+            <w:proofErr w:type="spellEnd"/>
+          </w:p>
+        </w:tc>
+        <w:tc>
+          <w:tcPr>
+            <w:tcW w:w="4531" w:type="dxa"/>
+          </w:tcPr>
+          <w:p>
+            <w:pPr>
+              <w:spacing w:line="360" w:lineRule="auto"/>
+            </w:pPr>
+            <w:r>
+              <w:t xml:space="preserve">Liefert eine Liste </w:t>
+            </w:r>
+            <w:r>
+              <w:t xml:space="preserve">mit </w:t>
+            </w:r>
+            <w:r>
+              <w:t>den Hindernissen zurück.</w:t>
+            </w:r>
+          </w:p>
+        </w:tc>
+      </w:tr>
+      <w:tr>
+        <w:tc>
+          <w:tcPr>
+            <w:tcW w:w="4531" w:type="dxa"/>
+          </w:tcPr>
+          <w:p>
+            <w:pPr>
+              <w:spacing w:line="360" w:lineRule="auto"/>
+            </w:pPr>
+            <w:proofErr w:type="spellStart"/>
+            <w:r>
+              <w:lastRenderedPageBreak/>
+              <w:t>getEnvironmentEntries</w:t>
+            </w:r>
+            <w:proofErr w:type="spellEnd"/>
+          </w:p>
+        </w:tc>
+        <w:tc>
+          <w:tcPr>
+            <w:tcW w:w="4531" w:type="dxa"/>
+          </w:tcPr>
+          <w:p>
+            <w:pPr>
+              <w:keepNext/>
+              <w:spacing w:line="360" w:lineRule="auto"/>
+            </w:pPr>
+            <w:r>
+              <w:t>Liefert</w:t>
+            </w:r>
+            <w:r>
+              <w:t xml:space="preserve"> die Einträge der Umgebung in einer Liste zurück.</w:t>
+            </w:r>
+          </w:p>
+        </w:tc>
+      </w:tr>
+    </w:tbl>
+    <w:p>
+      <w:pPr>
+        <w:pStyle w:val="Beschriftung"/>
+        <w:jc w:val="center"/>
+      </w:pPr>
+      <w:bookmarkStart w:id="25" w:name="_Toc485928723"/>
+      <w:r>
+        <w:t xml:space="preserve">Tabelle </w:t>
+      </w:r>
+      <w:r>
+        <w:fldChar w:fldCharType="begin"/>
+      </w:r>
+      <w:r>
+        <w:instrText xml:space="preserve"> STYLEREF 1 \s </w:instrText>
+      </w:r>
+      <w:r>
+        <w:fldChar w:fldCharType="separate"/>
+      </w:r>
+      <w:r>
+        <w:rPr>
+          <w:noProof/>
+        </w:rPr>
+        <w:t>5</w:t>
+      </w:r>
+      <w:r>
+        <w:rPr>
+          <w:noProof/>
+        </w:rPr>
+        <w:fldChar w:fldCharType="end"/>
+      </w:r>
+      <w:r>
+        <w:t>.</w:t>
+      </w:r>
+      <w:r>
+        <w:fldChar w:fldCharType="begin"/>
+      </w:r>
+      <w:r>
+        <w:instrText xml:space="preserve"> SEQ Tabelle \* ARABIC \s 1 </w:instrText>
+      </w:r>
+      <w:r>
+        <w:fldChar w:fldCharType="separate"/>
+      </w:r>
+      <w:r>
+        <w:rPr>
+          <w:noProof/>
+        </w:rPr>
+        <w:t>1</w:t>
+      </w:r>
+      <w:r>
+        <w:rPr>
+          <w:noProof/>
+        </w:rPr>
+        <w:fldChar w:fldCharType="end"/>
+      </w:r>
+      <w:r>
+        <w:t xml:space="preserve">: </w:t>
+      </w:r>
+      <w:proofErr w:type="spellStart"/>
+      <w:r>
+        <w:t>ITeilnehmer</w:t>
+      </w:r>
+      <w:proofErr w:type="spellEnd"/>
+      <w:r>
+        <w:t xml:space="preserve"> Schnittstellenbeschreibung</w:t>
+      </w:r>
+      <w:bookmarkEnd w:id="25"/>
+    </w:p>
+    <w:p/>
+    <w:p>
+      <w:pPr>
+        <w:pStyle w:val="berschrift4"/>
+        <w:rPr>
+          <w:b/>
+          <w:i w:val="0"/>
+          <w:color w:val="auto"/>
+        </w:rPr>
+      </w:pPr>
+      <w:r>
+        <w:rPr>
+          <w:b/>
+          <w:i w:val="0"/>
+          <w:color w:val="auto"/>
+        </w:rPr>
+        <w:t xml:space="preserve">Zweck der </w:t>
+      </w:r>
+      <w:r>
+        <w:rPr>
+          <w:b/>
+          <w:i w:val="0"/>
+          <w:color w:val="auto"/>
+        </w:rPr>
+        <w:t>GUI</w:t>
+      </w:r>
+      <w:r>
+        <w:rPr>
+          <w:b/>
+          <w:i w:val="0"/>
+          <w:color w:val="auto"/>
+        </w:rPr>
+        <w:br/>
+      </w:r>
+    </w:p>
+    <w:p>
+      <w:pPr>
+        <w:spacing w:line="360" w:lineRule="auto"/>
+      </w:pPr>
+      <w:r>
+        <w:t xml:space="preserve">Das </w:t>
+      </w:r>
+      <w:proofErr w:type="spellStart"/>
+      <w:r>
+        <w:t>Grafical</w:t>
+      </w:r>
+      <w:proofErr w:type="spellEnd"/>
+      <w:r>
+        <w:t xml:space="preserve"> User Interface (= GUI) behandelt die graphische Darstellung aller Elemente der Verkehrssimulation. Dabei werden zum Beispiel Ampeln, sich bewegende Autos und Straßen dem Benutzer angezeigt.</w:t>
+      </w:r>
+    </w:p>
+    <w:p>
+      <w:pPr>
+        <w:spacing w:line="360" w:lineRule="auto"/>
+        <w:rPr>
+          <w:u w:val="single"/>
+        </w:rPr>
+      </w:pPr>
+      <w:r>
+        <w:rPr>
+          <w:u w:val="single"/>
+        </w:rPr>
+        <w:t>Schnittstellen:</w:t>
+      </w:r>
+    </w:p>
+    <w:p>
+      <w:pPr>
+        <w:spacing w:line="360" w:lineRule="auto"/>
+      </w:pPr>
+      <w:r>
+        <w:t xml:space="preserve">Die GUI bietet folgende Schnittstellen an: </w:t>
+      </w:r>
+      <w:proofErr w:type="spellStart"/>
+      <w:r>
+        <w:t>IObject</w:t>
+      </w:r>
+      <w:proofErr w:type="spellEnd"/>
+      <w:r>
+        <w:t xml:space="preserve"> und </w:t>
+      </w:r>
+      <w:proofErr w:type="spellStart"/>
+      <w:r>
+        <w:t>IVerkehrsnetz</w:t>
+      </w:r>
+      <w:proofErr w:type="spellEnd"/>
+      <w:r>
+        <w:t>.</w:t>
+      </w:r>
+    </w:p>
+    <w:tbl>
+      <w:tblPr>
+        <w:tblStyle w:val="Tabellenraster"/>
+        <w:tblW w:w="0" w:type="auto"/>
+        <w:tblLook w:val="04A0" w:firstRow="1" w:lastRow="0" w:firstColumn="1" w:lastColumn="0" w:noHBand="0" w:noVBand="1"/>
+      </w:tblPr>
+      <w:tblGrid>
+        <w:gridCol w:w="4531"/>
+        <w:gridCol w:w="4531"/>
+      </w:tblGrid>
+      <w:tr>
+        <w:tc>
+          <w:tcPr>
+            <w:tcW w:w="4531" w:type="dxa"/>
+          </w:tcPr>
+          <w:p>
+            <w:pPr>
+              <w:spacing w:line="360" w:lineRule="auto"/>
+              <w:rPr>
+                <w:b/>
+              </w:rPr>
+            </w:pPr>
+            <w:r>
+              <w:rPr>
+                <w:b/>
+              </w:rPr>
+              <w:t>Methode</w:t>
+            </w:r>
+          </w:p>
+        </w:tc>
+        <w:tc>
+          <w:tcPr>
+            <w:tcW w:w="4531" w:type="dxa"/>
+          </w:tcPr>
+          <w:p>
+            <w:pPr>
+              <w:spacing w:line="360" w:lineRule="auto"/>
+              <w:rPr>
+                <w:b/>
+              </w:rPr>
+            </w:pPr>
+            <w:r>
+              <w:rPr>
+                <w:b/>
+              </w:rPr>
+              <w:t>Kurzbeschreibung</w:t>
+            </w:r>
+          </w:p>
+        </w:tc>
+      </w:tr>
+      <w:tr>
+        <w:tc>
+          <w:tcPr>
+            <w:tcW w:w="4531" w:type="dxa"/>
+          </w:tcPr>
+          <w:p>
+            <w:pPr>
+              <w:spacing w:line="360" w:lineRule="auto"/>
+            </w:pPr>
+            <w:proofErr w:type="spellStart"/>
+            <w:r>
+              <w:t>addCarObject</w:t>
+            </w:r>
+            <w:proofErr w:type="spellEnd"/>
+          </w:p>
+        </w:tc>
+        <w:tc>
+          <w:tcPr>
+            <w:tcW w:w="4531" w:type="dxa"/>
+          </w:tcPr>
+          <w:p>
+            <w:pPr>
+              <w:spacing w:line="360" w:lineRule="auto"/>
+            </w:pPr>
+            <w:r>
+              <w:t>Rückgabewert ist ein Boolean und die Parameter bestehen aus drei Integer-Werten. Die Funktion der Methode beinhaltet die Erstellung eines Autos in der GUI.</w:t>
+            </w:r>
+          </w:p>
+        </w:tc>
+      </w:tr>
+      <w:tr>
+        <w:tc>
+          <w:tcPr>
+            <w:tcW w:w="4531" w:type="dxa"/>
+          </w:tcPr>
+          <w:p>
+            <w:pPr>
+              <w:spacing w:line="360" w:lineRule="auto"/>
+            </w:pPr>
+            <w:proofErr w:type="spellStart"/>
+            <w:r>
+              <w:t>addLKWObject</w:t>
+            </w:r>
+            <w:proofErr w:type="spellEnd"/>
+          </w:p>
+        </w:tc>
+        <w:tc>
+          <w:tcPr>
+            <w:tcW w:w="4531" w:type="dxa"/>
+          </w:tcPr>
+          <w:p>
+            <w:pPr>
+              <w:spacing w:line="360" w:lineRule="auto"/>
+            </w:pPr>
+            <w:r>
+              <w:t>Diese Methode lässt in der GUI einen LKW erstellen.</w:t>
+            </w:r>
+          </w:p>
+        </w:tc>
+      </w:tr>
+      <w:tr>
+        <w:tc>
+          <w:tcPr>
+            <w:tcW w:w="4531" w:type="dxa"/>
+          </w:tcPr>
+          <w:p>
+            <w:pPr>
+              <w:spacing w:line="360" w:lineRule="auto"/>
+            </w:pPr>
+            <w:proofErr w:type="spellStart"/>
+            <w:r>
+              <w:t>updateCarWithID</w:t>
+            </w:r>
+            <w:proofErr w:type="spellEnd"/>
+          </w:p>
+        </w:tc>
+        <w:tc>
+          <w:tcPr>
+            <w:tcW w:w="4531" w:type="dxa"/>
+          </w:tcPr>
+          <w:p>
+            <w:pPr>
+              <w:keepNext/>
+              <w:spacing w:line="360" w:lineRule="auto"/>
+            </w:pPr>
+            <w:r>
+              <w:t>Diese Methode wird verwendet um die Position eines Autos in der GUI anhand seiner ID zu aktualisieren.</w:t>
+            </w:r>
+          </w:p>
+        </w:tc>
+      </w:tr>
+    </w:tbl>
+    <w:p>
+      <w:pPr>
+        <w:pStyle w:val="Beschriftung"/>
+        <w:jc w:val="center"/>
+      </w:pPr>
+      <w:bookmarkStart w:id="26" w:name="_Toc485928724"/>
+      <w:r>
+        <w:t xml:space="preserve">Tabelle </w:t>
+      </w:r>
+      <w:r>
+        <w:fldChar w:fldCharType="begin"/>
+      </w:r>
+      <w:r>
+        <w:instrText xml:space="preserve"> STYLEREF 1 \s </w:instrText>
+      </w:r>
+      <w:r>
+        <w:fldChar w:fldCharType="separate"/>
+      </w:r>
+      <w:r>
+        <w:rPr>
+          <w:noProof/>
+        </w:rPr>
+        <w:t>5</w:t>
+      </w:r>
+      <w:r>
+        <w:rPr>
+          <w:noProof/>
+        </w:rPr>
+        <w:fldChar w:fldCharType="end"/>
+      </w:r>
+      <w:r>
+        <w:t>.</w:t>
+      </w:r>
+      <w:r>
+        <w:fldChar w:fldCharType="begin"/>
+      </w:r>
+      <w:r>
+        <w:instrText xml:space="preserve"> SEQ Tabelle \* ARABIC \s 1 </w:instrText>
+      </w:r>
+      <w:r>
+        <w:fldChar w:fldCharType="separate"/>
+      </w:r>
+      <w:r>
+        <w:rPr>
+          <w:noProof/>
+        </w:rPr>
+        <w:t>2</w:t>
+      </w:r>
+      <w:r>
+        <w:rPr>
+          <w:noProof/>
+        </w:rPr>
+        <w:fldChar w:fldCharType="end"/>
+      </w:r>
+      <w:r>
+        <w:t xml:space="preserve">: </w:t>
+      </w:r>
+      <w:proofErr w:type="spellStart"/>
+      <w:r>
+        <w:t>IObject</w:t>
+      </w:r>
+      <w:proofErr w:type="spellEnd"/>
+      <w:r>
+        <w:t xml:space="preserve"> Schnittstellenbeschreibung</w:t>
+      </w:r>
+      <w:bookmarkEnd w:id="26"/>
+    </w:p>
+    <w:tbl>
+      <w:tblPr>
+        <w:tblStyle w:val="Tabellenraster"/>
+        <w:tblW w:w="0" w:type="auto"/>
+        <w:tblLook w:val="04A0" w:firstRow="1" w:lastRow="0" w:firstColumn="1" w:lastColumn="0" w:noHBand="0" w:noVBand="1"/>
+      </w:tblPr>
+      <w:tblGrid>
+        <w:gridCol w:w="4531"/>
+        <w:gridCol w:w="4531"/>
+      </w:tblGrid>
+      <w:tr>
+        <w:tc>
+          <w:tcPr>
+            <w:tcW w:w="4531" w:type="dxa"/>
+          </w:tcPr>
+          <w:p>
+            <w:pPr>
+              <w:rPr>
+                <w:b/>
+              </w:rPr>
+            </w:pPr>
+            <w:r>
+              <w:rPr>
+                <w:b/>
+              </w:rPr>
+              <w:t>Methode</w:t>
+            </w:r>
+          </w:p>
+        </w:tc>
+        <w:tc>
+          <w:tcPr>
+            <w:tcW w:w="4531" w:type="dxa"/>
+          </w:tcPr>
+          <w:p>
+            <w:pPr>
+              <w:rPr>
+                <w:b/>
+              </w:rPr>
+            </w:pPr>
+            <w:r>
+              <w:rPr>
+                <w:b/>
+              </w:rPr>
+              <w:t>Kurzbeschreibung</w:t>
+            </w:r>
+          </w:p>
+        </w:tc>
+      </w:tr>
+      <w:tr>
+        <w:tc>
+          <w:tcPr>
+            <w:tcW w:w="4531" w:type="dxa"/>
+          </w:tcPr>
+          <w:p>
+            <w:proofErr w:type="spellStart"/>
+            <w:r>
+              <w:t>objshp</w:t>
+            </w:r>
+            <w:proofErr w:type="spellEnd"/>
+          </w:p>
+        </w:tc>
+        <w:tc>
+          <w:tcPr>
+            <w:tcW w:w="4531" w:type="dxa"/>
+          </w:tcPr>
+          <w:p>
+            <w:r>
+              <w:t>Setzt und Erhält ein Environment Element.</w:t>
+            </w:r>
+          </w:p>
+        </w:tc>
+      </w:tr>
+      <w:tr>
+        <w:tc>
+          <w:tcPr>
+            <w:tcW w:w="4531" w:type="dxa"/>
+          </w:tcPr>
+          <w:p>
+            <w:proofErr w:type="spellStart"/>
+            <w:r>
+              <w:t>greenLight</w:t>
+            </w:r>
+            <w:proofErr w:type="spellEnd"/>
+          </w:p>
+        </w:tc>
+        <w:tc>
+          <w:tcPr>
+            <w:tcW w:w="4531" w:type="dxa"/>
+          </w:tcPr>
+          <w:p>
+            <w:r>
+              <w:t>Setzt und Erhält eine grüne Ampel</w:t>
+            </w:r>
+          </w:p>
+        </w:tc>
+      </w:tr>
+      <w:tr>
+        <w:tc>
+          <w:tcPr>
+            <w:tcW w:w="4531" w:type="dxa"/>
+          </w:tcPr>
+          <w:p>
+            <w:proofErr w:type="spellStart"/>
+            <w:r>
+              <w:t>redLight</w:t>
+            </w:r>
+            <w:proofErr w:type="spellEnd"/>
+          </w:p>
+        </w:tc>
+        <w:tc>
+          <w:tcPr>
+            <w:tcW w:w="4531" w:type="dxa"/>
+          </w:tcPr>
+          <w:p>
+            <w:r>
+              <w:t>Setzt und Erhält eine rote Ampel</w:t>
+            </w:r>
+          </w:p>
+        </w:tc>
+      </w:tr>
+      <w:tr>
+        <w:tc>
+          <w:tcPr>
+            <w:tcW w:w="4531" w:type="dxa"/>
+          </w:tcPr>
+          <w:p>
+            <w:proofErr w:type="spellStart"/>
+            <w:r>
+              <w:t>Objid</w:t>
+            </w:r>
+            <w:proofErr w:type="spellEnd"/>
+          </w:p>
+        </w:tc>
+        <w:tc>
+          <w:tcPr>
+            <w:tcW w:w="4531" w:type="dxa"/>
+          </w:tcPr>
+          <w:p>
+            <w:r>
+              <w:t>Setzt und Erhält die Objekt-ID</w:t>
+            </w:r>
+          </w:p>
+        </w:tc>
+      </w:tr>
+      <w:tr>
+        <w:tc>
+          <w:tcPr>
+            <w:tcW w:w="4531" w:type="dxa"/>
+          </w:tcPr>
+          <w:p>
+            <w:proofErr w:type="spellStart"/>
+            <w:r>
+              <w:t>Xpos</w:t>
+            </w:r>
+            <w:proofErr w:type="spellEnd"/>
+          </w:p>
+        </w:tc>
+        <w:tc>
+          <w:tcPr>
+            <w:tcW w:w="4531" w:type="dxa"/>
+          </w:tcPr>
+          <w:p>
+            <w:r>
+              <w:t>Setzt und Erhält die X-Position auf der GUI</w:t>
+            </w:r>
+          </w:p>
+        </w:tc>
+      </w:tr>
+      <w:tr>
+        <w:tc>
+          <w:tcPr>
+            <w:tcW w:w="4531" w:type="dxa"/>
+          </w:tcPr>
+          <w:p>
+            <w:proofErr w:type="spellStart"/>
+            <w:r>
+              <w:t>Ypos</w:t>
+            </w:r>
+            <w:proofErr w:type="spellEnd"/>
+          </w:p>
+        </w:tc>
+        <w:tc>
+          <w:tcPr>
+            <w:tcW w:w="4531" w:type="dxa"/>
+          </w:tcPr>
+          <w:p>
+            <w:pPr>
+              <w:keepNext/>
+            </w:pPr>
+            <w:r>
+              <w:t>Setzt und Erhält die Y-Position auf der GUI</w:t>
+            </w:r>
+          </w:p>
+        </w:tc>
+      </w:tr>
+    </w:tbl>
+    <w:p>
+      <w:pPr>
+        <w:pStyle w:val="Beschriftung"/>
+        <w:jc w:val="center"/>
+      </w:pPr>
+      <w:bookmarkStart w:id="27" w:name="_Toc485928725"/>
+      <w:r>
+        <w:t xml:space="preserve">Tabelle </w:t>
+      </w:r>
+      <w:r>
+        <w:fldChar w:fldCharType="begin"/>
+      </w:r>
+      <w:r>
+        <w:instrText xml:space="preserve"> STYLEREF 1 \s </w:instrText>
+      </w:r>
+      <w:r>
+        <w:fldChar w:fldCharType="separate"/>
+      </w:r>
+      <w:r>
+        <w:rPr>
+          <w:noProof/>
+        </w:rPr>
+        <w:t>5</w:t>
+      </w:r>
+      <w:r>
+        <w:rPr>
+          <w:noProof/>
+        </w:rPr>
+        <w:fldChar w:fldCharType="end"/>
+      </w:r>
+      <w:r>
+        <w:t>.</w:t>
+      </w:r>
+      <w:r>
+        <w:fldChar w:fldCharType="begin"/>
+      </w:r>
+      <w:r>
+        <w:instrText xml:space="preserve"> SEQ Tabelle \* ARABIC \s 1 </w:instrText>
+      </w:r>
+      <w:r>
+        <w:fldChar w:fldCharType="separate"/>
+      </w:r>
+      <w:r>
+        <w:rPr>
+          <w:noProof/>
+        </w:rPr>
+        <w:t>3</w:t>
+      </w:r>
+      <w:r>
+        <w:rPr>
+          <w:noProof/>
+        </w:rPr>
+        <w:fldChar w:fldCharType="end"/>
+      </w:r>
+      <w:r>
+        <w:t xml:space="preserve">: </w:t>
+      </w:r>
+      <w:proofErr w:type="spellStart"/>
+      <w:r>
+        <w:t>IVerkehrsnetz</w:t>
+      </w:r>
+      <w:proofErr w:type="spellEnd"/>
+      <w:r>
+        <w:t xml:space="preserve"> Schnittstellenbeschreibung</w:t>
+      </w:r>
+      <w:bookmarkEnd w:id="27"/>
+    </w:p>
+    <w:p>
+      <w:pPr>
+        <w:spacing w:line="360" w:lineRule="auto"/>
+      </w:pPr>
+    </w:p>
+    <w:p>
+      <w:pPr>
+        <w:pStyle w:val="berschrift4"/>
+        <w:rPr>
+          <w:b/>
+          <w:i w:val="0"/>
+          <w:color w:val="auto"/>
+        </w:rPr>
+      </w:pPr>
+      <w:r>
+        <w:rPr>
+          <w:b/>
+          <w:i w:val="0"/>
+          <w:color w:val="auto"/>
+        </w:rPr>
+        <w:t xml:space="preserve">Zweck der </w:t>
+      </w:r>
+      <w:r>
+        <w:rPr>
+          <w:b/>
+          <w:i w:val="0"/>
+          <w:color w:val="auto"/>
+        </w:rPr>
+        <w:t>Verkehrsregeln</w:t>
+      </w:r>
+      <w:r>
+        <w:rPr>
+          <w:b/>
+          <w:i w:val="0"/>
+          <w:color w:val="auto"/>
+        </w:rPr>
+        <w:br/>
+      </w:r>
+    </w:p>
+    <w:p>
+      <w:pPr>
+        <w:spacing w:line="360" w:lineRule="auto"/>
+      </w:pPr>
+      <w:r>
+        <w:t xml:space="preserve">Die Verkehrsregeln beinhalten allgemeine Regeln, welche bei ungeregelten und geregelten Kreuzungen eingehalten werden müssen. </w:t>
+      </w:r>
+    </w:p>
+    <w:p>
+      <w:pPr>
+        <w:spacing w:line="360" w:lineRule="auto"/>
+        <w:rPr>
+          <w:u w:val="single"/>
+        </w:rPr>
+      </w:pPr>
+      <w:r>
+        <w:rPr>
+          <w:u w:val="single"/>
+        </w:rPr>
+        <w:t>Schnittstellen:</w:t>
+      </w:r>
+    </w:p>
+    <w:p>
+      <w:pPr>
+        <w:spacing w:line="360" w:lineRule="auto"/>
+      </w:pPr>
+      <w:r>
+        <w:lastRenderedPageBreak/>
+        <w:t xml:space="preserve">Die Verkehrsregeln bieten dem Verkehrsnetz die Schnittstelle </w:t>
+      </w:r>
+      <w:proofErr w:type="spellStart"/>
+      <w:r>
+        <w:t>IVerkehrsregeln</w:t>
+      </w:r>
+      <w:proofErr w:type="spellEnd"/>
+      <w:r>
+        <w:t xml:space="preserve"> an. </w:t>
+      </w:r>
+    </w:p>
+    <w:tbl>
+      <w:tblPr>
+        <w:tblStyle w:val="Tabellenraster"/>
+        <w:tblW w:w="0" w:type="auto"/>
+        <w:tblLook w:val="04A0" w:firstRow="1" w:lastRow="0" w:firstColumn="1" w:lastColumn="0" w:noHBand="0" w:noVBand="1"/>
+      </w:tblPr>
+      <w:tblGrid>
+        <w:gridCol w:w="4531"/>
+        <w:gridCol w:w="4531"/>
+      </w:tblGrid>
+      <w:tr>
+        <w:tc>
+          <w:tcPr>
+            <w:tcW w:w="4531" w:type="dxa"/>
+          </w:tcPr>
+          <w:p>
+            <w:pPr>
+              <w:spacing w:line="360" w:lineRule="auto"/>
+              <w:rPr>
+                <w:b/>
+              </w:rPr>
+            </w:pPr>
+            <w:r>
+              <w:rPr>
+                <w:b/>
+              </w:rPr>
+              <w:t>Methode</w:t>
+            </w:r>
+          </w:p>
+        </w:tc>
+        <w:tc>
+          <w:tcPr>
+            <w:tcW w:w="4531" w:type="dxa"/>
+          </w:tcPr>
+          <w:p>
+            <w:pPr>
+              <w:spacing w:line="360" w:lineRule="auto"/>
+              <w:rPr>
+                <w:b/>
+              </w:rPr>
+            </w:pPr>
+            <w:r>
+              <w:rPr>
+                <w:b/>
+              </w:rPr>
+              <w:t>Kurzbeschreibung</w:t>
+            </w:r>
+          </w:p>
+        </w:tc>
+      </w:tr>
+      <w:tr>
+        <w:tc>
+          <w:tcPr>
+            <w:tcW w:w="4531" w:type="dxa"/>
+          </w:tcPr>
+          <w:p>
+            <w:pPr>
+              <w:spacing w:line="360" w:lineRule="auto"/>
+            </w:pPr>
+            <w:proofErr w:type="spellStart"/>
+            <w:r>
+              <w:t>createSchilder</w:t>
+            </w:r>
+            <w:proofErr w:type="spellEnd"/>
+          </w:p>
+        </w:tc>
+        <w:tc>
+          <w:tcPr>
+            <w:tcW w:w="4531" w:type="dxa"/>
+          </w:tcPr>
+          <w:p>
+            <w:pPr>
+              <w:spacing w:line="360" w:lineRule="auto"/>
+            </w:pPr>
+            <w:r>
+              <w:t>Liefert eine Liste an Schildern zurück, je nach mitgelieferter Anzahl und Typ der Schilder.</w:t>
+            </w:r>
+          </w:p>
+        </w:tc>
+      </w:tr>
+      <w:tr>
+        <w:tc>
+          <w:tcPr>
+            <w:tcW w:w="4531" w:type="dxa"/>
+          </w:tcPr>
+          <w:p>
+            <w:pPr>
+              <w:spacing w:line="360" w:lineRule="auto"/>
+            </w:pPr>
+            <w:proofErr w:type="spellStart"/>
+            <w:r>
+              <w:t>getAllgmeineVerkehrsregeln</w:t>
+            </w:r>
+            <w:proofErr w:type="spellEnd"/>
+          </w:p>
+        </w:tc>
+        <w:tc>
+          <w:tcPr>
+            <w:tcW w:w="4531" w:type="dxa"/>
+          </w:tcPr>
+          <w:p>
+            <w:pPr>
+              <w:keepNext/>
+              <w:spacing w:line="360" w:lineRule="auto"/>
+            </w:pPr>
+            <w:r>
+              <w:t>Liefert eine Liste mit den Allgemeinen Verkehrsregeln zurück.</w:t>
+            </w:r>
+          </w:p>
+        </w:tc>
+      </w:tr>
+    </w:tbl>
+    <w:p>
+      <w:pPr>
+        <w:pStyle w:val="Beschriftung"/>
+        <w:jc w:val="center"/>
+      </w:pPr>
+      <w:bookmarkStart w:id="28" w:name="_Toc485928726"/>
+      <w:r>
+        <w:t xml:space="preserve">Tabelle </w:t>
+      </w:r>
+      <w:r>
+        <w:fldChar w:fldCharType="begin"/>
+      </w:r>
+      <w:r>
+        <w:instrText xml:space="preserve"> STYLEREF 1 \s </w:instrText>
+      </w:r>
+      <w:r>
+        <w:fldChar w:fldCharType="separate"/>
+      </w:r>
+      <w:r>
+        <w:rPr>
+          <w:noProof/>
+        </w:rPr>
+        <w:t>5</w:t>
+      </w:r>
+      <w:r>
+        <w:rPr>
+          <w:noProof/>
+        </w:rPr>
+        <w:fldChar w:fldCharType="end"/>
+      </w:r>
+      <w:r>
+        <w:t>.</w:t>
+      </w:r>
+      <w:r>
+        <w:fldChar w:fldCharType="begin"/>
+      </w:r>
+      <w:r>
+        <w:instrText xml:space="preserve"> SEQ Tabelle \* ARABIC \s 1 </w:instrText>
+      </w:r>
+      <w:r>
+        <w:fldChar w:fldCharType="separate"/>
+      </w:r>
+      <w:r>
+        <w:rPr>
+          <w:noProof/>
+        </w:rPr>
+        <w:t>4</w:t>
+      </w:r>
+      <w:r>
+        <w:rPr>
+          <w:noProof/>
+        </w:rPr>
+        <w:fldChar w:fldCharType="end"/>
+      </w:r>
+      <w:r>
+        <w:t xml:space="preserve">: </w:t>
+      </w:r>
+      <w:proofErr w:type="spellStart"/>
+      <w:r>
+        <w:t>IVerkehrsregeln</w:t>
+      </w:r>
+      <w:proofErr w:type="spellEnd"/>
+      <w:r>
+        <w:t xml:space="preserve"> Schnittstellenbeschreibung</w:t>
+      </w:r>
+      <w:bookmarkEnd w:id="28"/>
+    </w:p>
+    <w:p>
+      <w:pPr>
+        <w:pStyle w:val="berschrift4"/>
+        <w:rPr>
+          <w:b/>
+          <w:i w:val="0"/>
+          <w:color w:val="auto"/>
+        </w:rPr>
+      </w:pPr>
+      <w:r>
+        <w:rPr>
+          <w:b/>
+          <w:i w:val="0"/>
+          <w:color w:val="auto"/>
+        </w:rPr>
+        <w:t xml:space="preserve">Zweck der </w:t>
+      </w:r>
+      <w:r>
+        <w:rPr>
+          <w:b/>
+          <w:i w:val="0"/>
+          <w:color w:val="auto"/>
+        </w:rPr>
+        <w:t>Verkehrsteilnehmer</w:t>
+      </w:r>
+      <w:r>
+        <w:rPr>
+          <w:b/>
+          <w:i w:val="0"/>
           <w:color w:val="auto"/>
         </w:rPr>
         <w:br/>
@@ -5368,7 +8164,1670 @@
         <w:jc w:val="both"/>
       </w:pPr>
       <w:r>
-        <w:t>Die Fragestellung lautete, wie die graphische Darstellung funktionieren sollte. Ob man auf ein Fremdsystem wie zum Beispiel Unity zurückgreifen sollte.</w:t>
+        <w:t>Unter Verkehrsteilnehmer versteht man LKWs und PKWs. Darunter fällt auch deren Verhalten, welches vom Benutzer veränderbar ist.</w:t>
+      </w:r>
+    </w:p>
+    <w:p>
+      <w:pPr>
+        <w:spacing w:line="360" w:lineRule="auto"/>
+        <w:rPr>
+          <w:u w:val="single"/>
+        </w:rPr>
+      </w:pPr>
+      <w:r>
+        <w:rPr>
+          <w:u w:val="single"/>
+        </w:rPr>
+        <w:t>Schnittstellen:</w:t>
+      </w:r>
+    </w:p>
+    <w:p>
+      <w:pPr>
+        <w:spacing w:line="360" w:lineRule="auto"/>
+      </w:pPr>
+      <w:r>
+        <w:t xml:space="preserve">Das Modul der Verkehrsteilnehmer bietet die Schnittstellen IGUI und </w:t>
+      </w:r>
+      <w:proofErr w:type="spellStart"/>
+      <w:r>
+        <w:t>ITrafficHandler</w:t>
+      </w:r>
+      <w:proofErr w:type="spellEnd"/>
+      <w:r>
+        <w:t xml:space="preserve"> an.</w:t>
+      </w:r>
+    </w:p>
+    <w:tbl>
+      <w:tblPr>
+        <w:tblStyle w:val="Tabellenraster"/>
+        <w:tblW w:w="0" w:type="auto"/>
+        <w:tblLook w:val="04A0" w:firstRow="1" w:lastRow="0" w:firstColumn="1" w:lastColumn="0" w:noHBand="0" w:noVBand="1"/>
+      </w:tblPr>
+      <w:tblGrid>
+        <w:gridCol w:w="4531"/>
+        <w:gridCol w:w="4531"/>
+      </w:tblGrid>
+      <w:tr>
+        <w:tc>
+          <w:tcPr>
+            <w:tcW w:w="4531" w:type="dxa"/>
+          </w:tcPr>
+          <w:p>
+            <w:pPr>
+              <w:spacing w:line="360" w:lineRule="auto"/>
+              <w:rPr>
+                <w:b/>
+              </w:rPr>
+            </w:pPr>
+            <w:r>
+              <w:rPr>
+                <w:b/>
+              </w:rPr>
+              <w:t>Methode</w:t>
+            </w:r>
+          </w:p>
+        </w:tc>
+        <w:tc>
+          <w:tcPr>
+            <w:tcW w:w="4531" w:type="dxa"/>
+          </w:tcPr>
+          <w:p>
+            <w:pPr>
+              <w:spacing w:line="360" w:lineRule="auto"/>
+              <w:rPr>
+                <w:b/>
+              </w:rPr>
+            </w:pPr>
+            <w:r>
+              <w:rPr>
+                <w:b/>
+              </w:rPr>
+              <w:t>Kurzbeschreibung</w:t>
+            </w:r>
+          </w:p>
+        </w:tc>
+      </w:tr>
+      <w:tr>
+        <w:tc>
+          <w:tcPr>
+            <w:tcW w:w="4531" w:type="dxa"/>
+          </w:tcPr>
+          <w:p>
+            <w:pPr>
+              <w:spacing w:line="360" w:lineRule="auto"/>
+            </w:pPr>
+            <w:proofErr w:type="spellStart"/>
+            <w:r>
+              <w:t>updateCarAmount</w:t>
+            </w:r>
+            <w:proofErr w:type="spellEnd"/>
+          </w:p>
+        </w:tc>
+        <w:tc>
+          <w:tcPr>
+            <w:tcW w:w="4531" w:type="dxa"/>
+          </w:tcPr>
+          <w:p>
+            <w:pPr>
+              <w:spacing w:line="360" w:lineRule="auto"/>
+            </w:pPr>
+            <w:r>
+              <w:t>Diese Methode aktualisiert die Anzahl der Autos</w:t>
+            </w:r>
+          </w:p>
+        </w:tc>
+      </w:tr>
+      <w:tr>
+        <w:tc>
+          <w:tcPr>
+            <w:tcW w:w="4531" w:type="dxa"/>
+          </w:tcPr>
+          <w:p>
+            <w:pPr>
+              <w:spacing w:line="360" w:lineRule="auto"/>
+            </w:pPr>
+            <w:proofErr w:type="spellStart"/>
+            <w:r>
+              <w:t>updateTruckRatio</w:t>
+            </w:r>
+            <w:proofErr w:type="spellEnd"/>
+          </w:p>
+        </w:tc>
+        <w:tc>
+          <w:tcPr>
+            <w:tcW w:w="4531" w:type="dxa"/>
+          </w:tcPr>
+          <w:p>
+            <w:pPr>
+              <w:keepNext/>
+              <w:spacing w:line="360" w:lineRule="auto"/>
+            </w:pPr>
+            <w:r>
+              <w:t>Diese Methode aktualisiert die Wahrscheinlichkeit, mit welcher ein LKW erstellt wird.</w:t>
+            </w:r>
+          </w:p>
+        </w:tc>
+      </w:tr>
+    </w:tbl>
+    <w:p>
+      <w:pPr>
+        <w:pStyle w:val="Beschriftung"/>
+        <w:jc w:val="center"/>
+      </w:pPr>
+      <w:bookmarkStart w:id="29" w:name="_Toc485928727"/>
+      <w:r>
+        <w:t xml:space="preserve">Tabelle </w:t>
+      </w:r>
+      <w:r>
+        <w:fldChar w:fldCharType="begin"/>
+      </w:r>
+      <w:r>
+        <w:instrText xml:space="preserve"> STYLEREF 1 \s </w:instrText>
+      </w:r>
+      <w:r>
+        <w:fldChar w:fldCharType="separate"/>
+      </w:r>
+      <w:r>
+        <w:rPr>
+          <w:noProof/>
+        </w:rPr>
+        <w:t>5</w:t>
+      </w:r>
+      <w:r>
+        <w:rPr>
+          <w:noProof/>
+        </w:rPr>
+        <w:fldChar w:fldCharType="end"/>
+      </w:r>
+      <w:r>
+        <w:t>.</w:t>
+      </w:r>
+      <w:r>
+        <w:fldChar w:fldCharType="begin"/>
+      </w:r>
+      <w:r>
+        <w:instrText xml:space="preserve"> SEQ Tabelle \* ARABIC \s 1 </w:instrText>
+      </w:r>
+      <w:r>
+        <w:fldChar w:fldCharType="separate"/>
+      </w:r>
+      <w:r>
+        <w:rPr>
+          <w:noProof/>
+        </w:rPr>
+        <w:t>5</w:t>
+      </w:r>
+      <w:r>
+        <w:rPr>
+          <w:noProof/>
+        </w:rPr>
+        <w:fldChar w:fldCharType="end"/>
+      </w:r>
+      <w:r>
+        <w:t>: IGUI Schnittstellenbeschreibung</w:t>
+      </w:r>
+      <w:bookmarkEnd w:id="29"/>
+    </w:p>
+    <w:tbl>
+      <w:tblPr>
+        <w:tblStyle w:val="Tabellenraster"/>
+        <w:tblW w:w="0" w:type="auto"/>
+        <w:tblLook w:val="04A0" w:firstRow="1" w:lastRow="0" w:firstColumn="1" w:lastColumn="0" w:noHBand="0" w:noVBand="1"/>
+      </w:tblPr>
+      <w:tblGrid>
+        <w:gridCol w:w="4531"/>
+        <w:gridCol w:w="4531"/>
+      </w:tblGrid>
+      <w:tr>
+        <w:tc>
+          <w:tcPr>
+            <w:tcW w:w="4531" w:type="dxa"/>
+          </w:tcPr>
+          <w:p>
+            <w:pPr>
+              <w:rPr>
+                <w:b/>
+              </w:rPr>
+            </w:pPr>
+            <w:r>
+              <w:rPr>
+                <w:b/>
+              </w:rPr>
+              <w:t>Methode</w:t>
+            </w:r>
+          </w:p>
+        </w:tc>
+        <w:tc>
+          <w:tcPr>
+            <w:tcW w:w="4531" w:type="dxa"/>
+          </w:tcPr>
+          <w:p>
+            <w:pPr>
+              <w:rPr>
+                <w:b/>
+              </w:rPr>
+            </w:pPr>
+            <w:r>
+              <w:rPr>
+                <w:b/>
+              </w:rPr>
+              <w:t>Kurzbeschreibung</w:t>
+            </w:r>
+          </w:p>
+        </w:tc>
+      </w:tr>
+      <w:tr>
+        <w:tc>
+          <w:tcPr>
+            <w:tcW w:w="4531" w:type="dxa"/>
+          </w:tcPr>
+          <w:p>
+            <w:proofErr w:type="spellStart"/>
+            <w:r>
+              <w:t>updateAll</w:t>
+            </w:r>
+            <w:proofErr w:type="spellEnd"/>
+          </w:p>
+        </w:tc>
+        <w:tc>
+          <w:tcPr>
+            <w:tcW w:w="4531" w:type="dxa"/>
+          </w:tcPr>
+          <w:p>
+            <w:r>
+              <w:t>Aktualisiert die Autos und LKWs</w:t>
+            </w:r>
+          </w:p>
+        </w:tc>
+      </w:tr>
+      <w:tr>
+        <w:tc>
+          <w:tcPr>
+            <w:tcW w:w="4531" w:type="dxa"/>
+          </w:tcPr>
+          <w:p>
+            <w:proofErr w:type="spellStart"/>
+            <w:r>
+              <w:t>createNewVerkehrsteilnehmer</w:t>
+            </w:r>
+            <w:proofErr w:type="spellEnd"/>
+          </w:p>
+        </w:tc>
+        <w:tc>
+          <w:tcPr>
+            <w:tcW w:w="4531" w:type="dxa"/>
+          </w:tcPr>
+          <w:p>
+            <w:r>
+              <w:t>Diese Methode erstellt einen neuen Verkehrsteilnehmer</w:t>
+            </w:r>
+          </w:p>
+        </w:tc>
+      </w:tr>
+      <w:tr>
+        <w:tc>
+          <w:tcPr>
+            <w:tcW w:w="4531" w:type="dxa"/>
+          </w:tcPr>
+          <w:p>
+            <w:proofErr w:type="spellStart"/>
+            <w:r>
+              <w:t>removeVerkehrsteilnehmer</w:t>
+            </w:r>
+            <w:proofErr w:type="spellEnd"/>
+          </w:p>
+        </w:tc>
+        <w:tc>
+          <w:tcPr>
+            <w:tcW w:w="4531" w:type="dxa"/>
+          </w:tcPr>
+          <w:p>
+            <w:pPr>
+              <w:keepNext/>
+            </w:pPr>
+            <w:r>
+              <w:t>Mit Hilfe dieser Methode werden Verkehrsteilnehmer gelöscht.</w:t>
+            </w:r>
+          </w:p>
+        </w:tc>
+      </w:tr>
+    </w:tbl>
+    <w:p>
+      <w:pPr>
+        <w:pStyle w:val="Beschriftung"/>
+        <w:jc w:val="center"/>
+      </w:pPr>
+      <w:bookmarkStart w:id="30" w:name="_Toc485928728"/>
+      <w:r>
+        <w:t xml:space="preserve">Tabelle </w:t>
+      </w:r>
+      <w:r>
+        <w:fldChar w:fldCharType="begin"/>
+      </w:r>
+      <w:r>
+        <w:instrText xml:space="preserve"> STYLEREF 1 \s </w:instrText>
+      </w:r>
+      <w:r>
+        <w:fldChar w:fldCharType="separate"/>
+      </w:r>
+      <w:r>
+        <w:rPr>
+          <w:noProof/>
+        </w:rPr>
+        <w:t>5</w:t>
+      </w:r>
+      <w:r>
+        <w:rPr>
+          <w:noProof/>
+        </w:rPr>
+        <w:fldChar w:fldCharType="end"/>
+      </w:r>
+      <w:r>
+        <w:t>.</w:t>
+      </w:r>
+      <w:r>
+        <w:fldChar w:fldCharType="begin"/>
+      </w:r>
+      <w:r>
+        <w:instrText xml:space="preserve"> SEQ Tabelle \* ARABIC \s 1 </w:instrText>
+      </w:r>
+      <w:r>
+        <w:fldChar w:fldCharType="separate"/>
+      </w:r>
+      <w:r>
+        <w:rPr>
+          <w:noProof/>
+        </w:rPr>
+        <w:t>6</w:t>
+      </w:r>
+      <w:r>
+        <w:rPr>
+          <w:noProof/>
+        </w:rPr>
+        <w:fldChar w:fldCharType="end"/>
+      </w:r>
+      <w:r>
+        <w:t xml:space="preserve">: </w:t>
+      </w:r>
+      <w:proofErr w:type="spellStart"/>
+      <w:r>
+        <w:t>ITrafficHandler</w:t>
+      </w:r>
+      <w:proofErr w:type="spellEnd"/>
+      <w:r>
+        <w:t xml:space="preserve"> Schnittstellenbeschreibung</w:t>
+      </w:r>
+      <w:bookmarkEnd w:id="30"/>
+    </w:p>
+    <w:p/>
+    <w:p>
+      <w:pPr>
+        <w:pStyle w:val="berschrift3"/>
+        <w:rPr>
+          <w:b/>
+          <w:color w:val="auto"/>
+        </w:rPr>
+      </w:pPr>
+      <w:bookmarkStart w:id="31" w:name="_Toc485928750"/>
+      <w:r>
+        <w:rPr>
+          <w:b/>
+          <w:color w:val="auto"/>
+        </w:rPr>
+        <w:t>PIM Ampelsteuerung</w:t>
+      </w:r>
+      <w:bookmarkEnd w:id="31"/>
+    </w:p>
+    <w:p>
+      <w:pPr>
+        <w:spacing w:line="360" w:lineRule="auto"/>
+      </w:pPr>
+      <w:r>
+        <w:br/>
+      </w:r>
+      <w:r>
+        <w:t xml:space="preserve">Die nachfolgende Abbildung beschreibt das </w:t>
+      </w:r>
+      <w:proofErr w:type="spellStart"/>
+      <w:r>
+        <w:t>Platform</w:t>
+      </w:r>
+      <w:proofErr w:type="spellEnd"/>
+      <w:r>
+        <w:t xml:space="preserve"> </w:t>
+      </w:r>
+      <w:proofErr w:type="spellStart"/>
+      <w:r>
+        <w:t>Specific</w:t>
+      </w:r>
+      <w:proofErr w:type="spellEnd"/>
+      <w:r>
+        <w:t xml:space="preserve"> Model der Ampelsteuerung. Hierbei werden die Interfaces und Komponenten ersichtlich. </w:t>
+      </w:r>
+    </w:p>
+    <w:p>
+      <w:pPr>
+        <w:keepNext/>
+        <w:spacing w:line="360" w:lineRule="auto"/>
+        <w:jc w:val="center"/>
+      </w:pPr>
+      <w:r>
+        <w:rPr>
+          <w:noProof/>
+        </w:rPr>
+        <w:lastRenderedPageBreak/>
+        <w:drawing>
+          <wp:inline distT="0" distB="0" distL="0" distR="0" wp14:anchorId="63DEF25F" wp14:editId="0B5B3DD1">
+            <wp:extent cx="3105150" cy="3257550"/>
+            <wp:effectExtent l="0" t="0" r="0" b="0"/>
+            <wp:docPr id="4" name="Grafik 4"/>
+            <wp:cNvGraphicFramePr>
+              <a:graphicFrameLocks xmlns:a="http://schemas.openxmlformats.org/drawingml/2006/main" noChangeAspect="1"/>
+            </wp:cNvGraphicFramePr>
+            <a:graphic xmlns:a="http://schemas.openxmlformats.org/drawingml/2006/main">
+              <a:graphicData uri="http://schemas.openxmlformats.org/drawingml/2006/picture">
+                <pic:pic xmlns:pic="http://schemas.openxmlformats.org/drawingml/2006/picture">
+                  <pic:nvPicPr>
+                    <pic:cNvPr id="1" name=""/>
+                    <pic:cNvPicPr/>
+                  </pic:nvPicPr>
+                  <pic:blipFill>
+                    <a:blip r:embed="rId12"/>
+                    <a:stretch>
+                      <a:fillRect/>
+                    </a:stretch>
+                  </pic:blipFill>
+                  <pic:spPr>
+                    <a:xfrm>
+                      <a:off x="0" y="0"/>
+                      <a:ext cx="3105150" cy="3257550"/>
+                    </a:xfrm>
+                    <a:prstGeom prst="rect">
+                      <a:avLst/>
+                    </a:prstGeom>
+                  </pic:spPr>
+                </pic:pic>
+              </a:graphicData>
+            </a:graphic>
+          </wp:inline>
+        </w:drawing>
+      </w:r>
+    </w:p>
+    <w:p>
+      <w:pPr>
+        <w:pStyle w:val="Beschriftung"/>
+        <w:jc w:val="center"/>
+      </w:pPr>
+      <w:bookmarkStart w:id="32" w:name="_Toc485928729"/>
+      <w:r>
+        <w:t xml:space="preserve">Tabelle </w:t>
+      </w:r>
+      <w:r>
+        <w:fldChar w:fldCharType="begin"/>
+      </w:r>
+      <w:r>
+        <w:instrText xml:space="preserve"> STYLEREF 1 \s </w:instrText>
+      </w:r>
+      <w:r>
+        <w:fldChar w:fldCharType="separate"/>
+      </w:r>
+      <w:r>
+        <w:rPr>
+          <w:noProof/>
+        </w:rPr>
+        <w:t>5</w:t>
+      </w:r>
+      <w:r>
+        <w:rPr>
+          <w:noProof/>
+        </w:rPr>
+        <w:fldChar w:fldCharType="end"/>
+      </w:r>
+      <w:r>
+        <w:t>.</w:t>
+      </w:r>
+      <w:r>
+        <w:fldChar w:fldCharType="begin"/>
+      </w:r>
+      <w:r>
+        <w:instrText xml:space="preserve"> SEQ Tabelle \* ARABIC \s 1 </w:instrText>
+      </w:r>
+      <w:r>
+        <w:fldChar w:fldCharType="separate"/>
+      </w:r>
+      <w:r>
+        <w:rPr>
+          <w:noProof/>
+        </w:rPr>
+        <w:t>7</w:t>
+      </w:r>
+      <w:r>
+        <w:rPr>
+          <w:noProof/>
+        </w:rPr>
+        <w:fldChar w:fldCharType="end"/>
+      </w:r>
+      <w:r>
+        <w:t>: PIM Ampelsteuerung</w:t>
+      </w:r>
+      <w:bookmarkEnd w:id="32"/>
+    </w:p>
+    <w:p>
+      <w:pPr>
+        <w:spacing w:line="360" w:lineRule="auto"/>
+      </w:pPr>
+      <w:r>
+        <w:t xml:space="preserve">Die Ampelsteuerung besteht aus dem Modul Ampelsteuerung. </w:t>
+      </w:r>
+      <w:r>
+        <w:t xml:space="preserve"> Der Zweck der Ampelsteuerung ist eine gewisse Anzahl an Ampeln zu generieren und diese je nach beliebigen Einstellungen zu schalten. </w:t>
+      </w:r>
+    </w:p>
+    <w:p>
+      <w:pPr>
+        <w:spacing w:line="360" w:lineRule="auto"/>
+        <w:rPr>
+          <w:u w:val="single"/>
+        </w:rPr>
+      </w:pPr>
+      <w:r>
+        <w:rPr>
+          <w:u w:val="single"/>
+        </w:rPr>
+        <w:t>Schnittstellen:</w:t>
+      </w:r>
+    </w:p>
+    <w:p>
+      <w:pPr>
+        <w:spacing w:line="360" w:lineRule="auto"/>
+      </w:pPr>
+      <w:r>
+        <w:t xml:space="preserve">Die Ampelsteuerung stellt insgesamt zwei Schnittstellen zur Verfügung: </w:t>
+      </w:r>
+      <w:proofErr w:type="spellStart"/>
+      <w:r>
+        <w:t>IAmpelCallback</w:t>
+      </w:r>
+      <w:proofErr w:type="spellEnd"/>
+      <w:r>
+        <w:t xml:space="preserve"> und </w:t>
+      </w:r>
+      <w:proofErr w:type="spellStart"/>
+      <w:r>
+        <w:t>IAmpelService</w:t>
+      </w:r>
+      <w:proofErr w:type="spellEnd"/>
+      <w:r>
+        <w:t>.</w:t>
+      </w:r>
+    </w:p>
+    <w:tbl>
+      <w:tblPr>
+        <w:tblStyle w:val="Tabellenraster"/>
+        <w:tblW w:w="0" w:type="auto"/>
+        <w:tblLook w:val="04A0" w:firstRow="1" w:lastRow="0" w:firstColumn="1" w:lastColumn="0" w:noHBand="0" w:noVBand="1"/>
+      </w:tblPr>
+      <w:tblGrid>
+        <w:gridCol w:w="4531"/>
+        <w:gridCol w:w="4531"/>
+      </w:tblGrid>
+      <w:tr>
+        <w:tc>
+          <w:tcPr>
+            <w:tcW w:w="4531" w:type="dxa"/>
+          </w:tcPr>
+          <w:p>
+            <w:pPr>
+              <w:rPr>
+                <w:b/>
+              </w:rPr>
+            </w:pPr>
+            <w:r>
+              <w:rPr>
+                <w:b/>
+              </w:rPr>
+              <w:t>Methoden</w:t>
+            </w:r>
+          </w:p>
+        </w:tc>
+        <w:tc>
+          <w:tcPr>
+            <w:tcW w:w="4531" w:type="dxa"/>
+          </w:tcPr>
+          <w:p>
+            <w:pPr>
+              <w:rPr>
+                <w:b/>
+              </w:rPr>
+            </w:pPr>
+            <w:r>
+              <w:rPr>
+                <w:b/>
+              </w:rPr>
+              <w:t>Kurzbeschreibung</w:t>
+            </w:r>
+          </w:p>
+        </w:tc>
+      </w:tr>
+      <w:tr>
+        <w:tc>
+          <w:tcPr>
+            <w:tcW w:w="4531" w:type="dxa"/>
+          </w:tcPr>
+          <w:p>
+            <w:proofErr w:type="spellStart"/>
+            <w:r>
+              <w:t>OnNewMessage</w:t>
+            </w:r>
+            <w:proofErr w:type="spellEnd"/>
+          </w:p>
+        </w:tc>
+        <w:tc>
+          <w:tcPr>
+            <w:tcW w:w="4531" w:type="dxa"/>
+          </w:tcPr>
+          <w:p>
+            <w:pPr>
+              <w:keepNext/>
+            </w:pPr>
+            <w:r>
+              <w:t>Nimmt einen String Parameter entgegen</w:t>
+            </w:r>
+          </w:p>
+        </w:tc>
+      </w:tr>
+    </w:tbl>
+    <w:p>
+      <w:pPr>
+        <w:pStyle w:val="Beschriftung"/>
+        <w:jc w:val="center"/>
+      </w:pPr>
+      <w:bookmarkStart w:id="33" w:name="_Toc485928730"/>
+      <w:r>
+        <w:t xml:space="preserve">Tabelle </w:t>
+      </w:r>
+      <w:r>
+        <w:fldChar w:fldCharType="begin"/>
+      </w:r>
+      <w:r>
+        <w:instrText xml:space="preserve"> STYLEREF 1 \s </w:instrText>
+      </w:r>
+      <w:r>
+        <w:fldChar w:fldCharType="separate"/>
+      </w:r>
+      <w:r>
+        <w:rPr>
+          <w:noProof/>
+        </w:rPr>
+        <w:t>5</w:t>
+      </w:r>
+      <w:r>
+        <w:rPr>
+          <w:noProof/>
+        </w:rPr>
+        <w:fldChar w:fldCharType="end"/>
+      </w:r>
+      <w:r>
+        <w:t>.</w:t>
+      </w:r>
+      <w:r>
+        <w:fldChar w:fldCharType="begin"/>
+      </w:r>
+      <w:r>
+        <w:instrText xml:space="preserve"> SEQ Tabelle \* ARABIC \s 1 </w:instrText>
+      </w:r>
+      <w:r>
+        <w:fldChar w:fldCharType="separate"/>
+      </w:r>
+      <w:r>
+        <w:rPr>
+          <w:noProof/>
+        </w:rPr>
+        <w:t>8</w:t>
+      </w:r>
+      <w:r>
+        <w:rPr>
+          <w:noProof/>
+        </w:rPr>
+        <w:fldChar w:fldCharType="end"/>
+      </w:r>
+      <w:r>
+        <w:t xml:space="preserve">: </w:t>
+      </w:r>
+      <w:proofErr w:type="spellStart"/>
+      <w:r>
+        <w:t>IAmpelCallback</w:t>
+      </w:r>
+      <w:proofErr w:type="spellEnd"/>
+      <w:r>
+        <w:t xml:space="preserve"> Schnittstellenbeschreibung</w:t>
+      </w:r>
+      <w:bookmarkEnd w:id="33"/>
+    </w:p>
+    <w:tbl>
+      <w:tblPr>
+        <w:tblStyle w:val="Tabellenraster"/>
+        <w:tblW w:w="0" w:type="auto"/>
+        <w:tblLook w:val="04A0" w:firstRow="1" w:lastRow="0" w:firstColumn="1" w:lastColumn="0" w:noHBand="0" w:noVBand="1"/>
+      </w:tblPr>
+      <w:tblGrid>
+        <w:gridCol w:w="4531"/>
+        <w:gridCol w:w="4531"/>
+      </w:tblGrid>
+      <w:tr>
+        <w:tc>
+          <w:tcPr>
+            <w:tcW w:w="4531" w:type="dxa"/>
+          </w:tcPr>
+          <w:p>
+            <w:pPr>
+              <w:rPr>
+                <w:b/>
+              </w:rPr>
+            </w:pPr>
+            <w:r>
+              <w:rPr>
+                <w:b/>
+              </w:rPr>
+              <w:t>Methoden</w:t>
+            </w:r>
+          </w:p>
+        </w:tc>
+        <w:tc>
+          <w:tcPr>
+            <w:tcW w:w="4531" w:type="dxa"/>
+          </w:tcPr>
+          <w:p>
+            <w:pPr>
+              <w:rPr>
+                <w:b/>
+              </w:rPr>
+            </w:pPr>
+            <w:r>
+              <w:rPr>
+                <w:b/>
+              </w:rPr>
+              <w:t>Kurzbeschreibung</w:t>
+            </w:r>
+          </w:p>
+        </w:tc>
+      </w:tr>
+      <w:tr>
+        <w:tc>
+          <w:tcPr>
+            <w:tcW w:w="4531" w:type="dxa"/>
+          </w:tcPr>
+          <w:p>
+            <w:proofErr w:type="spellStart"/>
+            <w:r>
+              <w:t>setAmpelAnzahl</w:t>
+            </w:r>
+            <w:proofErr w:type="spellEnd"/>
+          </w:p>
+        </w:tc>
+        <w:tc>
+          <w:tcPr>
+            <w:tcW w:w="4531" w:type="dxa"/>
+          </w:tcPr>
+          <w:p>
+            <w:r>
+              <w:t>Erstellt die mitgegebene Anzahl an Ampeln</w:t>
+            </w:r>
+          </w:p>
+        </w:tc>
+      </w:tr>
+      <w:tr>
+        <w:tc>
+          <w:tcPr>
+            <w:tcW w:w="4531" w:type="dxa"/>
+          </w:tcPr>
+          <w:p>
+            <w:proofErr w:type="spellStart"/>
+            <w:r>
+              <w:t>getAmpelStatus</w:t>
+            </w:r>
+            <w:proofErr w:type="spellEnd"/>
+          </w:p>
+        </w:tc>
+        <w:tc>
+          <w:tcPr>
+            <w:tcW w:w="4531" w:type="dxa"/>
+          </w:tcPr>
+          <w:p>
+            <w:r>
+              <w:t>Liefert den Status der Ampel zurück</w:t>
+            </w:r>
+          </w:p>
+        </w:tc>
+      </w:tr>
+      <w:tr>
+        <w:tc>
+          <w:tcPr>
+            <w:tcW w:w="4531" w:type="dxa"/>
+          </w:tcPr>
+          <w:p>
+            <w:proofErr w:type="spellStart"/>
+            <w:r>
+              <w:t>getAmpelAusfall</w:t>
+            </w:r>
+            <w:proofErr w:type="spellEnd"/>
+          </w:p>
+        </w:tc>
+        <w:tc>
+          <w:tcPr>
+            <w:tcW w:w="4531" w:type="dxa"/>
+          </w:tcPr>
+          <w:p>
+            <w:r>
+              <w:t>Gibt an, ob die Ampel funktioniert oder ausgeschaltet ist</w:t>
+            </w:r>
+          </w:p>
+        </w:tc>
+      </w:tr>
+      <w:tr>
+        <w:tc>
+          <w:tcPr>
+            <w:tcW w:w="4531" w:type="dxa"/>
+          </w:tcPr>
+          <w:p>
+            <w:proofErr w:type="spellStart"/>
+            <w:r>
+              <w:t>setAmpelAusfall</w:t>
+            </w:r>
+            <w:proofErr w:type="spellEnd"/>
+          </w:p>
+        </w:tc>
+        <w:tc>
+          <w:tcPr>
+            <w:tcW w:w="4531" w:type="dxa"/>
+          </w:tcPr>
+          <w:p>
+            <w:r>
+              <w:t>Schaltet die Ampel, welche mittels der ID identifiziert wird, aus</w:t>
+            </w:r>
+          </w:p>
+        </w:tc>
+      </w:tr>
+      <w:tr>
+        <w:tc>
+          <w:tcPr>
+            <w:tcW w:w="4531" w:type="dxa"/>
+          </w:tcPr>
+          <w:p>
+            <w:proofErr w:type="spellStart"/>
+            <w:r>
+              <w:t>setAmpelOn</w:t>
+            </w:r>
+            <w:proofErr w:type="spellEnd"/>
+          </w:p>
+        </w:tc>
+        <w:tc>
+          <w:tcPr>
+            <w:tcW w:w="4531" w:type="dxa"/>
+          </w:tcPr>
+          <w:p>
+            <w:r>
+              <w:t>Schaltet die Ampel, welche mittels der ID identifiziert wird, ein.</w:t>
+            </w:r>
+          </w:p>
+        </w:tc>
+      </w:tr>
+      <w:tr>
+        <w:tc>
+          <w:tcPr>
+            <w:tcW w:w="4531" w:type="dxa"/>
+          </w:tcPr>
+          <w:p>
+            <w:proofErr w:type="spellStart"/>
+            <w:r>
+              <w:t>setAmpelStatus</w:t>
+            </w:r>
+            <w:proofErr w:type="spellEnd"/>
+          </w:p>
+        </w:tc>
+        <w:tc>
+          <w:tcPr>
+            <w:tcW w:w="4531" w:type="dxa"/>
+          </w:tcPr>
+          <w:p>
+            <w:r>
+              <w:t>Setzt den Status der Ampel</w:t>
+            </w:r>
+          </w:p>
+        </w:tc>
+      </w:tr>
+      <w:tr>
+        <w:tc>
+          <w:tcPr>
+            <w:tcW w:w="4531" w:type="dxa"/>
+          </w:tcPr>
+          <w:p>
+            <w:proofErr w:type="spellStart"/>
+            <w:r>
+              <w:t>setRotPhase</w:t>
+            </w:r>
+            <w:proofErr w:type="spellEnd"/>
+          </w:p>
+        </w:tc>
+        <w:tc>
+          <w:tcPr>
+            <w:tcW w:w="4531" w:type="dxa"/>
+          </w:tcPr>
+          <w:p>
+            <w:r>
+              <w:t>Setzt die Rotphase einer einzelnen Ampel</w:t>
+            </w:r>
+          </w:p>
+        </w:tc>
+      </w:tr>
+      <w:tr>
+        <w:tc>
+          <w:tcPr>
+            <w:tcW w:w="4531" w:type="dxa"/>
+          </w:tcPr>
+          <w:p>
+            <w:proofErr w:type="spellStart"/>
+            <w:r>
+              <w:t>setGelbPhase</w:t>
+            </w:r>
+            <w:proofErr w:type="spellEnd"/>
+          </w:p>
+        </w:tc>
+        <w:tc>
+          <w:tcPr>
+            <w:tcW w:w="4531" w:type="dxa"/>
+          </w:tcPr>
+          <w:p>
+            <w:r>
+              <w:t>Setzt die Gelbphase einer einzelnen Ampel</w:t>
+            </w:r>
+          </w:p>
+        </w:tc>
+      </w:tr>
+      <w:tr>
+        <w:tc>
+          <w:tcPr>
+            <w:tcW w:w="4531" w:type="dxa"/>
+          </w:tcPr>
+          <w:p>
+            <w:proofErr w:type="spellStart"/>
+            <w:r>
+              <w:t>setGruenPhase</w:t>
+            </w:r>
+            <w:proofErr w:type="spellEnd"/>
+          </w:p>
+        </w:tc>
+        <w:tc>
+          <w:tcPr>
+            <w:tcW w:w="4531" w:type="dxa"/>
+          </w:tcPr>
+          <w:p>
+            <w:r>
+              <w:t>Setzt die Grünphase einer einzelnen Ampel</w:t>
+            </w:r>
+          </w:p>
+        </w:tc>
+      </w:tr>
+      <w:tr>
+        <w:tc>
+          <w:tcPr>
+            <w:tcW w:w="4531" w:type="dxa"/>
+          </w:tcPr>
+          <w:p>
+            <w:proofErr w:type="spellStart"/>
+            <w:r>
+              <w:t>getRotPhase</w:t>
+            </w:r>
+            <w:proofErr w:type="spellEnd"/>
+          </w:p>
+        </w:tc>
+        <w:tc>
+          <w:tcPr>
+            <w:tcW w:w="4531" w:type="dxa"/>
+          </w:tcPr>
+          <w:p>
+            <w:r>
+              <w:t>Gibt die Sekunden der Rotphase zurück</w:t>
+            </w:r>
+          </w:p>
+        </w:tc>
+      </w:tr>
+      <w:tr>
+        <w:tc>
+          <w:tcPr>
+            <w:tcW w:w="4531" w:type="dxa"/>
+          </w:tcPr>
+          <w:p>
+            <w:proofErr w:type="spellStart"/>
+            <w:r>
+              <w:t>getGelbPhase</w:t>
+            </w:r>
+            <w:proofErr w:type="spellEnd"/>
+          </w:p>
+        </w:tc>
+        <w:tc>
+          <w:tcPr>
+            <w:tcW w:w="4531" w:type="dxa"/>
+          </w:tcPr>
+          <w:p>
+            <w:r>
+              <w:t>Gibt die Sekunden der Gelbphase zurück</w:t>
+            </w:r>
+          </w:p>
+        </w:tc>
+      </w:tr>
+      <w:tr>
+        <w:tc>
+          <w:tcPr>
+            <w:tcW w:w="4531" w:type="dxa"/>
+          </w:tcPr>
+          <w:p>
+            <w:proofErr w:type="spellStart"/>
+            <w:r>
+              <w:t>getGruenPhase</w:t>
+            </w:r>
+            <w:proofErr w:type="spellEnd"/>
+          </w:p>
+        </w:tc>
+        <w:tc>
+          <w:tcPr>
+            <w:tcW w:w="4531" w:type="dxa"/>
+          </w:tcPr>
+          <w:p>
+            <w:r>
+              <w:t>Gibt die Sekunden der Grünphase zurück</w:t>
+            </w:r>
+          </w:p>
+        </w:tc>
+      </w:tr>
+      <w:tr>
+        <w:tc>
+          <w:tcPr>
+            <w:tcW w:w="4531" w:type="dxa"/>
+          </w:tcPr>
+          <w:p>
+            <w:proofErr w:type="spellStart"/>
+            <w:r>
+              <w:t>getAmpelAnzahl</w:t>
+            </w:r>
+            <w:proofErr w:type="spellEnd"/>
+          </w:p>
+        </w:tc>
+        <w:tc>
+          <w:tcPr>
+            <w:tcW w:w="4531" w:type="dxa"/>
+          </w:tcPr>
+          <w:p>
+            <w:pPr>
+              <w:keepNext/>
+            </w:pPr>
+            <w:r>
+              <w:t>Gibt die Anzahl der Ampeln zurück</w:t>
+            </w:r>
+          </w:p>
+        </w:tc>
+      </w:tr>
+    </w:tbl>
+    <w:p>
+      <w:pPr>
+        <w:pStyle w:val="Beschriftung"/>
+        <w:jc w:val="center"/>
+      </w:pPr>
+      <w:bookmarkStart w:id="34" w:name="_Toc485928731"/>
+      <w:r>
+        <w:lastRenderedPageBreak/>
+        <w:t xml:space="preserve">Tabelle </w:t>
+      </w:r>
+      <w:r>
+        <w:fldChar w:fldCharType="begin"/>
+      </w:r>
+      <w:r>
+        <w:instrText xml:space="preserve"> STYLEREF 1 \s </w:instrText>
+      </w:r>
+      <w:r>
+        <w:fldChar w:fldCharType="separate"/>
+      </w:r>
+      <w:r>
+        <w:rPr>
+          <w:noProof/>
+        </w:rPr>
+        <w:t>5</w:t>
+      </w:r>
+      <w:r>
+        <w:rPr>
+          <w:noProof/>
+        </w:rPr>
+        <w:fldChar w:fldCharType="end"/>
+      </w:r>
+      <w:r>
+        <w:t>.</w:t>
+      </w:r>
+      <w:r>
+        <w:fldChar w:fldCharType="begin"/>
+      </w:r>
+      <w:r>
+        <w:instrText xml:space="preserve"> SEQ Tabelle \* ARABIC \s 1 </w:instrText>
+      </w:r>
+      <w:r>
+        <w:fldChar w:fldCharType="separate"/>
+      </w:r>
+      <w:r>
+        <w:rPr>
+          <w:noProof/>
+        </w:rPr>
+        <w:t>9</w:t>
+      </w:r>
+      <w:r>
+        <w:rPr>
+          <w:noProof/>
+        </w:rPr>
+        <w:fldChar w:fldCharType="end"/>
+      </w:r>
+      <w:r>
+        <w:t xml:space="preserve">: </w:t>
+      </w:r>
+      <w:proofErr w:type="spellStart"/>
+      <w:r>
+        <w:t>IAmpelService</w:t>
+      </w:r>
+      <w:proofErr w:type="spellEnd"/>
+      <w:r>
+        <w:t xml:space="preserve"> Schnittstellenbeschreibung</w:t>
+      </w:r>
+      <w:bookmarkEnd w:id="34"/>
+    </w:p>
+    <w:p>
+      <w:pPr>
+        <w:pStyle w:val="berschrift1"/>
+        <w:rPr>
+          <w:b/>
+          <w:color w:val="auto"/>
+        </w:rPr>
+      </w:pPr>
+      <w:bookmarkStart w:id="35" w:name="_Toc485928751"/>
+      <w:r>
+        <w:rPr>
+          <w:b/>
+          <w:color w:val="auto"/>
+        </w:rPr>
+        <w:t>Laufzeitschicht</w:t>
+      </w:r>
+      <w:bookmarkEnd w:id="35"/>
+    </w:p>
+    <w:p>
+      <w:pPr>
+        <w:spacing w:line="360" w:lineRule="auto"/>
+      </w:pPr>
+      <w:r>
+        <w:br/>
+        <w:t>Diese Schicht visualisiert im Gegensatz zur statischen Bausteinsicht dynamische Aspekte und zeigt, wie die einzelnen Teile zusammenspielen.</w:t>
+      </w:r>
+    </w:p>
+    <w:p>
+      <w:pPr>
+        <w:spacing w:line="360" w:lineRule="auto"/>
+        <w:rPr>
+          <w:u w:val="single"/>
+        </w:rPr>
+      </w:pPr>
+      <w:r>
+        <w:rPr>
+          <w:u w:val="single"/>
+        </w:rPr>
+        <w:t>Sequenzdiagramm</w:t>
+      </w:r>
+      <w:r>
+        <w:rPr>
+          <w:u w:val="single"/>
+        </w:rPr>
+        <w:t xml:space="preserve"> der Simulation</w:t>
+      </w:r>
+    </w:p>
+    <w:p>
+      <w:pPr>
+        <w:spacing w:line="360" w:lineRule="auto"/>
+      </w:pPr>
+      <w:r>
+        <w:t xml:space="preserve">Wie in der nachfolgenden Abbildung ersichtlich wird, wird zuerst die GUI gestartet, wenn die Simulation ausgeführt wird. </w:t>
+      </w:r>
+      <w:r>
+        <w:t>Im nächsten Schritt werden die Verkehrsnetzinformationen bei dem Verkehrsnetz abgefragt, dazu werden zuerst die Verkehrsregeln abgefragt und gesendet. Im Anschluss</w:t>
+      </w:r>
+      <w:r>
+        <w:t xml:space="preserve"> werden die Ampelinformationen abgefragt und erhalten. Im nächsten Schritt werden die Verkehrsteilnehmer die Straßeninformationen zugeschickt. Darauf werden die Verkehrsteilnehmer an die GUI gesendet. </w:t>
+      </w:r>
+      <w:r>
+        <w:t>Außerdem erhält die GUI die Verkehrsnetzinformationen aus dem Verkehrsnetz.</w:t>
+      </w:r>
+      <w:r>
+        <w:t xml:space="preserve"> </w:t>
+      </w:r>
+    </w:p>
+    <w:p>
+      <w:pPr>
+        <w:keepNext/>
+        <w:spacing w:line="360" w:lineRule="auto"/>
+      </w:pPr>
+      <w:r>
+        <w:rPr>
+          <w:noProof/>
+        </w:rPr>
+        <w:drawing>
+          <wp:inline distT="0" distB="0" distL="0" distR="0" wp14:anchorId="73FD8B46" wp14:editId="3A7D5A3C">
+            <wp:extent cx="5760720" cy="2691130"/>
+            <wp:effectExtent l="0" t="0" r="0" b="0"/>
+            <wp:docPr id="5" name="Grafik 5"/>
+            <wp:cNvGraphicFramePr>
+              <a:graphicFrameLocks xmlns:a="http://schemas.openxmlformats.org/drawingml/2006/main" noChangeAspect="1"/>
+            </wp:cNvGraphicFramePr>
+            <a:graphic xmlns:a="http://schemas.openxmlformats.org/drawingml/2006/main">
+              <a:graphicData uri="http://schemas.openxmlformats.org/drawingml/2006/picture">
+                <pic:pic xmlns:pic="http://schemas.openxmlformats.org/drawingml/2006/picture">
+                  <pic:nvPicPr>
+                    <pic:cNvPr id="1" name=""/>
+                    <pic:cNvPicPr/>
+                  </pic:nvPicPr>
+                  <pic:blipFill>
+                    <a:blip r:embed="rId13"/>
+                    <a:stretch>
+                      <a:fillRect/>
+                    </a:stretch>
+                  </pic:blipFill>
+                  <pic:spPr>
+                    <a:xfrm>
+                      <a:off x="0" y="0"/>
+                      <a:ext cx="5760720" cy="2691130"/>
+                    </a:xfrm>
+                    <a:prstGeom prst="rect">
+                      <a:avLst/>
+                    </a:prstGeom>
+                  </pic:spPr>
+                </pic:pic>
+              </a:graphicData>
+            </a:graphic>
+          </wp:inline>
+        </w:drawing>
+      </w:r>
+    </w:p>
+    <w:p>
+      <w:pPr>
+        <w:pStyle w:val="Beschriftung"/>
+        <w:jc w:val="center"/>
+      </w:pPr>
+      <w:bookmarkStart w:id="36" w:name="_Toc485928732"/>
+      <w:r>
+        <w:t xml:space="preserve">Tabelle </w:t>
+      </w:r>
+      <w:r>
+        <w:fldChar w:fldCharType="begin"/>
+      </w:r>
+      <w:r>
+        <w:instrText xml:space="preserve"> STYLEREF 1 \s </w:instrText>
+      </w:r>
+      <w:r>
+        <w:fldChar w:fldCharType="separate"/>
+      </w:r>
+      <w:r>
+        <w:rPr>
+          <w:noProof/>
+        </w:rPr>
+        <w:t>6</w:t>
+      </w:r>
+      <w:r>
+        <w:rPr>
+          <w:noProof/>
+        </w:rPr>
+        <w:fldChar w:fldCharType="end"/>
+      </w:r>
+      <w:r>
+        <w:t>.</w:t>
+      </w:r>
+      <w:r>
+        <w:fldChar w:fldCharType="begin"/>
+      </w:r>
+      <w:r>
+        <w:instrText xml:space="preserve"> SEQ Tabelle \* ARABIC \s 1 </w:instrText>
+      </w:r>
+      <w:r>
+        <w:fldChar w:fldCharType="separate"/>
+      </w:r>
+      <w:r>
+        <w:rPr>
+          <w:noProof/>
+        </w:rPr>
+        <w:t>1</w:t>
+      </w:r>
+      <w:r>
+        <w:rPr>
+          <w:noProof/>
+        </w:rPr>
+        <w:fldChar w:fldCharType="end"/>
+      </w:r>
+      <w:r>
+        <w:t>: Sequenzdiagramm Simulation</w:t>
+      </w:r>
+      <w:bookmarkEnd w:id="36"/>
+    </w:p>
+    <w:p>
+      <w:pPr>
+        <w:rPr>
+          <w:u w:val="single"/>
+        </w:rPr>
+      </w:pPr>
+      <w:r>
+        <w:rPr>
+          <w:u w:val="single"/>
+        </w:rPr>
+        <w:t>Sequenzdiagramm der Ampelsteuerung</w:t>
+      </w:r>
+    </w:p>
+    <w:p>
+      <w:pPr>
+        <w:spacing w:line="360" w:lineRule="auto"/>
+      </w:pPr>
+      <w:r>
+        <w:t>In der nachfolgenden Abbildung wird das Vorgehen der Ampelsteuerung ersichtlich. Das Ampelsteuerungsinterface fragt nach bestimmten Ampelstatus der Ampelsteuerung ab.</w:t>
+      </w:r>
+      <w:r>
+        <w:t xml:space="preserve"> Diese sendet den jeweiligen Ampelstatus zurück an das Interface.</w:t>
+      </w:r>
+    </w:p>
+    <w:p>
+      <w:pPr>
+        <w:keepNext/>
+        <w:jc w:val="center"/>
+      </w:pPr>
+      <w:r>
+        <w:rPr>
+          <w:noProof/>
+        </w:rPr>
+        <w:lastRenderedPageBreak/>
+        <w:drawing>
+          <wp:inline distT="0" distB="0" distL="0" distR="0" wp14:anchorId="161933AB" wp14:editId="2A44EC15">
+            <wp:extent cx="3943350" cy="3371850"/>
+            <wp:effectExtent l="0" t="0" r="0" b="0"/>
+            <wp:docPr id="6" name="Grafik 6"/>
+            <wp:cNvGraphicFramePr>
+              <a:graphicFrameLocks xmlns:a="http://schemas.openxmlformats.org/drawingml/2006/main" noChangeAspect="1"/>
+            </wp:cNvGraphicFramePr>
+            <a:graphic xmlns:a="http://schemas.openxmlformats.org/drawingml/2006/main">
+              <a:graphicData uri="http://schemas.openxmlformats.org/drawingml/2006/picture">
+                <pic:pic xmlns:pic="http://schemas.openxmlformats.org/drawingml/2006/picture">
+                  <pic:nvPicPr>
+                    <pic:cNvPr id="1" name=""/>
+                    <pic:cNvPicPr/>
+                  </pic:nvPicPr>
+                  <pic:blipFill>
+                    <a:blip r:embed="rId14"/>
+                    <a:stretch>
+                      <a:fillRect/>
+                    </a:stretch>
+                  </pic:blipFill>
+                  <pic:spPr>
+                    <a:xfrm>
+                      <a:off x="0" y="0"/>
+                      <a:ext cx="3943350" cy="3371850"/>
+                    </a:xfrm>
+                    <a:prstGeom prst="rect">
+                      <a:avLst/>
+                    </a:prstGeom>
+                  </pic:spPr>
+                </pic:pic>
+              </a:graphicData>
+            </a:graphic>
+          </wp:inline>
+        </w:drawing>
+      </w:r>
+    </w:p>
+    <w:p>
+      <w:pPr>
+        <w:pStyle w:val="Beschriftung"/>
+        <w:jc w:val="center"/>
+      </w:pPr>
+      <w:bookmarkStart w:id="37" w:name="_Toc485928733"/>
+      <w:r>
+        <w:t xml:space="preserve">Tabelle </w:t>
+      </w:r>
+      <w:r>
+        <w:fldChar w:fldCharType="begin"/>
+      </w:r>
+      <w:r>
+        <w:instrText xml:space="preserve"> STYLEREF 1 \s </w:instrText>
+      </w:r>
+      <w:r>
+        <w:fldChar w:fldCharType="separate"/>
+      </w:r>
+      <w:r>
+        <w:rPr>
+          <w:noProof/>
+        </w:rPr>
+        <w:t>6</w:t>
+      </w:r>
+      <w:r>
+        <w:rPr>
+          <w:noProof/>
+        </w:rPr>
+        <w:fldChar w:fldCharType="end"/>
+      </w:r>
+      <w:r>
+        <w:t>.</w:t>
+      </w:r>
+      <w:r>
+        <w:fldChar w:fldCharType="begin"/>
+      </w:r>
+      <w:r>
+        <w:instrText xml:space="preserve"> SEQ Tabelle \* ARABIC \s 1 </w:instrText>
+      </w:r>
+      <w:r>
+        <w:fldChar w:fldCharType="separate"/>
+      </w:r>
+      <w:r>
+        <w:rPr>
+          <w:noProof/>
+        </w:rPr>
+        <w:t>2</w:t>
+      </w:r>
+      <w:r>
+        <w:rPr>
+          <w:noProof/>
+        </w:rPr>
+        <w:fldChar w:fldCharType="end"/>
+      </w:r>
+      <w:r>
+        <w:t>: Sequenzdiagramm Ampelsteuerung</w:t>
+      </w:r>
+      <w:bookmarkEnd w:id="37"/>
+      <w:r>
+        <w:br/>
+      </w:r>
+    </w:p>
+    <w:p>
+      <w:pPr>
+        <w:pStyle w:val="berschrift1"/>
+        <w:rPr>
+          <w:b/>
+          <w:color w:val="auto"/>
+        </w:rPr>
+      </w:pPr>
+      <w:bookmarkStart w:id="38" w:name="_Toc485928752"/>
+      <w:r>
+        <w:rPr>
+          <w:b/>
+          <w:color w:val="auto"/>
+        </w:rPr>
+        <w:t>Konzepte</w:t>
+      </w:r>
+      <w:bookmarkEnd w:id="38"/>
+    </w:p>
+    <w:p>
+      <w:r>
+        <w:br/>
+        <w:t>Dieser Abschnitt beschreibt die allgemeinen Strukturen und Aspekte, die systemweit gelten.</w:t>
+      </w:r>
+    </w:p>
+    <w:p>
+      <w:pPr>
+        <w:pStyle w:val="berschrift2"/>
+        <w:rPr>
+          <w:b/>
+          <w:color w:val="auto"/>
+        </w:rPr>
+      </w:pPr>
+      <w:bookmarkStart w:id="39" w:name="_Toc485928753"/>
+      <w:r>
+        <w:rPr>
+          <w:b/>
+          <w:color w:val="auto"/>
+        </w:rPr>
+        <w:t>Benutzeroberfläche</w:t>
+      </w:r>
+      <w:bookmarkEnd w:id="39"/>
+    </w:p>
+    <w:p>
+      <w:pPr>
+        <w:spacing w:line="360" w:lineRule="auto"/>
+      </w:pPr>
+      <w:r>
+        <w:br/>
+      </w:r>
+      <w:r>
+        <w:t xml:space="preserve">Dieses Kapitel zeigt die Benutzeroberfläche der Simulation. </w:t>
+      </w:r>
+      <w:r>
+        <w:t xml:space="preserve">Die Autos werden als kleine blaue Punkte und die LKWs als zwei lila Punkte dargestellt. </w:t>
+      </w:r>
+      <w:r>
+        <w:t>Auf der rechten Seite befindet sich die Konfiguration, wobei die Geschwindigkeit, Anzahl der LKWs und die Anzahl an Fahrzeugen während der Laufzeit angepasst werden kann.</w:t>
+      </w:r>
+    </w:p>
+    <w:p>
+      <w:pPr>
+        <w:keepNext/>
+      </w:pPr>
+      <w:r>
+        <w:rPr>
+          <w:noProof/>
+        </w:rPr>
+        <w:lastRenderedPageBreak/>
+        <w:drawing>
+          <wp:inline distT="0" distB="0" distL="0" distR="0" wp14:anchorId="64AAF384" wp14:editId="51278B53">
+            <wp:extent cx="5760720" cy="3503930"/>
+            <wp:effectExtent l="0" t="0" r="0" b="1270"/>
+            <wp:docPr id="8" name="Grafik 8"/>
+            <wp:cNvGraphicFramePr>
+              <a:graphicFrameLocks xmlns:a="http://schemas.openxmlformats.org/drawingml/2006/main" noChangeAspect="1"/>
+            </wp:cNvGraphicFramePr>
+            <a:graphic xmlns:a="http://schemas.openxmlformats.org/drawingml/2006/main">
+              <a:graphicData uri="http://schemas.openxmlformats.org/drawingml/2006/picture">
+                <pic:pic xmlns:pic="http://schemas.openxmlformats.org/drawingml/2006/picture">
+                  <pic:nvPicPr>
+                    <pic:cNvPr id="1" name=""/>
+                    <pic:cNvPicPr/>
+                  </pic:nvPicPr>
+                  <pic:blipFill>
+                    <a:blip r:embed="rId15"/>
+                    <a:stretch>
+                      <a:fillRect/>
+                    </a:stretch>
+                  </pic:blipFill>
+                  <pic:spPr>
+                    <a:xfrm>
+                      <a:off x="0" y="0"/>
+                      <a:ext cx="5760720" cy="3503930"/>
+                    </a:xfrm>
+                    <a:prstGeom prst="rect">
+                      <a:avLst/>
+                    </a:prstGeom>
+                  </pic:spPr>
+                </pic:pic>
+              </a:graphicData>
+            </a:graphic>
+          </wp:inline>
+        </w:drawing>
+      </w:r>
+    </w:p>
+    <w:p>
+      <w:pPr>
+        <w:pStyle w:val="Beschriftung"/>
+        <w:jc w:val="center"/>
+      </w:pPr>
+      <w:bookmarkStart w:id="40" w:name="_Toc485928734"/>
+      <w:r>
+        <w:t xml:space="preserve">Tabelle </w:t>
+      </w:r>
+      <w:r>
+        <w:fldChar w:fldCharType="begin"/>
+      </w:r>
+      <w:r>
+        <w:instrText xml:space="preserve"> STYLEREF 1 \s </w:instrText>
+      </w:r>
+      <w:r>
+        <w:fldChar w:fldCharType="separate"/>
+      </w:r>
+      <w:r>
+        <w:rPr>
+          <w:noProof/>
+        </w:rPr>
+        <w:t>7</w:t>
+      </w:r>
+      <w:r>
+        <w:rPr>
+          <w:noProof/>
+        </w:rPr>
+        <w:fldChar w:fldCharType="end"/>
+      </w:r>
+      <w:r>
+        <w:t>.</w:t>
+      </w:r>
+      <w:r>
+        <w:fldChar w:fldCharType="begin"/>
+      </w:r>
+      <w:r>
+        <w:instrText xml:space="preserve"> SEQ Tabelle \* ARABIC \s 1 </w:instrText>
+      </w:r>
+      <w:r>
+        <w:fldChar w:fldCharType="separate"/>
+      </w:r>
+      <w:r>
+        <w:rPr>
+          <w:noProof/>
+        </w:rPr>
+        <w:t>1</w:t>
+      </w:r>
+      <w:r>
+        <w:rPr>
+          <w:noProof/>
+        </w:rPr>
+        <w:fldChar w:fldCharType="end"/>
+      </w:r>
+      <w:r>
+        <w:t>: Benutzeroberfläche</w:t>
+      </w:r>
+      <w:bookmarkEnd w:id="40"/>
+    </w:p>
+    <w:p>
+      <w:pPr>
+        <w:pStyle w:val="berschrift1"/>
+        <w:rPr>
+          <w:b/>
+          <w:color w:val="auto"/>
+        </w:rPr>
+      </w:pPr>
+      <w:bookmarkStart w:id="41" w:name="_Toc485928754"/>
+      <w:r>
+        <w:rPr>
+          <w:b/>
+          <w:color w:val="auto"/>
+        </w:rPr>
+        <w:t>Entscheidungen</w:t>
+      </w:r>
+      <w:bookmarkEnd w:id="41"/>
+      <w:r>
+        <w:rPr>
+          <w:b/>
+          <w:color w:val="auto"/>
+        </w:rPr>
+        <w:br/>
       </w:r>
     </w:p>
     <w:p>
@@ -5377,10 +9836,7 @@
         <w:jc w:val="both"/>
       </w:pPr>
       <w:r>
-        <w:t xml:space="preserve">Nachdem die Aufgabenstellung beinhalt, dass die gesamte Simulation in C# und Visual Studio zu implementieren ist, fiel die Entscheidung auf eine WPF-Applikation. Die WPF-Applikation bietet zu der Main eine grafische Oberfläche, welche einfach mit XAML zu programmieren ist. </w:t>
-      </w:r>
-      <w:r>
-        <w:t>Geeinigt haben wir uns auf ein Koordinatensystem und Canvas.</w:t>
+        <w:t>Dieser Abschnitt befasst sich mit den Entscheidungen, welche im Team getroffen wurden.</w:t>
       </w:r>
     </w:p>
     <w:p>
@@ -5391,15 +9847,15 @@
           <w:color w:val="auto"/>
         </w:rPr>
       </w:pPr>
-      <w:bookmarkStart w:id="25" w:name="_Toc483947169"/>
+      <w:bookmarkStart w:id="42" w:name="_Toc485928755"/>
       <w:r>
         <w:rPr>
           <w:b/>
           <w:color w:val="auto"/>
         </w:rPr>
-        <w:t>Kommunikation zwischen den Gruppen</w:t>
-      </w:r>
-      <w:bookmarkEnd w:id="25"/>
+        <w:t>Graphische Darstellung</w:t>
+      </w:r>
+      <w:bookmarkEnd w:id="42"/>
       <w:r>
         <w:rPr>
           <w:b/>
@@ -5414,44 +9870,175 @@
         <w:jc w:val="both"/>
       </w:pPr>
       <w:r>
-        <w:t xml:space="preserve">Hierbei lautete die Fragestellung wie eine Kommunikation zwischen den einzelnen Simulationen stattfinden kann. Nachdem sich die Team-Mitglieder geeinigt haben, fiel das Ergebnis auf die Benutzung von RabbitMQ. </w:t>
-      </w:r>
-      <w:r>
-        <w:t xml:space="preserve">Hierbei sendet jede Gruppe ihre Autos über ein zuvor allgemein definiertes </w:t>
-      </w:r>
-      <w:r>
+        <w:t>Die Fragestellung lautete, wie die graphische Darstellung funktionieren sollte. Ob man auf ein Fremdsystem wie zum Beispiel Unity zurückgreifen sollte.</w:t>
+      </w:r>
+    </w:p>
+    <w:p>
+      <w:pPr>
+        <w:spacing w:line="360" w:lineRule="auto"/>
+        <w:jc w:val="both"/>
+      </w:pPr>
+      <w:r>
+        <w:t xml:space="preserve">Nachdem die Aufgabenstellung beinhalt, dass die gesamte Simulation in C# und Visual Studio zu implementieren ist, fiel die Entscheidung auf eine WPF-Applikation. Die WPF-Applikation bietet zu der Main eine grafische Oberfläche, welche einfach mit XAML zu programmieren ist. </w:t>
+      </w:r>
+      <w:r>
+        <w:t>Geeinigt haben wir uns auf ein Koordinatensystem und Canvas.</w:t>
+      </w:r>
+    </w:p>
+    <w:p>
+      <w:pPr>
+        <w:pStyle w:val="berschrift2"/>
+        <w:rPr>
+          <w:b/>
+          <w:color w:val="auto"/>
+        </w:rPr>
+      </w:pPr>
+      <w:bookmarkStart w:id="43" w:name="_Toc485928756"/>
+      <w:r>
+        <w:rPr>
+          <w:b/>
+          <w:color w:val="auto"/>
+        </w:rPr>
+        <w:t>Kommunikation zwischen den Gruppen</w:t>
+      </w:r>
+      <w:bookmarkEnd w:id="43"/>
+      <w:r>
+        <w:rPr>
+          <w:b/>
+          <w:color w:val="auto"/>
+        </w:rPr>
+        <w:br/>
+      </w:r>
+    </w:p>
+    <w:p>
+      <w:pPr>
+        <w:spacing w:line="360" w:lineRule="auto"/>
+        <w:jc w:val="both"/>
+      </w:pPr>
+      <w:r>
+        <w:t xml:space="preserve">Hierbei lautete die Fragestellung wie eine Kommunikation zwischen den einzelnen Simulationen stattfinden kann. Nachdem sich die Team-Mitglieder geeinigt haben, fiel das Ergebnis auf die Benutzung von </w:t>
+      </w:r>
+      <w:proofErr w:type="spellStart"/>
+      <w:r>
+        <w:t>RabbitMQ</w:t>
+      </w:r>
+      <w:proofErr w:type="spellEnd"/>
+      <w:r>
+        <w:t xml:space="preserve">. </w:t>
+      </w:r>
+      <w:r>
+        <w:t>Hierbei sendet jede Gruppe ihre Autos über ein zuvor allgemein definiertes Protokoll an e</w:t>
+      </w:r>
+      <w:r>
+        <w:t>ine andere Gruppe, diese bearbe</w:t>
+      </w:r>
+      <w:r>
+        <w:t>i</w:t>
+      </w:r>
+      <w:r>
+        <w:t xml:space="preserve">tet die </w:t>
+      </w:r>
+      <w:proofErr w:type="spellStart"/>
+      <w:r>
+        <w:t>Requests</w:t>
+      </w:r>
+      <w:proofErr w:type="spellEnd"/>
+      <w:r>
+        <w:t xml:space="preserve"> und fügt die Autos an die dementsprechenden Stellen ein.</w:t>
+      </w:r>
+    </w:p>
+    <w:p>
+      <w:pPr>
+        <w:pStyle w:val="berschrift1"/>
+        <w:rPr>
+          <w:b/>
+          <w:color w:val="auto"/>
+        </w:rPr>
+      </w:pPr>
+      <w:bookmarkStart w:id="44" w:name="_Toc485928757"/>
+      <w:r>
+        <w:rPr>
+          <w:b/>
+          <w:color w:val="auto"/>
+        </w:rPr>
         <w:lastRenderedPageBreak/>
-        <w:t>Protokoll an e</w:t>
-      </w:r>
-      <w:r>
-        <w:t>ine andere Gruppe, diese bearbe</w:t>
-      </w:r>
-      <w:r>
-        <w:t>tet die Requests und fügt die Autos an die dementsprechenden Stellen ein.</w:t>
-      </w:r>
-    </w:p>
-    <w:p>
-      <w:pPr>
-        <w:pStyle w:val="berschrift1"/>
+        <w:t>Risiken</w:t>
+      </w:r>
+      <w:bookmarkEnd w:id="44"/>
+    </w:p>
+    <w:p>
+      <w:r>
+        <w:br/>
+        <w:t xml:space="preserve">Dieser Abschnitt befasst sich mit den Risiken, </w:t>
+      </w:r>
+      <w:r>
+        <w:t xml:space="preserve">welche zu Beginn des Projektes identifiziert wurden. </w:t>
+      </w:r>
+    </w:p>
+    <w:p>
+      <w:pPr>
+        <w:pStyle w:val="berschrift2"/>
         <w:rPr>
           <w:b/>
           <w:color w:val="auto"/>
         </w:rPr>
       </w:pPr>
-      <w:bookmarkStart w:id="26" w:name="_Toc483947170"/>
+      <w:bookmarkStart w:id="45" w:name="_Toc485928758"/>
       <w:r>
         <w:rPr>
           <w:b/>
           <w:color w:val="auto"/>
         </w:rPr>
-        <w:t>Risiken</w:t>
-      </w:r>
-      <w:bookmarkEnd w:id="26"/>
-    </w:p>
-    <w:p/>
+        <w:t>Ausfall der Ampelsteuerung</w:t>
+      </w:r>
+      <w:bookmarkEnd w:id="45"/>
+      <w:r>
+        <w:rPr>
+          <w:b/>
+          <w:color w:val="auto"/>
+        </w:rPr>
+        <w:br/>
+      </w:r>
+    </w:p>
+    <w:p>
+      <w:pPr>
+        <w:spacing w:line="360" w:lineRule="auto"/>
+      </w:pPr>
+      <w:r>
+        <w:t xml:space="preserve">Ein Risiko stellt der Ausfall der Ampelsteuerung dar. </w:t>
+      </w:r>
+      <w:r>
+        <w:t xml:space="preserve">Da die Ampelsteuerung ein eigenständiges Programm ist, stellt es ein Risiko dar, wenn dieses Programm ausfällt. </w:t>
+      </w:r>
+    </w:p>
+    <w:p>
+      <w:pPr>
+        <w:spacing w:line="360" w:lineRule="auto"/>
+        <w:rPr>
+          <w:u w:val="single"/>
+        </w:rPr>
+      </w:pPr>
+      <w:r>
+        <w:rPr>
+          <w:u w:val="single"/>
+        </w:rPr>
+        <w:t>Risikominderung:</w:t>
+      </w:r>
+    </w:p>
+    <w:p>
+      <w:pPr>
+        <w:spacing w:line="360" w:lineRule="auto"/>
+      </w:pPr>
+      <w:r>
+        <w:t xml:space="preserve">Das Risiko kann beseitigt werden indem die Autos bei Ausfall der Ampeln die allgemeinen Verkehrsregeln beachten. </w:t>
+      </w:r>
+      <w:r>
+        <w:t>Somit wird keine Rücksicht mehr auf die Ampeln gegeben und die Simulation läuft ohne weitere Probleme weiter.</w:t>
+      </w:r>
+    </w:p>
     <w:sectPr>
-      <w:headerReference w:type="default" r:id="rId10"/>
-      <w:footerReference w:type="default" r:id="rId11"/>
+      <w:headerReference w:type="default" r:id="rId16"/>
+      <w:footerReference w:type="default" r:id="rId17"/>
       <w:pgSz w:w="11906" w:h="16838"/>
       <w:pgMar w:top="1417" w:right="1417" w:bottom="1134" w:left="1417" w:header="708" w:footer="708" w:gutter="0"/>
       <w:cols w:space="708"/>
@@ -5462,7 +10049,7 @@
 </file>
 
 <file path=word/endnotes.xml><?xml version="1.0" encoding="utf-8"?>
-<w:endnotes xmlns:wpc="http://schemas.microsoft.com/office/word/2010/wordprocessingCanvas" xmlns:cx="http://schemas.microsoft.com/office/drawing/2014/chartex" xmlns:cx1="http://schemas.microsoft.com/office/drawing/2015/9/8/chartex" xmlns:cx2="http://schemas.microsoft.com/office/drawing/2015/10/21/chartex" xmlns:cx3="http://schemas.microsoft.com/office/drawing/2016/5/9/chartex" xmlns:cx4="http://schemas.microsoft.com/office/drawing/2016/5/10/chartex" xmlns:cx5="http://schemas.microsoft.com/office/drawing/2016/5/11/chartex" xmlns:cx6="http://schemas.microsoft.com/office/drawing/2016/5/12/chartex" xmlns:cx7="http://schemas.microsoft.com/office/drawing/2016/5/13/chartex" xmlns:cx8="http://schemas.microsoft.com/office/drawing/2016/5/14/chartex" xmlns:mc="http://schemas.openxmlformats.org/markup-compatibility/2006" xmlns:aink="http://schemas.microsoft.com/office/drawing/2016/ink" xmlns:o="urn:schemas-microsoft-com:office:office" xmlns:r="http://schemas.openxmlformats.org/officeDocument/2006/relationships" xmlns:m="http://schemas.openxmlformats.org/officeDocument/2006/math" xmlns:v="urn:schemas-microsoft-com:vml" xmlns:wp14="http://schemas.microsoft.com/office/word/2010/wordprocessingDrawing" xmlns:wp="http://schemas.openxmlformats.org/drawingml/2006/wordprocessingDrawing" xmlns:w10="urn:schemas-microsoft-com:office:word" xmlns:w="http://schemas.openxmlformats.org/wordprocessingml/2006/main" xmlns:w14="http://schemas.microsoft.com/office/word/2010/wordml" xmlns:w15="http://schemas.microsoft.com/office/word/2012/wordml" xmlns:w16se="http://schemas.microsoft.com/office/word/2015/wordml/symex" xmlns:wpg="http://schemas.microsoft.com/office/word/2010/wordprocessingGroup" xmlns:wpi="http://schemas.microsoft.com/office/word/2010/wordprocessingInk" xmlns:wne="http://schemas.microsoft.com/office/word/2006/wordml" xmlns:wps="http://schemas.microsoft.com/office/word/2010/wordprocessingShape" mc:Ignorable="w14 w15 w16se wp14">
+<w:endnotes xmlns:wpc="http://schemas.microsoft.com/office/word/2010/wordprocessingCanvas" xmlns:cx="http://schemas.microsoft.com/office/drawing/2014/chartex" xmlns:cx1="http://schemas.microsoft.com/office/drawing/2015/9/8/chartex" xmlns:cx2="http://schemas.microsoft.com/office/drawing/2015/10/21/chartex" xmlns:cx3="http://schemas.microsoft.com/office/drawing/2016/5/9/chartex" xmlns:cx4="http://schemas.microsoft.com/office/drawing/2016/5/10/chartex" xmlns:cx5="http://schemas.microsoft.com/office/drawing/2016/5/11/chartex" xmlns:cx6="http://schemas.microsoft.com/office/drawing/2016/5/12/chartex" xmlns:cx7="http://schemas.microsoft.com/office/drawing/2016/5/13/chartex" xmlns:cx8="http://schemas.microsoft.com/office/drawing/2016/5/14/chartex" xmlns:mc="http://schemas.openxmlformats.org/markup-compatibility/2006" xmlns:aink="http://schemas.microsoft.com/office/drawing/2016/ink" xmlns:am3d="http://schemas.microsoft.com/office/drawing/2017/model3d" xmlns:o="urn:schemas-microsoft-com:office:office" xmlns:r="http://schemas.openxmlformats.org/officeDocument/2006/relationships" xmlns:m="http://schemas.openxmlformats.org/officeDocument/2006/math" xmlns:v="urn:schemas-microsoft-com:vml" xmlns:wp14="http://schemas.microsoft.com/office/word/2010/wordprocessingDrawing" xmlns:wp="http://schemas.openxmlformats.org/drawingml/2006/wordprocessingDrawing" xmlns:w10="urn:schemas-microsoft-com:office:word" xmlns:w="http://schemas.openxmlformats.org/wordprocessingml/2006/main" xmlns:w14="http://schemas.microsoft.com/office/word/2010/wordml" xmlns:w15="http://schemas.microsoft.com/office/word/2012/wordml" xmlns:w16se="http://schemas.microsoft.com/office/word/2015/wordml/symex" xmlns:wpg="http://schemas.microsoft.com/office/word/2010/wordprocessingGroup" xmlns:wpi="http://schemas.microsoft.com/office/word/2010/wordprocessingInk" xmlns:wne="http://schemas.microsoft.com/office/word/2006/wordml" xmlns:wps="http://schemas.microsoft.com/office/word/2010/wordprocessingShape" mc:Ignorable="w14 w15 w16se wp14">
   <w:endnote w:type="separator" w:id="-1">
     <w:p>
       <w:pPr>
@@ -5487,7 +10074,7 @@
 </file>
 
 <file path=word/footer1.xml><?xml version="1.0" encoding="utf-8"?>
-<w:ftr xmlns:wpc="http://schemas.microsoft.com/office/word/2010/wordprocessingCanvas" xmlns:cx="http://schemas.microsoft.com/office/drawing/2014/chartex" xmlns:cx1="http://schemas.microsoft.com/office/drawing/2015/9/8/chartex" xmlns:cx2="http://schemas.microsoft.com/office/drawing/2015/10/21/chartex" xmlns:cx3="http://schemas.microsoft.com/office/drawing/2016/5/9/chartex" xmlns:cx4="http://schemas.microsoft.com/office/drawing/2016/5/10/chartex" xmlns:cx5="http://schemas.microsoft.com/office/drawing/2016/5/11/chartex" xmlns:cx6="http://schemas.microsoft.com/office/drawing/2016/5/12/chartex" xmlns:cx7="http://schemas.microsoft.com/office/drawing/2016/5/13/chartex" xmlns:cx8="http://schemas.microsoft.com/office/drawing/2016/5/14/chartex" xmlns:mc="http://schemas.openxmlformats.org/markup-compatibility/2006" xmlns:aink="http://schemas.microsoft.com/office/drawing/2016/ink" xmlns:o="urn:schemas-microsoft-com:office:office" xmlns:r="http://schemas.openxmlformats.org/officeDocument/2006/relationships" xmlns:m="http://schemas.openxmlformats.org/officeDocument/2006/math" xmlns:v="urn:schemas-microsoft-com:vml" xmlns:wp14="http://schemas.microsoft.com/office/word/2010/wordprocessingDrawing" xmlns:wp="http://schemas.openxmlformats.org/drawingml/2006/wordprocessingDrawing" xmlns:w10="urn:schemas-microsoft-com:office:word" xmlns:w="http://schemas.openxmlformats.org/wordprocessingml/2006/main" xmlns:w14="http://schemas.microsoft.com/office/word/2010/wordml" xmlns:w15="http://schemas.microsoft.com/office/word/2012/wordml" xmlns:w16se="http://schemas.microsoft.com/office/word/2015/wordml/symex" xmlns:wpg="http://schemas.microsoft.com/office/word/2010/wordprocessingGroup" xmlns:wpi="http://schemas.microsoft.com/office/word/2010/wordprocessingInk" xmlns:wne="http://schemas.microsoft.com/office/word/2006/wordml" xmlns:wps="http://schemas.microsoft.com/office/word/2010/wordprocessingShape" mc:Ignorable="w14 w15 w16se wp14">
+<w:ftr xmlns:wpc="http://schemas.microsoft.com/office/word/2010/wordprocessingCanvas" xmlns:cx="http://schemas.microsoft.com/office/drawing/2014/chartex" xmlns:cx1="http://schemas.microsoft.com/office/drawing/2015/9/8/chartex" xmlns:cx2="http://schemas.microsoft.com/office/drawing/2015/10/21/chartex" xmlns:cx3="http://schemas.microsoft.com/office/drawing/2016/5/9/chartex" xmlns:cx4="http://schemas.microsoft.com/office/drawing/2016/5/10/chartex" xmlns:cx5="http://schemas.microsoft.com/office/drawing/2016/5/11/chartex" xmlns:cx6="http://schemas.microsoft.com/office/drawing/2016/5/12/chartex" xmlns:cx7="http://schemas.microsoft.com/office/drawing/2016/5/13/chartex" xmlns:cx8="http://schemas.microsoft.com/office/drawing/2016/5/14/chartex" xmlns:mc="http://schemas.openxmlformats.org/markup-compatibility/2006" xmlns:aink="http://schemas.microsoft.com/office/drawing/2016/ink" xmlns:am3d="http://schemas.microsoft.com/office/drawing/2017/model3d" xmlns:o="urn:schemas-microsoft-com:office:office" xmlns:r="http://schemas.openxmlformats.org/officeDocument/2006/relationships" xmlns:m="http://schemas.openxmlformats.org/officeDocument/2006/math" xmlns:v="urn:schemas-microsoft-com:vml" xmlns:wp14="http://schemas.microsoft.com/office/word/2010/wordprocessingDrawing" xmlns:wp="http://schemas.openxmlformats.org/drawingml/2006/wordprocessingDrawing" xmlns:w10="urn:schemas-microsoft-com:office:word" xmlns:w="http://schemas.openxmlformats.org/wordprocessingml/2006/main" xmlns:w14="http://schemas.microsoft.com/office/word/2010/wordml" xmlns:w15="http://schemas.microsoft.com/office/word/2012/wordml" xmlns:w16se="http://schemas.microsoft.com/office/word/2015/wordml/symex" xmlns:wpg="http://schemas.microsoft.com/office/word/2010/wordprocessingGroup" xmlns:wpi="http://schemas.microsoft.com/office/word/2010/wordprocessingInk" xmlns:wne="http://schemas.microsoft.com/office/word/2006/wordml" xmlns:wps="http://schemas.microsoft.com/office/word/2010/wordprocessingShape" mc:Ignorable="w14 w15 w16se wp14">
   <w:sdt>
     <w:sdtPr>
       <w:id w:val="-1435818389"/>
@@ -5550,7 +10137,7 @@
                 <w:bCs/>
                 <w:noProof/>
               </w:rPr>
-              <w:t>1</w:t>
+              <w:t>6</w:t>
             </w:r>
             <w:r>
               <w:rPr>
@@ -5598,7 +10185,7 @@
                 <w:bCs/>
                 <w:noProof/>
               </w:rPr>
-              <w:t>11</w:t>
+              <w:t>19</w:t>
             </w:r>
             <w:r>
               <w:rPr>
@@ -5623,7 +10210,7 @@
 </file>
 
 <file path=word/footnotes.xml><?xml version="1.0" encoding="utf-8"?>
-<w:footnotes xmlns:wpc="http://schemas.microsoft.com/office/word/2010/wordprocessingCanvas" xmlns:cx="http://schemas.microsoft.com/office/drawing/2014/chartex" xmlns:cx1="http://schemas.microsoft.com/office/drawing/2015/9/8/chartex" xmlns:cx2="http://schemas.microsoft.com/office/drawing/2015/10/21/chartex" xmlns:cx3="http://schemas.microsoft.com/office/drawing/2016/5/9/chartex" xmlns:cx4="http://schemas.microsoft.com/office/drawing/2016/5/10/chartex" xmlns:cx5="http://schemas.microsoft.com/office/drawing/2016/5/11/chartex" xmlns:cx6="http://schemas.microsoft.com/office/drawing/2016/5/12/chartex" xmlns:cx7="http://schemas.microsoft.com/office/drawing/2016/5/13/chartex" xmlns:cx8="http://schemas.microsoft.com/office/drawing/2016/5/14/chartex" xmlns:mc="http://schemas.openxmlformats.org/markup-compatibility/2006" xmlns:aink="http://schemas.microsoft.com/office/drawing/2016/ink" xmlns:o="urn:schemas-microsoft-com:office:office" xmlns:r="http://schemas.openxmlformats.org/officeDocument/2006/relationships" xmlns:m="http://schemas.openxmlformats.org/officeDocument/2006/math" xmlns:v="urn:schemas-microsoft-com:vml" xmlns:wp14="http://schemas.microsoft.com/office/word/2010/wordprocessingDrawing" xmlns:wp="http://schemas.openxmlformats.org/drawingml/2006/wordprocessingDrawing" xmlns:w10="urn:schemas-microsoft-com:office:word" xmlns:w="http://schemas.openxmlformats.org/wordprocessingml/2006/main" xmlns:w14="http://schemas.microsoft.com/office/word/2010/wordml" xmlns:w15="http://schemas.microsoft.com/office/word/2012/wordml" xmlns:w16se="http://schemas.microsoft.com/office/word/2015/wordml/symex" xmlns:wpg="http://schemas.microsoft.com/office/word/2010/wordprocessingGroup" xmlns:wpi="http://schemas.microsoft.com/office/word/2010/wordprocessingInk" xmlns:wne="http://schemas.microsoft.com/office/word/2006/wordml" xmlns:wps="http://schemas.microsoft.com/office/word/2010/wordprocessingShape" mc:Ignorable="w14 w15 w16se wp14">
+<w:footnotes xmlns:wpc="http://schemas.microsoft.com/office/word/2010/wordprocessingCanvas" xmlns:cx="http://schemas.microsoft.com/office/drawing/2014/chartex" xmlns:cx1="http://schemas.microsoft.com/office/drawing/2015/9/8/chartex" xmlns:cx2="http://schemas.microsoft.com/office/drawing/2015/10/21/chartex" xmlns:cx3="http://schemas.microsoft.com/office/drawing/2016/5/9/chartex" xmlns:cx4="http://schemas.microsoft.com/office/drawing/2016/5/10/chartex" xmlns:cx5="http://schemas.microsoft.com/office/drawing/2016/5/11/chartex" xmlns:cx6="http://schemas.microsoft.com/office/drawing/2016/5/12/chartex" xmlns:cx7="http://schemas.microsoft.com/office/drawing/2016/5/13/chartex" xmlns:cx8="http://schemas.microsoft.com/office/drawing/2016/5/14/chartex" xmlns:mc="http://schemas.openxmlformats.org/markup-compatibility/2006" xmlns:aink="http://schemas.microsoft.com/office/drawing/2016/ink" xmlns:am3d="http://schemas.microsoft.com/office/drawing/2017/model3d" xmlns:o="urn:schemas-microsoft-com:office:office" xmlns:r="http://schemas.openxmlformats.org/officeDocument/2006/relationships" xmlns:m="http://schemas.openxmlformats.org/officeDocument/2006/math" xmlns:v="urn:schemas-microsoft-com:vml" xmlns:wp14="http://schemas.microsoft.com/office/word/2010/wordprocessingDrawing" xmlns:wp="http://schemas.openxmlformats.org/drawingml/2006/wordprocessingDrawing" xmlns:w10="urn:schemas-microsoft-com:office:word" xmlns:w="http://schemas.openxmlformats.org/wordprocessingml/2006/main" xmlns:w14="http://schemas.microsoft.com/office/word/2010/wordml" xmlns:w15="http://schemas.microsoft.com/office/word/2012/wordml" xmlns:w16se="http://schemas.microsoft.com/office/word/2015/wordml/symex" xmlns:wpg="http://schemas.microsoft.com/office/word/2010/wordprocessingGroup" xmlns:wpi="http://schemas.microsoft.com/office/word/2010/wordprocessingInk" xmlns:wne="http://schemas.microsoft.com/office/word/2006/wordml" xmlns:wps="http://schemas.microsoft.com/office/word/2010/wordprocessingShape" mc:Ignorable="w14 w15 w16se wp14">
   <w:footnote w:type="separator" w:id="-1">
     <w:p>
       <w:pPr>
@@ -5648,7 +10235,7 @@
 </file>
 
 <file path=word/header1.xml><?xml version="1.0" encoding="utf-8"?>
-<w:hdr xmlns:wpc="http://schemas.microsoft.com/office/word/2010/wordprocessingCanvas" xmlns:cx="http://schemas.microsoft.com/office/drawing/2014/chartex" xmlns:cx1="http://schemas.microsoft.com/office/drawing/2015/9/8/chartex" xmlns:cx2="http://schemas.microsoft.com/office/drawing/2015/10/21/chartex" xmlns:cx3="http://schemas.microsoft.com/office/drawing/2016/5/9/chartex" xmlns:cx4="http://schemas.microsoft.com/office/drawing/2016/5/10/chartex" xmlns:cx5="http://schemas.microsoft.com/office/drawing/2016/5/11/chartex" xmlns:cx6="http://schemas.microsoft.com/office/drawing/2016/5/12/chartex" xmlns:cx7="http://schemas.microsoft.com/office/drawing/2016/5/13/chartex" xmlns:cx8="http://schemas.microsoft.com/office/drawing/2016/5/14/chartex" xmlns:mc="http://schemas.openxmlformats.org/markup-compatibility/2006" xmlns:aink="http://schemas.microsoft.com/office/drawing/2016/ink" xmlns:o="urn:schemas-microsoft-com:office:office" xmlns:r="http://schemas.openxmlformats.org/officeDocument/2006/relationships" xmlns:m="http://schemas.openxmlformats.org/officeDocument/2006/math" xmlns:v="urn:schemas-microsoft-com:vml" xmlns:wp14="http://schemas.microsoft.com/office/word/2010/wordprocessingDrawing" xmlns:wp="http://schemas.openxmlformats.org/drawingml/2006/wordprocessingDrawing" xmlns:w10="urn:schemas-microsoft-com:office:word" xmlns:w="http://schemas.openxmlformats.org/wordprocessingml/2006/main" xmlns:w14="http://schemas.microsoft.com/office/word/2010/wordml" xmlns:w15="http://schemas.microsoft.com/office/word/2012/wordml" xmlns:w16se="http://schemas.microsoft.com/office/word/2015/wordml/symex" xmlns:wpg="http://schemas.microsoft.com/office/word/2010/wordprocessingGroup" xmlns:wpi="http://schemas.microsoft.com/office/word/2010/wordprocessingInk" xmlns:wne="http://schemas.microsoft.com/office/word/2006/wordml" xmlns:wps="http://schemas.microsoft.com/office/word/2010/wordprocessingShape" mc:Ignorable="w14 w15 w16se wp14">
+<w:hdr xmlns:wpc="http://schemas.microsoft.com/office/word/2010/wordprocessingCanvas" xmlns:cx="http://schemas.microsoft.com/office/drawing/2014/chartex" xmlns:cx1="http://schemas.microsoft.com/office/drawing/2015/9/8/chartex" xmlns:cx2="http://schemas.microsoft.com/office/drawing/2015/10/21/chartex" xmlns:cx3="http://schemas.microsoft.com/office/drawing/2016/5/9/chartex" xmlns:cx4="http://schemas.microsoft.com/office/drawing/2016/5/10/chartex" xmlns:cx5="http://schemas.microsoft.com/office/drawing/2016/5/11/chartex" xmlns:cx6="http://schemas.microsoft.com/office/drawing/2016/5/12/chartex" xmlns:cx7="http://schemas.microsoft.com/office/drawing/2016/5/13/chartex" xmlns:cx8="http://schemas.microsoft.com/office/drawing/2016/5/14/chartex" xmlns:mc="http://schemas.openxmlformats.org/markup-compatibility/2006" xmlns:aink="http://schemas.microsoft.com/office/drawing/2016/ink" xmlns:am3d="http://schemas.microsoft.com/office/drawing/2017/model3d" xmlns:o="urn:schemas-microsoft-com:office:office" xmlns:r="http://schemas.openxmlformats.org/officeDocument/2006/relationships" xmlns:m="http://schemas.openxmlformats.org/officeDocument/2006/math" xmlns:v="urn:schemas-microsoft-com:vml" xmlns:wp14="http://schemas.microsoft.com/office/word/2010/wordprocessingDrawing" xmlns:wp="http://schemas.openxmlformats.org/drawingml/2006/wordprocessingDrawing" xmlns:w10="urn:schemas-microsoft-com:office:word" xmlns:w="http://schemas.openxmlformats.org/wordprocessingml/2006/main" xmlns:w14="http://schemas.microsoft.com/office/word/2010/wordml" xmlns:w15="http://schemas.microsoft.com/office/word/2012/wordml" xmlns:w16se="http://schemas.microsoft.com/office/word/2015/wordml/symex" xmlns:wpg="http://schemas.microsoft.com/office/word/2010/wordprocessingGroup" xmlns:wpi="http://schemas.microsoft.com/office/word/2010/wordprocessingInk" xmlns:wne="http://schemas.microsoft.com/office/word/2006/wordml" xmlns:wps="http://schemas.microsoft.com/office/word/2010/wordprocessingShape" mc:Ignorable="w14 w15 w16se wp14">
   <w:p>
     <w:pPr>
       <w:pStyle w:val="Kopfzeile"/>
@@ -5661,7 +10248,7 @@
 </file>
 
 <file path=word/numbering.xml><?xml version="1.0" encoding="utf-8"?>
-<w:numbering xmlns:wpc="http://schemas.microsoft.com/office/word/2010/wordprocessingCanvas" xmlns:cx="http://schemas.microsoft.com/office/drawing/2014/chartex" xmlns:cx1="http://schemas.microsoft.com/office/drawing/2015/9/8/chartex" xmlns:cx2="http://schemas.microsoft.com/office/drawing/2015/10/21/chartex" xmlns:cx3="http://schemas.microsoft.com/office/drawing/2016/5/9/chartex" xmlns:cx4="http://schemas.microsoft.com/office/drawing/2016/5/10/chartex" xmlns:cx5="http://schemas.microsoft.com/office/drawing/2016/5/11/chartex" xmlns:cx6="http://schemas.microsoft.com/office/drawing/2016/5/12/chartex" xmlns:cx7="http://schemas.microsoft.com/office/drawing/2016/5/13/chartex" xmlns:cx8="http://schemas.microsoft.com/office/drawing/2016/5/14/chartex" xmlns:mc="http://schemas.openxmlformats.org/markup-compatibility/2006" xmlns:aink="http://schemas.microsoft.com/office/drawing/2016/ink" xmlns:o="urn:schemas-microsoft-com:office:office" xmlns:r="http://schemas.openxmlformats.org/officeDocument/2006/relationships" xmlns:m="http://schemas.openxmlformats.org/officeDocument/2006/math" xmlns:v="urn:schemas-microsoft-com:vml" xmlns:wp14="http://schemas.microsoft.com/office/word/2010/wordprocessingDrawing" xmlns:wp="http://schemas.openxmlformats.org/drawingml/2006/wordprocessingDrawing" xmlns:w10="urn:schemas-microsoft-com:office:word" xmlns:w="http://schemas.openxmlformats.org/wordprocessingml/2006/main" xmlns:w14="http://schemas.microsoft.com/office/word/2010/wordml" xmlns:w15="http://schemas.microsoft.com/office/word/2012/wordml" xmlns:w16se="http://schemas.microsoft.com/office/word/2015/wordml/symex" xmlns:wpg="http://schemas.microsoft.com/office/word/2010/wordprocessingGroup" xmlns:wpi="http://schemas.microsoft.com/office/word/2010/wordprocessingInk" xmlns:wne="http://schemas.microsoft.com/office/word/2006/wordml" xmlns:wps="http://schemas.microsoft.com/office/word/2010/wordprocessingShape" mc:Ignorable="w14 w15 w16se wp14">
+<w:numbering xmlns:wpc="http://schemas.microsoft.com/office/word/2010/wordprocessingCanvas" xmlns:cx="http://schemas.microsoft.com/office/drawing/2014/chartex" xmlns:cx1="http://schemas.microsoft.com/office/drawing/2015/9/8/chartex" xmlns:cx2="http://schemas.microsoft.com/office/drawing/2015/10/21/chartex" xmlns:cx3="http://schemas.microsoft.com/office/drawing/2016/5/9/chartex" xmlns:cx4="http://schemas.microsoft.com/office/drawing/2016/5/10/chartex" xmlns:cx5="http://schemas.microsoft.com/office/drawing/2016/5/11/chartex" xmlns:cx6="http://schemas.microsoft.com/office/drawing/2016/5/12/chartex" xmlns:cx7="http://schemas.microsoft.com/office/drawing/2016/5/13/chartex" xmlns:cx8="http://schemas.microsoft.com/office/drawing/2016/5/14/chartex" xmlns:mc="http://schemas.openxmlformats.org/markup-compatibility/2006" xmlns:aink="http://schemas.microsoft.com/office/drawing/2016/ink" xmlns:am3d="http://schemas.microsoft.com/office/drawing/2017/model3d" xmlns:o="urn:schemas-microsoft-com:office:office" xmlns:r="http://schemas.openxmlformats.org/officeDocument/2006/relationships" xmlns:m="http://schemas.openxmlformats.org/officeDocument/2006/math" xmlns:v="urn:schemas-microsoft-com:vml" xmlns:wp14="http://schemas.microsoft.com/office/word/2010/wordprocessingDrawing" xmlns:wp="http://schemas.openxmlformats.org/drawingml/2006/wordprocessingDrawing" xmlns:w10="urn:schemas-microsoft-com:office:word" xmlns:w="http://schemas.openxmlformats.org/wordprocessingml/2006/main" xmlns:w14="http://schemas.microsoft.com/office/word/2010/wordml" xmlns:w15="http://schemas.microsoft.com/office/word/2012/wordml" xmlns:w16se="http://schemas.microsoft.com/office/word/2015/wordml/symex" xmlns:wpg="http://schemas.microsoft.com/office/word/2010/wordprocessingGroup" xmlns:wpi="http://schemas.microsoft.com/office/word/2010/wordprocessingInk" xmlns:wne="http://schemas.microsoft.com/office/word/2006/wordml" xmlns:wps="http://schemas.microsoft.com/office/word/2010/wordprocessingShape" mc:Ignorable="w14 w15 w16se wp14">
   <w:abstractNum w:abstractNumId="0" w15:restartNumberingAfterBreak="0">
     <w:nsid w:val="24BB4FF9"/>
     <w:multiLevelType w:val="hybridMultilevel"/>
@@ -6083,6 +10670,30 @@
   </w:num>
   <w:num w:numId="4">
     <w:abstractNumId w:val="1"/>
+  </w:num>
+  <w:num w:numId="5">
+    <w:abstractNumId w:val="2"/>
+  </w:num>
+  <w:num w:numId="6">
+    <w:abstractNumId w:val="2"/>
+  </w:num>
+  <w:num w:numId="7">
+    <w:abstractNumId w:val="2"/>
+  </w:num>
+  <w:num w:numId="8">
+    <w:abstractNumId w:val="2"/>
+  </w:num>
+  <w:num w:numId="9">
+    <w:abstractNumId w:val="2"/>
+  </w:num>
+  <w:num w:numId="10">
+    <w:abstractNumId w:val="2"/>
+  </w:num>
+  <w:num w:numId="11">
+    <w:abstractNumId w:val="2"/>
+  </w:num>
+  <w:num w:numId="12">
+    <w:abstractNumId w:val="2"/>
   </w:num>
 </w:numbering>
 </file>
@@ -6104,7 +10715,7 @@
       </w:pPr>
     </w:pPrDefault>
   </w:docDefaults>
-  <w:latentStyles w:defLockedState="0" w:defUIPriority="99" w:defSemiHidden="0" w:defUnhideWhenUsed="0" w:defQFormat="0" w:count="374">
+  <w:latentStyles w:defLockedState="0" w:defUIPriority="99" w:defSemiHidden="0" w:defUnhideWhenUsed="0" w:defQFormat="0" w:count="375">
     <w:lsdException w:name="Normal" w:uiPriority="0" w:qFormat="1"/>
     <w:lsdException w:name="heading 1" w:uiPriority="9" w:qFormat="1"/>
     <w:lsdException w:name="heading 2" w:semiHidden="1" w:uiPriority="9" w:unhideWhenUsed="1" w:qFormat="1"/>
@@ -6479,6 +11090,7 @@
     <w:lsdException w:name="Mention" w:semiHidden="1" w:unhideWhenUsed="1"/>
     <w:lsdException w:name="Smart Hyperlink" w:semiHidden="1" w:unhideWhenUsed="1"/>
     <w:lsdException w:name="Hashtag" w:semiHidden="1" w:unhideWhenUsed="1"/>
+    <w:lsdException w:name="Unresolved Mention" w:semiHidden="1" w:unhideWhenUsed="1"/>
   </w:latentStyles>
   <w:style w:type="paragraph" w:default="1" w:styleId="Standard">
     <w:name w:val="Normal"/>
@@ -6540,7 +11152,6 @@
     <w:next w:val="Standard"/>
     <w:link w:val="berschrift3Zchn"/>
     <w:uiPriority w:val="9"/>
-    <w:semiHidden/>
     <w:unhideWhenUsed/>
     <w:qFormat/>
     <w:rsid w:val="00051752"/>
@@ -6567,7 +11178,6 @@
     <w:next w:val="Standard"/>
     <w:link w:val="berschrift4Zchn"/>
     <w:uiPriority w:val="9"/>
-    <w:semiHidden/>
     <w:unhideWhenUsed/>
     <w:qFormat/>
     <w:rsid w:val="00051752"/>
@@ -6842,7 +11452,6 @@
     <w:basedOn w:val="Absatz-Standardschriftart"/>
     <w:link w:val="berschrift3"/>
     <w:uiPriority w:val="9"/>
-    <w:semiHidden/>
     <w:rsid w:val="00051752"/>
     <w:rPr>
       <w:rFonts w:asciiTheme="majorHAnsi" w:eastAsiaTheme="majorEastAsia" w:hAnsiTheme="majorHAnsi" w:cstheme="majorBidi"/>
@@ -6856,7 +11465,6 @@
     <w:basedOn w:val="Absatz-Standardschriftart"/>
     <w:link w:val="berschrift4"/>
     <w:uiPriority w:val="9"/>
-    <w:semiHidden/>
     <w:rsid w:val="00051752"/>
     <w:rPr>
       <w:rFonts w:asciiTheme="majorHAnsi" w:eastAsiaTheme="majorEastAsia" w:hAnsiTheme="majorHAnsi" w:cstheme="majorBidi"/>
@@ -7026,6 +11634,19 @@
     <w:pPr>
       <w:spacing w:after="100"/>
       <w:ind w:left="220"/>
+    </w:pPr>
+  </w:style>
+  <w:style w:type="paragraph" w:styleId="Verzeichnis3">
+    <w:name w:val="toc 3"/>
+    <w:basedOn w:val="Standard"/>
+    <w:next w:val="Standard"/>
+    <w:autoRedefine/>
+    <w:uiPriority w:val="39"/>
+    <w:unhideWhenUsed/>
+    <w:rsid w:val="00823293"/>
+    <w:pPr>
+      <w:spacing w:after="100"/>
+      <w:ind w:left="440"/>
     </w:pPr>
   </w:style>
 </w:styles>
@@ -7297,7 +11918,7 @@
 </file>
 
 <file path=customXml/itemProps1.xml><?xml version="1.0" encoding="utf-8"?>
-<ds:datastoreItem xmlns:ds="http://schemas.openxmlformats.org/officeDocument/2006/customXml" ds:itemID="{668B2834-2E3C-4DC1-80F3-CCEC855BD116}">
+<ds:datastoreItem xmlns:ds="http://schemas.openxmlformats.org/officeDocument/2006/customXml" ds:itemID="{E271B650-73B0-4538-BE3D-85E2DD33EEF5}">
   <ds:schemaRefs>
     <ds:schemaRef ds:uri="http://schemas.openxmlformats.org/officeDocument/2006/bibliography"/>
   </ds:schemaRefs>

--- a/Dokumentation/SoftwareArchitekturDokumentation_arc42.docx
+++ b/Dokumentation/SoftwareArchitekturDokumentation_arc42.docx
@@ -1,6 +1,6 @@
 
 <file path=word/document.xml><?xml version="1.0" encoding="utf-8"?>
-<w:document xmlns:wpc="http://schemas.microsoft.com/office/word/2010/wordprocessingCanvas" xmlns:cx="http://schemas.microsoft.com/office/drawing/2014/chartex" xmlns:cx1="http://schemas.microsoft.com/office/drawing/2015/9/8/chartex" xmlns:cx2="http://schemas.microsoft.com/office/drawing/2015/10/21/chartex" xmlns:cx3="http://schemas.microsoft.com/office/drawing/2016/5/9/chartex" xmlns:cx4="http://schemas.microsoft.com/office/drawing/2016/5/10/chartex" xmlns:cx5="http://schemas.microsoft.com/office/drawing/2016/5/11/chartex" xmlns:cx6="http://schemas.microsoft.com/office/drawing/2016/5/12/chartex" xmlns:cx7="http://schemas.microsoft.com/office/drawing/2016/5/13/chartex" xmlns:cx8="http://schemas.microsoft.com/office/drawing/2016/5/14/chartex" xmlns:mc="http://schemas.openxmlformats.org/markup-compatibility/2006" xmlns:aink="http://schemas.microsoft.com/office/drawing/2016/ink" xmlns:am3d="http://schemas.microsoft.com/office/drawing/2017/model3d" xmlns:o="urn:schemas-microsoft-com:office:office" xmlns:r="http://schemas.openxmlformats.org/officeDocument/2006/relationships" xmlns:m="http://schemas.openxmlformats.org/officeDocument/2006/math" xmlns:v="urn:schemas-microsoft-com:vml" xmlns:wp14="http://schemas.microsoft.com/office/word/2010/wordprocessingDrawing" xmlns:wp="http://schemas.openxmlformats.org/drawingml/2006/wordprocessingDrawing" xmlns:w10="urn:schemas-microsoft-com:office:word" xmlns:w="http://schemas.openxmlformats.org/wordprocessingml/2006/main" xmlns:w14="http://schemas.microsoft.com/office/word/2010/wordml" xmlns:w15="http://schemas.microsoft.com/office/word/2012/wordml" xmlns:w16se="http://schemas.microsoft.com/office/word/2015/wordml/symex" xmlns:wpg="http://schemas.microsoft.com/office/word/2010/wordprocessingGroup" xmlns:wpi="http://schemas.microsoft.com/office/word/2010/wordprocessingInk" xmlns:wne="http://schemas.microsoft.com/office/word/2006/wordml" xmlns:wps="http://schemas.microsoft.com/office/word/2010/wordprocessingShape" mc:Ignorable="w14 w15 w16se wp14">
+<w:document xmlns:wpc="http://schemas.microsoft.com/office/word/2010/wordprocessingCanvas" xmlns:cx="http://schemas.microsoft.com/office/drawing/2014/chartex" xmlns:cx1="http://schemas.microsoft.com/office/drawing/2015/9/8/chartex" xmlns:cx2="http://schemas.microsoft.com/office/drawing/2015/10/21/chartex" xmlns:cx3="http://schemas.microsoft.com/office/drawing/2016/5/9/chartex" xmlns:cx4="http://schemas.microsoft.com/office/drawing/2016/5/10/chartex" xmlns:cx5="http://schemas.microsoft.com/office/drawing/2016/5/11/chartex" xmlns:cx6="http://schemas.microsoft.com/office/drawing/2016/5/12/chartex" xmlns:cx7="http://schemas.microsoft.com/office/drawing/2016/5/13/chartex" xmlns:cx8="http://schemas.microsoft.com/office/drawing/2016/5/14/chartex" xmlns:mc="http://schemas.openxmlformats.org/markup-compatibility/2006" xmlns:aink="http://schemas.microsoft.com/office/drawing/2016/ink" xmlns:am3d="http://schemas.microsoft.com/office/drawing/2017/model3d" xmlns:o="urn:schemas-microsoft-com:office:office" xmlns:r="http://schemas.openxmlformats.org/officeDocument/2006/relationships" xmlns:m="http://schemas.openxmlformats.org/officeDocument/2006/math" xmlns:v="urn:schemas-microsoft-com:vml" xmlns:wp14="http://schemas.microsoft.com/office/word/2010/wordprocessingDrawing" xmlns:wp="http://schemas.openxmlformats.org/drawingml/2006/wordprocessingDrawing" xmlns:w10="urn:schemas-microsoft-com:office:word" xmlns:w="http://schemas.openxmlformats.org/wordprocessingml/2006/main" xmlns:w14="http://schemas.microsoft.com/office/word/2010/wordml" xmlns:w15="http://schemas.microsoft.com/office/word/2012/wordml" xmlns:w16cid="http://schemas.microsoft.com/office/word/2016/wordml/cid" xmlns:w16se="http://schemas.microsoft.com/office/word/2015/wordml/symex" xmlns:wpg="http://schemas.microsoft.com/office/word/2010/wordprocessingGroup" xmlns:wpi="http://schemas.microsoft.com/office/word/2010/wordprocessingInk" xmlns:wne="http://schemas.microsoft.com/office/word/2006/wordml" xmlns:wps="http://schemas.microsoft.com/office/word/2010/wordprocessingShape" mc:Ignorable="w14 w15 w16se w16cid wp14">
   <w:body>
     <w:p>
       <w:pPr>
@@ -526,26 +526,10 @@
           <w:szCs w:val="20"/>
           <w:lang w:val="de-DE" w:eastAsia="de-DE"/>
         </w:rPr>
-        <w:t>25</w:t>
-      </w:r>
-      <w:r>
-        <w:rPr>
-          <w:rFonts w:ascii="Arial" w:hAnsi="Arial"/>
-          <w:b/>
-          <w:szCs w:val="20"/>
-          <w:lang w:val="de-DE" w:eastAsia="de-DE"/>
-        </w:rPr>
-        <w:t>.</w:t>
-      </w:r>
-      <w:r>
-        <w:rPr>
-          <w:rFonts w:ascii="Arial" w:hAnsi="Arial"/>
-          <w:b/>
-          <w:szCs w:val="20"/>
-          <w:lang w:val="de-DE" w:eastAsia="de-DE"/>
-        </w:rPr>
-        <w:t>05</w:t>
-      </w:r>
+        <w:t>13.07</w:t>
+      </w:r>
+      <w:bookmarkStart w:id="1" w:name="_GoBack"/>
+      <w:bookmarkEnd w:id="1"/>
       <w:r>
         <w:rPr>
           <w:rFonts w:ascii="Arial" w:hAnsi="Arial"/>
@@ -2277,8 +2261,6 @@
         <w:lastRenderedPageBreak/>
         <w:t>Inhaltsverzeichnis</w:t>
       </w:r>
-      <w:bookmarkStart w:id="1" w:name="_GoBack"/>
-      <w:bookmarkEnd w:id="1"/>
     </w:p>
     <w:sdt>
       <w:sdtPr>
@@ -4649,23 +4631,49 @@
                 <w:sz w:val="24"/>
                 <w:szCs w:val="24"/>
               </w:rPr>
-              <w:t xml:space="preserve">Sowohl die Lichtsteueranlage als auch </w:t>
-            </w:r>
-            <w:proofErr w:type="gramStart"/>
-            <w:r>
+              <w:t>Sowohl die Lichtsteueranlage als auch das Verhalten der Verkehrsteilnehmer sollen veränderbar sein.</w:t>
+            </w:r>
+          </w:p>
+        </w:tc>
+      </w:tr>
+      <w:tr>
+        <w:tc>
+          <w:tcPr>
+            <w:tcW w:w="4531" w:type="dxa"/>
+          </w:tcPr>
+          <w:p>
+            <w:pPr>
               <w:rPr>
                 <w:sz w:val="24"/>
                 <w:szCs w:val="24"/>
               </w:rPr>
-              <w:t>das</w:t>
-            </w:r>
-            <w:proofErr w:type="gramEnd"/>
+            </w:pPr>
             <w:r>
               <w:rPr>
                 <w:sz w:val="24"/>
                 <w:szCs w:val="24"/>
               </w:rPr>
-              <w:t xml:space="preserve"> Verhalten der Verkehrsteilnehmer sollen veränderbar sein.</w:t>
+              <w:t>Leicht bedienbar</w:t>
+            </w:r>
+          </w:p>
+        </w:tc>
+        <w:tc>
+          <w:tcPr>
+            <w:tcW w:w="4531" w:type="dxa"/>
+          </w:tcPr>
+          <w:p>
+            <w:pPr>
+              <w:rPr>
+                <w:sz w:val="24"/>
+                <w:szCs w:val="24"/>
+              </w:rPr>
+            </w:pPr>
+            <w:r>
+              <w:rPr>
+                <w:sz w:val="24"/>
+                <w:szCs w:val="24"/>
+              </w:rPr>
+              <w:t xml:space="preserve">Die Simulation und die dazugehörigen Einstellungen sind leicht einzustellen. </w:t>
             </w:r>
           </w:p>
         </w:tc>
@@ -4687,7 +4695,7 @@
                 <w:sz w:val="24"/>
                 <w:szCs w:val="24"/>
               </w:rPr>
-              <w:t>Leicht bedienbar</w:t>
+              <w:t>Effizienz</w:t>
             </w:r>
           </w:p>
         </w:tc>
@@ -4697,6 +4705,7 @@
           </w:tcPr>
           <w:p>
             <w:pPr>
+              <w:keepNext/>
               <w:rPr>
                 <w:sz w:val="24"/>
                 <w:szCs w:val="24"/>
@@ -4707,49 +4716,6 @@
                 <w:sz w:val="24"/>
                 <w:szCs w:val="24"/>
               </w:rPr>
-              <w:t xml:space="preserve">Die Simulation und die dazugehörigen Einstellungen sind leicht einzustellen. </w:t>
-            </w:r>
-          </w:p>
-        </w:tc>
-      </w:tr>
-      <w:tr>
-        <w:tc>
-          <w:tcPr>
-            <w:tcW w:w="4531" w:type="dxa"/>
-          </w:tcPr>
-          <w:p>
-            <w:pPr>
-              <w:rPr>
-                <w:sz w:val="24"/>
-                <w:szCs w:val="24"/>
-              </w:rPr>
-            </w:pPr>
-            <w:r>
-              <w:rPr>
-                <w:sz w:val="24"/>
-                <w:szCs w:val="24"/>
-              </w:rPr>
-              <w:t>Effizienz</w:t>
-            </w:r>
-          </w:p>
-        </w:tc>
-        <w:tc>
-          <w:tcPr>
-            <w:tcW w:w="4531" w:type="dxa"/>
-          </w:tcPr>
-          <w:p>
-            <w:pPr>
-              <w:keepNext/>
-              <w:rPr>
-                <w:sz w:val="24"/>
-                <w:szCs w:val="24"/>
-              </w:rPr>
-            </w:pPr>
-            <w:r>
-              <w:rPr>
-                <w:sz w:val="24"/>
-                <w:szCs w:val="24"/>
-              </w:rPr>
               <w:t>Die Berechnungen, welche im Hintergrund stattfinden, sollten rasch geschehen, ohne eine flüssige Simulation zu verhindern.</w:t>
             </w:r>
           </w:p>
@@ -4765,51 +4731,25 @@
       <w:r>
         <w:t xml:space="preserve">Tabelle </w:t>
       </w:r>
-      <w:r>
-        <w:fldChar w:fldCharType="begin"/>
-      </w:r>
-      <w:r>
-        <w:instrText xml:space="preserve"> STYLEREF 1 \s </w:instrText>
-      </w:r>
-      <w:r>
-        <w:fldChar w:fldCharType="separate"/>
-      </w:r>
-      <w:r>
-        <w:rPr>
-          <w:noProof/>
-        </w:rPr>
-        <w:t>1</w:t>
-      </w:r>
-      <w:r>
-        <w:rPr>
-          <w:noProof/>
-        </w:rPr>
-        <w:fldChar w:fldCharType="end"/>
-      </w:r>
+      <w:fldSimple w:instr=" STYLEREF 1 \s ">
+        <w:r>
+          <w:rPr>
+            <w:noProof/>
+          </w:rPr>
+          <w:t>1</w:t>
+        </w:r>
+      </w:fldSimple>
       <w:r>
         <w:t>.</w:t>
       </w:r>
-      <w:r>
-        <w:fldChar w:fldCharType="begin"/>
-      </w:r>
-      <w:r>
-        <w:instrText xml:space="preserve"> SEQ Tabelle \* ARABIC \s 1 </w:instrText>
-      </w:r>
-      <w:r>
-        <w:fldChar w:fldCharType="separate"/>
-      </w:r>
-      <w:r>
-        <w:rPr>
-          <w:noProof/>
-        </w:rPr>
-        <w:t>1</w:t>
-      </w:r>
-      <w:r>
-        <w:rPr>
-          <w:noProof/>
-        </w:rPr>
-        <w:fldChar w:fldCharType="end"/>
-      </w:r>
+      <w:fldSimple w:instr=" SEQ Tabelle \* ARABIC \s 1 ">
+        <w:r>
+          <w:rPr>
+            <w:noProof/>
+          </w:rPr>
+          <w:t>1</w:t>
+        </w:r>
+      </w:fldSimple>
       <w:r>
         <w:t>: Qualitätsmerkmale</w:t>
       </w:r>
@@ -5011,51 +4951,25 @@
       <w:r>
         <w:t xml:space="preserve">Tabelle </w:t>
       </w:r>
-      <w:r>
-        <w:fldChar w:fldCharType="begin"/>
-      </w:r>
-      <w:r>
-        <w:instrText xml:space="preserve"> STYLEREF 1 \s </w:instrText>
-      </w:r>
-      <w:r>
-        <w:fldChar w:fldCharType="separate"/>
-      </w:r>
-      <w:r>
-        <w:rPr>
-          <w:noProof/>
-        </w:rPr>
-        <w:t>1</w:t>
-      </w:r>
-      <w:r>
-        <w:rPr>
-          <w:noProof/>
-        </w:rPr>
-        <w:fldChar w:fldCharType="end"/>
-      </w:r>
+      <w:fldSimple w:instr=" STYLEREF 1 \s ">
+        <w:r>
+          <w:rPr>
+            <w:noProof/>
+          </w:rPr>
+          <w:t>1</w:t>
+        </w:r>
+      </w:fldSimple>
       <w:r>
         <w:t>.</w:t>
       </w:r>
-      <w:r>
-        <w:fldChar w:fldCharType="begin"/>
-      </w:r>
-      <w:r>
-        <w:instrText xml:space="preserve"> SEQ Tabelle \* ARABIC \s 1 </w:instrText>
-      </w:r>
-      <w:r>
-        <w:fldChar w:fldCharType="separate"/>
-      </w:r>
-      <w:r>
-        <w:rPr>
-          <w:noProof/>
-        </w:rPr>
-        <w:t>2</w:t>
-      </w:r>
-      <w:r>
-        <w:rPr>
-          <w:noProof/>
-        </w:rPr>
-        <w:fldChar w:fldCharType="end"/>
-      </w:r>
+      <w:fldSimple w:instr=" SEQ Tabelle \* ARABIC \s 1 ">
+        <w:r>
+          <w:rPr>
+            <w:noProof/>
+          </w:rPr>
+          <w:t>2</w:t>
+        </w:r>
+      </w:fldSimple>
       <w:r>
         <w:t>:Stakeholder</w:t>
       </w:r>
@@ -5272,51 +5186,25 @@
       <w:r>
         <w:t xml:space="preserve">Tabelle </w:t>
       </w:r>
-      <w:r>
-        <w:fldChar w:fldCharType="begin"/>
-      </w:r>
-      <w:r>
-        <w:instrText xml:space="preserve"> STYLEREF 1 \s </w:instrText>
-      </w:r>
-      <w:r>
-        <w:fldChar w:fldCharType="separate"/>
-      </w:r>
-      <w:r>
-        <w:rPr>
-          <w:noProof/>
-        </w:rPr>
-        <w:t>2</w:t>
-      </w:r>
-      <w:r>
-        <w:rPr>
-          <w:noProof/>
-        </w:rPr>
-        <w:fldChar w:fldCharType="end"/>
-      </w:r>
+      <w:fldSimple w:instr=" STYLEREF 1 \s ">
+        <w:r>
+          <w:rPr>
+            <w:noProof/>
+          </w:rPr>
+          <w:t>2</w:t>
+        </w:r>
+      </w:fldSimple>
       <w:r>
         <w:t>.</w:t>
       </w:r>
-      <w:r>
-        <w:fldChar w:fldCharType="begin"/>
-      </w:r>
-      <w:r>
-        <w:instrText xml:space="preserve"> SEQ Tabelle \* ARABIC \s 1 </w:instrText>
-      </w:r>
-      <w:r>
-        <w:fldChar w:fldCharType="separate"/>
-      </w:r>
-      <w:r>
-        <w:rPr>
-          <w:noProof/>
-        </w:rPr>
-        <w:t>1</w:t>
-      </w:r>
-      <w:r>
-        <w:rPr>
-          <w:noProof/>
-        </w:rPr>
-        <w:fldChar w:fldCharType="end"/>
-      </w:r>
+      <w:fldSimple w:instr=" SEQ Tabelle \* ARABIC \s 1 ">
+        <w:r>
+          <w:rPr>
+            <w:noProof/>
+          </w:rPr>
+          <w:t>1</w:t>
+        </w:r>
+      </w:fldSimple>
       <w:r>
         <w:t>: Technische Rahmenbedingungen</w:t>
       </w:r>
@@ -5686,25 +5574,31 @@
                 <w:sz w:val="24"/>
                 <w:szCs w:val="24"/>
               </w:rPr>
-              <w:t xml:space="preserve">Architektur in Enterprise </w:t>
-            </w:r>
-            <w:proofErr w:type="spellStart"/>
-            <w:r>
+              <w:t>Architektur in Enterprise Architect.</w:t>
+            </w:r>
+          </w:p>
+          <w:p>
+            <w:pPr>
               <w:rPr>
                 <w:sz w:val="24"/>
                 <w:szCs w:val="24"/>
               </w:rPr>
-              <w:t>Architect</w:t>
-            </w:r>
-            <w:proofErr w:type="spellEnd"/>
+            </w:pPr>
             <w:r>
               <w:rPr>
                 <w:sz w:val="24"/>
                 <w:szCs w:val="24"/>
               </w:rPr>
-              <w:t>.</w:t>
-            </w:r>
-          </w:p>
+              <w:t>Erstellung der C# Quelltexte in Visual Studio 2016.</w:t>
+            </w:r>
+          </w:p>
+        </w:tc>
+      </w:tr>
+      <w:tr>
+        <w:tc>
+          <w:tcPr>
+            <w:tcW w:w="4531" w:type="dxa"/>
+          </w:tcPr>
           <w:p>
             <w:pPr>
               <w:rPr>
@@ -5717,18 +5611,17 @@
                 <w:sz w:val="24"/>
                 <w:szCs w:val="24"/>
               </w:rPr>
-              <w:t>Erstellung der C# Quelltexte in Visual Studio 2016.</w:t>
-            </w:r>
-          </w:p>
-        </w:tc>
-      </w:tr>
-      <w:tr>
+              <w:t>Versionsverwaltung</w:t>
+            </w:r>
+          </w:p>
+        </w:tc>
         <w:tc>
           <w:tcPr>
             <w:tcW w:w="4531" w:type="dxa"/>
           </w:tcPr>
           <w:p>
             <w:pPr>
+              <w:keepNext/>
               <w:rPr>
                 <w:sz w:val="24"/>
                 <w:szCs w:val="24"/>
@@ -5739,31 +5632,8 @@
                 <w:sz w:val="24"/>
                 <w:szCs w:val="24"/>
               </w:rPr>
-              <w:t>Versionsverwaltung</w:t>
-            </w:r>
-          </w:p>
-        </w:tc>
-        <w:tc>
-          <w:tcPr>
-            <w:tcW w:w="4531" w:type="dxa"/>
-          </w:tcPr>
-          <w:p>
-            <w:pPr>
-              <w:keepNext/>
-              <w:rPr>
-                <w:sz w:val="24"/>
-                <w:szCs w:val="24"/>
-              </w:rPr>
-            </w:pPr>
-            <w:proofErr w:type="spellStart"/>
-            <w:r>
-              <w:rPr>
-                <w:sz w:val="24"/>
-                <w:szCs w:val="24"/>
-              </w:rPr>
               <w:t>Git</w:t>
             </w:r>
-            <w:proofErr w:type="spellEnd"/>
           </w:p>
         </w:tc>
       </w:tr>
@@ -5777,51 +5647,25 @@
       <w:r>
         <w:t xml:space="preserve">Tabelle </w:t>
       </w:r>
-      <w:r>
-        <w:fldChar w:fldCharType="begin"/>
-      </w:r>
-      <w:r>
-        <w:instrText xml:space="preserve"> STYLEREF 1 \s </w:instrText>
-      </w:r>
-      <w:r>
-        <w:fldChar w:fldCharType="separate"/>
-      </w:r>
-      <w:r>
-        <w:rPr>
-          <w:noProof/>
-        </w:rPr>
-        <w:t>2</w:t>
-      </w:r>
-      <w:r>
-        <w:rPr>
-          <w:noProof/>
-        </w:rPr>
-        <w:fldChar w:fldCharType="end"/>
-      </w:r>
+      <w:fldSimple w:instr=" STYLEREF 1 \s ">
+        <w:r>
+          <w:rPr>
+            <w:noProof/>
+          </w:rPr>
+          <w:t>2</w:t>
+        </w:r>
+      </w:fldSimple>
       <w:r>
         <w:t>.</w:t>
       </w:r>
-      <w:r>
-        <w:fldChar w:fldCharType="begin"/>
-      </w:r>
-      <w:r>
-        <w:instrText xml:space="preserve"> SEQ Tabelle \* ARABIC \s 1 </w:instrText>
-      </w:r>
-      <w:r>
-        <w:fldChar w:fldCharType="separate"/>
-      </w:r>
-      <w:r>
-        <w:rPr>
-          <w:noProof/>
-        </w:rPr>
-        <w:t>2</w:t>
-      </w:r>
-      <w:r>
-        <w:rPr>
-          <w:noProof/>
-        </w:rPr>
-        <w:fldChar w:fldCharType="end"/>
-      </w:r>
+      <w:fldSimple w:instr=" SEQ Tabelle \* ARABIC \s 1 ">
+        <w:r>
+          <w:rPr>
+            <w:noProof/>
+          </w:rPr>
+          <w:t>2</w:t>
+        </w:r>
+      </w:fldSimple>
       <w:r>
         <w:t>: Organisatorische Rahmenbedingungen</w:t>
       </w:r>
@@ -5940,51 +5784,25 @@
       <w:r>
         <w:t xml:space="preserve">Abbildung </w:t>
       </w:r>
-      <w:r>
-        <w:fldChar w:fldCharType="begin"/>
-      </w:r>
-      <w:r>
-        <w:instrText xml:space="preserve"> STYLEREF 1 \s </w:instrText>
-      </w:r>
-      <w:r>
-        <w:fldChar w:fldCharType="separate"/>
-      </w:r>
-      <w:r>
-        <w:rPr>
-          <w:noProof/>
-        </w:rPr>
-        <w:t>3</w:t>
-      </w:r>
-      <w:r>
-        <w:rPr>
-          <w:noProof/>
-        </w:rPr>
-        <w:fldChar w:fldCharType="end"/>
-      </w:r>
+      <w:fldSimple w:instr=" STYLEREF 1 \s ">
+        <w:r>
+          <w:rPr>
+            <w:noProof/>
+          </w:rPr>
+          <w:t>3</w:t>
+        </w:r>
+      </w:fldSimple>
       <w:r>
         <w:t>.</w:t>
       </w:r>
-      <w:r>
-        <w:fldChar w:fldCharType="begin"/>
-      </w:r>
-      <w:r>
-        <w:instrText xml:space="preserve"> SEQ Abbildung \* ARABIC \s 1 </w:instrText>
-      </w:r>
-      <w:r>
-        <w:fldChar w:fldCharType="separate"/>
-      </w:r>
-      <w:r>
-        <w:rPr>
-          <w:noProof/>
-        </w:rPr>
-        <w:t>1</w:t>
-      </w:r>
-      <w:r>
-        <w:rPr>
-          <w:noProof/>
-        </w:rPr>
-        <w:fldChar w:fldCharType="end"/>
-      </w:r>
+      <w:fldSimple w:instr=" SEQ Abbildung \* ARABIC \s 1 ">
+        <w:r>
+          <w:rPr>
+            <w:noProof/>
+          </w:rPr>
+          <w:t>1</w:t>
+        </w:r>
+      </w:fldSimple>
       <w:r>
         <w:t>: Kontext</w:t>
       </w:r>
@@ -6030,15 +5848,7 @@
         <w:spacing w:line="360" w:lineRule="auto"/>
       </w:pPr>
       <w:r>
-        <w:t xml:space="preserve">Das </w:t>
-      </w:r>
-      <w:proofErr w:type="spellStart"/>
-      <w:r>
-        <w:t>Grafical</w:t>
-      </w:r>
-      <w:proofErr w:type="spellEnd"/>
-      <w:r>
-        <w:t xml:space="preserve"> User Interface (= GUI) behandelt die graphische Darstellung aller Elemente der Verkehrssimulation. Dabei werden zum Beispiel Ampeln, sich bewegende Autos und Straßen dem Benutzer angezeigt.</w:t>
+        <w:t>Das Grafical User Interface (= GUI) behandelt die graphische Darstellung aller Elemente der Verkehrssimulation. Dabei werden zum Beispiel Ampeln, sich bewegende Autos und Straßen dem Benutzer angezeigt.</w:t>
       </w:r>
     </w:p>
     <w:p>
@@ -6279,23 +6089,49 @@
                 <w:sz w:val="24"/>
                 <w:szCs w:val="24"/>
               </w:rPr>
-              <w:t xml:space="preserve">Geschieht über </w:t>
-            </w:r>
-            <w:proofErr w:type="spellStart"/>
-            <w:r>
+              <w:t>Geschieht über Json-Files.</w:t>
+            </w:r>
+          </w:p>
+        </w:tc>
+      </w:tr>
+      <w:tr>
+        <w:tc>
+          <w:tcPr>
+            <w:tcW w:w="4531" w:type="dxa"/>
+          </w:tcPr>
+          <w:p>
+            <w:pPr>
               <w:rPr>
                 <w:sz w:val="24"/>
                 <w:szCs w:val="24"/>
               </w:rPr>
-              <w:t>Json</w:t>
-            </w:r>
-            <w:proofErr w:type="spellEnd"/>
+            </w:pPr>
             <w:r>
               <w:rPr>
                 <w:sz w:val="24"/>
                 <w:szCs w:val="24"/>
               </w:rPr>
-              <w:t>-Files.</w:t>
+              <w:t>Leicht bedienbar</w:t>
+            </w:r>
+          </w:p>
+        </w:tc>
+        <w:tc>
+          <w:tcPr>
+            <w:tcW w:w="4531" w:type="dxa"/>
+          </w:tcPr>
+          <w:p>
+            <w:pPr>
+              <w:rPr>
+                <w:sz w:val="24"/>
+                <w:szCs w:val="24"/>
+              </w:rPr>
+            </w:pPr>
+            <w:r>
+              <w:rPr>
+                <w:sz w:val="24"/>
+                <w:szCs w:val="24"/>
+              </w:rPr>
+              <w:t xml:space="preserve">Beim Start der Applikation öffnet sich zu der GUI eine Konsole, in der das momentane Verhalten der Verkehrsteilnehmer per Mausklick angezeigt und geändert werden kann. </w:t>
             </w:r>
           </w:p>
         </w:tc>
@@ -6317,7 +6153,7 @@
                 <w:sz w:val="24"/>
                 <w:szCs w:val="24"/>
               </w:rPr>
-              <w:t>Leicht bedienbar</w:t>
+              <w:t>Effizienz</w:t>
             </w:r>
           </w:p>
         </w:tc>
@@ -6327,6 +6163,7 @@
           </w:tcPr>
           <w:p>
             <w:pPr>
+              <w:keepNext/>
               <w:rPr>
                 <w:sz w:val="24"/>
                 <w:szCs w:val="24"/>
@@ -6337,66 +6174,7 @@
                 <w:sz w:val="24"/>
                 <w:szCs w:val="24"/>
               </w:rPr>
-              <w:t xml:space="preserve">Beim Start der Applikation öffnet sich zu der GUI eine Konsole, in der das momentane Verhalten der Verkehrsteilnehmer per Mausklick angezeigt und geändert werden kann. </w:t>
-            </w:r>
-          </w:p>
-        </w:tc>
-      </w:tr>
-      <w:tr>
-        <w:tc>
-          <w:tcPr>
-            <w:tcW w:w="4531" w:type="dxa"/>
-          </w:tcPr>
-          <w:p>
-            <w:pPr>
-              <w:rPr>
-                <w:sz w:val="24"/>
-                <w:szCs w:val="24"/>
-              </w:rPr>
-            </w:pPr>
-            <w:r>
-              <w:rPr>
-                <w:sz w:val="24"/>
-                <w:szCs w:val="24"/>
-              </w:rPr>
-              <w:t>Effizienz</w:t>
-            </w:r>
-          </w:p>
-        </w:tc>
-        <w:tc>
-          <w:tcPr>
-            <w:tcW w:w="4531" w:type="dxa"/>
-          </w:tcPr>
-          <w:p>
-            <w:pPr>
-              <w:keepNext/>
-              <w:rPr>
-                <w:sz w:val="24"/>
-                <w:szCs w:val="24"/>
-              </w:rPr>
-            </w:pPr>
-            <w:r>
-              <w:rPr>
-                <w:sz w:val="24"/>
-                <w:szCs w:val="24"/>
-              </w:rPr>
-              <w:t xml:space="preserve">Lesen/Schreiben von </w:t>
-            </w:r>
-            <w:proofErr w:type="spellStart"/>
-            <w:r>
-              <w:rPr>
-                <w:sz w:val="24"/>
-                <w:szCs w:val="24"/>
-              </w:rPr>
-              <w:t>Json</w:t>
-            </w:r>
-            <w:proofErr w:type="spellEnd"/>
-            <w:r>
-              <w:rPr>
-                <w:sz w:val="24"/>
-                <w:szCs w:val="24"/>
-              </w:rPr>
-              <w:t xml:space="preserve">-Files benötigt wenig Zeit. </w:t>
+              <w:t xml:space="preserve">Lesen/Schreiben von Json-Files benötigt wenig Zeit. </w:t>
             </w:r>
           </w:p>
         </w:tc>
@@ -6411,51 +6189,25 @@
       <w:r>
         <w:t xml:space="preserve">Tabelle </w:t>
       </w:r>
-      <w:r>
-        <w:fldChar w:fldCharType="begin"/>
-      </w:r>
-      <w:r>
-        <w:instrText xml:space="preserve"> STYLEREF 1 \s </w:instrText>
-      </w:r>
-      <w:r>
-        <w:fldChar w:fldCharType="separate"/>
-      </w:r>
-      <w:r>
-        <w:rPr>
-          <w:noProof/>
-        </w:rPr>
-        <w:t>4</w:t>
-      </w:r>
-      <w:r>
-        <w:rPr>
-          <w:noProof/>
-        </w:rPr>
-        <w:fldChar w:fldCharType="end"/>
-      </w:r>
+      <w:fldSimple w:instr=" STYLEREF 1 \s ">
+        <w:r>
+          <w:rPr>
+            <w:noProof/>
+          </w:rPr>
+          <w:t>4</w:t>
+        </w:r>
+      </w:fldSimple>
       <w:r>
         <w:t>.</w:t>
       </w:r>
-      <w:r>
-        <w:fldChar w:fldCharType="begin"/>
-      </w:r>
-      <w:r>
-        <w:instrText xml:space="preserve"> SEQ Tabelle \* ARABIC \s 1 </w:instrText>
-      </w:r>
-      <w:r>
-        <w:fldChar w:fldCharType="separate"/>
-      </w:r>
-      <w:r>
-        <w:rPr>
-          <w:noProof/>
-        </w:rPr>
-        <w:t>1</w:t>
-      </w:r>
-      <w:r>
-        <w:rPr>
-          <w:noProof/>
-        </w:rPr>
-        <w:fldChar w:fldCharType="end"/>
-      </w:r>
+      <w:fldSimple w:instr=" SEQ Tabelle \* ARABIC \s 1 ">
+        <w:r>
+          <w:rPr>
+            <w:noProof/>
+          </w:rPr>
+          <w:t>1</w:t>
+        </w:r>
+      </w:fldSimple>
       <w:r>
         <w:t>: Lösungsstrategie</w:t>
       </w:r>
@@ -6492,15 +6244,7 @@
         <w:jc w:val="both"/>
       </w:pPr>
       <w:r>
-        <w:t xml:space="preserve">Bei der Verkehrssimulation handelt es sich um ein C#-WPF-Programm, wobei der grafische Teil in </w:t>
-      </w:r>
-      <w:proofErr w:type="spellStart"/>
-      <w:r>
-        <w:t>xaml</w:t>
-      </w:r>
-      <w:proofErr w:type="spellEnd"/>
-      <w:r>
-        <w:t xml:space="preserve"> geschrieben und der benötigte Code für die Simulation in der dazugehörigen Main-Routine realisiert ist.</w:t>
+        <w:t>Bei der Verkehrssimulation handelt es sich um ein C#-WPF-Programm, wobei der grafische Teil in xaml geschrieben und der benötigte Code für die Simulation in der dazugehörigen Main-Routine realisiert ist.</w:t>
       </w:r>
     </w:p>
     <w:p>
@@ -6638,15 +6382,7 @@
         <w:t xml:space="preserve">Dieser Abschnitt beschreibt die Zerlegung von der Simulation in Module, wie sie sich auch in der Struktur widerspiegelt. </w:t>
       </w:r>
       <w:r>
-        <w:t xml:space="preserve">Dieses Kapitel beschreibt folgende Modelle: Computational Independent Model (=CIM) und dem </w:t>
-      </w:r>
-      <w:proofErr w:type="spellStart"/>
-      <w:r>
-        <w:t>Platform</w:t>
-      </w:r>
-      <w:proofErr w:type="spellEnd"/>
-      <w:r>
-        <w:t xml:space="preserve"> Independent Model (=PIM).</w:t>
+        <w:t>Dieses Kapitel beschreibt folgende Modelle: Computational Independent Model (=CIM) und dem Platform Independent Model (=PIM).</w:t>
       </w:r>
     </w:p>
     <w:p>
@@ -6737,51 +6473,25 @@
       <w:r>
         <w:t xml:space="preserve">Abbildung </w:t>
       </w:r>
-      <w:r>
-        <w:fldChar w:fldCharType="begin"/>
-      </w:r>
-      <w:r>
-        <w:instrText xml:space="preserve"> STYLEREF 1 \s </w:instrText>
-      </w:r>
-      <w:r>
-        <w:fldChar w:fldCharType="separate"/>
-      </w:r>
-      <w:r>
-        <w:rPr>
-          <w:noProof/>
-        </w:rPr>
-        <w:t>5</w:t>
-      </w:r>
-      <w:r>
-        <w:rPr>
-          <w:noProof/>
-        </w:rPr>
-        <w:fldChar w:fldCharType="end"/>
-      </w:r>
+      <w:fldSimple w:instr=" STYLEREF 1 \s ">
+        <w:r>
+          <w:rPr>
+            <w:noProof/>
+          </w:rPr>
+          <w:t>5</w:t>
+        </w:r>
+      </w:fldSimple>
       <w:r>
         <w:t>.</w:t>
       </w:r>
-      <w:r>
-        <w:fldChar w:fldCharType="begin"/>
-      </w:r>
-      <w:r>
-        <w:instrText xml:space="preserve"> SEQ Abbildung \* ARABIC \s 1 </w:instrText>
-      </w:r>
-      <w:r>
-        <w:fldChar w:fldCharType="separate"/>
-      </w:r>
-      <w:r>
-        <w:rPr>
-          <w:noProof/>
-        </w:rPr>
-        <w:t>1</w:t>
-      </w:r>
-      <w:r>
-        <w:rPr>
-          <w:noProof/>
-        </w:rPr>
-        <w:fldChar w:fldCharType="end"/>
-      </w:r>
+      <w:fldSimple w:instr=" SEQ Abbildung \* ARABIC \s 1 ">
+        <w:r>
+          <w:rPr>
+            <w:noProof/>
+          </w:rPr>
+          <w:t>1</w:t>
+        </w:r>
+      </w:fldSimple>
       <w:r>
         <w:t>: Gesamtübersicht (CIM)</w:t>
       </w:r>
@@ -6796,78 +6506,53 @@
         </w:rPr>
       </w:pPr>
       <w:bookmarkStart w:id="22" w:name="_Toc485928748"/>
-      <w:proofErr w:type="spellStart"/>
       <w:r>
         <w:rPr>
           <w:b/>
           <w:color w:val="auto"/>
         </w:rPr>
-        <w:t>Platform</w:t>
-      </w:r>
-      <w:proofErr w:type="spellEnd"/>
-      <w:r>
+        <w:t>Platform Independent Model</w:t>
+      </w:r>
+      <w:bookmarkEnd w:id="22"/>
+    </w:p>
+    <w:p>
+      <w:r>
+        <w:br/>
+      </w:r>
+      <w:r>
+        <w:t>Dieses Kapitel zeigt die PIM der Simulation und der Ampelsteuerung</w:t>
+      </w:r>
+      <w:r>
+        <w:t>.</w:t>
+      </w:r>
+    </w:p>
+    <w:p>
+      <w:pPr>
+        <w:pStyle w:val="berschrift3"/>
         <w:rPr>
           <w:b/>
           <w:color w:val="auto"/>
         </w:rPr>
-        <w:t xml:space="preserve"> Independent Model</w:t>
-      </w:r>
-      <w:bookmarkEnd w:id="22"/>
-    </w:p>
-    <w:p>
+      </w:pPr>
+      <w:bookmarkStart w:id="23" w:name="_Toc485928749"/>
+      <w:r>
+        <w:rPr>
+          <w:b/>
+          <w:color w:val="auto"/>
+        </w:rPr>
+        <w:t>PIM Simulation</w:t>
+      </w:r>
+      <w:bookmarkEnd w:id="23"/>
+    </w:p>
+    <w:p>
+      <w:pPr>
+        <w:spacing w:line="360" w:lineRule="auto"/>
+      </w:pPr>
       <w:r>
         <w:br/>
       </w:r>
       <w:r>
-        <w:t>Dieses Kapitel zeigt die PIM der Simulation und der Ampelsteuerung</w:t>
-      </w:r>
-      <w:r>
-        <w:t>.</w:t>
-      </w:r>
-    </w:p>
-    <w:p>
-      <w:pPr>
-        <w:pStyle w:val="berschrift3"/>
-        <w:rPr>
-          <w:b/>
-          <w:color w:val="auto"/>
-        </w:rPr>
-      </w:pPr>
-      <w:bookmarkStart w:id="23" w:name="_Toc485928749"/>
-      <w:r>
-        <w:rPr>
-          <w:b/>
-          <w:color w:val="auto"/>
-        </w:rPr>
-        <w:t>PIM Simulation</w:t>
-      </w:r>
-      <w:bookmarkEnd w:id="23"/>
-    </w:p>
-    <w:p>
-      <w:pPr>
-        <w:spacing w:line="360" w:lineRule="auto"/>
-      </w:pPr>
-      <w:r>
-        <w:br/>
-      </w:r>
-      <w:r>
-        <w:t xml:space="preserve">Die nachfolgende Abbildung beschreibt das </w:t>
-      </w:r>
-      <w:proofErr w:type="spellStart"/>
-      <w:r>
-        <w:t>Platform</w:t>
-      </w:r>
-      <w:proofErr w:type="spellEnd"/>
-      <w:r>
-        <w:t xml:space="preserve"> </w:t>
-      </w:r>
-      <w:proofErr w:type="spellStart"/>
-      <w:r>
-        <w:t>Specific</w:t>
-      </w:r>
-      <w:proofErr w:type="spellEnd"/>
-      <w:r>
-        <w:t xml:space="preserve"> Model der Simulation. Hierbei werden die Interfaces und Komponenten ersichtlich. </w:t>
+        <w:t xml:space="preserve">Die nachfolgende Abbildung beschreibt das Platform Specific Model der Simulation. Hierbei werden die Interfaces und Komponenten ersichtlich. </w:t>
       </w:r>
     </w:p>
     <w:p>
@@ -6920,51 +6605,25 @@
       <w:r>
         <w:t xml:space="preserve">Abbildung </w:t>
       </w:r>
-      <w:r>
-        <w:fldChar w:fldCharType="begin"/>
-      </w:r>
-      <w:r>
-        <w:instrText xml:space="preserve"> STYLEREF 1 \s </w:instrText>
-      </w:r>
-      <w:r>
-        <w:fldChar w:fldCharType="separate"/>
-      </w:r>
-      <w:r>
-        <w:rPr>
-          <w:noProof/>
-        </w:rPr>
-        <w:t>5</w:t>
-      </w:r>
-      <w:r>
-        <w:rPr>
-          <w:noProof/>
-        </w:rPr>
-        <w:fldChar w:fldCharType="end"/>
-      </w:r>
+      <w:fldSimple w:instr=" STYLEREF 1 \s ">
+        <w:r>
+          <w:rPr>
+            <w:noProof/>
+          </w:rPr>
+          <w:t>5</w:t>
+        </w:r>
+      </w:fldSimple>
       <w:r>
         <w:t>.</w:t>
       </w:r>
-      <w:r>
-        <w:fldChar w:fldCharType="begin"/>
-      </w:r>
-      <w:r>
-        <w:instrText xml:space="preserve"> SEQ Abbildung \* ARABIC \s 1 </w:instrText>
-      </w:r>
-      <w:r>
-        <w:fldChar w:fldCharType="separate"/>
-      </w:r>
-      <w:r>
-        <w:rPr>
-          <w:noProof/>
-        </w:rPr>
-        <w:t>2</w:t>
-      </w:r>
-      <w:r>
-        <w:rPr>
-          <w:noProof/>
-        </w:rPr>
-        <w:fldChar w:fldCharType="end"/>
-      </w:r>
+      <w:fldSimple w:instr=" SEQ Abbildung \* ARABIC \s 1 ">
+        <w:r>
+          <w:rPr>
+            <w:noProof/>
+          </w:rPr>
+          <w:t>2</w:t>
+        </w:r>
+      </w:fldSimple>
       <w:r>
         <w:t>: PIM Simulation</w:t>
       </w:r>
@@ -7042,11 +6701,9 @@
       <w:r>
         <w:t xml:space="preserve">Das Verkehrsnetz bietet die Schnittstelle </w:t>
       </w:r>
-      <w:proofErr w:type="spellStart"/>
       <w:r>
         <w:t>ITeilnehmer</w:t>
       </w:r>
-      <w:proofErr w:type="spellEnd"/>
       <w:r>
         <w:t xml:space="preserve">, welches von dem Verkehrsteilnehmer Modul </w:t>
       </w:r>
@@ -7113,11 +6770,9 @@
             <w:pPr>
               <w:spacing w:line="360" w:lineRule="auto"/>
             </w:pPr>
-            <w:proofErr w:type="spellStart"/>
             <w:r>
               <w:t>getNeededEnvironmentRules</w:t>
             </w:r>
-            <w:proofErr w:type="spellEnd"/>
           </w:p>
         </w:tc>
         <w:tc>
@@ -7146,11 +6801,9 @@
             <w:pPr>
               <w:spacing w:line="360" w:lineRule="auto"/>
             </w:pPr>
-            <w:proofErr w:type="spellStart"/>
             <w:r>
               <w:t>getNeededStreetRules</w:t>
             </w:r>
-            <w:proofErr w:type="spellEnd"/>
           </w:p>
         </w:tc>
         <w:tc>
@@ -7176,11 +6829,9 @@
             <w:pPr>
               <w:spacing w:line="360" w:lineRule="auto"/>
             </w:pPr>
-            <w:proofErr w:type="spellStart"/>
             <w:r>
               <w:t>getObstracles</w:t>
             </w:r>
-            <w:proofErr w:type="spellEnd"/>
           </w:p>
         </w:tc>
         <w:tc>
@@ -7212,12 +6863,10 @@
             <w:pPr>
               <w:spacing w:line="360" w:lineRule="auto"/>
             </w:pPr>
-            <w:proofErr w:type="spellStart"/>
             <w:r>
               <w:lastRenderedPageBreak/>
               <w:t>getEnvironmentEntries</w:t>
             </w:r>
-            <w:proofErr w:type="spellEnd"/>
           </w:p>
         </w:tc>
         <w:tc>
@@ -7248,61 +6897,27 @@
       <w:r>
         <w:t xml:space="preserve">Tabelle </w:t>
       </w:r>
-      <w:r>
-        <w:fldChar w:fldCharType="begin"/>
-      </w:r>
-      <w:r>
-        <w:instrText xml:space="preserve"> STYLEREF 1 \s </w:instrText>
-      </w:r>
-      <w:r>
-        <w:fldChar w:fldCharType="separate"/>
-      </w:r>
-      <w:r>
-        <w:rPr>
-          <w:noProof/>
-        </w:rPr>
-        <w:t>5</w:t>
-      </w:r>
-      <w:r>
-        <w:rPr>
-          <w:noProof/>
-        </w:rPr>
-        <w:fldChar w:fldCharType="end"/>
-      </w:r>
+      <w:fldSimple w:instr=" STYLEREF 1 \s ">
+        <w:r>
+          <w:rPr>
+            <w:noProof/>
+          </w:rPr>
+          <w:t>5</w:t>
+        </w:r>
+      </w:fldSimple>
       <w:r>
         <w:t>.</w:t>
       </w:r>
-      <w:r>
-        <w:fldChar w:fldCharType="begin"/>
-      </w:r>
-      <w:r>
-        <w:instrText xml:space="preserve"> SEQ Tabelle \* ARABIC \s 1 </w:instrText>
-      </w:r>
-      <w:r>
-        <w:fldChar w:fldCharType="separate"/>
-      </w:r>
-      <w:r>
-        <w:rPr>
-          <w:noProof/>
-        </w:rPr>
-        <w:t>1</w:t>
-      </w:r>
-      <w:r>
-        <w:rPr>
-          <w:noProof/>
-        </w:rPr>
-        <w:fldChar w:fldCharType="end"/>
-      </w:r>
-      <w:r>
-        <w:t xml:space="preserve">: </w:t>
-      </w:r>
-      <w:proofErr w:type="spellStart"/>
-      <w:r>
-        <w:t>ITeilnehmer</w:t>
-      </w:r>
-      <w:proofErr w:type="spellEnd"/>
-      <w:r>
-        <w:t xml:space="preserve"> Schnittstellenbeschreibung</w:t>
+      <w:fldSimple w:instr=" SEQ Tabelle \* ARABIC \s 1 ">
+        <w:r>
+          <w:rPr>
+            <w:noProof/>
+          </w:rPr>
+          <w:t>1</w:t>
+        </w:r>
+      </w:fldSimple>
+      <w:r>
+        <w:t>: ITeilnehmer Schnittstellenbeschreibung</w:t>
       </w:r>
       <w:bookmarkEnd w:id="25"/>
     </w:p>
@@ -7346,15 +6961,7 @@
         <w:spacing w:line="360" w:lineRule="auto"/>
       </w:pPr>
       <w:r>
-        <w:t xml:space="preserve">Das </w:t>
-      </w:r>
-      <w:proofErr w:type="spellStart"/>
-      <w:r>
-        <w:t>Grafical</w:t>
-      </w:r>
-      <w:proofErr w:type="spellEnd"/>
-      <w:r>
-        <w:t xml:space="preserve"> User Interface (= GUI) behandelt die graphische Darstellung aller Elemente der Verkehrssimulation. Dabei werden zum Beispiel Ampeln, sich bewegende Autos und Straßen dem Benutzer angezeigt.</w:t>
+        <w:t>Das Grafical User Interface (= GUI) behandelt die graphische Darstellung aller Elemente der Verkehrssimulation. Dabei werden zum Beispiel Ampeln, sich bewegende Autos und Straßen dem Benutzer angezeigt.</w:t>
       </w:r>
     </w:p>
     <w:p>
@@ -7376,23 +6983,7 @@
         <w:spacing w:line="360" w:lineRule="auto"/>
       </w:pPr>
       <w:r>
-        <w:t xml:space="preserve">Die GUI bietet folgende Schnittstellen an: </w:t>
-      </w:r>
-      <w:proofErr w:type="spellStart"/>
-      <w:r>
-        <w:t>IObject</w:t>
-      </w:r>
-      <w:proofErr w:type="spellEnd"/>
-      <w:r>
-        <w:t xml:space="preserve"> und </w:t>
-      </w:r>
-      <w:proofErr w:type="spellStart"/>
-      <w:r>
-        <w:t>IVerkehrsnetz</w:t>
-      </w:r>
-      <w:proofErr w:type="spellEnd"/>
-      <w:r>
-        <w:t>.</w:t>
+        <w:t>Die GUI bietet folgende Schnittstellen an: IObject und IVerkehrsnetz.</w:t>
       </w:r>
     </w:p>
     <w:tbl>
@@ -7454,11 +7045,9 @@
             <w:pPr>
               <w:spacing w:line="360" w:lineRule="auto"/>
             </w:pPr>
-            <w:proofErr w:type="spellStart"/>
             <w:r>
               <w:t>addCarObject</w:t>
             </w:r>
-            <w:proofErr w:type="spellEnd"/>
           </w:p>
         </w:tc>
         <w:tc>
@@ -7484,11 +7073,9 @@
             <w:pPr>
               <w:spacing w:line="360" w:lineRule="auto"/>
             </w:pPr>
-            <w:proofErr w:type="spellStart"/>
             <w:r>
               <w:t>addLKWObject</w:t>
             </w:r>
-            <w:proofErr w:type="spellEnd"/>
           </w:p>
         </w:tc>
         <w:tc>
@@ -7514,11 +7101,9 @@
             <w:pPr>
               <w:spacing w:line="360" w:lineRule="auto"/>
             </w:pPr>
-            <w:proofErr w:type="spellStart"/>
             <w:r>
               <w:t>updateCarWithID</w:t>
             </w:r>
-            <w:proofErr w:type="spellEnd"/>
           </w:p>
         </w:tc>
         <w:tc>
@@ -7546,61 +7131,27 @@
       <w:r>
         <w:t xml:space="preserve">Tabelle </w:t>
       </w:r>
-      <w:r>
-        <w:fldChar w:fldCharType="begin"/>
-      </w:r>
-      <w:r>
-        <w:instrText xml:space="preserve"> STYLEREF 1 \s </w:instrText>
-      </w:r>
-      <w:r>
-        <w:fldChar w:fldCharType="separate"/>
-      </w:r>
-      <w:r>
-        <w:rPr>
-          <w:noProof/>
-        </w:rPr>
-        <w:t>5</w:t>
-      </w:r>
-      <w:r>
-        <w:rPr>
-          <w:noProof/>
-        </w:rPr>
-        <w:fldChar w:fldCharType="end"/>
-      </w:r>
+      <w:fldSimple w:instr=" STYLEREF 1 \s ">
+        <w:r>
+          <w:rPr>
+            <w:noProof/>
+          </w:rPr>
+          <w:t>5</w:t>
+        </w:r>
+      </w:fldSimple>
       <w:r>
         <w:t>.</w:t>
       </w:r>
-      <w:r>
-        <w:fldChar w:fldCharType="begin"/>
-      </w:r>
-      <w:r>
-        <w:instrText xml:space="preserve"> SEQ Tabelle \* ARABIC \s 1 </w:instrText>
-      </w:r>
-      <w:r>
-        <w:fldChar w:fldCharType="separate"/>
-      </w:r>
-      <w:r>
-        <w:rPr>
-          <w:noProof/>
-        </w:rPr>
-        <w:t>2</w:t>
-      </w:r>
-      <w:r>
-        <w:rPr>
-          <w:noProof/>
-        </w:rPr>
-        <w:fldChar w:fldCharType="end"/>
-      </w:r>
-      <w:r>
-        <w:t xml:space="preserve">: </w:t>
-      </w:r>
-      <w:proofErr w:type="spellStart"/>
-      <w:r>
-        <w:t>IObject</w:t>
-      </w:r>
-      <w:proofErr w:type="spellEnd"/>
-      <w:r>
-        <w:t xml:space="preserve"> Schnittstellenbeschreibung</w:t>
+      <w:fldSimple w:instr=" SEQ Tabelle \* ARABIC \s 1 ">
+        <w:r>
+          <w:rPr>
+            <w:noProof/>
+          </w:rPr>
+          <w:t>2</w:t>
+        </w:r>
+      </w:fldSimple>
+      <w:r>
+        <w:t>: IObject Schnittstellenbeschreibung</w:t>
       </w:r>
       <w:bookmarkEnd w:id="26"/>
     </w:p>
@@ -7658,11 +7209,9 @@
             <w:tcW w:w="4531" w:type="dxa"/>
           </w:tcPr>
           <w:p>
-            <w:proofErr w:type="spellStart"/>
             <w:r>
               <w:t>objshp</w:t>
             </w:r>
-            <w:proofErr w:type="spellEnd"/>
           </w:p>
         </w:tc>
         <w:tc>
@@ -7682,11 +7231,9 @@
             <w:tcW w:w="4531" w:type="dxa"/>
           </w:tcPr>
           <w:p>
-            <w:proofErr w:type="spellStart"/>
             <w:r>
               <w:t>greenLight</w:t>
             </w:r>
-            <w:proofErr w:type="spellEnd"/>
           </w:p>
         </w:tc>
         <w:tc>
@@ -7706,11 +7253,9 @@
             <w:tcW w:w="4531" w:type="dxa"/>
           </w:tcPr>
           <w:p>
-            <w:proofErr w:type="spellStart"/>
             <w:r>
               <w:t>redLight</w:t>
             </w:r>
-            <w:proofErr w:type="spellEnd"/>
           </w:p>
         </w:tc>
         <w:tc>
@@ -7730,11 +7275,9 @@
             <w:tcW w:w="4531" w:type="dxa"/>
           </w:tcPr>
           <w:p>
-            <w:proofErr w:type="spellStart"/>
             <w:r>
               <w:t>Objid</w:t>
             </w:r>
-            <w:proofErr w:type="spellEnd"/>
           </w:p>
         </w:tc>
         <w:tc>
@@ -7754,11 +7297,9 @@
             <w:tcW w:w="4531" w:type="dxa"/>
           </w:tcPr>
           <w:p>
-            <w:proofErr w:type="spellStart"/>
             <w:r>
               <w:t>Xpos</w:t>
             </w:r>
-            <w:proofErr w:type="spellEnd"/>
           </w:p>
         </w:tc>
         <w:tc>
@@ -7778,11 +7319,9 @@
             <w:tcW w:w="4531" w:type="dxa"/>
           </w:tcPr>
           <w:p>
-            <w:proofErr w:type="spellStart"/>
             <w:r>
               <w:t>Ypos</w:t>
             </w:r>
-            <w:proofErr w:type="spellEnd"/>
           </w:p>
         </w:tc>
         <w:tc>
@@ -7809,61 +7348,27 @@
       <w:r>
         <w:t xml:space="preserve">Tabelle </w:t>
       </w:r>
-      <w:r>
-        <w:fldChar w:fldCharType="begin"/>
-      </w:r>
-      <w:r>
-        <w:instrText xml:space="preserve"> STYLEREF 1 \s </w:instrText>
-      </w:r>
-      <w:r>
-        <w:fldChar w:fldCharType="separate"/>
-      </w:r>
-      <w:r>
-        <w:rPr>
-          <w:noProof/>
-        </w:rPr>
-        <w:t>5</w:t>
-      </w:r>
-      <w:r>
-        <w:rPr>
-          <w:noProof/>
-        </w:rPr>
-        <w:fldChar w:fldCharType="end"/>
-      </w:r>
+      <w:fldSimple w:instr=" STYLEREF 1 \s ">
+        <w:r>
+          <w:rPr>
+            <w:noProof/>
+          </w:rPr>
+          <w:t>5</w:t>
+        </w:r>
+      </w:fldSimple>
       <w:r>
         <w:t>.</w:t>
       </w:r>
-      <w:r>
-        <w:fldChar w:fldCharType="begin"/>
-      </w:r>
-      <w:r>
-        <w:instrText xml:space="preserve"> SEQ Tabelle \* ARABIC \s 1 </w:instrText>
-      </w:r>
-      <w:r>
-        <w:fldChar w:fldCharType="separate"/>
-      </w:r>
-      <w:r>
-        <w:rPr>
-          <w:noProof/>
-        </w:rPr>
-        <w:t>3</w:t>
-      </w:r>
-      <w:r>
-        <w:rPr>
-          <w:noProof/>
-        </w:rPr>
-        <w:fldChar w:fldCharType="end"/>
-      </w:r>
-      <w:r>
-        <w:t xml:space="preserve">: </w:t>
-      </w:r>
-      <w:proofErr w:type="spellStart"/>
-      <w:r>
-        <w:t>IVerkehrsnetz</w:t>
-      </w:r>
-      <w:proofErr w:type="spellEnd"/>
-      <w:r>
-        <w:t xml:space="preserve"> Schnittstellenbeschreibung</w:t>
+      <w:fldSimple w:instr=" SEQ Tabelle \* ARABIC \s 1 ">
+        <w:r>
+          <w:rPr>
+            <w:noProof/>
+          </w:rPr>
+          <w:t>3</w:t>
+        </w:r>
+      </w:fldSimple>
+      <w:r>
+        <w:t>: IVerkehrsnetz Schnittstellenbeschreibung</w:t>
       </w:r>
       <w:bookmarkEnd w:id="27"/>
     </w:p>
@@ -7934,15 +7439,7 @@
       </w:pPr>
       <w:r>
         <w:lastRenderedPageBreak/>
-        <w:t xml:space="preserve">Die Verkehrsregeln bieten dem Verkehrsnetz die Schnittstelle </w:t>
-      </w:r>
-      <w:proofErr w:type="spellStart"/>
-      <w:r>
-        <w:t>IVerkehrsregeln</w:t>
-      </w:r>
-      <w:proofErr w:type="spellEnd"/>
-      <w:r>
-        <w:t xml:space="preserve"> an. </w:t>
+        <w:t xml:space="preserve">Die Verkehrsregeln bieten dem Verkehrsnetz die Schnittstelle IVerkehrsregeln an. </w:t>
       </w:r>
     </w:p>
     <w:tbl>
@@ -8004,11 +7501,9 @@
             <w:pPr>
               <w:spacing w:line="360" w:lineRule="auto"/>
             </w:pPr>
-            <w:proofErr w:type="spellStart"/>
             <w:r>
               <w:t>createSchilder</w:t>
             </w:r>
-            <w:proofErr w:type="spellEnd"/>
           </w:p>
         </w:tc>
         <w:tc>
@@ -8034,11 +7529,9 @@
             <w:pPr>
               <w:spacing w:line="360" w:lineRule="auto"/>
             </w:pPr>
-            <w:proofErr w:type="spellStart"/>
             <w:r>
               <w:t>getAllgmeineVerkehrsregeln</w:t>
             </w:r>
-            <w:proofErr w:type="spellEnd"/>
           </w:p>
         </w:tc>
         <w:tc>
@@ -8066,61 +7559,27 @@
       <w:r>
         <w:t xml:space="preserve">Tabelle </w:t>
       </w:r>
-      <w:r>
-        <w:fldChar w:fldCharType="begin"/>
-      </w:r>
-      <w:r>
-        <w:instrText xml:space="preserve"> STYLEREF 1 \s </w:instrText>
-      </w:r>
-      <w:r>
-        <w:fldChar w:fldCharType="separate"/>
-      </w:r>
-      <w:r>
-        <w:rPr>
-          <w:noProof/>
-        </w:rPr>
-        <w:t>5</w:t>
-      </w:r>
-      <w:r>
-        <w:rPr>
-          <w:noProof/>
-        </w:rPr>
-        <w:fldChar w:fldCharType="end"/>
-      </w:r>
+      <w:fldSimple w:instr=" STYLEREF 1 \s ">
+        <w:r>
+          <w:rPr>
+            <w:noProof/>
+          </w:rPr>
+          <w:t>5</w:t>
+        </w:r>
+      </w:fldSimple>
       <w:r>
         <w:t>.</w:t>
       </w:r>
-      <w:r>
-        <w:fldChar w:fldCharType="begin"/>
-      </w:r>
-      <w:r>
-        <w:instrText xml:space="preserve"> SEQ Tabelle \* ARABIC \s 1 </w:instrText>
-      </w:r>
-      <w:r>
-        <w:fldChar w:fldCharType="separate"/>
-      </w:r>
-      <w:r>
-        <w:rPr>
-          <w:noProof/>
-        </w:rPr>
-        <w:t>4</w:t>
-      </w:r>
-      <w:r>
-        <w:rPr>
-          <w:noProof/>
-        </w:rPr>
-        <w:fldChar w:fldCharType="end"/>
-      </w:r>
-      <w:r>
-        <w:t xml:space="preserve">: </w:t>
-      </w:r>
-      <w:proofErr w:type="spellStart"/>
-      <w:r>
-        <w:t>IVerkehrsregeln</w:t>
-      </w:r>
-      <w:proofErr w:type="spellEnd"/>
-      <w:r>
-        <w:t xml:space="preserve"> Schnittstellenbeschreibung</w:t>
+      <w:fldSimple w:instr=" SEQ Tabelle \* ARABIC \s 1 ">
+        <w:r>
+          <w:rPr>
+            <w:noProof/>
+          </w:rPr>
+          <w:t>4</w:t>
+        </w:r>
+      </w:fldSimple>
+      <w:r>
+        <w:t>: IVerkehrsregeln Schnittstellenbeschreibung</w:t>
       </w:r>
       <w:bookmarkEnd w:id="28"/>
     </w:p>
@@ -8186,15 +7645,7 @@
         <w:spacing w:line="360" w:lineRule="auto"/>
       </w:pPr>
       <w:r>
-        <w:t xml:space="preserve">Das Modul der Verkehrsteilnehmer bietet die Schnittstellen IGUI und </w:t>
-      </w:r>
-      <w:proofErr w:type="spellStart"/>
-      <w:r>
-        <w:t>ITrafficHandler</w:t>
-      </w:r>
-      <w:proofErr w:type="spellEnd"/>
-      <w:r>
-        <w:t xml:space="preserve"> an.</w:t>
+        <w:t>Das Modul der Verkehrsteilnehmer bietet die Schnittstellen IGUI und ITrafficHandler an.</w:t>
       </w:r>
     </w:p>
     <w:tbl>
@@ -8256,11 +7707,9 @@
             <w:pPr>
               <w:spacing w:line="360" w:lineRule="auto"/>
             </w:pPr>
-            <w:proofErr w:type="spellStart"/>
             <w:r>
               <w:t>updateCarAmount</w:t>
             </w:r>
-            <w:proofErr w:type="spellEnd"/>
           </w:p>
         </w:tc>
         <w:tc>
@@ -8286,11 +7735,9 @@
             <w:pPr>
               <w:spacing w:line="360" w:lineRule="auto"/>
             </w:pPr>
-            <w:proofErr w:type="spellStart"/>
             <w:r>
               <w:t>updateTruckRatio</w:t>
             </w:r>
-            <w:proofErr w:type="spellEnd"/>
           </w:p>
         </w:tc>
         <w:tc>
@@ -8318,51 +7765,25 @@
       <w:r>
         <w:t xml:space="preserve">Tabelle </w:t>
       </w:r>
-      <w:r>
-        <w:fldChar w:fldCharType="begin"/>
-      </w:r>
-      <w:r>
-        <w:instrText xml:space="preserve"> STYLEREF 1 \s </w:instrText>
-      </w:r>
-      <w:r>
-        <w:fldChar w:fldCharType="separate"/>
-      </w:r>
-      <w:r>
-        <w:rPr>
-          <w:noProof/>
-        </w:rPr>
-        <w:t>5</w:t>
-      </w:r>
-      <w:r>
-        <w:rPr>
-          <w:noProof/>
-        </w:rPr>
-        <w:fldChar w:fldCharType="end"/>
-      </w:r>
+      <w:fldSimple w:instr=" STYLEREF 1 \s ">
+        <w:r>
+          <w:rPr>
+            <w:noProof/>
+          </w:rPr>
+          <w:t>5</w:t>
+        </w:r>
+      </w:fldSimple>
       <w:r>
         <w:t>.</w:t>
       </w:r>
-      <w:r>
-        <w:fldChar w:fldCharType="begin"/>
-      </w:r>
-      <w:r>
-        <w:instrText xml:space="preserve"> SEQ Tabelle \* ARABIC \s 1 </w:instrText>
-      </w:r>
-      <w:r>
-        <w:fldChar w:fldCharType="separate"/>
-      </w:r>
-      <w:r>
-        <w:rPr>
-          <w:noProof/>
-        </w:rPr>
-        <w:t>5</w:t>
-      </w:r>
-      <w:r>
-        <w:rPr>
-          <w:noProof/>
-        </w:rPr>
-        <w:fldChar w:fldCharType="end"/>
-      </w:r>
+      <w:fldSimple w:instr=" SEQ Tabelle \* ARABIC \s 1 ">
+        <w:r>
+          <w:rPr>
+            <w:noProof/>
+          </w:rPr>
+          <w:t>5</w:t>
+        </w:r>
+      </w:fldSimple>
       <w:r>
         <w:t>: IGUI Schnittstellenbeschreibung</w:t>
       </w:r>
@@ -8422,11 +7843,9 @@
             <w:tcW w:w="4531" w:type="dxa"/>
           </w:tcPr>
           <w:p>
-            <w:proofErr w:type="spellStart"/>
             <w:r>
               <w:t>updateAll</w:t>
             </w:r>
-            <w:proofErr w:type="spellEnd"/>
           </w:p>
         </w:tc>
         <w:tc>
@@ -8446,11 +7865,9 @@
             <w:tcW w:w="4531" w:type="dxa"/>
           </w:tcPr>
           <w:p>
-            <w:proofErr w:type="spellStart"/>
             <w:r>
               <w:t>createNewVerkehrsteilnehmer</w:t>
             </w:r>
-            <w:proofErr w:type="spellEnd"/>
           </w:p>
         </w:tc>
         <w:tc>
@@ -8470,11 +7887,9 @@
             <w:tcW w:w="4531" w:type="dxa"/>
           </w:tcPr>
           <w:p>
-            <w:proofErr w:type="spellStart"/>
             <w:r>
               <w:t>removeVerkehrsteilnehmer</w:t>
             </w:r>
-            <w:proofErr w:type="spellEnd"/>
           </w:p>
         </w:tc>
         <w:tc>
@@ -8501,61 +7916,27 @@
       <w:r>
         <w:t xml:space="preserve">Tabelle </w:t>
       </w:r>
-      <w:r>
-        <w:fldChar w:fldCharType="begin"/>
-      </w:r>
-      <w:r>
-        <w:instrText xml:space="preserve"> STYLEREF 1 \s </w:instrText>
-      </w:r>
-      <w:r>
-        <w:fldChar w:fldCharType="separate"/>
-      </w:r>
-      <w:r>
-        <w:rPr>
-          <w:noProof/>
-        </w:rPr>
-        <w:t>5</w:t>
-      </w:r>
-      <w:r>
-        <w:rPr>
-          <w:noProof/>
-        </w:rPr>
-        <w:fldChar w:fldCharType="end"/>
-      </w:r>
+      <w:fldSimple w:instr=" STYLEREF 1 \s ">
+        <w:r>
+          <w:rPr>
+            <w:noProof/>
+          </w:rPr>
+          <w:t>5</w:t>
+        </w:r>
+      </w:fldSimple>
       <w:r>
         <w:t>.</w:t>
       </w:r>
-      <w:r>
-        <w:fldChar w:fldCharType="begin"/>
-      </w:r>
-      <w:r>
-        <w:instrText xml:space="preserve"> SEQ Tabelle \* ARABIC \s 1 </w:instrText>
-      </w:r>
-      <w:r>
-        <w:fldChar w:fldCharType="separate"/>
-      </w:r>
-      <w:r>
-        <w:rPr>
-          <w:noProof/>
-        </w:rPr>
-        <w:t>6</w:t>
-      </w:r>
-      <w:r>
-        <w:rPr>
-          <w:noProof/>
-        </w:rPr>
-        <w:fldChar w:fldCharType="end"/>
-      </w:r>
-      <w:r>
-        <w:t xml:space="preserve">: </w:t>
-      </w:r>
-      <w:proofErr w:type="spellStart"/>
-      <w:r>
-        <w:t>ITrafficHandler</w:t>
-      </w:r>
-      <w:proofErr w:type="spellEnd"/>
-      <w:r>
-        <w:t xml:space="preserve"> Schnittstellenbeschreibung</w:t>
+      <w:fldSimple w:instr=" SEQ Tabelle \* ARABIC \s 1 ">
+        <w:r>
+          <w:rPr>
+            <w:noProof/>
+          </w:rPr>
+          <w:t>6</w:t>
+        </w:r>
+      </w:fldSimple>
+      <w:r>
+        <w:t>: ITrafficHandler Schnittstellenbeschreibung</w:t>
       </w:r>
       <w:bookmarkEnd w:id="30"/>
     </w:p>
@@ -8586,23 +7967,7 @@
         <w:br/>
       </w:r>
       <w:r>
-        <w:t xml:space="preserve">Die nachfolgende Abbildung beschreibt das </w:t>
-      </w:r>
-      <w:proofErr w:type="spellStart"/>
-      <w:r>
-        <w:t>Platform</w:t>
-      </w:r>
-      <w:proofErr w:type="spellEnd"/>
-      <w:r>
-        <w:t xml:space="preserve"> </w:t>
-      </w:r>
-      <w:proofErr w:type="spellStart"/>
-      <w:r>
-        <w:t>Specific</w:t>
-      </w:r>
-      <w:proofErr w:type="spellEnd"/>
-      <w:r>
-        <w:t xml:space="preserve"> Model der Ampelsteuerung. Hierbei werden die Interfaces und Komponenten ersichtlich. </w:t>
+        <w:t xml:space="preserve">Die nachfolgende Abbildung beschreibt das Platform Specific Model der Ampelsteuerung. Hierbei werden die Interfaces und Komponenten ersichtlich. </w:t>
       </w:r>
     </w:p>
     <w:p>
@@ -8662,51 +8027,25 @@
       <w:r>
         <w:t xml:space="preserve">Tabelle </w:t>
       </w:r>
-      <w:r>
-        <w:fldChar w:fldCharType="begin"/>
-      </w:r>
-      <w:r>
-        <w:instrText xml:space="preserve"> STYLEREF 1 \s </w:instrText>
-      </w:r>
-      <w:r>
-        <w:fldChar w:fldCharType="separate"/>
-      </w:r>
-      <w:r>
-        <w:rPr>
-          <w:noProof/>
-        </w:rPr>
-        <w:t>5</w:t>
-      </w:r>
-      <w:r>
-        <w:rPr>
-          <w:noProof/>
-        </w:rPr>
-        <w:fldChar w:fldCharType="end"/>
-      </w:r>
+      <w:fldSimple w:instr=" STYLEREF 1 \s ">
+        <w:r>
+          <w:rPr>
+            <w:noProof/>
+          </w:rPr>
+          <w:t>5</w:t>
+        </w:r>
+      </w:fldSimple>
       <w:r>
         <w:t>.</w:t>
       </w:r>
-      <w:r>
-        <w:fldChar w:fldCharType="begin"/>
-      </w:r>
-      <w:r>
-        <w:instrText xml:space="preserve"> SEQ Tabelle \* ARABIC \s 1 </w:instrText>
-      </w:r>
-      <w:r>
-        <w:fldChar w:fldCharType="separate"/>
-      </w:r>
-      <w:r>
-        <w:rPr>
-          <w:noProof/>
-        </w:rPr>
-        <w:t>7</w:t>
-      </w:r>
-      <w:r>
-        <w:rPr>
-          <w:noProof/>
-        </w:rPr>
-        <w:fldChar w:fldCharType="end"/>
-      </w:r>
+      <w:fldSimple w:instr=" SEQ Tabelle \* ARABIC \s 1 ">
+        <w:r>
+          <w:rPr>
+            <w:noProof/>
+          </w:rPr>
+          <w:t>7</w:t>
+        </w:r>
+      </w:fldSimple>
       <w:r>
         <w:t>: PIM Ampelsteuerung</w:t>
       </w:r>
@@ -8742,23 +8081,7 @@
         <w:spacing w:line="360" w:lineRule="auto"/>
       </w:pPr>
       <w:r>
-        <w:t xml:space="preserve">Die Ampelsteuerung stellt insgesamt zwei Schnittstellen zur Verfügung: </w:t>
-      </w:r>
-      <w:proofErr w:type="spellStart"/>
-      <w:r>
-        <w:t>IAmpelCallback</w:t>
-      </w:r>
-      <w:proofErr w:type="spellEnd"/>
-      <w:r>
-        <w:t xml:space="preserve"> und </w:t>
-      </w:r>
-      <w:proofErr w:type="spellStart"/>
-      <w:r>
-        <w:t>IAmpelService</w:t>
-      </w:r>
-      <w:proofErr w:type="spellEnd"/>
-      <w:r>
-        <w:t>.</w:t>
+        <w:t>Die Ampelsteuerung stellt insgesamt zwei Schnittstellen zur Verfügung: IAmpelCallback und IAmpelService.</w:t>
       </w:r>
     </w:p>
     <w:tbl>
@@ -8815,11 +8138,9 @@
             <w:tcW w:w="4531" w:type="dxa"/>
           </w:tcPr>
           <w:p>
-            <w:proofErr w:type="spellStart"/>
             <w:r>
               <w:t>OnNewMessage</w:t>
             </w:r>
-            <w:proofErr w:type="spellEnd"/>
           </w:p>
         </w:tc>
         <w:tc>
@@ -8846,61 +8167,27 @@
       <w:r>
         <w:t xml:space="preserve">Tabelle </w:t>
       </w:r>
-      <w:r>
-        <w:fldChar w:fldCharType="begin"/>
-      </w:r>
-      <w:r>
-        <w:instrText xml:space="preserve"> STYLEREF 1 \s </w:instrText>
-      </w:r>
-      <w:r>
-        <w:fldChar w:fldCharType="separate"/>
-      </w:r>
-      <w:r>
-        <w:rPr>
-          <w:noProof/>
-        </w:rPr>
-        <w:t>5</w:t>
-      </w:r>
-      <w:r>
-        <w:rPr>
-          <w:noProof/>
-        </w:rPr>
-        <w:fldChar w:fldCharType="end"/>
-      </w:r>
+      <w:fldSimple w:instr=" STYLEREF 1 \s ">
+        <w:r>
+          <w:rPr>
+            <w:noProof/>
+          </w:rPr>
+          <w:t>5</w:t>
+        </w:r>
+      </w:fldSimple>
       <w:r>
         <w:t>.</w:t>
       </w:r>
-      <w:r>
-        <w:fldChar w:fldCharType="begin"/>
-      </w:r>
-      <w:r>
-        <w:instrText xml:space="preserve"> SEQ Tabelle \* ARABIC \s 1 </w:instrText>
-      </w:r>
-      <w:r>
-        <w:fldChar w:fldCharType="separate"/>
-      </w:r>
-      <w:r>
-        <w:rPr>
-          <w:noProof/>
-        </w:rPr>
-        <w:t>8</w:t>
-      </w:r>
-      <w:r>
-        <w:rPr>
-          <w:noProof/>
-        </w:rPr>
-        <w:fldChar w:fldCharType="end"/>
-      </w:r>
-      <w:r>
-        <w:t xml:space="preserve">: </w:t>
-      </w:r>
-      <w:proofErr w:type="spellStart"/>
-      <w:r>
-        <w:t>IAmpelCallback</w:t>
-      </w:r>
-      <w:proofErr w:type="spellEnd"/>
-      <w:r>
-        <w:t xml:space="preserve"> Schnittstellenbeschreibung</w:t>
+      <w:fldSimple w:instr=" SEQ Tabelle \* ARABIC \s 1 ">
+        <w:r>
+          <w:rPr>
+            <w:noProof/>
+          </w:rPr>
+          <w:t>8</w:t>
+        </w:r>
+      </w:fldSimple>
+      <w:r>
+        <w:t>: IAmpelCallback Schnittstellenbeschreibung</w:t>
       </w:r>
       <w:bookmarkEnd w:id="33"/>
     </w:p>
@@ -8958,11 +8245,9 @@
             <w:tcW w:w="4531" w:type="dxa"/>
           </w:tcPr>
           <w:p>
-            <w:proofErr w:type="spellStart"/>
             <w:r>
               <w:t>setAmpelAnzahl</w:t>
             </w:r>
-            <w:proofErr w:type="spellEnd"/>
           </w:p>
         </w:tc>
         <w:tc>
@@ -8982,11 +8267,9 @@
             <w:tcW w:w="4531" w:type="dxa"/>
           </w:tcPr>
           <w:p>
-            <w:proofErr w:type="spellStart"/>
             <w:r>
               <w:t>getAmpelStatus</w:t>
             </w:r>
-            <w:proofErr w:type="spellEnd"/>
           </w:p>
         </w:tc>
         <w:tc>
@@ -9006,11 +8289,9 @@
             <w:tcW w:w="4531" w:type="dxa"/>
           </w:tcPr>
           <w:p>
-            <w:proofErr w:type="spellStart"/>
             <w:r>
               <w:t>getAmpelAusfall</w:t>
             </w:r>
-            <w:proofErr w:type="spellEnd"/>
           </w:p>
         </w:tc>
         <w:tc>
@@ -9030,11 +8311,9 @@
             <w:tcW w:w="4531" w:type="dxa"/>
           </w:tcPr>
           <w:p>
-            <w:proofErr w:type="spellStart"/>
             <w:r>
               <w:t>setAmpelAusfall</w:t>
             </w:r>
-            <w:proofErr w:type="spellEnd"/>
           </w:p>
         </w:tc>
         <w:tc>
@@ -9054,11 +8333,9 @@
             <w:tcW w:w="4531" w:type="dxa"/>
           </w:tcPr>
           <w:p>
-            <w:proofErr w:type="spellStart"/>
             <w:r>
               <w:t>setAmpelOn</w:t>
             </w:r>
-            <w:proofErr w:type="spellEnd"/>
           </w:p>
         </w:tc>
         <w:tc>
@@ -9078,11 +8355,9 @@
             <w:tcW w:w="4531" w:type="dxa"/>
           </w:tcPr>
           <w:p>
-            <w:proofErr w:type="spellStart"/>
             <w:r>
               <w:t>setAmpelStatus</w:t>
             </w:r>
-            <w:proofErr w:type="spellEnd"/>
           </w:p>
         </w:tc>
         <w:tc>
@@ -9102,11 +8377,9 @@
             <w:tcW w:w="4531" w:type="dxa"/>
           </w:tcPr>
           <w:p>
-            <w:proofErr w:type="spellStart"/>
             <w:r>
               <w:t>setRotPhase</w:t>
             </w:r>
-            <w:proofErr w:type="spellEnd"/>
           </w:p>
         </w:tc>
         <w:tc>
@@ -9126,11 +8399,9 @@
             <w:tcW w:w="4531" w:type="dxa"/>
           </w:tcPr>
           <w:p>
-            <w:proofErr w:type="spellStart"/>
             <w:r>
               <w:t>setGelbPhase</w:t>
             </w:r>
-            <w:proofErr w:type="spellEnd"/>
           </w:p>
         </w:tc>
         <w:tc>
@@ -9150,11 +8421,9 @@
             <w:tcW w:w="4531" w:type="dxa"/>
           </w:tcPr>
           <w:p>
-            <w:proofErr w:type="spellStart"/>
             <w:r>
               <w:t>setGruenPhase</w:t>
             </w:r>
-            <w:proofErr w:type="spellEnd"/>
           </w:p>
         </w:tc>
         <w:tc>
@@ -9174,11 +8443,9 @@
             <w:tcW w:w="4531" w:type="dxa"/>
           </w:tcPr>
           <w:p>
-            <w:proofErr w:type="spellStart"/>
             <w:r>
               <w:t>getRotPhase</w:t>
             </w:r>
-            <w:proofErr w:type="spellEnd"/>
           </w:p>
         </w:tc>
         <w:tc>
@@ -9198,11 +8465,9 @@
             <w:tcW w:w="4531" w:type="dxa"/>
           </w:tcPr>
           <w:p>
-            <w:proofErr w:type="spellStart"/>
             <w:r>
               <w:t>getGelbPhase</w:t>
             </w:r>
-            <w:proofErr w:type="spellEnd"/>
           </w:p>
         </w:tc>
         <w:tc>
@@ -9222,11 +8487,9 @@
             <w:tcW w:w="4531" w:type="dxa"/>
           </w:tcPr>
           <w:p>
-            <w:proofErr w:type="spellStart"/>
             <w:r>
               <w:t>getGruenPhase</w:t>
             </w:r>
-            <w:proofErr w:type="spellEnd"/>
           </w:p>
         </w:tc>
         <w:tc>
@@ -9246,11 +8509,9 @@
             <w:tcW w:w="4531" w:type="dxa"/>
           </w:tcPr>
           <w:p>
-            <w:proofErr w:type="spellStart"/>
             <w:r>
               <w:t>getAmpelAnzahl</w:t>
             </w:r>
-            <w:proofErr w:type="spellEnd"/>
           </w:p>
         </w:tc>
         <w:tc>
@@ -9278,61 +8539,27 @@
         <w:lastRenderedPageBreak/>
         <w:t xml:space="preserve">Tabelle </w:t>
       </w:r>
-      <w:r>
-        <w:fldChar w:fldCharType="begin"/>
-      </w:r>
-      <w:r>
-        <w:instrText xml:space="preserve"> STYLEREF 1 \s </w:instrText>
-      </w:r>
-      <w:r>
-        <w:fldChar w:fldCharType="separate"/>
-      </w:r>
-      <w:r>
-        <w:rPr>
-          <w:noProof/>
-        </w:rPr>
-        <w:t>5</w:t>
-      </w:r>
-      <w:r>
-        <w:rPr>
-          <w:noProof/>
-        </w:rPr>
-        <w:fldChar w:fldCharType="end"/>
-      </w:r>
+      <w:fldSimple w:instr=" STYLEREF 1 \s ">
+        <w:r>
+          <w:rPr>
+            <w:noProof/>
+          </w:rPr>
+          <w:t>5</w:t>
+        </w:r>
+      </w:fldSimple>
       <w:r>
         <w:t>.</w:t>
       </w:r>
-      <w:r>
-        <w:fldChar w:fldCharType="begin"/>
-      </w:r>
-      <w:r>
-        <w:instrText xml:space="preserve"> SEQ Tabelle \* ARABIC \s 1 </w:instrText>
-      </w:r>
-      <w:r>
-        <w:fldChar w:fldCharType="separate"/>
-      </w:r>
-      <w:r>
-        <w:rPr>
-          <w:noProof/>
-        </w:rPr>
-        <w:t>9</w:t>
-      </w:r>
-      <w:r>
-        <w:rPr>
-          <w:noProof/>
-        </w:rPr>
-        <w:fldChar w:fldCharType="end"/>
-      </w:r>
-      <w:r>
-        <w:t xml:space="preserve">: </w:t>
-      </w:r>
-      <w:proofErr w:type="spellStart"/>
-      <w:r>
-        <w:t>IAmpelService</w:t>
-      </w:r>
-      <w:proofErr w:type="spellEnd"/>
-      <w:r>
-        <w:t xml:space="preserve"> Schnittstellenbeschreibung</w:t>
+      <w:fldSimple w:instr=" SEQ Tabelle \* ARABIC \s 1 ">
+        <w:r>
+          <w:rPr>
+            <w:noProof/>
+          </w:rPr>
+          <w:t>9</w:t>
+        </w:r>
+      </w:fldSimple>
+      <w:r>
+        <w:t>: IAmpelService Schnittstellenbeschreibung</w:t>
       </w:r>
       <w:bookmarkEnd w:id="34"/>
     </w:p>
@@ -9458,51 +8685,25 @@
       <w:r>
         <w:t xml:space="preserve">Tabelle </w:t>
       </w:r>
-      <w:r>
-        <w:fldChar w:fldCharType="begin"/>
-      </w:r>
-      <w:r>
-        <w:instrText xml:space="preserve"> STYLEREF 1 \s </w:instrText>
-      </w:r>
-      <w:r>
-        <w:fldChar w:fldCharType="separate"/>
-      </w:r>
-      <w:r>
-        <w:rPr>
-          <w:noProof/>
-        </w:rPr>
-        <w:t>6</w:t>
-      </w:r>
-      <w:r>
-        <w:rPr>
-          <w:noProof/>
-        </w:rPr>
-        <w:fldChar w:fldCharType="end"/>
-      </w:r>
+      <w:fldSimple w:instr=" STYLEREF 1 \s ">
+        <w:r>
+          <w:rPr>
+            <w:noProof/>
+          </w:rPr>
+          <w:t>6</w:t>
+        </w:r>
+      </w:fldSimple>
       <w:r>
         <w:t>.</w:t>
       </w:r>
-      <w:r>
-        <w:fldChar w:fldCharType="begin"/>
-      </w:r>
-      <w:r>
-        <w:instrText xml:space="preserve"> SEQ Tabelle \* ARABIC \s 1 </w:instrText>
-      </w:r>
-      <w:r>
-        <w:fldChar w:fldCharType="separate"/>
-      </w:r>
-      <w:r>
-        <w:rPr>
-          <w:noProof/>
-        </w:rPr>
-        <w:t>1</w:t>
-      </w:r>
-      <w:r>
-        <w:rPr>
-          <w:noProof/>
-        </w:rPr>
-        <w:fldChar w:fldCharType="end"/>
-      </w:r>
+      <w:fldSimple w:instr=" SEQ Tabelle \* ARABIC \s 1 ">
+        <w:r>
+          <w:rPr>
+            <w:noProof/>
+          </w:rPr>
+          <w:t>1</w:t>
+        </w:r>
+      </w:fldSimple>
       <w:r>
         <w:t>: Sequenzdiagramm Simulation</w:t>
       </w:r>
@@ -9588,51 +8789,25 @@
       <w:r>
         <w:t xml:space="preserve">Tabelle </w:t>
       </w:r>
-      <w:r>
-        <w:fldChar w:fldCharType="begin"/>
-      </w:r>
-      <w:r>
-        <w:instrText xml:space="preserve"> STYLEREF 1 \s </w:instrText>
-      </w:r>
-      <w:r>
-        <w:fldChar w:fldCharType="separate"/>
-      </w:r>
-      <w:r>
-        <w:rPr>
-          <w:noProof/>
-        </w:rPr>
-        <w:t>6</w:t>
-      </w:r>
-      <w:r>
-        <w:rPr>
-          <w:noProof/>
-        </w:rPr>
-        <w:fldChar w:fldCharType="end"/>
-      </w:r>
+      <w:fldSimple w:instr=" STYLEREF 1 \s ">
+        <w:r>
+          <w:rPr>
+            <w:noProof/>
+          </w:rPr>
+          <w:t>6</w:t>
+        </w:r>
+      </w:fldSimple>
       <w:r>
         <w:t>.</w:t>
       </w:r>
-      <w:r>
-        <w:fldChar w:fldCharType="begin"/>
-      </w:r>
-      <w:r>
-        <w:instrText xml:space="preserve"> SEQ Tabelle \* ARABIC \s 1 </w:instrText>
-      </w:r>
-      <w:r>
-        <w:fldChar w:fldCharType="separate"/>
-      </w:r>
-      <w:r>
-        <w:rPr>
-          <w:noProof/>
-        </w:rPr>
-        <w:t>2</w:t>
-      </w:r>
-      <w:r>
-        <w:rPr>
-          <w:noProof/>
-        </w:rPr>
-        <w:fldChar w:fldCharType="end"/>
-      </w:r>
+      <w:fldSimple w:instr=" SEQ Tabelle \* ARABIC \s 1 ">
+        <w:r>
+          <w:rPr>
+            <w:noProof/>
+          </w:rPr>
+          <w:t>2</w:t>
+        </w:r>
+      </w:fldSimple>
       <w:r>
         <w:t>: Sequenzdiagramm Ampelsteuerung</w:t>
       </w:r>
@@ -9755,51 +8930,25 @@
       <w:r>
         <w:t xml:space="preserve">Tabelle </w:t>
       </w:r>
-      <w:r>
-        <w:fldChar w:fldCharType="begin"/>
-      </w:r>
-      <w:r>
-        <w:instrText xml:space="preserve"> STYLEREF 1 \s </w:instrText>
-      </w:r>
-      <w:r>
-        <w:fldChar w:fldCharType="separate"/>
-      </w:r>
-      <w:r>
-        <w:rPr>
-          <w:noProof/>
-        </w:rPr>
-        <w:t>7</w:t>
-      </w:r>
-      <w:r>
-        <w:rPr>
-          <w:noProof/>
-        </w:rPr>
-        <w:fldChar w:fldCharType="end"/>
-      </w:r>
+      <w:fldSimple w:instr=" STYLEREF 1 \s ">
+        <w:r>
+          <w:rPr>
+            <w:noProof/>
+          </w:rPr>
+          <w:t>7</w:t>
+        </w:r>
+      </w:fldSimple>
       <w:r>
         <w:t>.</w:t>
       </w:r>
-      <w:r>
-        <w:fldChar w:fldCharType="begin"/>
-      </w:r>
-      <w:r>
-        <w:instrText xml:space="preserve"> SEQ Tabelle \* ARABIC \s 1 </w:instrText>
-      </w:r>
-      <w:r>
-        <w:fldChar w:fldCharType="separate"/>
-      </w:r>
-      <w:r>
-        <w:rPr>
-          <w:noProof/>
-        </w:rPr>
-        <w:t>1</w:t>
-      </w:r>
-      <w:r>
-        <w:rPr>
-          <w:noProof/>
-        </w:rPr>
-        <w:fldChar w:fldCharType="end"/>
-      </w:r>
+      <w:fldSimple w:instr=" SEQ Tabelle \* ARABIC \s 1 ">
+        <w:r>
+          <w:rPr>
+            <w:noProof/>
+          </w:rPr>
+          <w:t>1</w:t>
+        </w:r>
+      </w:fldSimple>
       <w:r>
         <w:t>: Benutzeroberfläche</w:t>
       </w:r>
@@ -9916,15 +9065,7 @@
         <w:jc w:val="both"/>
       </w:pPr>
       <w:r>
-        <w:t xml:space="preserve">Hierbei lautete die Fragestellung wie eine Kommunikation zwischen den einzelnen Simulationen stattfinden kann. Nachdem sich die Team-Mitglieder geeinigt haben, fiel das Ergebnis auf die Benutzung von </w:t>
-      </w:r>
-      <w:proofErr w:type="spellStart"/>
-      <w:r>
-        <w:t>RabbitMQ</w:t>
-      </w:r>
-      <w:proofErr w:type="spellEnd"/>
-      <w:r>
-        <w:t xml:space="preserve">. </w:t>
+        <w:t xml:space="preserve">Hierbei lautete die Fragestellung wie eine Kommunikation zwischen den einzelnen Simulationen stattfinden kann. Nachdem sich die Team-Mitglieder geeinigt haben, fiel das Ergebnis auf die Benutzung von RabbitMQ. </w:t>
       </w:r>
       <w:r>
         <w:t>Hierbei sendet jede Gruppe ihre Autos über ein zuvor allgemein definiertes Protokoll an e</w:t>
@@ -9936,15 +9077,7 @@
         <w:t>i</w:t>
       </w:r>
       <w:r>
-        <w:t xml:space="preserve">tet die </w:t>
-      </w:r>
-      <w:proofErr w:type="spellStart"/>
-      <w:r>
-        <w:t>Requests</w:t>
-      </w:r>
-      <w:proofErr w:type="spellEnd"/>
-      <w:r>
-        <w:t xml:space="preserve"> und fügt die Autos an die dementsprechenden Stellen ein.</w:t>
+        <w:t>tet die Requests und fügt die Autos an die dementsprechenden Stellen ein.</w:t>
       </w:r>
     </w:p>
     <w:p>
@@ -10049,7 +9182,7 @@
 </file>
 
 <file path=word/endnotes.xml><?xml version="1.0" encoding="utf-8"?>
-<w:endnotes xmlns:wpc="http://schemas.microsoft.com/office/word/2010/wordprocessingCanvas" xmlns:cx="http://schemas.microsoft.com/office/drawing/2014/chartex" xmlns:cx1="http://schemas.microsoft.com/office/drawing/2015/9/8/chartex" xmlns:cx2="http://schemas.microsoft.com/office/drawing/2015/10/21/chartex" xmlns:cx3="http://schemas.microsoft.com/office/drawing/2016/5/9/chartex" xmlns:cx4="http://schemas.microsoft.com/office/drawing/2016/5/10/chartex" xmlns:cx5="http://schemas.microsoft.com/office/drawing/2016/5/11/chartex" xmlns:cx6="http://schemas.microsoft.com/office/drawing/2016/5/12/chartex" xmlns:cx7="http://schemas.microsoft.com/office/drawing/2016/5/13/chartex" xmlns:cx8="http://schemas.microsoft.com/office/drawing/2016/5/14/chartex" xmlns:mc="http://schemas.openxmlformats.org/markup-compatibility/2006" xmlns:aink="http://schemas.microsoft.com/office/drawing/2016/ink" xmlns:am3d="http://schemas.microsoft.com/office/drawing/2017/model3d" xmlns:o="urn:schemas-microsoft-com:office:office" xmlns:r="http://schemas.openxmlformats.org/officeDocument/2006/relationships" xmlns:m="http://schemas.openxmlformats.org/officeDocument/2006/math" xmlns:v="urn:schemas-microsoft-com:vml" xmlns:wp14="http://schemas.microsoft.com/office/word/2010/wordprocessingDrawing" xmlns:wp="http://schemas.openxmlformats.org/drawingml/2006/wordprocessingDrawing" xmlns:w10="urn:schemas-microsoft-com:office:word" xmlns:w="http://schemas.openxmlformats.org/wordprocessingml/2006/main" xmlns:w14="http://schemas.microsoft.com/office/word/2010/wordml" xmlns:w15="http://schemas.microsoft.com/office/word/2012/wordml" xmlns:w16se="http://schemas.microsoft.com/office/word/2015/wordml/symex" xmlns:wpg="http://schemas.microsoft.com/office/word/2010/wordprocessingGroup" xmlns:wpi="http://schemas.microsoft.com/office/word/2010/wordprocessingInk" xmlns:wne="http://schemas.microsoft.com/office/word/2006/wordml" xmlns:wps="http://schemas.microsoft.com/office/word/2010/wordprocessingShape" mc:Ignorable="w14 w15 w16se wp14">
+<w:endnotes xmlns:wpc="http://schemas.microsoft.com/office/word/2010/wordprocessingCanvas" xmlns:cx="http://schemas.microsoft.com/office/drawing/2014/chartex" xmlns:cx1="http://schemas.microsoft.com/office/drawing/2015/9/8/chartex" xmlns:cx2="http://schemas.microsoft.com/office/drawing/2015/10/21/chartex" xmlns:cx3="http://schemas.microsoft.com/office/drawing/2016/5/9/chartex" xmlns:cx4="http://schemas.microsoft.com/office/drawing/2016/5/10/chartex" xmlns:cx5="http://schemas.microsoft.com/office/drawing/2016/5/11/chartex" xmlns:cx6="http://schemas.microsoft.com/office/drawing/2016/5/12/chartex" xmlns:cx7="http://schemas.microsoft.com/office/drawing/2016/5/13/chartex" xmlns:cx8="http://schemas.microsoft.com/office/drawing/2016/5/14/chartex" xmlns:mc="http://schemas.openxmlformats.org/markup-compatibility/2006" xmlns:aink="http://schemas.microsoft.com/office/drawing/2016/ink" xmlns:am3d="http://schemas.microsoft.com/office/drawing/2017/model3d" xmlns:o="urn:schemas-microsoft-com:office:office" xmlns:r="http://schemas.openxmlformats.org/officeDocument/2006/relationships" xmlns:m="http://schemas.openxmlformats.org/officeDocument/2006/math" xmlns:v="urn:schemas-microsoft-com:vml" xmlns:wp14="http://schemas.microsoft.com/office/word/2010/wordprocessingDrawing" xmlns:wp="http://schemas.openxmlformats.org/drawingml/2006/wordprocessingDrawing" xmlns:w10="urn:schemas-microsoft-com:office:word" xmlns:w="http://schemas.openxmlformats.org/wordprocessingml/2006/main" xmlns:w14="http://schemas.microsoft.com/office/word/2010/wordml" xmlns:w15="http://schemas.microsoft.com/office/word/2012/wordml" xmlns:w16cid="http://schemas.microsoft.com/office/word/2016/wordml/cid" xmlns:w16se="http://schemas.microsoft.com/office/word/2015/wordml/symex" xmlns:wpg="http://schemas.microsoft.com/office/word/2010/wordprocessingGroup" xmlns:wpi="http://schemas.microsoft.com/office/word/2010/wordprocessingInk" xmlns:wne="http://schemas.microsoft.com/office/word/2006/wordml" xmlns:wps="http://schemas.microsoft.com/office/word/2010/wordprocessingShape" mc:Ignorable="w14 w15 w16se w16cid wp14">
   <w:endnote w:type="separator" w:id="-1">
     <w:p>
       <w:pPr>
@@ -10074,7 +9207,7 @@
 </file>
 
 <file path=word/footer1.xml><?xml version="1.0" encoding="utf-8"?>
-<w:ftr xmlns:wpc="http://schemas.microsoft.com/office/word/2010/wordprocessingCanvas" xmlns:cx="http://schemas.microsoft.com/office/drawing/2014/chartex" xmlns:cx1="http://schemas.microsoft.com/office/drawing/2015/9/8/chartex" xmlns:cx2="http://schemas.microsoft.com/office/drawing/2015/10/21/chartex" xmlns:cx3="http://schemas.microsoft.com/office/drawing/2016/5/9/chartex" xmlns:cx4="http://schemas.microsoft.com/office/drawing/2016/5/10/chartex" xmlns:cx5="http://schemas.microsoft.com/office/drawing/2016/5/11/chartex" xmlns:cx6="http://schemas.microsoft.com/office/drawing/2016/5/12/chartex" xmlns:cx7="http://schemas.microsoft.com/office/drawing/2016/5/13/chartex" xmlns:cx8="http://schemas.microsoft.com/office/drawing/2016/5/14/chartex" xmlns:mc="http://schemas.openxmlformats.org/markup-compatibility/2006" xmlns:aink="http://schemas.microsoft.com/office/drawing/2016/ink" xmlns:am3d="http://schemas.microsoft.com/office/drawing/2017/model3d" xmlns:o="urn:schemas-microsoft-com:office:office" xmlns:r="http://schemas.openxmlformats.org/officeDocument/2006/relationships" xmlns:m="http://schemas.openxmlformats.org/officeDocument/2006/math" xmlns:v="urn:schemas-microsoft-com:vml" xmlns:wp14="http://schemas.microsoft.com/office/word/2010/wordprocessingDrawing" xmlns:wp="http://schemas.openxmlformats.org/drawingml/2006/wordprocessingDrawing" xmlns:w10="urn:schemas-microsoft-com:office:word" xmlns:w="http://schemas.openxmlformats.org/wordprocessingml/2006/main" xmlns:w14="http://schemas.microsoft.com/office/word/2010/wordml" xmlns:w15="http://schemas.microsoft.com/office/word/2012/wordml" xmlns:w16se="http://schemas.microsoft.com/office/word/2015/wordml/symex" xmlns:wpg="http://schemas.microsoft.com/office/word/2010/wordprocessingGroup" xmlns:wpi="http://schemas.microsoft.com/office/word/2010/wordprocessingInk" xmlns:wne="http://schemas.microsoft.com/office/word/2006/wordml" xmlns:wps="http://schemas.microsoft.com/office/word/2010/wordprocessingShape" mc:Ignorable="w14 w15 w16se wp14">
+<w:ftr xmlns:wpc="http://schemas.microsoft.com/office/word/2010/wordprocessingCanvas" xmlns:cx="http://schemas.microsoft.com/office/drawing/2014/chartex" xmlns:cx1="http://schemas.microsoft.com/office/drawing/2015/9/8/chartex" xmlns:cx2="http://schemas.microsoft.com/office/drawing/2015/10/21/chartex" xmlns:cx3="http://schemas.microsoft.com/office/drawing/2016/5/9/chartex" xmlns:cx4="http://schemas.microsoft.com/office/drawing/2016/5/10/chartex" xmlns:cx5="http://schemas.microsoft.com/office/drawing/2016/5/11/chartex" xmlns:cx6="http://schemas.microsoft.com/office/drawing/2016/5/12/chartex" xmlns:cx7="http://schemas.microsoft.com/office/drawing/2016/5/13/chartex" xmlns:cx8="http://schemas.microsoft.com/office/drawing/2016/5/14/chartex" xmlns:mc="http://schemas.openxmlformats.org/markup-compatibility/2006" xmlns:aink="http://schemas.microsoft.com/office/drawing/2016/ink" xmlns:am3d="http://schemas.microsoft.com/office/drawing/2017/model3d" xmlns:o="urn:schemas-microsoft-com:office:office" xmlns:r="http://schemas.openxmlformats.org/officeDocument/2006/relationships" xmlns:m="http://schemas.openxmlformats.org/officeDocument/2006/math" xmlns:v="urn:schemas-microsoft-com:vml" xmlns:wp14="http://schemas.microsoft.com/office/word/2010/wordprocessingDrawing" xmlns:wp="http://schemas.openxmlformats.org/drawingml/2006/wordprocessingDrawing" xmlns:w10="urn:schemas-microsoft-com:office:word" xmlns:w="http://schemas.openxmlformats.org/wordprocessingml/2006/main" xmlns:w14="http://schemas.microsoft.com/office/word/2010/wordml" xmlns:w15="http://schemas.microsoft.com/office/word/2012/wordml" xmlns:w16cid="http://schemas.microsoft.com/office/word/2016/wordml/cid" xmlns:w16se="http://schemas.microsoft.com/office/word/2015/wordml/symex" xmlns:wpg="http://schemas.microsoft.com/office/word/2010/wordprocessingGroup" xmlns:wpi="http://schemas.microsoft.com/office/word/2010/wordprocessingInk" xmlns:wne="http://schemas.microsoft.com/office/word/2006/wordml" xmlns:wps="http://schemas.microsoft.com/office/word/2010/wordprocessingShape" mc:Ignorable="w14 w15 w16se w16cid wp14">
   <w:sdt>
     <w:sdtPr>
       <w:id w:val="-1435818389"/>
@@ -10137,7 +9270,7 @@
                 <w:bCs/>
                 <w:noProof/>
               </w:rPr>
-              <w:t>6</w:t>
+              <w:t>19</w:t>
             </w:r>
             <w:r>
               <w:rPr>
@@ -10210,7 +9343,7 @@
 </file>
 
 <file path=word/footnotes.xml><?xml version="1.0" encoding="utf-8"?>
-<w:footnotes xmlns:wpc="http://schemas.microsoft.com/office/word/2010/wordprocessingCanvas" xmlns:cx="http://schemas.microsoft.com/office/drawing/2014/chartex" xmlns:cx1="http://schemas.microsoft.com/office/drawing/2015/9/8/chartex" xmlns:cx2="http://schemas.microsoft.com/office/drawing/2015/10/21/chartex" xmlns:cx3="http://schemas.microsoft.com/office/drawing/2016/5/9/chartex" xmlns:cx4="http://schemas.microsoft.com/office/drawing/2016/5/10/chartex" xmlns:cx5="http://schemas.microsoft.com/office/drawing/2016/5/11/chartex" xmlns:cx6="http://schemas.microsoft.com/office/drawing/2016/5/12/chartex" xmlns:cx7="http://schemas.microsoft.com/office/drawing/2016/5/13/chartex" xmlns:cx8="http://schemas.microsoft.com/office/drawing/2016/5/14/chartex" xmlns:mc="http://schemas.openxmlformats.org/markup-compatibility/2006" xmlns:aink="http://schemas.microsoft.com/office/drawing/2016/ink" xmlns:am3d="http://schemas.microsoft.com/office/drawing/2017/model3d" xmlns:o="urn:schemas-microsoft-com:office:office" xmlns:r="http://schemas.openxmlformats.org/officeDocument/2006/relationships" xmlns:m="http://schemas.openxmlformats.org/officeDocument/2006/math" xmlns:v="urn:schemas-microsoft-com:vml" xmlns:wp14="http://schemas.microsoft.com/office/word/2010/wordprocessingDrawing" xmlns:wp="http://schemas.openxmlformats.org/drawingml/2006/wordprocessingDrawing" xmlns:w10="urn:schemas-microsoft-com:office:word" xmlns:w="http://schemas.openxmlformats.org/wordprocessingml/2006/main" xmlns:w14="http://schemas.microsoft.com/office/word/2010/wordml" xmlns:w15="http://schemas.microsoft.com/office/word/2012/wordml" xmlns:w16se="http://schemas.microsoft.com/office/word/2015/wordml/symex" xmlns:wpg="http://schemas.microsoft.com/office/word/2010/wordprocessingGroup" xmlns:wpi="http://schemas.microsoft.com/office/word/2010/wordprocessingInk" xmlns:wne="http://schemas.microsoft.com/office/word/2006/wordml" xmlns:wps="http://schemas.microsoft.com/office/word/2010/wordprocessingShape" mc:Ignorable="w14 w15 w16se wp14">
+<w:footnotes xmlns:wpc="http://schemas.microsoft.com/office/word/2010/wordprocessingCanvas" xmlns:cx="http://schemas.microsoft.com/office/drawing/2014/chartex" xmlns:cx1="http://schemas.microsoft.com/office/drawing/2015/9/8/chartex" xmlns:cx2="http://schemas.microsoft.com/office/drawing/2015/10/21/chartex" xmlns:cx3="http://schemas.microsoft.com/office/drawing/2016/5/9/chartex" xmlns:cx4="http://schemas.microsoft.com/office/drawing/2016/5/10/chartex" xmlns:cx5="http://schemas.microsoft.com/office/drawing/2016/5/11/chartex" xmlns:cx6="http://schemas.microsoft.com/office/drawing/2016/5/12/chartex" xmlns:cx7="http://schemas.microsoft.com/office/drawing/2016/5/13/chartex" xmlns:cx8="http://schemas.microsoft.com/office/drawing/2016/5/14/chartex" xmlns:mc="http://schemas.openxmlformats.org/markup-compatibility/2006" xmlns:aink="http://schemas.microsoft.com/office/drawing/2016/ink" xmlns:am3d="http://schemas.microsoft.com/office/drawing/2017/model3d" xmlns:o="urn:schemas-microsoft-com:office:office" xmlns:r="http://schemas.openxmlformats.org/officeDocument/2006/relationships" xmlns:m="http://schemas.openxmlformats.org/officeDocument/2006/math" xmlns:v="urn:schemas-microsoft-com:vml" xmlns:wp14="http://schemas.microsoft.com/office/word/2010/wordprocessingDrawing" xmlns:wp="http://schemas.openxmlformats.org/drawingml/2006/wordprocessingDrawing" xmlns:w10="urn:schemas-microsoft-com:office:word" xmlns:w="http://schemas.openxmlformats.org/wordprocessingml/2006/main" xmlns:w14="http://schemas.microsoft.com/office/word/2010/wordml" xmlns:w15="http://schemas.microsoft.com/office/word/2012/wordml" xmlns:w16cid="http://schemas.microsoft.com/office/word/2016/wordml/cid" xmlns:w16se="http://schemas.microsoft.com/office/word/2015/wordml/symex" xmlns:wpg="http://schemas.microsoft.com/office/word/2010/wordprocessingGroup" xmlns:wpi="http://schemas.microsoft.com/office/word/2010/wordprocessingInk" xmlns:wne="http://schemas.microsoft.com/office/word/2006/wordml" xmlns:wps="http://schemas.microsoft.com/office/word/2010/wordprocessingShape" mc:Ignorable="w14 w15 w16se w16cid wp14">
   <w:footnote w:type="separator" w:id="-1">
     <w:p>
       <w:pPr>
@@ -10235,7 +9368,7 @@
 </file>
 
 <file path=word/header1.xml><?xml version="1.0" encoding="utf-8"?>
-<w:hdr xmlns:wpc="http://schemas.microsoft.com/office/word/2010/wordprocessingCanvas" xmlns:cx="http://schemas.microsoft.com/office/drawing/2014/chartex" xmlns:cx1="http://schemas.microsoft.com/office/drawing/2015/9/8/chartex" xmlns:cx2="http://schemas.microsoft.com/office/drawing/2015/10/21/chartex" xmlns:cx3="http://schemas.microsoft.com/office/drawing/2016/5/9/chartex" xmlns:cx4="http://schemas.microsoft.com/office/drawing/2016/5/10/chartex" xmlns:cx5="http://schemas.microsoft.com/office/drawing/2016/5/11/chartex" xmlns:cx6="http://schemas.microsoft.com/office/drawing/2016/5/12/chartex" xmlns:cx7="http://schemas.microsoft.com/office/drawing/2016/5/13/chartex" xmlns:cx8="http://schemas.microsoft.com/office/drawing/2016/5/14/chartex" xmlns:mc="http://schemas.openxmlformats.org/markup-compatibility/2006" xmlns:aink="http://schemas.microsoft.com/office/drawing/2016/ink" xmlns:am3d="http://schemas.microsoft.com/office/drawing/2017/model3d" xmlns:o="urn:schemas-microsoft-com:office:office" xmlns:r="http://schemas.openxmlformats.org/officeDocument/2006/relationships" xmlns:m="http://schemas.openxmlformats.org/officeDocument/2006/math" xmlns:v="urn:schemas-microsoft-com:vml" xmlns:wp14="http://schemas.microsoft.com/office/word/2010/wordprocessingDrawing" xmlns:wp="http://schemas.openxmlformats.org/drawingml/2006/wordprocessingDrawing" xmlns:w10="urn:schemas-microsoft-com:office:word" xmlns:w="http://schemas.openxmlformats.org/wordprocessingml/2006/main" xmlns:w14="http://schemas.microsoft.com/office/word/2010/wordml" xmlns:w15="http://schemas.microsoft.com/office/word/2012/wordml" xmlns:w16se="http://schemas.microsoft.com/office/word/2015/wordml/symex" xmlns:wpg="http://schemas.microsoft.com/office/word/2010/wordprocessingGroup" xmlns:wpi="http://schemas.microsoft.com/office/word/2010/wordprocessingInk" xmlns:wne="http://schemas.microsoft.com/office/word/2006/wordml" xmlns:wps="http://schemas.microsoft.com/office/word/2010/wordprocessingShape" mc:Ignorable="w14 w15 w16se wp14">
+<w:hdr xmlns:wpc="http://schemas.microsoft.com/office/word/2010/wordprocessingCanvas" xmlns:cx="http://schemas.microsoft.com/office/drawing/2014/chartex" xmlns:cx1="http://schemas.microsoft.com/office/drawing/2015/9/8/chartex" xmlns:cx2="http://schemas.microsoft.com/office/drawing/2015/10/21/chartex" xmlns:cx3="http://schemas.microsoft.com/office/drawing/2016/5/9/chartex" xmlns:cx4="http://schemas.microsoft.com/office/drawing/2016/5/10/chartex" xmlns:cx5="http://schemas.microsoft.com/office/drawing/2016/5/11/chartex" xmlns:cx6="http://schemas.microsoft.com/office/drawing/2016/5/12/chartex" xmlns:cx7="http://schemas.microsoft.com/office/drawing/2016/5/13/chartex" xmlns:cx8="http://schemas.microsoft.com/office/drawing/2016/5/14/chartex" xmlns:mc="http://schemas.openxmlformats.org/markup-compatibility/2006" xmlns:aink="http://schemas.microsoft.com/office/drawing/2016/ink" xmlns:am3d="http://schemas.microsoft.com/office/drawing/2017/model3d" xmlns:o="urn:schemas-microsoft-com:office:office" xmlns:r="http://schemas.openxmlformats.org/officeDocument/2006/relationships" xmlns:m="http://schemas.openxmlformats.org/officeDocument/2006/math" xmlns:v="urn:schemas-microsoft-com:vml" xmlns:wp14="http://schemas.microsoft.com/office/word/2010/wordprocessingDrawing" xmlns:wp="http://schemas.openxmlformats.org/drawingml/2006/wordprocessingDrawing" xmlns:w10="urn:schemas-microsoft-com:office:word" xmlns:w="http://schemas.openxmlformats.org/wordprocessingml/2006/main" xmlns:w14="http://schemas.microsoft.com/office/word/2010/wordml" xmlns:w15="http://schemas.microsoft.com/office/word/2012/wordml" xmlns:w16cid="http://schemas.microsoft.com/office/word/2016/wordml/cid" xmlns:w16se="http://schemas.microsoft.com/office/word/2015/wordml/symex" xmlns:wpg="http://schemas.microsoft.com/office/word/2010/wordprocessingGroup" xmlns:wpi="http://schemas.microsoft.com/office/word/2010/wordprocessingInk" xmlns:wne="http://schemas.microsoft.com/office/word/2006/wordml" xmlns:wps="http://schemas.microsoft.com/office/word/2010/wordprocessingShape" mc:Ignorable="w14 w15 w16se w16cid wp14">
   <w:p>
     <w:pPr>
       <w:pStyle w:val="Kopfzeile"/>
@@ -10248,7 +9381,7 @@
 </file>
 
 <file path=word/numbering.xml><?xml version="1.0" encoding="utf-8"?>
-<w:numbering xmlns:wpc="http://schemas.microsoft.com/office/word/2010/wordprocessingCanvas" xmlns:cx="http://schemas.microsoft.com/office/drawing/2014/chartex" xmlns:cx1="http://schemas.microsoft.com/office/drawing/2015/9/8/chartex" xmlns:cx2="http://schemas.microsoft.com/office/drawing/2015/10/21/chartex" xmlns:cx3="http://schemas.microsoft.com/office/drawing/2016/5/9/chartex" xmlns:cx4="http://schemas.microsoft.com/office/drawing/2016/5/10/chartex" xmlns:cx5="http://schemas.microsoft.com/office/drawing/2016/5/11/chartex" xmlns:cx6="http://schemas.microsoft.com/office/drawing/2016/5/12/chartex" xmlns:cx7="http://schemas.microsoft.com/office/drawing/2016/5/13/chartex" xmlns:cx8="http://schemas.microsoft.com/office/drawing/2016/5/14/chartex" xmlns:mc="http://schemas.openxmlformats.org/markup-compatibility/2006" xmlns:aink="http://schemas.microsoft.com/office/drawing/2016/ink" xmlns:am3d="http://schemas.microsoft.com/office/drawing/2017/model3d" xmlns:o="urn:schemas-microsoft-com:office:office" xmlns:r="http://schemas.openxmlformats.org/officeDocument/2006/relationships" xmlns:m="http://schemas.openxmlformats.org/officeDocument/2006/math" xmlns:v="urn:schemas-microsoft-com:vml" xmlns:wp14="http://schemas.microsoft.com/office/word/2010/wordprocessingDrawing" xmlns:wp="http://schemas.openxmlformats.org/drawingml/2006/wordprocessingDrawing" xmlns:w10="urn:schemas-microsoft-com:office:word" xmlns:w="http://schemas.openxmlformats.org/wordprocessingml/2006/main" xmlns:w14="http://schemas.microsoft.com/office/word/2010/wordml" xmlns:w15="http://schemas.microsoft.com/office/word/2012/wordml" xmlns:w16se="http://schemas.microsoft.com/office/word/2015/wordml/symex" xmlns:wpg="http://schemas.microsoft.com/office/word/2010/wordprocessingGroup" xmlns:wpi="http://schemas.microsoft.com/office/word/2010/wordprocessingInk" xmlns:wne="http://schemas.microsoft.com/office/word/2006/wordml" xmlns:wps="http://schemas.microsoft.com/office/word/2010/wordprocessingShape" mc:Ignorable="w14 w15 w16se wp14">
+<w:numbering xmlns:wpc="http://schemas.microsoft.com/office/word/2010/wordprocessingCanvas" xmlns:cx="http://schemas.microsoft.com/office/drawing/2014/chartex" xmlns:cx1="http://schemas.microsoft.com/office/drawing/2015/9/8/chartex" xmlns:cx2="http://schemas.microsoft.com/office/drawing/2015/10/21/chartex" xmlns:cx3="http://schemas.microsoft.com/office/drawing/2016/5/9/chartex" xmlns:cx4="http://schemas.microsoft.com/office/drawing/2016/5/10/chartex" xmlns:cx5="http://schemas.microsoft.com/office/drawing/2016/5/11/chartex" xmlns:cx6="http://schemas.microsoft.com/office/drawing/2016/5/12/chartex" xmlns:cx7="http://schemas.microsoft.com/office/drawing/2016/5/13/chartex" xmlns:cx8="http://schemas.microsoft.com/office/drawing/2016/5/14/chartex" xmlns:mc="http://schemas.openxmlformats.org/markup-compatibility/2006" xmlns:aink="http://schemas.microsoft.com/office/drawing/2016/ink" xmlns:am3d="http://schemas.microsoft.com/office/drawing/2017/model3d" xmlns:o="urn:schemas-microsoft-com:office:office" xmlns:r="http://schemas.openxmlformats.org/officeDocument/2006/relationships" xmlns:m="http://schemas.openxmlformats.org/officeDocument/2006/math" xmlns:v="urn:schemas-microsoft-com:vml" xmlns:wp14="http://schemas.microsoft.com/office/word/2010/wordprocessingDrawing" xmlns:wp="http://schemas.openxmlformats.org/drawingml/2006/wordprocessingDrawing" xmlns:w10="urn:schemas-microsoft-com:office:word" xmlns:w="http://schemas.openxmlformats.org/wordprocessingml/2006/main" xmlns:w14="http://schemas.microsoft.com/office/word/2010/wordml" xmlns:w15="http://schemas.microsoft.com/office/word/2012/wordml" xmlns:w16cid="http://schemas.microsoft.com/office/word/2016/wordml/cid" xmlns:w16se="http://schemas.microsoft.com/office/word/2015/wordml/symex" xmlns:wpg="http://schemas.microsoft.com/office/word/2010/wordprocessingGroup" xmlns:wpi="http://schemas.microsoft.com/office/word/2010/wordprocessingInk" xmlns:wne="http://schemas.microsoft.com/office/word/2006/wordml" xmlns:wps="http://schemas.microsoft.com/office/word/2010/wordprocessingShape" mc:Ignorable="w14 w15 w16se w16cid wp14">
   <w:abstractNum w:abstractNumId="0" w15:restartNumberingAfterBreak="0">
     <w:nsid w:val="24BB4FF9"/>
     <w:multiLevelType w:val="hybridMultilevel"/>
@@ -10699,7 +9832,7 @@
 </file>
 
 <file path=word/styles.xml><?xml version="1.0" encoding="utf-8"?>
-<w:styles xmlns:mc="http://schemas.openxmlformats.org/markup-compatibility/2006" xmlns:r="http://schemas.openxmlformats.org/officeDocument/2006/relationships" xmlns:w="http://schemas.openxmlformats.org/wordprocessingml/2006/main" xmlns:w14="http://schemas.microsoft.com/office/word/2010/wordml" xmlns:w15="http://schemas.microsoft.com/office/word/2012/wordml" xmlns:w16se="http://schemas.microsoft.com/office/word/2015/wordml/symex" mc:Ignorable="w14 w15 w16se">
+<w:styles xmlns:mc="http://schemas.openxmlformats.org/markup-compatibility/2006" xmlns:r="http://schemas.openxmlformats.org/officeDocument/2006/relationships" xmlns:w="http://schemas.openxmlformats.org/wordprocessingml/2006/main" xmlns:w14="http://schemas.microsoft.com/office/word/2010/wordml" xmlns:w15="http://schemas.microsoft.com/office/word/2012/wordml" xmlns:w16cid="http://schemas.microsoft.com/office/word/2016/wordml/cid" xmlns:w16se="http://schemas.microsoft.com/office/word/2015/wordml/symex" mc:Ignorable="w14 w15 w16se w16cid">
   <w:docDefaults>
     <w:rPrDefault>
       <w:rPr>
@@ -11918,7 +11051,7 @@
 </file>
 
 <file path=customXml/itemProps1.xml><?xml version="1.0" encoding="utf-8"?>
-<ds:datastoreItem xmlns:ds="http://schemas.openxmlformats.org/officeDocument/2006/customXml" ds:itemID="{E271B650-73B0-4538-BE3D-85E2DD33EEF5}">
+<ds:datastoreItem xmlns:ds="http://schemas.openxmlformats.org/officeDocument/2006/customXml" ds:itemID="{B3A2C782-8E58-4362-ADB9-1F8ED24B690C}">
   <ds:schemaRefs>
     <ds:schemaRef ds:uri="http://schemas.openxmlformats.org/officeDocument/2006/bibliography"/>
   </ds:schemaRefs>
